--- a/reports/mmn14.docx
+++ b/reports/mmn14.docx
@@ -6,10 +6,13 @@
       <w:pPr>
         <w:bidi/>
         <w:rPr>
+          <w:rFonts w:hint="cs"/>
           <w:bCs/>
           <w:sz w:val="24"/>
           <w:szCs w:val="24"/>
           <w:u w:val="single"/>
+          <w:rtl/>
+          <w:lang w:val="en-US"/>
         </w:rPr>
       </w:pPr>
       <w:r>
@@ -22,6 +25,17 @@
         </w:rPr>
         <w:t>שאלה 1</w:t>
       </w:r>
+      <w:r>
+        <w:rPr>
+          <w:rFonts w:hint="cs"/>
+          <w:bCs/>
+          <w:sz w:val="24"/>
+          <w:szCs w:val="24"/>
+          <w:u w:val="single"/>
+          <w:rtl/>
+        </w:rPr>
+        <w:t xml:space="preserve">                                                                                                                                                                                                                                                                                                                                                                                                                                                                                                                                                                                                                                                                                                                                                                                                                                                                                                                                                                                                                                                                                                                                       </w:t>
+      </w:r>
     </w:p>
     <w:p>
       <w:pPr>
@@ -114,24 +128,220 @@
           <w:szCs w:val="24"/>
           <w:rtl/>
         </w:rPr>
+        <w:t xml:space="preserve"> עבור משפטים באורך </w:t>
+      </w:r>
+      <w:r>
+        <w:rPr>
+          <w:rFonts w:hint="cs"/>
+          <w:sz w:val="24"/>
+          <w:szCs w:val="24"/>
+          <w:rtl/>
+        </w:rPr>
+        <w:t>לכל היותר-</w:t>
+      </w:r>
+      <w:r>
+        <w:rPr>
+          <w:sz w:val="24"/>
+          <w:szCs w:val="24"/>
+          <w:rtl/>
+        </w:rPr>
+        <w:t>40 מילים</w:t>
+      </w:r>
+      <w:r>
+        <w:rPr>
+          <w:rFonts w:hint="cs"/>
+          <w:sz w:val="24"/>
+          <w:szCs w:val="24"/>
+          <w:rtl/>
+        </w:rPr>
+        <w:t>:</w:t>
+      </w:r>
+    </w:p>
+    <w:p>
+      <w:pPr>
+        <w:rPr>
+          <w:rFonts w:ascii="Courier New" w:hAnsi="Courier New" w:cs="Courier New"/>
+          <w:sz w:val="24"/>
+          <w:szCs w:val="24"/>
+          <w:lang w:val="en-US"/>
+        </w:rPr>
+      </w:pPr>
+      <w:r>
+        <w:rPr>
+          <w:rFonts w:ascii="Courier New" w:hAnsi="Courier New" w:cs="Courier New"/>
+          <w:sz w:val="24"/>
+          <w:szCs w:val="24"/>
+        </w:rPr>
+        <w:t>Bracketing Recall         =   0.00</w:t>
+      </w:r>
+    </w:p>
+    <w:p>
+      <w:pPr>
+        <w:rPr>
+          <w:rFonts w:ascii="Courier New" w:hAnsi="Courier New" w:cs="Courier New"/>
+          <w:sz w:val="24"/>
+          <w:szCs w:val="24"/>
+        </w:rPr>
+      </w:pPr>
+      <w:r>
+        <w:rPr>
+          <w:rFonts w:ascii="Courier New" w:hAnsi="Courier New" w:cs="Courier New"/>
+          <w:sz w:val="24"/>
+          <w:szCs w:val="24"/>
+        </w:rPr>
+        <w:t>Bracketing Precision      =   0.00</w:t>
+      </w:r>
+    </w:p>
+    <w:p>
+      <w:pPr>
+        <w:rPr>
+          <w:sz w:val="24"/>
+          <w:szCs w:val="24"/>
+          <w:lang w:val="en-US"/>
+        </w:rPr>
+      </w:pPr>
+      <w:r>
+        <w:rPr>
+          <w:rFonts w:ascii="Courier New" w:hAnsi="Courier New" w:cs="Courier New"/>
+          <w:sz w:val="24"/>
+          <w:szCs w:val="24"/>
+        </w:rPr>
+        <w:t xml:space="preserve">Bracketing </w:t>
+      </w:r>
+      <w:proofErr w:type="spellStart"/>
+      <w:r>
+        <w:rPr>
+          <w:rFonts w:ascii="Courier New" w:hAnsi="Courier New" w:cs="Courier New"/>
+          <w:sz w:val="24"/>
+          <w:szCs w:val="24"/>
+        </w:rPr>
+        <w:t>FMeasure</w:t>
+      </w:r>
+      <w:proofErr w:type="spellEnd"/>
+      <w:r>
+        <w:rPr>
+          <w:rFonts w:ascii="Courier New" w:hAnsi="Courier New" w:cs="Courier New"/>
+          <w:sz w:val="24"/>
+          <w:szCs w:val="24"/>
+        </w:rPr>
+        <w:t xml:space="preserve">       </w:t>
+      </w:r>
+      <w:proofErr w:type="gramStart"/>
+      <w:r>
+        <w:rPr>
+          <w:rFonts w:ascii="Courier New" w:hAnsi="Courier New" w:cs="Courier New"/>
+          <w:sz w:val="24"/>
+          <w:szCs w:val="24"/>
+        </w:rPr>
+        <w:t>=  -</w:t>
+      </w:r>
+      <w:proofErr w:type="gramEnd"/>
+      <w:r>
+        <w:rPr>
+          <w:rFonts w:ascii="Courier New" w:hAnsi="Courier New" w:cs="Courier New"/>
+          <w:sz w:val="24"/>
+          <w:szCs w:val="24"/>
+        </w:rPr>
+        <w:t>1.#J</w:t>
+      </w:r>
+    </w:p>
+    <w:p>
+      <w:pPr>
+        <w:bidi/>
+        <w:rPr>
+          <w:rFonts w:hint="cs"/>
+          <w:sz w:val="24"/>
+          <w:szCs w:val="24"/>
+          <w:u w:val="single"/>
+        </w:rPr>
+      </w:pPr>
+    </w:p>
+    <w:p>
+      <w:pPr>
+        <w:bidi/>
+        <w:rPr>
+          <w:rFonts w:hint="cs"/>
+          <w:sz w:val="24"/>
+          <w:szCs w:val="24"/>
+          <w:rtl/>
+        </w:rPr>
+      </w:pPr>
+      <w:r>
+        <w:rPr>
+          <w:sz w:val="24"/>
+          <w:szCs w:val="24"/>
+          <w:u w:val="single"/>
+          <w:rtl/>
+        </w:rPr>
+        <w:t>שאלה</w:t>
+      </w:r>
+      <w:r>
+        <w:rPr>
+          <w:rFonts w:hint="cs"/>
+          <w:sz w:val="24"/>
+          <w:szCs w:val="24"/>
+          <w:u w:val="single"/>
+          <w:rtl/>
+        </w:rPr>
+        <w:t xml:space="preserve"> 1.2</w:t>
+      </w:r>
+      <w:r>
+        <w:rPr>
+          <w:rFonts w:hint="cs"/>
+          <w:sz w:val="24"/>
+          <w:szCs w:val="24"/>
+          <w:rtl/>
+        </w:rPr>
+        <w:t>:</w:t>
+      </w:r>
+      <w:r>
+        <w:rPr>
+          <w:sz w:val="24"/>
+          <w:szCs w:val="24"/>
+          <w:rtl/>
+        </w:rPr>
         <w:t xml:space="preserve"> </w:t>
       </w:r>
       <w:r>
         <w:rPr>
-          <w:sz w:val="24"/>
-          <w:szCs w:val="24"/>
-          <w:rtl/>
-        </w:rPr>
-        <w:t xml:space="preserve">עבור משפטים באורך </w:t>
-      </w:r>
-      <w:r>
-        <w:rPr>
-          <w:rFonts w:hint="cs"/>
-          <w:sz w:val="24"/>
-          <w:szCs w:val="24"/>
-          <w:rtl/>
-        </w:rPr>
-        <w:t>לכל היותר-</w:t>
+          <w:rFonts w:hint="cs"/>
+          <w:sz w:val="24"/>
+          <w:szCs w:val="24"/>
+          <w:rtl/>
+        </w:rPr>
+        <w:t xml:space="preserve">דיוק </w:t>
+      </w:r>
+      <w:r>
+        <w:rPr>
+          <w:sz w:val="24"/>
+          <w:szCs w:val="24"/>
+          <w:rtl/>
+        </w:rPr>
+        <w:t>התיוג של ה-</w:t>
+      </w:r>
+      <w:r>
+        <w:rPr>
+          <w:sz w:val="24"/>
+          <w:szCs w:val="24"/>
+        </w:rPr>
+        <w:t>dummy parser</w:t>
+      </w:r>
+      <w:r>
+        <w:rPr>
+          <w:sz w:val="24"/>
+          <w:szCs w:val="24"/>
+          <w:rtl/>
+        </w:rPr>
+        <w:t xml:space="preserve"> עבור משפטים באורך </w:t>
+      </w:r>
+      <w:r>
+        <w:rPr>
+          <w:rFonts w:hint="cs"/>
+          <w:sz w:val="24"/>
+          <w:szCs w:val="24"/>
+          <w:rtl/>
+        </w:rPr>
+        <w:t xml:space="preserve">לכל היותר </w:t>
       </w:r>
       <w:r>
         <w:rPr>
@@ -166,241 +376,33 @@
           <w:sz w:val="24"/>
           <w:szCs w:val="24"/>
         </w:rPr>
-        <w:t>Bracketing Recall         =   0.00</w:t>
-      </w:r>
-    </w:p>
-    <w:p>
-      <w:pPr>
+        <w:t xml:space="preserve">Tagging accuracy          </w:t>
+      </w:r>
+      <w:proofErr w:type="gramStart"/>
+      <w:r>
         <w:rPr>
           <w:rFonts w:ascii="Courier New" w:hAnsi="Courier New" w:cs="Courier New"/>
           <w:sz w:val="24"/>
           <w:szCs w:val="24"/>
         </w:rPr>
-      </w:pPr>
-      <w:r>
-        <w:rPr>
-          <w:rFonts w:ascii="Courier New" w:hAnsi="Courier New" w:cs="Courier New"/>
-          <w:sz w:val="24"/>
-          <w:szCs w:val="24"/>
-        </w:rPr>
-        <w:t>Bracketing Precision      =   0.00</w:t>
-      </w:r>
-    </w:p>
-    <w:p>
-      <w:pPr>
-        <w:rPr>
-          <w:sz w:val="24"/>
-          <w:szCs w:val="24"/>
-          <w:lang w:val="en-US"/>
-        </w:rPr>
-      </w:pPr>
-      <w:r>
-        <w:rPr>
-          <w:rFonts w:ascii="Courier New" w:hAnsi="Courier New" w:cs="Courier New"/>
-          <w:sz w:val="24"/>
-          <w:szCs w:val="24"/>
-        </w:rPr>
-        <w:t xml:space="preserve">Bracketing </w:t>
-      </w:r>
-      <w:proofErr w:type="spellStart"/>
-      <w:r>
-        <w:rPr>
-          <w:rFonts w:ascii="Courier New" w:hAnsi="Courier New" w:cs="Courier New"/>
-          <w:sz w:val="24"/>
-          <w:szCs w:val="24"/>
-        </w:rPr>
-        <w:t>FMeasure</w:t>
-      </w:r>
-      <w:proofErr w:type="spellEnd"/>
-      <w:r>
-        <w:rPr>
-          <w:rFonts w:ascii="Courier New" w:hAnsi="Courier New" w:cs="Courier New"/>
-          <w:sz w:val="24"/>
-          <w:szCs w:val="24"/>
-        </w:rPr>
-        <w:t xml:space="preserve">       </w:t>
-      </w:r>
-      <w:proofErr w:type="gramStart"/>
-      <w:r>
-        <w:rPr>
-          <w:rFonts w:ascii="Courier New" w:hAnsi="Courier New" w:cs="Courier New"/>
-          <w:sz w:val="24"/>
-          <w:szCs w:val="24"/>
-        </w:rPr>
-        <w:t>=  -</w:t>
+        <w:t>=  18.78</w:t>
       </w:r>
       <w:proofErr w:type="gramEnd"/>
-      <w:r>
-        <w:rPr>
-          <w:rFonts w:ascii="Courier New" w:hAnsi="Courier New" w:cs="Courier New"/>
-          <w:sz w:val="24"/>
-          <w:szCs w:val="24"/>
-        </w:rPr>
-        <w:t>1.#J</w:t>
-      </w:r>
-    </w:p>
-    <w:p>
-      <w:pPr>
-        <w:bidi/>
-        <w:rPr>
-          <w:rFonts w:hint="cs"/>
-          <w:sz w:val="24"/>
-          <w:szCs w:val="24"/>
-          <w:u w:val="single"/>
-        </w:rPr>
-      </w:pPr>
-    </w:p>
-    <w:p>
-      <w:pPr>
-        <w:bidi/>
-        <w:rPr>
-          <w:sz w:val="24"/>
-          <w:szCs w:val="24"/>
-        </w:rPr>
-      </w:pPr>
-      <w:r>
-        <w:rPr>
-          <w:sz w:val="24"/>
-          <w:szCs w:val="24"/>
-          <w:u w:val="single"/>
-          <w:rtl/>
-        </w:rPr>
-        <w:t>שאלה</w:t>
-      </w:r>
-      <w:r>
-        <w:rPr>
-          <w:rFonts w:hint="cs"/>
-          <w:sz w:val="24"/>
-          <w:szCs w:val="24"/>
-          <w:u w:val="single"/>
-          <w:rtl/>
-        </w:rPr>
-        <w:t xml:space="preserve"> 1.2</w:t>
-      </w:r>
-      <w:r>
-        <w:rPr>
-          <w:rFonts w:hint="cs"/>
-          <w:sz w:val="24"/>
-          <w:szCs w:val="24"/>
-          <w:rtl/>
-        </w:rPr>
-        <w:t>:</w:t>
-      </w:r>
-      <w:r>
-        <w:rPr>
-          <w:sz w:val="24"/>
-          <w:szCs w:val="24"/>
-          <w:rtl/>
-        </w:rPr>
-        <w:t xml:space="preserve"> </w:t>
-      </w:r>
-      <w:r>
-        <w:rPr>
-          <w:rFonts w:hint="cs"/>
-          <w:sz w:val="24"/>
-          <w:szCs w:val="24"/>
-          <w:rtl/>
-        </w:rPr>
-        <w:t xml:space="preserve">דיוק </w:t>
-      </w:r>
-      <w:r>
-        <w:rPr>
-          <w:sz w:val="24"/>
-          <w:szCs w:val="24"/>
-          <w:rtl/>
-        </w:rPr>
-        <w:t>התיוג של ה-</w:t>
-      </w:r>
-      <w:r>
-        <w:rPr>
-          <w:sz w:val="24"/>
-          <w:szCs w:val="24"/>
-        </w:rPr>
-        <w:t>dummy parser</w:t>
-      </w:r>
-      <w:r>
-        <w:rPr>
-          <w:sz w:val="24"/>
-          <w:szCs w:val="24"/>
-          <w:rtl/>
-        </w:rPr>
-        <w:t xml:space="preserve"> </w:t>
-      </w:r>
-      <w:r>
-        <w:rPr>
-          <w:sz w:val="24"/>
-          <w:szCs w:val="24"/>
-          <w:rtl/>
-        </w:rPr>
-        <w:t xml:space="preserve">עבור משפטים באורך </w:t>
-      </w:r>
-      <w:r>
-        <w:rPr>
-          <w:rFonts w:hint="cs"/>
-          <w:sz w:val="24"/>
-          <w:szCs w:val="24"/>
-          <w:rtl/>
-        </w:rPr>
-        <w:t xml:space="preserve">לכל היותר </w:t>
-      </w:r>
-      <w:r>
-        <w:rPr>
-          <w:sz w:val="24"/>
-          <w:szCs w:val="24"/>
-          <w:rtl/>
-        </w:rPr>
-        <w:t>40 מילים</w:t>
-      </w:r>
-      <w:r>
-        <w:rPr>
-          <w:rFonts w:hint="cs"/>
-          <w:sz w:val="24"/>
-          <w:szCs w:val="24"/>
-          <w:rtl/>
-        </w:rPr>
-        <w:t>:</w:t>
-      </w:r>
-    </w:p>
-    <w:p>
-      <w:pPr>
-        <w:rPr>
-          <w:rFonts w:ascii="Courier New" w:hAnsi="Courier New" w:cs="Courier New"/>
-          <w:sz w:val="24"/>
-          <w:szCs w:val="24"/>
-        </w:rPr>
-      </w:pPr>
-      <w:r>
-        <w:rPr>
-          <w:rFonts w:ascii="Courier New" w:hAnsi="Courier New" w:cs="Courier New"/>
-          <w:sz w:val="24"/>
-          <w:szCs w:val="24"/>
-        </w:rPr>
-        <w:t xml:space="preserve">Tagging accuracy          </w:t>
-      </w:r>
-      <w:proofErr w:type="gramStart"/>
-      <w:r>
-        <w:rPr>
-          <w:rFonts w:ascii="Courier New" w:hAnsi="Courier New" w:cs="Courier New"/>
-          <w:sz w:val="24"/>
-          <w:szCs w:val="24"/>
-        </w:rPr>
-        <w:t>=  18.78</w:t>
-      </w:r>
-      <w:proofErr w:type="gramEnd"/>
-    </w:p>
-    <w:p>
-      <w:pPr>
-        <w:rPr>
-          <w:sz w:val="24"/>
-          <w:szCs w:val="24"/>
-        </w:rPr>
-      </w:pPr>
-    </w:p>
-    <w:p>
-      <w:pPr>
-        <w:rPr>
-          <w:sz w:val="24"/>
-          <w:szCs w:val="24"/>
+    </w:p>
+    <w:p>
+      <w:pPr>
+        <w:rPr>
+          <w:sz w:val="24"/>
+          <w:szCs w:val="24"/>
+        </w:rPr>
+      </w:pPr>
+    </w:p>
+    <w:p>
+      <w:pPr>
+        <w:rPr>
+          <w:sz w:val="24"/>
+          <w:szCs w:val="24"/>
+          <w:lang w:val="en-US"/>
         </w:rPr>
       </w:pPr>
     </w:p>
@@ -503,7 +505,7 @@
                     <pic:cNvPicPr preferRelativeResize="0"/>
                   </pic:nvPicPr>
                   <pic:blipFill>
-                    <a:blip r:embed="rId5"/>
+                    <a:blip r:embed="rId8"/>
                     <a:srcRect/>
                     <a:stretch>
                       <a:fillRect/>
@@ -1170,8 +1172,10 @@
       <w:pPr>
         <w:bidi/>
         <w:rPr>
-          <w:sz w:val="24"/>
-          <w:szCs w:val="24"/>
+          <w:rFonts w:hint="cs"/>
+          <w:sz w:val="24"/>
+          <w:szCs w:val="24"/>
+          <w:rtl/>
         </w:rPr>
       </w:pPr>
       <w:r>
@@ -1337,87 +1341,3381 @@
     </w:p>
     <w:p>
       <w:pPr>
+        <w:pStyle w:val="ListParagraph"/>
+        <w:numPr>
+          <w:ilvl w:val="0"/>
+          <w:numId w:val="3"/>
+        </w:numPr>
         <w:bidi/>
         <w:rPr>
           <w:rFonts w:hint="cs"/>
           <w:sz w:val="24"/>
           <w:szCs w:val="24"/>
-          <w:rtl/>
-        </w:rPr>
-      </w:pPr>
-      <w:r>
-        <w:rPr>
-          <w:sz w:val="24"/>
-          <w:szCs w:val="24"/>
-          <w:rtl/>
-        </w:rPr>
-        <w:t xml:space="preserve">כדי לבצע </w:t>
+        </w:rPr>
+      </w:pPr>
+      <w:r>
+        <w:rPr>
+          <w:rFonts w:hint="cs"/>
+          <w:sz w:val="24"/>
+          <w:szCs w:val="24"/>
+          <w:rtl/>
+        </w:rPr>
+        <w:t xml:space="preserve">כאשר מבצעים </w:t>
       </w:r>
       <w:proofErr w:type="spellStart"/>
       <w:r>
         <w:rPr>
-          <w:sz w:val="24"/>
-          <w:szCs w:val="24"/>
-          <w:rtl/>
-        </w:rPr>
-        <w:t>מרקובזציה</w:t>
+          <w:rFonts w:hint="cs"/>
+          <w:sz w:val="24"/>
+          <w:szCs w:val="24"/>
+          <w:rtl/>
+        </w:rPr>
+        <w:t>בינריזציה</w:t>
       </w:r>
       <w:proofErr w:type="spellEnd"/>
       <w:r>
         <w:rPr>
-          <w:sz w:val="24"/>
-          <w:szCs w:val="24"/>
-          <w:rtl/>
-        </w:rPr>
-        <w:t xml:space="preserve"> הוספנו עבור כל </w:t>
-      </w:r>
-      <w:r>
-        <w:rPr>
-          <w:sz w:val="24"/>
-          <w:szCs w:val="24"/>
-        </w:rPr>
-        <w:t>node</w:t>
-      </w:r>
-      <w:r>
-        <w:rPr>
-          <w:sz w:val="24"/>
-          <w:szCs w:val="24"/>
-          <w:rtl/>
-        </w:rPr>
-        <w:t xml:space="preserve"> משתנה נוסף, </w:t>
+          <w:rFonts w:hint="cs"/>
+          <w:sz w:val="24"/>
+          <w:szCs w:val="24"/>
+          <w:rtl/>
+        </w:rPr>
+        <w:t xml:space="preserve"> של העצים, </w:t>
+      </w:r>
+      <w:r>
+        <w:rPr>
+          <w:rFonts w:hint="cs"/>
+          <w:sz w:val="24"/>
+          <w:szCs w:val="24"/>
+          <w:rtl/>
+        </w:rPr>
+        <w:t xml:space="preserve">כל צומת עם יותר מאח אחד מאבד </w:t>
       </w:r>
       <w:proofErr w:type="spellStart"/>
       <w:r>
         <w:rPr>
-          <w:sz w:val="24"/>
-          <w:szCs w:val="24"/>
-        </w:rPr>
-        <w:t>m_lstBrothers</w:t>
+          <w:rFonts w:hint="cs"/>
+          <w:sz w:val="24"/>
+          <w:szCs w:val="24"/>
+          <w:rtl/>
+        </w:rPr>
+        <w:t>מה"קונטקסט</w:t>
       </w:r>
       <w:proofErr w:type="spellEnd"/>
       <w:r>
         <w:rPr>
-          <w:sz w:val="24"/>
-          <w:szCs w:val="24"/>
-          <w:rtl/>
-        </w:rPr>
-        <w:t xml:space="preserve"> שמייצג את כל האחים השמאליים הקיימים עבור ה</w:t>
-      </w:r>
-      <w:r>
-        <w:rPr>
-          <w:sz w:val="24"/>
-          <w:szCs w:val="24"/>
-        </w:rPr>
-        <w:t>node</w:t>
-      </w:r>
-      <w:r>
-        <w:rPr>
-          <w:sz w:val="24"/>
-          <w:szCs w:val="24"/>
-          <w:rtl/>
+          <w:rFonts w:hint="cs"/>
+          <w:sz w:val="24"/>
+          <w:szCs w:val="24"/>
+          <w:rtl/>
+        </w:rPr>
+        <w:t xml:space="preserve">" שלו </w:t>
+      </w:r>
+      <w:r>
+        <w:rPr>
+          <w:sz w:val="24"/>
+          <w:szCs w:val="24"/>
+          <w:rtl/>
+        </w:rPr>
+        <w:t>–</w:t>
+      </w:r>
+      <w:r>
+        <w:rPr>
+          <w:rFonts w:hint="cs"/>
+          <w:sz w:val="24"/>
+          <w:szCs w:val="24"/>
+          <w:rtl/>
+        </w:rPr>
+        <w:t xml:space="preserve"> הוא לא זוכר אילו אחים היו לו. כיוון שלקונטקסט יש </w:t>
+      </w:r>
+      <w:r>
+        <w:rPr>
+          <w:rFonts w:hint="cs"/>
+          <w:sz w:val="24"/>
+          <w:szCs w:val="24"/>
+          <w:rtl/>
+        </w:rPr>
+        <w:t xml:space="preserve">חשיבות </w:t>
+      </w:r>
+      <w:r>
+        <w:rPr>
+          <w:rFonts w:hint="cs"/>
+          <w:sz w:val="24"/>
+          <w:szCs w:val="24"/>
+          <w:rtl/>
+        </w:rPr>
+        <w:t xml:space="preserve">בשפה טבעית, איבוד מוחלט של הקונטקסט </w:t>
+      </w:r>
+      <w:r>
+        <w:rPr>
+          <w:rFonts w:hint="cs"/>
+          <w:sz w:val="24"/>
+          <w:szCs w:val="24"/>
+          <w:rtl/>
+        </w:rPr>
+        <w:t xml:space="preserve">של כל צומת </w:t>
+      </w:r>
+      <w:r>
+        <w:rPr>
+          <w:rFonts w:hint="cs"/>
+          <w:sz w:val="24"/>
+          <w:szCs w:val="24"/>
+          <w:rtl/>
+        </w:rPr>
+        <w:t xml:space="preserve">פוגע </w:t>
+      </w:r>
+      <w:r>
+        <w:rPr>
+          <w:rFonts w:hint="cs"/>
+          <w:sz w:val="24"/>
+          <w:szCs w:val="24"/>
+          <w:rtl/>
+        </w:rPr>
+        <w:t>ביכולות הזיהוי הנכון והתיוג</w:t>
+      </w:r>
+    </w:p>
+    <w:p>
+      <w:pPr>
+        <w:pStyle w:val="ListParagraph"/>
+        <w:numPr>
+          <w:ilvl w:val="0"/>
+          <w:numId w:val="3"/>
+        </w:numPr>
+        <w:bidi/>
+        <w:rPr>
+          <w:sz w:val="24"/>
+          <w:szCs w:val="24"/>
+          <w:rtl/>
+        </w:rPr>
+      </w:pPr>
+      <w:r>
+        <w:rPr>
+          <w:rFonts w:hint="cs"/>
+          <w:sz w:val="24"/>
+          <w:szCs w:val="24"/>
+          <w:rtl/>
+        </w:rPr>
+        <w:t>כאשר משתמשים ב-</w:t>
+      </w:r>
+      <w:r>
+        <w:rPr>
+          <w:sz w:val="24"/>
+          <w:szCs w:val="24"/>
+          <w:lang w:val="en-US"/>
+        </w:rPr>
+        <w:t xml:space="preserve">horizontal </w:t>
+      </w:r>
+      <w:proofErr w:type="spellStart"/>
+      <w:r>
+        <w:rPr>
+          <w:sz w:val="24"/>
+          <w:szCs w:val="24"/>
+          <w:lang w:val="en-US"/>
+        </w:rPr>
+        <w:t>markovization</w:t>
+      </w:r>
+      <w:proofErr w:type="spellEnd"/>
+      <w:r>
+        <w:rPr>
+          <w:rFonts w:hint="cs"/>
+          <w:sz w:val="24"/>
+          <w:szCs w:val="24"/>
+          <w:rtl/>
+          <w:lang w:val="en-US"/>
+        </w:rPr>
+        <w:t xml:space="preserve">, </w:t>
+      </w:r>
+      <w:r>
+        <w:rPr>
+          <w:rFonts w:hint="cs"/>
+          <w:sz w:val="24"/>
+          <w:szCs w:val="24"/>
+          <w:rtl/>
+        </w:rPr>
+        <w:t xml:space="preserve">בעצם "מפצלים" חוק יחיד לכמה חוקים </w:t>
+      </w:r>
+      <w:r>
+        <w:rPr>
+          <w:sz w:val="24"/>
+          <w:szCs w:val="24"/>
+          <w:rtl/>
+        </w:rPr>
+        <w:t>–</w:t>
+      </w:r>
+      <w:r>
+        <w:rPr>
+          <w:rFonts w:hint="cs"/>
+          <w:sz w:val="24"/>
+          <w:szCs w:val="24"/>
+          <w:rtl/>
+        </w:rPr>
+        <w:t xml:space="preserve"> חוק נפרד לכל שכנות של </w:t>
+      </w:r>
+      <w:r>
+        <w:rPr>
+          <w:sz w:val="24"/>
+          <w:szCs w:val="24"/>
+          <w:lang w:val="en-US"/>
+        </w:rPr>
+        <w:t>non terminals</w:t>
+      </w:r>
+      <w:r>
+        <w:rPr>
+          <w:rFonts w:hint="cs"/>
+          <w:sz w:val="24"/>
+          <w:szCs w:val="24"/>
+          <w:rtl/>
+          <w:lang w:val="en-US"/>
+        </w:rPr>
+        <w:t xml:space="preserve"> . למשל, אם נשתמש בדוגמה של מטלת הבית: לפני השינוי, ה-</w:t>
+      </w:r>
+      <w:r>
+        <w:rPr>
+          <w:sz w:val="24"/>
+          <w:szCs w:val="24"/>
+          <w:lang w:val="en-US"/>
+        </w:rPr>
+        <w:t>non-terminal</w:t>
+      </w:r>
+      <w:r>
+        <w:rPr>
+          <w:rFonts w:hint="cs"/>
+          <w:sz w:val="24"/>
+          <w:szCs w:val="24"/>
+          <w:rtl/>
+          <w:lang w:val="en-US"/>
+        </w:rPr>
+        <w:t xml:space="preserve"> </w:t>
+      </w:r>
+      <w:r>
+        <w:rPr>
+          <w:sz w:val="24"/>
+          <w:szCs w:val="24"/>
+          <w:lang w:val="en-US"/>
+        </w:rPr>
+        <w:t>X@//</w:t>
+      </w:r>
+      <w:r>
+        <w:rPr>
+          <w:rFonts w:hint="cs"/>
+          <w:sz w:val="24"/>
+          <w:szCs w:val="24"/>
+          <w:rtl/>
+          <w:lang w:val="en-US"/>
+        </w:rPr>
+        <w:t xml:space="preserve"> יכול היה להפיק- </w:t>
+      </w:r>
+      <w:r>
+        <w:rPr>
+          <w:sz w:val="24"/>
+          <w:szCs w:val="24"/>
+          <w:lang w:val="en-US"/>
+        </w:rPr>
+        <w:t xml:space="preserve">Y2, …, </w:t>
+      </w:r>
+      <w:proofErr w:type="spellStart"/>
+      <w:r>
+        <w:rPr>
+          <w:sz w:val="24"/>
+          <w:szCs w:val="24"/>
+          <w:lang w:val="en-US"/>
+        </w:rPr>
+        <w:t>Yk</w:t>
+      </w:r>
+      <w:proofErr w:type="spellEnd"/>
+      <w:r>
+        <w:rPr>
+          <w:rFonts w:hint="cs"/>
+          <w:sz w:val="24"/>
+          <w:szCs w:val="24"/>
+          <w:rtl/>
+          <w:lang w:val="en-US"/>
+        </w:rPr>
+        <w:t xml:space="preserve"> . כעת, קיימים חוקים שונים (</w:t>
+      </w:r>
+      <w:r>
+        <w:rPr>
+          <w:sz w:val="24"/>
+          <w:szCs w:val="24"/>
+          <w:lang w:val="en-US"/>
+        </w:rPr>
+        <w:t>X@/Y2/</w:t>
+      </w:r>
+      <w:r>
+        <w:rPr>
+          <w:rFonts w:hint="cs"/>
+          <w:sz w:val="24"/>
+          <w:szCs w:val="24"/>
+          <w:rtl/>
+          <w:lang w:val="en-US"/>
+        </w:rPr>
+        <w:t xml:space="preserve">, </w:t>
+      </w:r>
+      <w:r>
+        <w:rPr>
+          <w:sz w:val="24"/>
+          <w:szCs w:val="24"/>
+          <w:lang w:val="en-US"/>
+        </w:rPr>
+        <w:t>X@/Y3/</w:t>
+      </w:r>
+      <w:r>
+        <w:rPr>
+          <w:rFonts w:hint="cs"/>
+          <w:sz w:val="24"/>
+          <w:szCs w:val="24"/>
+          <w:rtl/>
+          <w:lang w:val="en-US"/>
+        </w:rPr>
+        <w:t xml:space="preserve">, …), וכל חוק יכול להפיק </w:t>
+      </w:r>
+      <w:r>
+        <w:rPr>
+          <w:rFonts w:hint="cs"/>
+          <w:sz w:val="24"/>
+          <w:szCs w:val="24"/>
+          <w:rtl/>
+        </w:rPr>
+        <w:t>תפוקות שונות. כלומר, הוספת הקונטקסט (קידוד האחים השמאליים), משנה את ה-</w:t>
+      </w:r>
+      <w:r>
+        <w:rPr>
+          <w:sz w:val="24"/>
+          <w:szCs w:val="24"/>
+          <w:lang w:val="en-US"/>
+        </w:rPr>
+        <w:t>parsing</w:t>
+      </w:r>
+      <w:r>
+        <w:rPr>
+          <w:rFonts w:hint="cs"/>
+          <w:sz w:val="24"/>
+          <w:szCs w:val="24"/>
+          <w:rtl/>
+          <w:lang w:val="en-US"/>
+        </w:rPr>
+        <w:t xml:space="preserve"> </w:t>
+      </w:r>
+      <w:r>
+        <w:rPr>
+          <w:rFonts w:hint="cs"/>
+          <w:sz w:val="24"/>
+          <w:szCs w:val="24"/>
+          <w:rtl/>
+        </w:rPr>
+        <w:t>של המשפט.</w:t>
+      </w:r>
+    </w:p>
+    <w:p>
+      <w:pPr>
+        <w:bidi/>
+        <w:rPr>
+          <w:sz w:val="24"/>
+          <w:szCs w:val="24"/>
+          <w:lang w:val="en-US"/>
+        </w:rPr>
+      </w:pPr>
+    </w:p>
+    <w:p>
+      <w:pPr>
+        <w:bidi/>
+        <w:rPr>
+          <w:rFonts w:hint="cs"/>
+          <w:b/>
+          <w:bCs/>
+          <w:sz w:val="24"/>
+          <w:szCs w:val="24"/>
+          <w:u w:val="single"/>
+          <w:rtl/>
+        </w:rPr>
+      </w:pPr>
+      <w:r>
+        <w:rPr>
+          <w:rFonts w:hint="cs"/>
+          <w:b/>
+          <w:bCs/>
+          <w:sz w:val="24"/>
+          <w:szCs w:val="24"/>
+          <w:u w:val="single"/>
+          <w:rtl/>
+        </w:rPr>
+        <w:t>שאלה 3</w:t>
+      </w:r>
+    </w:p>
+    <w:p>
+      <w:pPr>
+        <w:rPr>
+          <w:b/>
+          <w:bCs/>
+          <w:sz w:val="24"/>
+          <w:szCs w:val="24"/>
+          <w:lang w:val="en-US"/>
+        </w:rPr>
+      </w:pPr>
+      <w:r>
+        <w:rPr>
+          <w:b/>
+          <w:bCs/>
+          <w:sz w:val="24"/>
+          <w:szCs w:val="24"/>
+          <w:lang w:val="en-US"/>
+        </w:rPr>
+        <w:t>Pre-processing</w:t>
+      </w:r>
+    </w:p>
+    <w:p>
+      <w:pPr>
+        <w:pStyle w:val="ListParagraph"/>
+        <w:numPr>
+          <w:ilvl w:val="0"/>
+          <w:numId w:val="6"/>
+        </w:numPr>
+        <w:rPr>
+          <w:sz w:val="24"/>
+          <w:szCs w:val="24"/>
+          <w:lang w:val="en-US"/>
+        </w:rPr>
+      </w:pPr>
+      <w:r>
+        <w:rPr>
+          <w:sz w:val="24"/>
+          <w:szCs w:val="24"/>
+          <w:lang w:val="en-US"/>
+        </w:rPr>
+        <w:t>Save map of lexical rules by the product word</w:t>
+      </w:r>
+    </w:p>
+    <w:p>
+      <w:pPr>
+        <w:pStyle w:val="ListParagraph"/>
+        <w:numPr>
+          <w:ilvl w:val="0"/>
+          <w:numId w:val="6"/>
+        </w:numPr>
+        <w:rPr>
+          <w:sz w:val="24"/>
+          <w:szCs w:val="24"/>
+          <w:lang w:val="en-US"/>
+        </w:rPr>
+      </w:pPr>
+      <w:r>
+        <w:rPr>
+          <w:sz w:val="24"/>
+          <w:szCs w:val="24"/>
+          <w:lang w:val="en-US"/>
+        </w:rPr>
+        <w:t xml:space="preserve">Save map of unary </w:t>
+      </w:r>
+      <w:r>
+        <w:rPr>
+          <w:sz w:val="24"/>
+          <w:szCs w:val="24"/>
+          <w:lang w:val="en-US"/>
+        </w:rPr>
+        <w:t xml:space="preserve">grammar </w:t>
+      </w:r>
+      <w:r>
+        <w:rPr>
+          <w:sz w:val="24"/>
+          <w:szCs w:val="24"/>
+          <w:lang w:val="en-US"/>
+        </w:rPr>
+        <w:t>rules, by RHS argument</w:t>
+      </w:r>
+    </w:p>
+    <w:p>
+      <w:pPr>
+        <w:pStyle w:val="ListParagraph"/>
+        <w:numPr>
+          <w:ilvl w:val="0"/>
+          <w:numId w:val="6"/>
+        </w:numPr>
+        <w:rPr>
+          <w:sz w:val="24"/>
+          <w:szCs w:val="24"/>
+          <w:lang w:val="en-US"/>
+        </w:rPr>
+      </w:pPr>
+      <w:r>
+        <w:rPr>
+          <w:sz w:val="24"/>
+          <w:szCs w:val="24"/>
+          <w:lang w:val="en-US"/>
+        </w:rPr>
+        <w:t xml:space="preserve">Save map of </w:t>
+      </w:r>
+      <w:r>
+        <w:rPr>
+          <w:sz w:val="24"/>
+          <w:szCs w:val="24"/>
+          <w:lang w:val="en-US"/>
+        </w:rPr>
+        <w:t xml:space="preserve">binary </w:t>
+      </w:r>
+      <w:r>
+        <w:rPr>
+          <w:sz w:val="24"/>
+          <w:szCs w:val="24"/>
+          <w:lang w:val="en-US"/>
+        </w:rPr>
+        <w:t xml:space="preserve">grammar </w:t>
+      </w:r>
+      <w:r>
+        <w:rPr>
+          <w:sz w:val="24"/>
+          <w:szCs w:val="24"/>
+          <w:lang w:val="en-US"/>
+        </w:rPr>
+        <w:t xml:space="preserve">rules, by </w:t>
+      </w:r>
+      <w:r>
+        <w:rPr>
+          <w:sz w:val="24"/>
+          <w:szCs w:val="24"/>
+          <w:lang w:val="en-US"/>
+        </w:rPr>
+        <w:t xml:space="preserve">leftmost RHS </w:t>
+      </w:r>
+      <w:r>
+        <w:rPr>
+          <w:sz w:val="24"/>
+          <w:szCs w:val="24"/>
+          <w:lang w:val="en-US"/>
+        </w:rPr>
+        <w:t>argument</w:t>
+      </w:r>
+    </w:p>
+    <w:p>
+      <w:pPr>
+        <w:pStyle w:val="ListParagraph"/>
+        <w:numPr>
+          <w:ilvl w:val="0"/>
+          <w:numId w:val="6"/>
+        </w:numPr>
+        <w:rPr>
+          <w:sz w:val="24"/>
+          <w:szCs w:val="24"/>
+          <w:lang w:val="en-US"/>
+        </w:rPr>
+      </w:pPr>
+      <w:r>
+        <w:rPr>
+          <w:sz w:val="24"/>
+          <w:szCs w:val="24"/>
+          <w:lang w:val="en-US"/>
+        </w:rPr>
+        <w:t>Create the right upper-half of a matrix and populate it with empty maps (for holding different symbols probabilities, the matrix is indexed like Figure 13.4 (</w:t>
+      </w:r>
+      <w:proofErr w:type="spellStart"/>
+      <w:r>
+        <w:rPr>
+          <w:sz w:val="24"/>
+          <w:szCs w:val="24"/>
+          <w:lang w:val="en-US"/>
+        </w:rPr>
+        <w:t>ch.</w:t>
+      </w:r>
+      <w:proofErr w:type="spellEnd"/>
+      <w:r>
+        <w:rPr>
+          <w:sz w:val="24"/>
+          <w:szCs w:val="24"/>
+          <w:lang w:val="en-US"/>
+        </w:rPr>
+        <w:t xml:space="preserve"> 13, pp. 8 in the textbook)</w:t>
+      </w:r>
+    </w:p>
+    <w:p>
+      <w:pPr>
+        <w:pStyle w:val="ListParagraph"/>
+        <w:numPr>
+          <w:ilvl w:val="0"/>
+          <w:numId w:val="6"/>
+        </w:numPr>
+        <w:rPr>
+          <w:sz w:val="24"/>
+          <w:szCs w:val="24"/>
+          <w:lang w:val="en-US"/>
+        </w:rPr>
+      </w:pPr>
+      <w:r>
+        <w:rPr>
+          <w:sz w:val="24"/>
+          <w:szCs w:val="24"/>
+          <w:lang w:val="en-US"/>
+        </w:rPr>
+        <w:t xml:space="preserve">Create a map for holding the </w:t>
+      </w:r>
+      <w:proofErr w:type="spellStart"/>
+      <w:r>
+        <w:rPr>
+          <w:sz w:val="24"/>
+          <w:szCs w:val="24"/>
+          <w:lang w:val="en-US"/>
+        </w:rPr>
+        <w:t>backtrace</w:t>
+      </w:r>
+      <w:proofErr w:type="spellEnd"/>
+      <w:r>
+        <w:rPr>
+          <w:sz w:val="24"/>
+          <w:szCs w:val="24"/>
+          <w:lang w:val="en-US"/>
+        </w:rPr>
+        <w:t xml:space="preserve"> (for reconstructing the probable tree)</w:t>
+      </w:r>
+    </w:p>
+    <w:p>
+      <w:pPr>
+        <w:pStyle w:val="ListParagraph"/>
+        <w:numPr>
+          <w:ilvl w:val="0"/>
+          <w:numId w:val="6"/>
+        </w:numPr>
+        <w:rPr>
+          <w:sz w:val="24"/>
+          <w:szCs w:val="24"/>
+          <w:lang w:val="en-US"/>
+        </w:rPr>
+      </w:pPr>
+      <w:r>
+        <w:rPr>
+          <w:sz w:val="24"/>
+          <w:szCs w:val="24"/>
+          <w:lang w:val="en-US"/>
+        </w:rPr>
+        <w:t xml:space="preserve">Save </w:t>
+      </w:r>
+      <w:r>
+        <w:rPr>
+          <w:b/>
+          <w:bCs/>
+          <w:i/>
+          <w:iCs/>
+          <w:sz w:val="24"/>
+          <w:szCs w:val="24"/>
+          <w:lang w:val="en-US"/>
+        </w:rPr>
+        <w:t>default-</w:t>
+      </w:r>
+      <w:proofErr w:type="spellStart"/>
+      <w:r>
+        <w:rPr>
+          <w:b/>
+          <w:bCs/>
+          <w:i/>
+          <w:iCs/>
+          <w:sz w:val="24"/>
+          <w:szCs w:val="24"/>
+          <w:lang w:val="en-US"/>
+        </w:rPr>
+        <w:t>prob</w:t>
+      </w:r>
+      <w:proofErr w:type="spellEnd"/>
+      <w:r>
+        <w:rPr>
+          <w:sz w:val="24"/>
+          <w:szCs w:val="24"/>
+          <w:lang w:val="en-US"/>
+        </w:rPr>
+        <w:t xml:space="preserve"> </w:t>
+      </w:r>
+      <w:r>
+        <w:rPr>
+          <w:sz w:val="24"/>
+          <w:szCs w:val="24"/>
+          <w:lang w:val="en-US"/>
+        </w:rPr>
+        <w:t>the average probability of NN tag (for assigning to unknown words)</w:t>
+      </w:r>
+    </w:p>
+    <w:p>
+      <w:pPr>
+        <w:rPr>
+          <w:sz w:val="24"/>
+          <w:szCs w:val="24"/>
+          <w:lang w:val="en-US"/>
+        </w:rPr>
+      </w:pPr>
+    </w:p>
+    <w:p>
+      <w:pPr>
+        <w:rPr>
+          <w:sz w:val="24"/>
+          <w:szCs w:val="24"/>
+          <w:lang w:val="en-US"/>
+        </w:rPr>
+      </w:pPr>
+      <w:r>
+        <w:rPr>
+          <w:b/>
+          <w:bCs/>
+          <w:sz w:val="24"/>
+          <w:szCs w:val="24"/>
+          <w:lang w:val="en-US"/>
+        </w:rPr>
+        <w:t>PROBABILISTIC-</w:t>
+      </w:r>
+      <w:proofErr w:type="gramStart"/>
+      <w:r>
+        <w:rPr>
+          <w:b/>
+          <w:bCs/>
+          <w:sz w:val="24"/>
+          <w:szCs w:val="24"/>
+          <w:lang w:val="en-US"/>
+        </w:rPr>
+        <w:t>CYK</w:t>
+      </w:r>
+      <w:r>
+        <w:rPr>
+          <w:sz w:val="24"/>
+          <w:szCs w:val="24"/>
+          <w:lang w:val="en-US"/>
+        </w:rPr>
+        <w:t>(</w:t>
+      </w:r>
+      <w:proofErr w:type="gramEnd"/>
+      <w:r>
+        <w:rPr>
+          <w:sz w:val="24"/>
+          <w:szCs w:val="24"/>
+          <w:lang w:val="en-US"/>
+        </w:rPr>
+        <w:t xml:space="preserve">Input: </w:t>
+      </w:r>
+      <w:r>
+        <w:rPr>
+          <w:b/>
+          <w:bCs/>
+          <w:i/>
+          <w:iCs/>
+          <w:sz w:val="24"/>
+          <w:szCs w:val="24"/>
+          <w:lang w:val="en-US"/>
+        </w:rPr>
+        <w:t>sentence</w:t>
+      </w:r>
+      <w:r>
+        <w:rPr>
+          <w:sz w:val="24"/>
+          <w:szCs w:val="24"/>
+          <w:lang w:val="en-US"/>
+        </w:rPr>
+        <w:t>)</w:t>
+      </w:r>
+    </w:p>
+    <w:p>
+      <w:pPr>
+        <w:rPr>
+          <w:i/>
+          <w:iCs/>
+          <w:sz w:val="24"/>
+          <w:szCs w:val="24"/>
+          <w:lang w:val="en-US"/>
+        </w:rPr>
+      </w:pPr>
+      <w:r>
+        <w:rPr>
+          <w:i/>
+          <w:iCs/>
+          <w:sz w:val="20"/>
+          <w:szCs w:val="20"/>
+          <w:lang w:val="en-US"/>
+        </w:rPr>
+        <w:t xml:space="preserve">Part I: </w:t>
+      </w:r>
+      <w:r>
+        <w:rPr>
+          <w:i/>
+          <w:iCs/>
+          <w:sz w:val="20"/>
+          <w:szCs w:val="20"/>
+          <w:lang w:val="en-US"/>
+        </w:rPr>
+        <w:t>I</w:t>
+      </w:r>
+      <w:r>
+        <w:rPr>
+          <w:i/>
+          <w:iCs/>
+          <w:sz w:val="20"/>
+          <w:szCs w:val="20"/>
+          <w:lang w:val="en-US"/>
+        </w:rPr>
+        <w:t>nitialization</w:t>
+      </w:r>
+    </w:p>
+    <w:p>
+      <w:pPr>
+        <w:pStyle w:val="ListParagraph"/>
+        <w:numPr>
+          <w:ilvl w:val="0"/>
+          <w:numId w:val="5"/>
+        </w:numPr>
+        <w:rPr>
+          <w:sz w:val="24"/>
+          <w:szCs w:val="24"/>
+          <w:lang w:val="en-US"/>
+        </w:rPr>
+      </w:pPr>
+      <w:proofErr w:type="spellStart"/>
+      <w:r>
+        <w:rPr>
+          <w:sz w:val="24"/>
+          <w:szCs w:val="24"/>
+          <w:lang w:val="en-US"/>
+        </w:rPr>
+        <w:t>cyk</w:t>
+      </w:r>
+      <w:proofErr w:type="spellEnd"/>
+      <w:r>
+        <w:rPr>
+          <w:sz w:val="24"/>
+          <w:szCs w:val="24"/>
+          <w:lang w:val="en-US"/>
+        </w:rPr>
+        <w:t>-</w:t>
+      </w:r>
+      <w:r>
+        <w:rPr>
+          <w:sz w:val="24"/>
+          <w:szCs w:val="24"/>
+          <w:lang w:val="en-US"/>
+        </w:rPr>
+        <w:t>matrix ← new “half matrix”</w:t>
+      </w:r>
+      <w:r>
+        <w:rPr>
+          <w:rStyle w:val="FootnoteReference"/>
+          <w:sz w:val="24"/>
+          <w:szCs w:val="24"/>
+          <w:lang w:val="en-US"/>
+        </w:rPr>
+        <w:footnoteReference w:id="1"/>
+      </w:r>
+      <w:r>
+        <w:rPr>
+          <w:sz w:val="24"/>
+          <w:szCs w:val="24"/>
+          <w:lang w:val="en-US"/>
+        </w:rPr>
+        <w:t xml:space="preserve"> of length LEN(</w:t>
+      </w:r>
+      <w:r>
+        <w:rPr>
+          <w:b/>
+          <w:bCs/>
+          <w:i/>
+          <w:iCs/>
+          <w:sz w:val="24"/>
+          <w:szCs w:val="24"/>
+          <w:lang w:val="en-US"/>
+        </w:rPr>
+        <w:t>sentence</w:t>
+      </w:r>
+      <w:r>
+        <w:rPr>
+          <w:sz w:val="24"/>
+          <w:szCs w:val="24"/>
+          <w:lang w:val="en-US"/>
+        </w:rPr>
+        <w:t>)</w:t>
+      </w:r>
+      <w:r>
+        <w:rPr>
+          <w:sz w:val="24"/>
+          <w:szCs w:val="24"/>
+          <w:lang w:val="en-US"/>
+        </w:rPr>
+        <w:t xml:space="preserve">, </w:t>
+      </w:r>
+      <w:r>
+        <w:rPr>
+          <w:sz w:val="24"/>
+          <w:szCs w:val="24"/>
+          <w:lang w:val="en-US"/>
+        </w:rPr>
+        <w:t xml:space="preserve">(if key doesn’t exist in map, </w:t>
+      </w:r>
+      <w:r>
+        <w:rPr>
+          <w:sz w:val="24"/>
+          <w:szCs w:val="24"/>
+          <w:lang w:val="en-US"/>
+        </w:rPr>
+        <w:t xml:space="preserve">default value to return is ∞ </w:t>
+      </w:r>
+      <w:r>
+        <w:rPr>
+          <w:sz w:val="24"/>
+          <w:szCs w:val="24"/>
+          <w:lang w:val="en-US"/>
+        </w:rPr>
+        <w:t>)</w:t>
+      </w:r>
+    </w:p>
+    <w:p>
+      <w:pPr>
+        <w:pStyle w:val="ListParagraph"/>
+        <w:numPr>
+          <w:ilvl w:val="0"/>
+          <w:numId w:val="5"/>
+        </w:numPr>
+        <w:rPr>
+          <w:sz w:val="24"/>
+          <w:szCs w:val="24"/>
+          <w:lang w:val="en-US"/>
+        </w:rPr>
+      </w:pPr>
+      <w:proofErr w:type="spellStart"/>
+      <w:r>
+        <w:rPr>
+          <w:sz w:val="24"/>
+          <w:szCs w:val="24"/>
+          <w:lang w:val="en-US"/>
+        </w:rPr>
+        <w:t>cyk-backtrace</w:t>
+      </w:r>
+      <w:proofErr w:type="spellEnd"/>
+      <w:r>
+        <w:rPr>
+          <w:sz w:val="24"/>
+          <w:szCs w:val="24"/>
+          <w:lang w:val="en-US"/>
+        </w:rPr>
+        <w:t xml:space="preserve"> ← new empty map </w:t>
+      </w:r>
+    </w:p>
+    <w:p>
+      <w:pPr>
+        <w:rPr>
+          <w:sz w:val="24"/>
+          <w:szCs w:val="24"/>
+          <w:lang w:val="en-US"/>
+        </w:rPr>
+      </w:pPr>
+      <w:r>
+        <w:rPr>
+          <w:i/>
+          <w:iCs/>
+          <w:sz w:val="20"/>
+          <w:szCs w:val="20"/>
+          <w:lang w:val="en-US"/>
+        </w:rPr>
+        <w:t>Part II: iterate over words in sentence</w:t>
+      </w:r>
+      <w:r>
+        <w:rPr>
+          <w:rStyle w:val="FootnoteReference"/>
+          <w:sz w:val="24"/>
+          <w:szCs w:val="24"/>
+          <w:lang w:val="en-US"/>
+        </w:rPr>
+        <w:footnoteReference w:id="2"/>
+      </w:r>
+    </w:p>
+    <w:p>
+      <w:pPr>
+        <w:pStyle w:val="ListParagraph"/>
+        <w:numPr>
+          <w:ilvl w:val="0"/>
+          <w:numId w:val="5"/>
+        </w:numPr>
+        <w:rPr>
+          <w:sz w:val="24"/>
+          <w:szCs w:val="24"/>
+          <w:lang w:val="en-US"/>
+        </w:rPr>
+      </w:pPr>
+      <w:r>
+        <w:rPr>
+          <w:sz w:val="24"/>
+          <w:szCs w:val="24"/>
+          <w:lang w:val="en-US"/>
+        </w:rPr>
+        <w:t>For j ← 1 to LEN(</w:t>
+      </w:r>
+      <w:r>
+        <w:rPr>
+          <w:b/>
+          <w:bCs/>
+          <w:i/>
+          <w:iCs/>
+          <w:sz w:val="24"/>
+          <w:szCs w:val="24"/>
+          <w:lang w:val="en-US"/>
+        </w:rPr>
+        <w:t>sentence</w:t>
+      </w:r>
+      <w:r>
+        <w:rPr>
+          <w:sz w:val="24"/>
+          <w:szCs w:val="24"/>
+          <w:lang w:val="en-US"/>
+        </w:rPr>
+        <w:t>)</w:t>
+      </w:r>
+      <w:r>
+        <w:rPr>
+          <w:sz w:val="24"/>
+          <w:szCs w:val="24"/>
+          <w:lang w:val="en-US"/>
+        </w:rPr>
+        <w:t xml:space="preserve"> </w:t>
+      </w:r>
+    </w:p>
+    <w:p>
+      <w:pPr>
+        <w:pStyle w:val="ListParagraph"/>
+        <w:ind w:left="360"/>
+        <w:rPr>
+          <w:i/>
+          <w:iCs/>
+          <w:sz w:val="24"/>
+          <w:szCs w:val="24"/>
+          <w:lang w:val="en-US"/>
+        </w:rPr>
+      </w:pPr>
+      <w:r>
+        <w:rPr>
+          <w:i/>
+          <w:iCs/>
+          <w:sz w:val="20"/>
+          <w:szCs w:val="20"/>
+          <w:lang w:val="en-US"/>
+        </w:rPr>
+        <w:t>Part II: Find lexical productions</w:t>
+      </w:r>
+    </w:p>
+    <w:p>
+      <w:pPr>
+        <w:pStyle w:val="ListParagraph"/>
+        <w:numPr>
+          <w:ilvl w:val="1"/>
+          <w:numId w:val="5"/>
+        </w:numPr>
+        <w:rPr>
+          <w:sz w:val="24"/>
+          <w:szCs w:val="24"/>
+          <w:lang w:val="en-US"/>
+        </w:rPr>
+      </w:pPr>
+      <w:r>
+        <w:rPr>
+          <w:sz w:val="24"/>
+          <w:szCs w:val="24"/>
+          <w:lang w:val="en-US"/>
+        </w:rPr>
+        <w:t>For</w:t>
+      </w:r>
+      <w:r>
+        <w:rPr>
+          <w:sz w:val="24"/>
+          <w:szCs w:val="24"/>
+          <w:lang w:val="en-US"/>
+        </w:rPr>
+        <w:t xml:space="preserve"> </w:t>
+      </w:r>
+      <w:r>
+        <w:rPr>
+          <w:sz w:val="24"/>
+          <w:szCs w:val="24"/>
+          <w:lang w:val="en-US"/>
+        </w:rPr>
+        <w:t xml:space="preserve">each </w:t>
+      </w:r>
+      <w:r>
+        <w:rPr>
+          <w:sz w:val="24"/>
+          <w:szCs w:val="24"/>
+          <w:lang w:val="en-US"/>
+        </w:rPr>
+        <w:t xml:space="preserve">LHS of lexical rule </w:t>
+      </w:r>
+      <w:r>
+        <w:rPr>
+          <w:sz w:val="24"/>
+          <w:szCs w:val="24"/>
+          <w:lang w:val="en-US"/>
+        </w:rPr>
+        <w:t xml:space="preserve">{A | A </w:t>
+      </w:r>
+      <w:r>
+        <w:rPr>
+          <w:lang w:val="en-US"/>
+        </w:rPr>
+        <w:sym w:font="Wingdings" w:char="F0E0"/>
+      </w:r>
+      <w:r>
+        <w:rPr>
+          <w:sz w:val="24"/>
+          <w:szCs w:val="24"/>
+          <w:lang w:val="en-US"/>
+        </w:rPr>
+        <w:t xml:space="preserve"> </w:t>
+      </w:r>
+      <w:r>
+        <w:rPr>
+          <w:b/>
+          <w:bCs/>
+          <w:i/>
+          <w:iCs/>
+          <w:sz w:val="24"/>
+          <w:szCs w:val="24"/>
+          <w:lang w:val="en-US"/>
+        </w:rPr>
+        <w:t>sentence</w:t>
+      </w:r>
+      <w:r>
+        <w:rPr>
+          <w:sz w:val="24"/>
+          <w:szCs w:val="24"/>
+          <w:lang w:val="en-US"/>
+        </w:rPr>
+        <w:t>[j-1]}</w:t>
+      </w:r>
+    </w:p>
+    <w:p>
+      <w:pPr>
+        <w:pStyle w:val="ListParagraph"/>
+        <w:numPr>
+          <w:ilvl w:val="2"/>
+          <w:numId w:val="5"/>
+        </w:numPr>
+        <w:rPr>
+          <w:sz w:val="24"/>
+          <w:szCs w:val="24"/>
+          <w:lang w:val="en-US"/>
+        </w:rPr>
+      </w:pPr>
+      <w:proofErr w:type="spellStart"/>
+      <w:r>
+        <w:rPr>
+          <w:sz w:val="24"/>
+          <w:szCs w:val="24"/>
+          <w:lang w:val="en-US"/>
+        </w:rPr>
+        <w:t>cyk</w:t>
+      </w:r>
+      <w:proofErr w:type="spellEnd"/>
+      <w:r>
+        <w:rPr>
+          <w:sz w:val="24"/>
+          <w:szCs w:val="24"/>
+          <w:lang w:val="en-US"/>
+        </w:rPr>
+        <w:t>-</w:t>
+      </w:r>
+      <w:r>
+        <w:rPr>
+          <w:sz w:val="24"/>
+          <w:szCs w:val="24"/>
+          <w:lang w:val="en-US"/>
+        </w:rPr>
+        <w:t xml:space="preserve">matrix[j-1, j, A] ← P(A </w:t>
+      </w:r>
+      <w:r>
+        <w:rPr>
+          <w:sz w:val="24"/>
+          <w:szCs w:val="24"/>
+          <w:lang w:val="en-US"/>
+        </w:rPr>
+        <w:sym w:font="Wingdings" w:char="F0E0"/>
+      </w:r>
+      <w:r>
+        <w:rPr>
+          <w:sz w:val="24"/>
+          <w:szCs w:val="24"/>
+          <w:lang w:val="en-US"/>
+        </w:rPr>
+        <w:t xml:space="preserve"> </w:t>
+      </w:r>
+      <w:r>
+        <w:rPr>
+          <w:b/>
+          <w:bCs/>
+          <w:i/>
+          <w:iCs/>
+          <w:sz w:val="24"/>
+          <w:szCs w:val="24"/>
+          <w:lang w:val="en-US"/>
+        </w:rPr>
+        <w:t>sentence</w:t>
+      </w:r>
+      <w:r>
+        <w:rPr>
+          <w:sz w:val="24"/>
+          <w:szCs w:val="24"/>
+          <w:lang w:val="en-US"/>
+        </w:rPr>
+        <w:t>[j-1]</w:t>
+      </w:r>
+      <w:r>
+        <w:rPr>
+          <w:sz w:val="24"/>
+          <w:szCs w:val="24"/>
+          <w:lang w:val="en-US"/>
+        </w:rPr>
+        <w:t>)</w:t>
+      </w:r>
+    </w:p>
+    <w:p>
+      <w:pPr>
+        <w:pStyle w:val="ListParagraph"/>
+        <w:numPr>
+          <w:ilvl w:val="2"/>
+          <w:numId w:val="5"/>
+        </w:numPr>
+        <w:rPr>
+          <w:sz w:val="24"/>
+          <w:szCs w:val="24"/>
+          <w:lang w:val="en-US"/>
+        </w:rPr>
+      </w:pPr>
+      <w:proofErr w:type="spellStart"/>
+      <w:r>
+        <w:rPr>
+          <w:sz w:val="24"/>
+          <w:szCs w:val="24"/>
+          <w:lang w:val="en-US"/>
+        </w:rPr>
+        <w:lastRenderedPageBreak/>
+        <w:t>cyk-backtrace</w:t>
+      </w:r>
+      <w:proofErr w:type="spellEnd"/>
+      <w:r>
+        <w:rPr>
+          <w:sz w:val="24"/>
+          <w:szCs w:val="24"/>
+          <w:lang w:val="en-US"/>
+        </w:rPr>
+        <w:t xml:space="preserve">[j-1, j, A] ← (-1, </w:t>
+      </w:r>
+      <w:r>
+        <w:rPr>
+          <w:b/>
+          <w:bCs/>
+          <w:i/>
+          <w:iCs/>
+          <w:sz w:val="24"/>
+          <w:szCs w:val="24"/>
+          <w:lang w:val="en-US"/>
+        </w:rPr>
+        <w:t>sentence</w:t>
+      </w:r>
+      <w:r>
+        <w:rPr>
+          <w:sz w:val="24"/>
+          <w:szCs w:val="24"/>
+          <w:lang w:val="en-US"/>
+        </w:rPr>
+        <w:t>[j-1]</w:t>
+      </w:r>
+      <w:r>
+        <w:rPr>
+          <w:sz w:val="24"/>
+          <w:szCs w:val="24"/>
+          <w:lang w:val="en-US"/>
+        </w:rPr>
+        <w:t>, null)</w:t>
+      </w:r>
+      <w:r>
+        <w:rPr>
+          <w:rStyle w:val="FootnoteReference"/>
+          <w:sz w:val="24"/>
+          <w:szCs w:val="24"/>
+          <w:lang w:val="en-US"/>
+        </w:rPr>
+        <w:footnoteReference w:id="3"/>
+      </w:r>
+      <w:r>
+        <w:rPr>
+          <w:sz w:val="24"/>
+          <w:szCs w:val="24"/>
+          <w:lang w:val="en-US"/>
+        </w:rPr>
+        <w:t xml:space="preserve"> </w:t>
+      </w:r>
+    </w:p>
+    <w:p>
+      <w:pPr>
+        <w:pStyle w:val="ListParagraph"/>
+        <w:ind w:left="792"/>
+        <w:rPr>
+          <w:i/>
+          <w:iCs/>
+          <w:sz w:val="24"/>
+          <w:szCs w:val="24"/>
+          <w:lang w:val="en-US"/>
+        </w:rPr>
+      </w:pPr>
+      <w:r>
+        <w:rPr>
+          <w:i/>
+          <w:iCs/>
+          <w:sz w:val="20"/>
+          <w:szCs w:val="20"/>
+          <w:lang w:val="en-US"/>
+        </w:rPr>
+        <w:t>Part III: iterate over unary rules after lexical productions</w:t>
+      </w:r>
+    </w:p>
+    <w:p>
+      <w:pPr>
+        <w:pStyle w:val="ListParagraph"/>
+        <w:numPr>
+          <w:ilvl w:val="1"/>
+          <w:numId w:val="5"/>
+        </w:numPr>
+        <w:rPr>
+          <w:sz w:val="24"/>
+          <w:szCs w:val="24"/>
+          <w:lang w:val="en-US"/>
+        </w:rPr>
+      </w:pPr>
+      <w:r>
+        <w:rPr>
+          <w:sz w:val="24"/>
+          <w:szCs w:val="24"/>
+          <w:lang w:val="en-US"/>
+        </w:rPr>
+        <w:t xml:space="preserve">Repeat till convergence or max iteration limit </w:t>
+      </w:r>
+      <w:r>
+        <w:rPr>
+          <w:sz w:val="24"/>
+          <w:szCs w:val="24"/>
+          <w:lang w:val="en-US"/>
+        </w:rPr>
+        <w:t xml:space="preserve">is </w:t>
+      </w:r>
+      <w:r>
+        <w:rPr>
+          <w:sz w:val="24"/>
+          <w:szCs w:val="24"/>
+          <w:lang w:val="en-US"/>
+        </w:rPr>
+        <w:t>reached:</w:t>
+      </w:r>
+    </w:p>
+    <w:p>
+      <w:pPr>
+        <w:pStyle w:val="ListParagraph"/>
+        <w:numPr>
+          <w:ilvl w:val="2"/>
+          <w:numId w:val="5"/>
+        </w:numPr>
+        <w:rPr>
+          <w:sz w:val="24"/>
+          <w:szCs w:val="24"/>
+          <w:lang w:val="en-US"/>
+        </w:rPr>
+      </w:pPr>
+      <w:r>
+        <w:rPr>
+          <w:sz w:val="24"/>
+          <w:szCs w:val="24"/>
+          <w:lang w:val="en-US"/>
+        </w:rPr>
+        <w:t xml:space="preserve">For each unary rule </w:t>
+      </w:r>
+      <w:r>
+        <w:rPr>
+          <w:sz w:val="24"/>
+          <w:szCs w:val="24"/>
+          <w:lang w:val="en-US"/>
+        </w:rPr>
+        <w:t xml:space="preserve">A </w:t>
+      </w:r>
+      <w:r>
+        <w:rPr>
+          <w:sz w:val="24"/>
+          <w:szCs w:val="24"/>
+          <w:lang w:val="en-US"/>
+        </w:rPr>
+        <w:sym w:font="Wingdings" w:char="F0E0"/>
+      </w:r>
+      <w:r>
+        <w:rPr>
+          <w:sz w:val="24"/>
+          <w:szCs w:val="24"/>
+          <w:lang w:val="en-US"/>
+        </w:rPr>
+        <w:t xml:space="preserve"> B </w:t>
+      </w:r>
+      <w:r>
+        <w:rPr>
+          <w:sz w:val="24"/>
+          <w:szCs w:val="24"/>
+          <w:lang w:val="en-US"/>
+        </w:rPr>
+        <w:t>which it’s RHS is in {</w:t>
+      </w:r>
+      <w:r>
+        <w:rPr>
+          <w:sz w:val="24"/>
+          <w:szCs w:val="24"/>
+          <w:lang w:val="en-US"/>
+        </w:rPr>
+        <w:t xml:space="preserve">B </w:t>
+      </w:r>
+      <w:r>
+        <w:rPr>
+          <w:sz w:val="24"/>
+          <w:szCs w:val="24"/>
+          <w:lang w:val="en-US"/>
+        </w:rPr>
+        <w:t>| (j-1,j,</w:t>
+      </w:r>
+      <w:r>
+        <w:rPr>
+          <w:sz w:val="24"/>
+          <w:szCs w:val="24"/>
+          <w:lang w:val="en-US"/>
+        </w:rPr>
+        <w:t>B</w:t>
+      </w:r>
+      <w:r>
+        <w:rPr>
+          <w:sz w:val="24"/>
+          <w:szCs w:val="24"/>
+          <w:lang w:val="en-US"/>
+        </w:rPr>
+        <w:t xml:space="preserve">) </w:t>
+      </w:r>
+      <w:r>
+        <w:rPr>
+          <w:rFonts w:ascii="Cambria Math" w:hAnsi="Cambria Math" w:cs="Cambria Math"/>
+          <w:sz w:val="24"/>
+          <w:szCs w:val="24"/>
+          <w:lang w:val="en-US"/>
+        </w:rPr>
+        <w:t>∈</w:t>
+      </w:r>
+      <w:r>
+        <w:rPr>
+          <w:sz w:val="24"/>
+          <w:szCs w:val="24"/>
+          <w:lang w:val="en-US"/>
+        </w:rPr>
+        <w:t xml:space="preserve"> </w:t>
+      </w:r>
+      <w:proofErr w:type="spellStart"/>
+      <w:r>
+        <w:rPr>
+          <w:sz w:val="24"/>
+          <w:szCs w:val="24"/>
+          <w:lang w:val="en-US"/>
+        </w:rPr>
+        <w:t>cyk</w:t>
+      </w:r>
+      <w:proofErr w:type="spellEnd"/>
+      <w:r>
+        <w:rPr>
+          <w:sz w:val="24"/>
+          <w:szCs w:val="24"/>
+          <w:lang w:val="en-US"/>
+        </w:rPr>
+        <w:t>-matrix}:</w:t>
+      </w:r>
+      <w:r>
+        <w:rPr>
+          <w:rStyle w:val="FootnoteReference"/>
+          <w:sz w:val="24"/>
+          <w:szCs w:val="24"/>
+          <w:lang w:val="en-US"/>
+        </w:rPr>
+        <w:footnoteReference w:id="4"/>
+      </w:r>
+    </w:p>
+    <w:p>
+      <w:pPr>
+        <w:pStyle w:val="ListParagraph"/>
+        <w:numPr>
+          <w:ilvl w:val="3"/>
+          <w:numId w:val="5"/>
+        </w:numPr>
+        <w:rPr>
+          <w:sz w:val="24"/>
+          <w:szCs w:val="24"/>
+          <w:lang w:val="en-US"/>
+        </w:rPr>
+      </w:pPr>
+      <w:r>
+        <w:rPr>
+          <w:sz w:val="24"/>
+          <w:szCs w:val="24"/>
+          <w:lang w:val="en-US"/>
+        </w:rPr>
+        <w:t>If</w:t>
+      </w:r>
+      <w:r>
+        <w:rPr>
+          <w:sz w:val="24"/>
+          <w:szCs w:val="24"/>
+          <w:lang w:val="en-US"/>
+        </w:rPr>
+        <w:t xml:space="preserve"> </w:t>
+      </w:r>
+      <w:proofErr w:type="spellStart"/>
+      <w:r>
+        <w:rPr>
+          <w:sz w:val="24"/>
+          <w:szCs w:val="24"/>
+          <w:lang w:val="en-US"/>
+        </w:rPr>
+        <w:t>cyk</w:t>
+      </w:r>
+      <w:proofErr w:type="spellEnd"/>
+      <w:r>
+        <w:rPr>
+          <w:sz w:val="24"/>
+          <w:szCs w:val="24"/>
+          <w:lang w:val="en-US"/>
+        </w:rPr>
+        <w:t xml:space="preserve">-matrix[j-1,j,A] &gt; </w:t>
+      </w:r>
+      <w:proofErr w:type="spellStart"/>
+      <w:r>
+        <w:rPr>
+          <w:sz w:val="24"/>
+          <w:szCs w:val="24"/>
+          <w:lang w:val="en-US"/>
+        </w:rPr>
+        <w:t>P</w:t>
+      </w:r>
+      <w:r>
+        <w:rPr>
+          <w:sz w:val="24"/>
+          <w:szCs w:val="24"/>
+          <w:vertAlign w:val="subscript"/>
+          <w:lang w:val="en-US"/>
+        </w:rPr>
+        <w:t>minusLogProb</w:t>
+      </w:r>
+      <w:proofErr w:type="spellEnd"/>
+      <w:r>
+        <w:rPr>
+          <w:sz w:val="24"/>
+          <w:szCs w:val="24"/>
+          <w:lang w:val="en-US"/>
+        </w:rPr>
+        <w:t xml:space="preserve">(A </w:t>
+      </w:r>
+      <w:r>
+        <w:rPr>
+          <w:sz w:val="24"/>
+          <w:szCs w:val="24"/>
+          <w:lang w:val="en-US"/>
+        </w:rPr>
+        <w:sym w:font="Wingdings" w:char="F0E0"/>
+      </w:r>
+      <w:r>
+        <w:rPr>
+          <w:sz w:val="24"/>
+          <w:szCs w:val="24"/>
+          <w:lang w:val="en-US"/>
+        </w:rPr>
+        <w:t xml:space="preserve"> B) + </w:t>
+      </w:r>
+      <w:proofErr w:type="spellStart"/>
+      <w:r>
+        <w:rPr>
+          <w:sz w:val="24"/>
+          <w:szCs w:val="24"/>
+          <w:lang w:val="en-US"/>
+        </w:rPr>
+        <w:t>cyk</w:t>
+      </w:r>
+      <w:proofErr w:type="spellEnd"/>
+      <w:r>
+        <w:rPr>
+          <w:sz w:val="24"/>
+          <w:szCs w:val="24"/>
+          <w:lang w:val="en-US"/>
+        </w:rPr>
+        <w:t>-matrix[j-1,j,B]</w:t>
+      </w:r>
+      <w:r>
+        <w:rPr>
+          <w:sz w:val="24"/>
+          <w:szCs w:val="24"/>
+          <w:lang w:val="en-US"/>
+        </w:rPr>
+        <w:t>:</w:t>
+      </w:r>
+    </w:p>
+    <w:p>
+      <w:pPr>
+        <w:pStyle w:val="ListParagraph"/>
+        <w:numPr>
+          <w:ilvl w:val="4"/>
+          <w:numId w:val="5"/>
+        </w:numPr>
+        <w:rPr>
+          <w:sz w:val="24"/>
+          <w:szCs w:val="24"/>
+          <w:lang w:val="en-US"/>
+        </w:rPr>
+      </w:pPr>
+      <w:proofErr w:type="spellStart"/>
+      <w:r>
+        <w:rPr>
+          <w:sz w:val="24"/>
+          <w:szCs w:val="24"/>
+          <w:lang w:val="en-US"/>
+        </w:rPr>
+        <w:t>cyk</w:t>
+      </w:r>
+      <w:proofErr w:type="spellEnd"/>
+      <w:r>
+        <w:rPr>
+          <w:sz w:val="24"/>
+          <w:szCs w:val="24"/>
+          <w:lang w:val="en-US"/>
+        </w:rPr>
+        <w:t xml:space="preserve">-matrix[j-1, j, A] ← </w:t>
+      </w:r>
+      <w:proofErr w:type="spellStart"/>
+      <w:r>
+        <w:rPr>
+          <w:sz w:val="24"/>
+          <w:szCs w:val="24"/>
+          <w:lang w:val="en-US"/>
+        </w:rPr>
+        <w:t>P</w:t>
+      </w:r>
+      <w:r>
+        <w:rPr>
+          <w:sz w:val="24"/>
+          <w:szCs w:val="24"/>
+          <w:vertAlign w:val="subscript"/>
+          <w:lang w:val="en-US"/>
+        </w:rPr>
+        <w:t>minusLogProb</w:t>
+      </w:r>
+      <w:proofErr w:type="spellEnd"/>
+      <w:r>
+        <w:rPr>
+          <w:sz w:val="24"/>
+          <w:szCs w:val="24"/>
+          <w:lang w:val="en-US"/>
+        </w:rPr>
+        <w:t xml:space="preserve">(A </w:t>
+      </w:r>
+      <w:r>
+        <w:rPr>
+          <w:sz w:val="24"/>
+          <w:szCs w:val="24"/>
+          <w:lang w:val="en-US"/>
+        </w:rPr>
+        <w:sym w:font="Wingdings" w:char="F0E0"/>
+      </w:r>
+      <w:r>
+        <w:rPr>
+          <w:sz w:val="24"/>
+          <w:szCs w:val="24"/>
+          <w:lang w:val="en-US"/>
+        </w:rPr>
+        <w:t xml:space="preserve"> B) + </w:t>
+      </w:r>
+      <w:proofErr w:type="spellStart"/>
+      <w:r>
+        <w:rPr>
+          <w:sz w:val="24"/>
+          <w:szCs w:val="24"/>
+          <w:lang w:val="en-US"/>
+        </w:rPr>
+        <w:t>cyk</w:t>
+      </w:r>
+      <w:proofErr w:type="spellEnd"/>
+      <w:r>
+        <w:rPr>
+          <w:sz w:val="24"/>
+          <w:szCs w:val="24"/>
+          <w:lang w:val="en-US"/>
+        </w:rPr>
+        <w:t>-matrix[j-1,j,B]</w:t>
+      </w:r>
+    </w:p>
+    <w:p>
+      <w:pPr>
+        <w:pStyle w:val="ListParagraph"/>
+        <w:numPr>
+          <w:ilvl w:val="4"/>
+          <w:numId w:val="5"/>
+        </w:numPr>
+        <w:rPr>
+          <w:sz w:val="24"/>
+          <w:szCs w:val="24"/>
+          <w:lang w:val="en-US"/>
+        </w:rPr>
+      </w:pPr>
+      <w:proofErr w:type="spellStart"/>
+      <w:r>
+        <w:rPr>
+          <w:sz w:val="24"/>
+          <w:szCs w:val="24"/>
+          <w:lang w:val="en-US"/>
+        </w:rPr>
+        <w:t>cyk-</w:t>
+      </w:r>
+      <w:r>
+        <w:rPr>
+          <w:sz w:val="24"/>
+          <w:szCs w:val="24"/>
+          <w:lang w:val="en-US"/>
+        </w:rPr>
+        <w:t>backtrace</w:t>
+      </w:r>
+      <w:proofErr w:type="spellEnd"/>
+      <w:r>
+        <w:rPr>
+          <w:sz w:val="24"/>
+          <w:szCs w:val="24"/>
+          <w:lang w:val="en-US"/>
+        </w:rPr>
+        <w:t>[j-1, j, A] ← (-2, A null)</w:t>
+      </w:r>
+      <w:r>
+        <w:rPr>
+          <w:rStyle w:val="FootnoteReference"/>
+          <w:sz w:val="24"/>
+          <w:szCs w:val="24"/>
+          <w:lang w:val="en-US"/>
+        </w:rPr>
+        <w:footnoteReference w:id="5"/>
+      </w:r>
+    </w:p>
+    <w:p>
+      <w:pPr>
+        <w:pStyle w:val="ListParagraph"/>
+        <w:numPr>
+          <w:ilvl w:val="1"/>
+          <w:numId w:val="5"/>
+        </w:numPr>
+        <w:rPr>
+          <w:sz w:val="24"/>
+          <w:szCs w:val="24"/>
+          <w:lang w:val="en-US"/>
+        </w:rPr>
+      </w:pPr>
+      <w:r>
+        <w:rPr>
+          <w:sz w:val="24"/>
+          <w:szCs w:val="24"/>
+          <w:lang w:val="en-US"/>
+        </w:rPr>
+        <w:t xml:space="preserve">for </w:t>
+      </w:r>
+      <w:proofErr w:type="spellStart"/>
+      <w:r>
+        <w:rPr>
+          <w:sz w:val="24"/>
+          <w:szCs w:val="24"/>
+          <w:lang w:val="en-US"/>
+        </w:rPr>
+        <w:t>i</w:t>
+      </w:r>
+      <w:proofErr w:type="spellEnd"/>
+      <w:r>
+        <w:rPr>
+          <w:sz w:val="24"/>
+          <w:szCs w:val="24"/>
+          <w:lang w:val="en-US"/>
+        </w:rPr>
+        <w:t xml:space="preserve"> ←  j – 2 down to 0 do:</w:t>
+      </w:r>
+    </w:p>
+    <w:p>
+      <w:pPr>
+        <w:ind w:left="720"/>
+        <w:rPr>
+          <w:i/>
+          <w:iCs/>
+          <w:sz w:val="24"/>
+          <w:szCs w:val="24"/>
+          <w:lang w:val="en-US"/>
+        </w:rPr>
+      </w:pPr>
+      <w:r>
+        <w:rPr>
+          <w:i/>
+          <w:iCs/>
+          <w:sz w:val="20"/>
+          <w:szCs w:val="20"/>
+          <w:lang w:val="en-US"/>
+        </w:rPr>
+        <w:t>Part IV: iterate over binary rules</w:t>
+      </w:r>
+      <w:r>
+        <w:rPr>
+          <w:i/>
+          <w:iCs/>
+          <w:sz w:val="20"/>
+          <w:szCs w:val="20"/>
+          <w:lang w:val="en-US"/>
+        </w:rPr>
+        <w:t>, search for each possible split k</w:t>
+      </w:r>
+      <w:r>
+        <w:rPr>
+          <w:i/>
+          <w:iCs/>
+          <w:sz w:val="20"/>
+          <w:szCs w:val="20"/>
+          <w:lang w:val="en-US"/>
+        </w:rPr>
+        <w:t xml:space="preserve"> between </w:t>
+      </w:r>
+      <w:proofErr w:type="spellStart"/>
+      <w:r>
+        <w:rPr>
+          <w:i/>
+          <w:iCs/>
+          <w:sz w:val="20"/>
+          <w:szCs w:val="20"/>
+          <w:lang w:val="en-US"/>
+        </w:rPr>
+        <w:t>i</w:t>
+      </w:r>
+      <w:proofErr w:type="spellEnd"/>
+      <w:r>
+        <w:rPr>
+          <w:i/>
+          <w:iCs/>
+          <w:sz w:val="20"/>
+          <w:szCs w:val="20"/>
+          <w:lang w:val="en-US"/>
+        </w:rPr>
+        <w:t xml:space="preserve"> and j</w:t>
+      </w:r>
+    </w:p>
+    <w:p>
+      <w:pPr>
+        <w:pStyle w:val="ListParagraph"/>
+        <w:numPr>
+          <w:ilvl w:val="2"/>
+          <w:numId w:val="5"/>
+        </w:numPr>
+        <w:rPr>
+          <w:sz w:val="24"/>
+          <w:szCs w:val="24"/>
+          <w:lang w:val="en-US"/>
+        </w:rPr>
+      </w:pPr>
+      <w:r>
+        <w:rPr>
+          <w:sz w:val="24"/>
+          <w:szCs w:val="24"/>
+          <w:lang w:val="en-US"/>
+        </w:rPr>
+        <w:t xml:space="preserve">for k ← </w:t>
+      </w:r>
+      <w:proofErr w:type="spellStart"/>
+      <w:r>
+        <w:rPr>
+          <w:sz w:val="24"/>
+          <w:szCs w:val="24"/>
+          <w:lang w:val="en-US"/>
+        </w:rPr>
+        <w:t>i</w:t>
+      </w:r>
+      <w:proofErr w:type="spellEnd"/>
+      <w:r>
+        <w:rPr>
+          <w:sz w:val="24"/>
+          <w:szCs w:val="24"/>
+          <w:lang w:val="en-US"/>
+        </w:rPr>
+        <w:t xml:space="preserve"> + 1 to j-1 do:</w:t>
+      </w:r>
+    </w:p>
+    <w:p>
+      <w:pPr>
+        <w:pStyle w:val="ListParagraph"/>
+        <w:numPr>
+          <w:ilvl w:val="3"/>
+          <w:numId w:val="5"/>
+        </w:numPr>
+        <w:rPr>
+          <w:sz w:val="24"/>
+          <w:szCs w:val="24"/>
+          <w:lang w:val="en-US"/>
+        </w:rPr>
+      </w:pPr>
+      <w:r>
+        <w:rPr>
+          <w:sz w:val="24"/>
+          <w:szCs w:val="24"/>
+          <w:lang w:val="en-US"/>
+        </w:rPr>
+        <w:t>for</w:t>
+      </w:r>
+      <w:r>
+        <w:rPr>
+          <w:sz w:val="24"/>
+          <w:szCs w:val="24"/>
+          <w:lang w:val="en-US"/>
+        </w:rPr>
+        <w:t xml:space="preserve"> </w:t>
+      </w:r>
+      <w:r>
+        <w:rPr>
+          <w:sz w:val="24"/>
+          <w:szCs w:val="24"/>
+          <w:lang w:val="en-US"/>
+        </w:rPr>
+        <w:t xml:space="preserve">each binary rule “A </w:t>
+      </w:r>
+      <w:r>
+        <w:rPr>
+          <w:sz w:val="24"/>
+          <w:szCs w:val="24"/>
+          <w:lang w:val="en-US"/>
+        </w:rPr>
+        <w:sym w:font="Wingdings" w:char="F0E0"/>
+      </w:r>
+      <w:r>
+        <w:rPr>
+          <w:sz w:val="24"/>
+          <w:szCs w:val="24"/>
+          <w:lang w:val="en-US"/>
+        </w:rPr>
+        <w:t xml:space="preserve"> B C” where </w:t>
+      </w:r>
+      <w:proofErr w:type="spellStart"/>
+      <w:r>
+        <w:rPr>
+          <w:sz w:val="24"/>
+          <w:szCs w:val="24"/>
+          <w:lang w:val="en-US"/>
+        </w:rPr>
+        <w:t>cyk</w:t>
+      </w:r>
+      <w:proofErr w:type="spellEnd"/>
+      <w:r>
+        <w:rPr>
+          <w:sz w:val="24"/>
+          <w:szCs w:val="24"/>
+          <w:lang w:val="en-US"/>
+        </w:rPr>
+        <w:t>-matrix[</w:t>
+      </w:r>
+      <w:proofErr w:type="spellStart"/>
+      <w:r>
+        <w:rPr>
+          <w:sz w:val="24"/>
+          <w:szCs w:val="24"/>
+          <w:lang w:val="en-US"/>
+        </w:rPr>
+        <w:t>i,k,B</w:t>
+      </w:r>
+      <w:proofErr w:type="spellEnd"/>
+      <w:r>
+        <w:rPr>
+          <w:sz w:val="24"/>
+          <w:szCs w:val="24"/>
+          <w:lang w:val="en-US"/>
+        </w:rPr>
+        <w:t xml:space="preserve">] &lt; ∞ AND </w:t>
+      </w:r>
+      <w:proofErr w:type="spellStart"/>
+      <w:r>
+        <w:rPr>
+          <w:sz w:val="24"/>
+          <w:szCs w:val="24"/>
+          <w:lang w:val="en-US"/>
+        </w:rPr>
+        <w:t>cyk</w:t>
+      </w:r>
+      <w:proofErr w:type="spellEnd"/>
+      <w:r>
+        <w:rPr>
+          <w:sz w:val="24"/>
+          <w:szCs w:val="24"/>
+          <w:lang w:val="en-US"/>
+        </w:rPr>
+        <w:t>-matrix[</w:t>
+      </w:r>
+      <w:proofErr w:type="spellStart"/>
+      <w:r>
+        <w:rPr>
+          <w:sz w:val="24"/>
+          <w:szCs w:val="24"/>
+          <w:lang w:val="en-US"/>
+        </w:rPr>
+        <w:t>k,j,C</w:t>
+      </w:r>
+      <w:proofErr w:type="spellEnd"/>
+      <w:r>
+        <w:rPr>
+          <w:sz w:val="24"/>
+          <w:szCs w:val="24"/>
+          <w:lang w:val="en-US"/>
+        </w:rPr>
+        <w:t>] &lt; ∞ :</w:t>
+      </w:r>
+      <w:r>
+        <w:rPr>
+          <w:sz w:val="24"/>
+          <w:szCs w:val="24"/>
+          <w:vertAlign w:val="superscript"/>
+          <w:lang w:val="en-US"/>
+        </w:rPr>
+        <w:t>4</w:t>
+      </w:r>
+    </w:p>
+    <w:p>
+      <w:pPr>
+        <w:pStyle w:val="ListParagraph"/>
+        <w:numPr>
+          <w:ilvl w:val="4"/>
+          <w:numId w:val="5"/>
+        </w:numPr>
+        <w:rPr>
+          <w:sz w:val="24"/>
+          <w:szCs w:val="24"/>
+          <w:lang w:val="en-US"/>
+        </w:rPr>
+      </w:pPr>
+      <w:r>
+        <w:rPr>
+          <w:sz w:val="24"/>
+          <w:szCs w:val="24"/>
+          <w:lang w:val="en-US"/>
+        </w:rPr>
+        <w:t xml:space="preserve">if </w:t>
+      </w:r>
+      <w:proofErr w:type="spellStart"/>
+      <w:r>
+        <w:rPr>
+          <w:sz w:val="24"/>
+          <w:szCs w:val="24"/>
+          <w:lang w:val="en-US"/>
+        </w:rPr>
+        <w:t>cyk</w:t>
+      </w:r>
+      <w:proofErr w:type="spellEnd"/>
+      <w:r>
+        <w:rPr>
+          <w:sz w:val="24"/>
+          <w:szCs w:val="24"/>
+          <w:lang w:val="en-US"/>
+        </w:rPr>
+        <w:t>-matrix[</w:t>
+      </w:r>
+      <w:proofErr w:type="spellStart"/>
+      <w:r>
+        <w:rPr>
+          <w:sz w:val="24"/>
+          <w:szCs w:val="24"/>
+          <w:lang w:val="en-US"/>
+        </w:rPr>
+        <w:t>i,j,A</w:t>
+      </w:r>
+      <w:proofErr w:type="spellEnd"/>
+      <w:r>
+        <w:rPr>
+          <w:sz w:val="24"/>
+          <w:szCs w:val="24"/>
+          <w:lang w:val="en-US"/>
+        </w:rPr>
+        <w:t xml:space="preserve">] &gt; </w:t>
+      </w:r>
+      <w:proofErr w:type="spellStart"/>
+      <w:r>
+        <w:rPr>
+          <w:sz w:val="24"/>
+          <w:szCs w:val="24"/>
+          <w:lang w:val="en-US"/>
+        </w:rPr>
+        <w:t>P</w:t>
+      </w:r>
+      <w:r>
+        <w:rPr>
+          <w:sz w:val="24"/>
+          <w:szCs w:val="24"/>
+          <w:vertAlign w:val="subscript"/>
+          <w:lang w:val="en-US"/>
+        </w:rPr>
+        <w:t>minusLogProb</w:t>
+      </w:r>
+      <w:proofErr w:type="spellEnd"/>
+      <w:r>
+        <w:rPr>
+          <w:sz w:val="24"/>
+          <w:szCs w:val="24"/>
+          <w:lang w:val="en-US"/>
+        </w:rPr>
+        <w:t xml:space="preserve">(A </w:t>
+      </w:r>
+      <w:r>
+        <w:rPr>
+          <w:sz w:val="24"/>
+          <w:szCs w:val="24"/>
+          <w:lang w:val="en-US"/>
+        </w:rPr>
+        <w:sym w:font="Wingdings" w:char="F0E0"/>
+      </w:r>
+      <w:r>
+        <w:rPr>
+          <w:sz w:val="24"/>
+          <w:szCs w:val="24"/>
+          <w:lang w:val="en-US"/>
+        </w:rPr>
+        <w:t xml:space="preserve"> B C) + </w:t>
+      </w:r>
+      <w:proofErr w:type="spellStart"/>
+      <w:r>
+        <w:rPr>
+          <w:sz w:val="24"/>
+          <w:szCs w:val="24"/>
+          <w:lang w:val="en-US"/>
+        </w:rPr>
+        <w:t>cyk</w:t>
+      </w:r>
+      <w:proofErr w:type="spellEnd"/>
+      <w:r>
+        <w:rPr>
+          <w:sz w:val="24"/>
+          <w:szCs w:val="24"/>
+          <w:lang w:val="en-US"/>
+        </w:rPr>
+        <w:t>-matrix[</w:t>
+      </w:r>
+      <w:proofErr w:type="spellStart"/>
+      <w:r>
+        <w:rPr>
+          <w:sz w:val="24"/>
+          <w:szCs w:val="24"/>
+          <w:lang w:val="en-US"/>
+        </w:rPr>
+        <w:t>i,k,B</w:t>
+      </w:r>
+      <w:proofErr w:type="spellEnd"/>
+      <w:r>
+        <w:rPr>
+          <w:sz w:val="24"/>
+          <w:szCs w:val="24"/>
+          <w:lang w:val="en-US"/>
+        </w:rPr>
+        <w:t xml:space="preserve">] + </w:t>
+      </w:r>
+      <w:proofErr w:type="spellStart"/>
+      <w:r>
+        <w:rPr>
+          <w:sz w:val="24"/>
+          <w:szCs w:val="24"/>
+          <w:lang w:val="en-US"/>
+        </w:rPr>
+        <w:t>cyk</w:t>
+      </w:r>
+      <w:proofErr w:type="spellEnd"/>
+      <w:r>
+        <w:rPr>
+          <w:sz w:val="24"/>
+          <w:szCs w:val="24"/>
+          <w:lang w:val="en-US"/>
+        </w:rPr>
+        <w:t>-matrix[</w:t>
+      </w:r>
+      <w:proofErr w:type="spellStart"/>
+      <w:r>
+        <w:rPr>
+          <w:sz w:val="24"/>
+          <w:szCs w:val="24"/>
+          <w:lang w:val="en-US"/>
+        </w:rPr>
+        <w:t>k,j,C</w:t>
+      </w:r>
+      <w:proofErr w:type="spellEnd"/>
+      <w:r>
+        <w:rPr>
+          <w:sz w:val="24"/>
+          <w:szCs w:val="24"/>
+          <w:lang w:val="en-US"/>
+        </w:rPr>
+        <w:t xml:space="preserve">]: </w:t>
+      </w:r>
+      <w:r>
+        <w:rPr>
+          <w:sz w:val="24"/>
+          <w:szCs w:val="24"/>
+          <w:lang w:val="en-US"/>
+        </w:rPr>
+        <w:t xml:space="preserve">// </w:t>
+      </w:r>
+      <w:r>
+        <w:rPr>
+          <w:sz w:val="24"/>
+          <w:szCs w:val="24"/>
+          <w:lang w:val="en-US"/>
+        </w:rPr>
+        <w:t>(i.e. the new rule production is more probable for A)</w:t>
+      </w:r>
+    </w:p>
+    <w:p>
+      <w:pPr>
+        <w:pStyle w:val="ListParagraph"/>
+        <w:numPr>
+          <w:ilvl w:val="5"/>
+          <w:numId w:val="5"/>
+        </w:numPr>
+        <w:rPr>
+          <w:sz w:val="24"/>
+          <w:szCs w:val="24"/>
+          <w:lang w:val="en-US"/>
+        </w:rPr>
+      </w:pPr>
+      <w:proofErr w:type="spellStart"/>
+      <w:r>
+        <w:rPr>
+          <w:sz w:val="24"/>
+          <w:szCs w:val="24"/>
+          <w:lang w:val="en-US"/>
+        </w:rPr>
+        <w:t>cyk</w:t>
+      </w:r>
+      <w:proofErr w:type="spellEnd"/>
+      <w:r>
+        <w:rPr>
+          <w:sz w:val="24"/>
+          <w:szCs w:val="24"/>
+          <w:lang w:val="en-US"/>
+        </w:rPr>
+        <w:t>-matrix[</w:t>
+      </w:r>
+      <w:proofErr w:type="spellStart"/>
+      <w:r>
+        <w:rPr>
+          <w:sz w:val="24"/>
+          <w:szCs w:val="24"/>
+          <w:lang w:val="en-US"/>
+        </w:rPr>
+        <w:t>i</w:t>
+      </w:r>
+      <w:r>
+        <w:rPr>
+          <w:sz w:val="24"/>
+          <w:szCs w:val="24"/>
+          <w:lang w:val="en-US"/>
+        </w:rPr>
+        <w:t>,</w:t>
+      </w:r>
+      <w:r>
+        <w:rPr>
+          <w:sz w:val="24"/>
+          <w:szCs w:val="24"/>
+          <w:lang w:val="en-US"/>
+        </w:rPr>
+        <w:t>k</w:t>
+      </w:r>
+      <w:r>
+        <w:rPr>
+          <w:sz w:val="24"/>
+          <w:szCs w:val="24"/>
+          <w:lang w:val="en-US"/>
+        </w:rPr>
+        <w:t>,</w:t>
+      </w:r>
+      <w:r>
+        <w:rPr>
+          <w:sz w:val="24"/>
+          <w:szCs w:val="24"/>
+          <w:lang w:val="en-US"/>
+        </w:rPr>
+        <w:t>A</w:t>
+      </w:r>
+      <w:proofErr w:type="spellEnd"/>
+      <w:r>
+        <w:rPr>
+          <w:sz w:val="24"/>
+          <w:szCs w:val="24"/>
+          <w:lang w:val="en-US"/>
+        </w:rPr>
+        <w:t>]</w:t>
+      </w:r>
+      <w:r>
+        <w:rPr>
+          <w:sz w:val="24"/>
+          <w:szCs w:val="24"/>
+          <w:lang w:val="en-US"/>
+        </w:rPr>
+        <w:t xml:space="preserve"> ← </w:t>
+      </w:r>
+      <w:proofErr w:type="spellStart"/>
+      <w:r>
+        <w:rPr>
+          <w:sz w:val="24"/>
+          <w:szCs w:val="24"/>
+          <w:lang w:val="en-US"/>
+        </w:rPr>
+        <w:t>P</w:t>
+      </w:r>
+      <w:r>
+        <w:rPr>
+          <w:sz w:val="24"/>
+          <w:szCs w:val="24"/>
+          <w:vertAlign w:val="subscript"/>
+          <w:lang w:val="en-US"/>
+        </w:rPr>
+        <w:t>minusLogProb</w:t>
+      </w:r>
+      <w:proofErr w:type="spellEnd"/>
+      <w:r>
+        <w:rPr>
+          <w:sz w:val="24"/>
+          <w:szCs w:val="24"/>
+          <w:lang w:val="en-US"/>
+        </w:rPr>
+        <w:t xml:space="preserve"> </w:t>
+      </w:r>
+      <w:r>
+        <w:rPr>
+          <w:sz w:val="24"/>
+          <w:szCs w:val="24"/>
+          <w:lang w:val="en-US"/>
+        </w:rPr>
+        <w:t xml:space="preserve">(A </w:t>
+      </w:r>
+      <w:r>
+        <w:rPr>
+          <w:sz w:val="24"/>
+          <w:szCs w:val="24"/>
+          <w:lang w:val="en-US"/>
+        </w:rPr>
+        <w:sym w:font="Wingdings" w:char="F0E0"/>
+      </w:r>
+      <w:r>
+        <w:rPr>
+          <w:sz w:val="24"/>
+          <w:szCs w:val="24"/>
+          <w:lang w:val="en-US"/>
+        </w:rPr>
+        <w:t xml:space="preserve"> B C) + </w:t>
+      </w:r>
+      <w:proofErr w:type="spellStart"/>
+      <w:r>
+        <w:rPr>
+          <w:sz w:val="24"/>
+          <w:szCs w:val="24"/>
+          <w:lang w:val="en-US"/>
+        </w:rPr>
+        <w:t>cyk</w:t>
+      </w:r>
+      <w:proofErr w:type="spellEnd"/>
+      <w:r>
+        <w:rPr>
+          <w:sz w:val="24"/>
+          <w:szCs w:val="24"/>
+          <w:lang w:val="en-US"/>
+        </w:rPr>
+        <w:t>-matrix[</w:t>
+      </w:r>
+      <w:proofErr w:type="spellStart"/>
+      <w:r>
+        <w:rPr>
+          <w:sz w:val="24"/>
+          <w:szCs w:val="24"/>
+          <w:lang w:val="en-US"/>
+        </w:rPr>
+        <w:t>i,k,B</w:t>
+      </w:r>
+      <w:proofErr w:type="spellEnd"/>
+      <w:r>
+        <w:rPr>
+          <w:sz w:val="24"/>
+          <w:szCs w:val="24"/>
+          <w:lang w:val="en-US"/>
+        </w:rPr>
+        <w:t xml:space="preserve">] + </w:t>
+      </w:r>
+      <w:proofErr w:type="spellStart"/>
+      <w:r>
+        <w:rPr>
+          <w:sz w:val="24"/>
+          <w:szCs w:val="24"/>
+          <w:lang w:val="en-US"/>
+        </w:rPr>
+        <w:t>cyk</w:t>
+      </w:r>
+      <w:proofErr w:type="spellEnd"/>
+      <w:r>
+        <w:rPr>
+          <w:sz w:val="24"/>
+          <w:szCs w:val="24"/>
+          <w:lang w:val="en-US"/>
+        </w:rPr>
+        <w:t>-matrix[</w:t>
+      </w:r>
+      <w:proofErr w:type="spellStart"/>
+      <w:r>
+        <w:rPr>
+          <w:sz w:val="24"/>
+          <w:szCs w:val="24"/>
+          <w:lang w:val="en-US"/>
+        </w:rPr>
+        <w:t>k,j,C</w:t>
+      </w:r>
+      <w:proofErr w:type="spellEnd"/>
+      <w:r>
+        <w:rPr>
+          <w:sz w:val="24"/>
+          <w:szCs w:val="24"/>
+          <w:lang w:val="en-US"/>
+        </w:rPr>
+        <w:t>]</w:t>
+      </w:r>
+    </w:p>
+    <w:p>
+      <w:pPr>
+        <w:pStyle w:val="ListParagraph"/>
+        <w:numPr>
+          <w:ilvl w:val="5"/>
+          <w:numId w:val="5"/>
+        </w:numPr>
+        <w:rPr>
+          <w:sz w:val="24"/>
+          <w:szCs w:val="24"/>
+          <w:lang w:val="en-US"/>
+        </w:rPr>
+      </w:pPr>
+      <w:proofErr w:type="spellStart"/>
+      <w:r>
+        <w:rPr>
+          <w:sz w:val="24"/>
+          <w:szCs w:val="24"/>
+          <w:lang w:val="en-US"/>
+        </w:rPr>
+        <w:t>cyk-backtrace</w:t>
+      </w:r>
+      <w:proofErr w:type="spellEnd"/>
+      <w:r>
+        <w:rPr>
+          <w:sz w:val="24"/>
+          <w:szCs w:val="24"/>
+          <w:lang w:val="en-US"/>
+        </w:rPr>
+        <w:t>[</w:t>
+      </w:r>
+      <w:proofErr w:type="spellStart"/>
+      <w:r>
+        <w:rPr>
+          <w:sz w:val="24"/>
+          <w:szCs w:val="24"/>
+          <w:lang w:val="en-US"/>
+        </w:rPr>
+        <w:t>i,j,A</w:t>
+      </w:r>
+      <w:proofErr w:type="spellEnd"/>
+      <w:r>
+        <w:rPr>
+          <w:sz w:val="24"/>
+          <w:szCs w:val="24"/>
+          <w:lang w:val="en-US"/>
+        </w:rPr>
+        <w:t>] ← (</w:t>
+      </w:r>
+      <w:proofErr w:type="spellStart"/>
+      <w:r>
+        <w:rPr>
+          <w:sz w:val="24"/>
+          <w:szCs w:val="24"/>
+          <w:lang w:val="en-US"/>
+        </w:rPr>
+        <w:t>k,B,C</w:t>
+      </w:r>
+      <w:proofErr w:type="spellEnd"/>
+      <w:r>
+        <w:rPr>
+          <w:sz w:val="24"/>
+          <w:szCs w:val="24"/>
+          <w:lang w:val="en-US"/>
+        </w:rPr>
+        <w:t>)</w:t>
+      </w:r>
+    </w:p>
+    <w:p>
+      <w:pPr>
+        <w:pStyle w:val="ListParagraph"/>
+        <w:ind w:left="1224"/>
+        <w:rPr>
+          <w:sz w:val="24"/>
+          <w:szCs w:val="24"/>
+          <w:lang w:val="en-US"/>
+        </w:rPr>
+      </w:pPr>
+      <w:r>
+        <w:rPr>
+          <w:i/>
+          <w:iCs/>
+          <w:sz w:val="20"/>
+          <w:szCs w:val="20"/>
+          <w:lang w:val="en-US"/>
+        </w:rPr>
+        <w:t>Part V: iterate over all unary rules</w:t>
+      </w:r>
+      <w:r>
+        <w:rPr>
+          <w:i/>
+          <w:iCs/>
+          <w:sz w:val="20"/>
+          <w:szCs w:val="20"/>
+          <w:lang w:val="en-US"/>
+        </w:rPr>
+        <w:t xml:space="preserve"> in cell </w:t>
+      </w:r>
+      <w:r>
+        <w:rPr>
+          <w:i/>
+          <w:iCs/>
+          <w:sz w:val="20"/>
+          <w:szCs w:val="20"/>
+          <w:lang w:val="en-US"/>
+        </w:rPr>
+        <w:t>[</w:t>
+      </w:r>
+      <w:proofErr w:type="spellStart"/>
+      <w:r>
+        <w:rPr>
+          <w:i/>
+          <w:iCs/>
+          <w:sz w:val="20"/>
+          <w:szCs w:val="20"/>
+          <w:lang w:val="en-US"/>
+        </w:rPr>
+        <w:t>i</w:t>
+      </w:r>
+      <w:proofErr w:type="gramStart"/>
+      <w:r>
+        <w:rPr>
+          <w:i/>
+          <w:iCs/>
+          <w:sz w:val="20"/>
+          <w:szCs w:val="20"/>
+          <w:lang w:val="en-US"/>
+        </w:rPr>
+        <w:t>,j</w:t>
+      </w:r>
+      <w:proofErr w:type="spellEnd"/>
+      <w:proofErr w:type="gramEnd"/>
+      <w:r>
+        <w:rPr>
+          <w:i/>
+          <w:iCs/>
+          <w:sz w:val="20"/>
+          <w:szCs w:val="20"/>
+          <w:lang w:val="en-US"/>
+        </w:rPr>
+        <w:t>]</w:t>
+      </w:r>
+    </w:p>
+    <w:p>
+      <w:pPr>
+        <w:pStyle w:val="ListParagraph"/>
+        <w:numPr>
+          <w:ilvl w:val="2"/>
+          <w:numId w:val="5"/>
+        </w:numPr>
+        <w:rPr>
+          <w:sz w:val="24"/>
+          <w:szCs w:val="24"/>
+          <w:lang w:val="en-US"/>
+        </w:rPr>
+      </w:pPr>
+      <w:r>
+        <w:rPr>
+          <w:sz w:val="24"/>
+          <w:szCs w:val="24"/>
+          <w:lang w:val="en-US"/>
+        </w:rPr>
+        <w:t>Repeat till convergence or max iteration limit is reached:</w:t>
+      </w:r>
+    </w:p>
+    <w:p>
+      <w:pPr>
+        <w:pStyle w:val="ListParagraph"/>
+        <w:numPr>
+          <w:ilvl w:val="3"/>
+          <w:numId w:val="5"/>
+        </w:numPr>
+        <w:rPr>
+          <w:sz w:val="24"/>
+          <w:szCs w:val="24"/>
+          <w:lang w:val="en-US"/>
+        </w:rPr>
+      </w:pPr>
+      <w:r>
+        <w:rPr>
+          <w:sz w:val="24"/>
+          <w:szCs w:val="24"/>
+          <w:lang w:val="en-US"/>
+        </w:rPr>
+        <w:t xml:space="preserve">For each unary rule A </w:t>
+      </w:r>
+      <w:r>
+        <w:rPr>
+          <w:sz w:val="24"/>
+          <w:szCs w:val="24"/>
+          <w:lang w:val="en-US"/>
+        </w:rPr>
+        <w:sym w:font="Wingdings" w:char="F0E0"/>
+      </w:r>
+      <w:r>
+        <w:rPr>
+          <w:sz w:val="24"/>
+          <w:szCs w:val="24"/>
+          <w:lang w:val="en-US"/>
+        </w:rPr>
+        <w:t xml:space="preserve"> B which it’s RHS is in {B | (j-1,j,B) </w:t>
+      </w:r>
+      <w:r>
+        <w:rPr>
+          <w:rFonts w:ascii="Cambria Math" w:hAnsi="Cambria Math" w:cs="Cambria Math"/>
+          <w:sz w:val="24"/>
+          <w:szCs w:val="24"/>
+          <w:lang w:val="en-US"/>
+        </w:rPr>
+        <w:t>∈</w:t>
+      </w:r>
+      <w:r>
+        <w:rPr>
+          <w:sz w:val="24"/>
+          <w:szCs w:val="24"/>
+          <w:lang w:val="en-US"/>
+        </w:rPr>
+        <w:t xml:space="preserve"> </w:t>
+      </w:r>
+      <w:proofErr w:type="spellStart"/>
+      <w:r>
+        <w:rPr>
+          <w:sz w:val="24"/>
+          <w:szCs w:val="24"/>
+          <w:lang w:val="en-US"/>
+        </w:rPr>
+        <w:t>cyk</w:t>
+      </w:r>
+      <w:proofErr w:type="spellEnd"/>
+      <w:r>
+        <w:rPr>
+          <w:sz w:val="24"/>
+          <w:szCs w:val="24"/>
+          <w:lang w:val="en-US"/>
+        </w:rPr>
+        <w:t>-matrix}:</w:t>
+      </w:r>
+      <w:r>
+        <w:rPr>
+          <w:sz w:val="24"/>
+          <w:szCs w:val="24"/>
+          <w:vertAlign w:val="superscript"/>
+          <w:lang w:val="en-US"/>
+        </w:rPr>
+        <w:t>4</w:t>
+      </w:r>
+    </w:p>
+    <w:p>
+      <w:pPr>
+        <w:pStyle w:val="ListParagraph"/>
+        <w:numPr>
+          <w:ilvl w:val="4"/>
+          <w:numId w:val="5"/>
+        </w:numPr>
+        <w:rPr>
+          <w:sz w:val="24"/>
+          <w:szCs w:val="24"/>
+          <w:lang w:val="en-US"/>
+        </w:rPr>
+      </w:pPr>
+      <w:r>
+        <w:rPr>
+          <w:sz w:val="24"/>
+          <w:szCs w:val="24"/>
+          <w:lang w:val="en-US"/>
+        </w:rPr>
+        <w:t xml:space="preserve">If </w:t>
+      </w:r>
+      <w:proofErr w:type="spellStart"/>
+      <w:r>
+        <w:rPr>
+          <w:sz w:val="24"/>
+          <w:szCs w:val="24"/>
+          <w:lang w:val="en-US"/>
+        </w:rPr>
+        <w:t>cyk</w:t>
+      </w:r>
+      <w:proofErr w:type="spellEnd"/>
+      <w:r>
+        <w:rPr>
+          <w:sz w:val="24"/>
+          <w:szCs w:val="24"/>
+          <w:lang w:val="en-US"/>
+        </w:rPr>
+        <w:t xml:space="preserve">-matrix[j-1,j,A] &gt; </w:t>
+      </w:r>
+      <w:proofErr w:type="spellStart"/>
+      <w:r>
+        <w:rPr>
+          <w:sz w:val="24"/>
+          <w:szCs w:val="24"/>
+          <w:lang w:val="en-US"/>
+        </w:rPr>
+        <w:t>P</w:t>
+      </w:r>
+      <w:r>
+        <w:rPr>
+          <w:sz w:val="24"/>
+          <w:szCs w:val="24"/>
+          <w:vertAlign w:val="subscript"/>
+          <w:lang w:val="en-US"/>
+        </w:rPr>
+        <w:t>minusLogProb</w:t>
+      </w:r>
+      <w:proofErr w:type="spellEnd"/>
+      <w:r>
+        <w:rPr>
+          <w:sz w:val="24"/>
+          <w:szCs w:val="24"/>
+          <w:lang w:val="en-US"/>
+        </w:rPr>
+        <w:t xml:space="preserve">(A </w:t>
+      </w:r>
+      <w:r>
+        <w:rPr>
+          <w:sz w:val="24"/>
+          <w:szCs w:val="24"/>
+          <w:lang w:val="en-US"/>
+        </w:rPr>
+        <w:sym w:font="Wingdings" w:char="F0E0"/>
+      </w:r>
+      <w:r>
+        <w:rPr>
+          <w:sz w:val="24"/>
+          <w:szCs w:val="24"/>
+          <w:lang w:val="en-US"/>
+        </w:rPr>
+        <w:t xml:space="preserve"> B) + </w:t>
+      </w:r>
+      <w:proofErr w:type="spellStart"/>
+      <w:r>
+        <w:rPr>
+          <w:sz w:val="24"/>
+          <w:szCs w:val="24"/>
+          <w:lang w:val="en-US"/>
+        </w:rPr>
+        <w:t>cyk</w:t>
+      </w:r>
+      <w:proofErr w:type="spellEnd"/>
+      <w:r>
+        <w:rPr>
+          <w:sz w:val="24"/>
+          <w:szCs w:val="24"/>
+          <w:lang w:val="en-US"/>
+        </w:rPr>
+        <w:t>-matrix[j-1,j,B]:</w:t>
+      </w:r>
+    </w:p>
+    <w:p>
+      <w:pPr>
+        <w:pStyle w:val="ListParagraph"/>
+        <w:numPr>
+          <w:ilvl w:val="5"/>
+          <w:numId w:val="5"/>
+        </w:numPr>
+        <w:rPr>
+          <w:sz w:val="24"/>
+          <w:szCs w:val="24"/>
+          <w:lang w:val="en-US"/>
+        </w:rPr>
+      </w:pPr>
+      <w:proofErr w:type="spellStart"/>
+      <w:r>
+        <w:rPr>
+          <w:sz w:val="24"/>
+          <w:szCs w:val="24"/>
+          <w:lang w:val="en-US"/>
+        </w:rPr>
+        <w:t>cyk</w:t>
+      </w:r>
+      <w:proofErr w:type="spellEnd"/>
+      <w:r>
+        <w:rPr>
+          <w:sz w:val="24"/>
+          <w:szCs w:val="24"/>
+          <w:lang w:val="en-US"/>
+        </w:rPr>
+        <w:t xml:space="preserve">-matrix[j-1, j, A] ← </w:t>
+      </w:r>
+      <w:proofErr w:type="spellStart"/>
+      <w:r>
+        <w:rPr>
+          <w:sz w:val="24"/>
+          <w:szCs w:val="24"/>
+          <w:lang w:val="en-US"/>
+        </w:rPr>
+        <w:t>P</w:t>
+      </w:r>
+      <w:r>
+        <w:rPr>
+          <w:sz w:val="24"/>
+          <w:szCs w:val="24"/>
+          <w:vertAlign w:val="subscript"/>
+          <w:lang w:val="en-US"/>
+        </w:rPr>
+        <w:t>minusLogProb</w:t>
+      </w:r>
+      <w:proofErr w:type="spellEnd"/>
+      <w:r>
+        <w:rPr>
+          <w:sz w:val="24"/>
+          <w:szCs w:val="24"/>
+          <w:lang w:val="en-US"/>
+        </w:rPr>
+        <w:t xml:space="preserve">(A </w:t>
+      </w:r>
+      <w:r>
+        <w:rPr>
+          <w:sz w:val="24"/>
+          <w:szCs w:val="24"/>
+          <w:lang w:val="en-US"/>
+        </w:rPr>
+        <w:sym w:font="Wingdings" w:char="F0E0"/>
+      </w:r>
+      <w:r>
+        <w:rPr>
+          <w:sz w:val="24"/>
+          <w:szCs w:val="24"/>
+          <w:lang w:val="en-US"/>
+        </w:rPr>
+        <w:t xml:space="preserve"> B) + </w:t>
+      </w:r>
+      <w:proofErr w:type="spellStart"/>
+      <w:r>
+        <w:rPr>
+          <w:sz w:val="24"/>
+          <w:szCs w:val="24"/>
+          <w:lang w:val="en-US"/>
+        </w:rPr>
+        <w:t>cyk</w:t>
+      </w:r>
+      <w:proofErr w:type="spellEnd"/>
+      <w:r>
+        <w:rPr>
+          <w:sz w:val="24"/>
+          <w:szCs w:val="24"/>
+          <w:lang w:val="en-US"/>
+        </w:rPr>
+        <w:t>-matrix[j-1,j,B]</w:t>
+      </w:r>
+    </w:p>
+    <w:p>
+      <w:pPr>
+        <w:pStyle w:val="ListParagraph"/>
+        <w:numPr>
+          <w:ilvl w:val="5"/>
+          <w:numId w:val="5"/>
+        </w:numPr>
+        <w:rPr>
+          <w:sz w:val="24"/>
+          <w:szCs w:val="24"/>
+          <w:lang w:val="en-US"/>
+        </w:rPr>
+      </w:pPr>
+      <w:proofErr w:type="spellStart"/>
+      <w:r>
+        <w:rPr>
+          <w:sz w:val="24"/>
+          <w:szCs w:val="24"/>
+          <w:lang w:val="en-US"/>
+        </w:rPr>
+        <w:t>cyk-backtrace</w:t>
+      </w:r>
+      <w:proofErr w:type="spellEnd"/>
+      <w:r>
+        <w:rPr>
+          <w:sz w:val="24"/>
+          <w:szCs w:val="24"/>
+          <w:lang w:val="en-US"/>
+        </w:rPr>
+        <w:t>[j-1, j, A] ← (-2, A null)</w:t>
+      </w:r>
+      <w:r>
+        <w:rPr>
+          <w:sz w:val="24"/>
+          <w:szCs w:val="24"/>
+          <w:vertAlign w:val="superscript"/>
+          <w:lang w:val="en-US"/>
+        </w:rPr>
+        <w:t>5</w:t>
+      </w:r>
+    </w:p>
+    <w:p>
+      <w:pPr>
+        <w:pStyle w:val="ListParagraph"/>
+        <w:numPr>
+          <w:ilvl w:val="0"/>
+          <w:numId w:val="5"/>
+        </w:numPr>
+        <w:rPr>
+          <w:sz w:val="24"/>
+          <w:szCs w:val="24"/>
+          <w:lang w:val="en-US"/>
+        </w:rPr>
+      </w:pPr>
+      <w:r>
+        <w:rPr>
+          <w:sz w:val="24"/>
+          <w:szCs w:val="24"/>
+          <w:lang w:val="en-US"/>
+        </w:rPr>
+        <w:t>return BUILD-TREE(</w:t>
+      </w:r>
+      <w:proofErr w:type="spellStart"/>
+      <w:r>
+        <w:rPr>
+          <w:sz w:val="24"/>
+          <w:szCs w:val="24"/>
+          <w:lang w:val="en-US"/>
+        </w:rPr>
+        <w:t>cyk</w:t>
+      </w:r>
+      <w:proofErr w:type="spellEnd"/>
+      <w:r>
+        <w:rPr>
+          <w:sz w:val="24"/>
+          <w:szCs w:val="24"/>
+          <w:lang w:val="en-US"/>
+        </w:rPr>
+        <w:t xml:space="preserve">-matrix, </w:t>
+      </w:r>
+      <w:proofErr w:type="spellStart"/>
+      <w:r>
+        <w:rPr>
+          <w:sz w:val="24"/>
+          <w:szCs w:val="24"/>
+          <w:lang w:val="en-US"/>
+        </w:rPr>
+        <w:t>cyk-backtrace</w:t>
+      </w:r>
+      <w:proofErr w:type="spellEnd"/>
+      <w:r>
+        <w:rPr>
+          <w:sz w:val="24"/>
+          <w:szCs w:val="24"/>
+          <w:lang w:val="en-US"/>
+        </w:rPr>
+        <w:t>, start-symbols)</w:t>
+      </w:r>
+    </w:p>
+    <w:p>
+      <w:pPr>
+        <w:bidi/>
+        <w:rPr>
+          <w:sz w:val="24"/>
+          <w:szCs w:val="24"/>
+          <w:lang w:val="en-US"/>
+        </w:rPr>
+      </w:pPr>
+      <w:r>
+        <w:rPr>
+          <w:rFonts w:hint="cs"/>
+          <w:sz w:val="24"/>
+          <w:szCs w:val="24"/>
+          <w:u w:val="single"/>
+          <w:rtl/>
+          <w:lang w:val="en-US"/>
+        </w:rPr>
+        <w:t xml:space="preserve">ניתוח סיבוכיות זמן ריצה כפונקציה של אורך המשפט </w:t>
+      </w:r>
+      <w:r>
+        <w:rPr>
+          <w:rFonts w:hint="cs"/>
+          <w:sz w:val="24"/>
+          <w:szCs w:val="24"/>
+          <w:u w:val="single"/>
+          <w:lang w:val="en-US"/>
+        </w:rPr>
+        <w:t>N</w:t>
+      </w:r>
+      <w:r>
+        <w:rPr>
+          <w:rFonts w:hint="cs"/>
+          <w:sz w:val="24"/>
+          <w:szCs w:val="24"/>
+          <w:u w:val="single"/>
+          <w:rtl/>
+          <w:lang w:val="en-US"/>
+        </w:rPr>
+        <w:t>, ו-</w:t>
+      </w:r>
+      <w:r>
+        <w:rPr>
+          <w:rFonts w:hint="cs"/>
+          <w:sz w:val="24"/>
+          <w:szCs w:val="24"/>
+          <w:u w:val="single"/>
+          <w:lang w:val="en-US"/>
+        </w:rPr>
+        <w:t>G</w:t>
+      </w:r>
+      <w:r>
+        <w:rPr>
+          <w:rFonts w:hint="cs"/>
+          <w:sz w:val="24"/>
+          <w:szCs w:val="24"/>
+          <w:u w:val="single"/>
+          <w:rtl/>
+          <w:lang w:val="en-US"/>
+        </w:rPr>
+        <w:t xml:space="preserve"> </w:t>
+      </w:r>
+      <w:r>
+        <w:rPr>
+          <w:rFonts w:hint="cs"/>
+          <w:sz w:val="24"/>
+          <w:szCs w:val="24"/>
+          <w:u w:val="single"/>
+          <w:rtl/>
+          <w:lang w:val="en-US"/>
+        </w:rPr>
+        <w:t>גודל הדקדוק</w:t>
+      </w:r>
+      <w:r>
+        <w:rPr>
+          <w:rFonts w:hint="cs"/>
+          <w:sz w:val="24"/>
+          <w:szCs w:val="24"/>
+          <w:rtl/>
+          <w:lang w:val="en-US"/>
+        </w:rPr>
+        <w:t xml:space="preserve">: </w:t>
+      </w:r>
+      <w:r>
+        <w:rPr>
+          <w:sz w:val="24"/>
+          <w:szCs w:val="24"/>
+          <w:lang w:val="en-US"/>
+        </w:rPr>
+        <w:t>O(N</w:t>
+      </w:r>
+      <w:r>
+        <w:rPr>
+          <w:sz w:val="24"/>
+          <w:szCs w:val="24"/>
+          <w:vertAlign w:val="superscript"/>
+          <w:lang w:val="en-US"/>
+        </w:rPr>
+        <w:t>3</w:t>
+      </w:r>
+      <w:r>
+        <w:rPr>
+          <w:sz w:val="24"/>
+          <w:szCs w:val="24"/>
+          <w:lang w:val="en-US"/>
+        </w:rPr>
+        <w:t>∙G)</w:t>
+      </w:r>
+    </w:p>
+    <w:p>
+      <w:pPr>
+        <w:pStyle w:val="ListParagraph"/>
+        <w:numPr>
+          <w:ilvl w:val="0"/>
+          <w:numId w:val="7"/>
+        </w:numPr>
+        <w:bidi/>
+        <w:rPr>
+          <w:rFonts w:hint="cs"/>
+          <w:sz w:val="24"/>
+          <w:szCs w:val="24"/>
+          <w:rtl/>
+          <w:lang w:val="en-US"/>
+        </w:rPr>
+      </w:pPr>
+      <w:r>
+        <w:rPr>
+          <w:rFonts w:hint="cs"/>
+          <w:sz w:val="24"/>
+          <w:szCs w:val="24"/>
+          <w:rtl/>
+          <w:lang w:val="en-US"/>
+        </w:rPr>
+        <w:t xml:space="preserve">הלולאה החיצונית </w:t>
+      </w:r>
+      <w:r>
+        <w:rPr>
+          <w:sz w:val="24"/>
+          <w:szCs w:val="24"/>
+          <w:lang w:val="en-US"/>
+        </w:rPr>
+        <w:t>j</w:t>
+      </w:r>
+      <w:r>
+        <w:rPr>
+          <w:rFonts w:hint="cs"/>
+          <w:sz w:val="24"/>
+          <w:szCs w:val="24"/>
+          <w:rtl/>
+          <w:lang w:val="en-US"/>
+        </w:rPr>
+        <w:t xml:space="preserve"> </w:t>
+      </w:r>
+      <w:r>
+        <w:rPr>
+          <w:rFonts w:hint="cs"/>
+          <w:sz w:val="24"/>
+          <w:szCs w:val="24"/>
+          <w:rtl/>
+          <w:lang w:val="en-US"/>
+        </w:rPr>
+        <w:t xml:space="preserve">רצה </w:t>
+      </w:r>
+      <w:r>
+        <w:rPr>
+          <w:sz w:val="24"/>
+          <w:szCs w:val="24"/>
+          <w:lang w:val="en-US"/>
+        </w:rPr>
+        <w:t>N</w:t>
+      </w:r>
+      <w:r>
+        <w:rPr>
+          <w:rFonts w:hint="cs"/>
+          <w:sz w:val="24"/>
+          <w:szCs w:val="24"/>
+          <w:rtl/>
+          <w:lang w:val="en-US"/>
+        </w:rPr>
+        <w:t xml:space="preserve"> </w:t>
+      </w:r>
+      <w:proofErr w:type="spellStart"/>
+      <w:r>
+        <w:rPr>
+          <w:rFonts w:hint="cs"/>
+          <w:sz w:val="24"/>
+          <w:szCs w:val="24"/>
+          <w:rtl/>
+          <w:lang w:val="en-US"/>
+        </w:rPr>
+        <w:t>איטרציות</w:t>
+      </w:r>
+      <w:proofErr w:type="spellEnd"/>
+      <w:r>
+        <w:rPr>
+          <w:rFonts w:hint="cs"/>
+          <w:sz w:val="24"/>
+          <w:szCs w:val="24"/>
+          <w:rtl/>
+          <w:lang w:val="en-US"/>
+        </w:rPr>
+        <w:t xml:space="preserve">. הלולאות הפנימיות </w:t>
+      </w:r>
+      <w:proofErr w:type="spellStart"/>
+      <w:r>
+        <w:rPr>
+          <w:sz w:val="24"/>
+          <w:szCs w:val="24"/>
+          <w:lang w:val="en-US"/>
+        </w:rPr>
+        <w:t>i,k</w:t>
+      </w:r>
+      <w:proofErr w:type="spellEnd"/>
+      <w:r>
+        <w:rPr>
+          <w:rFonts w:hint="cs"/>
+          <w:sz w:val="24"/>
+          <w:szCs w:val="24"/>
+          <w:rtl/>
+          <w:lang w:val="en-US"/>
+        </w:rPr>
+        <w:t xml:space="preserve"> רצות מספר משתנה של פעמים, כאשר מספר </w:t>
+      </w:r>
+      <w:proofErr w:type="spellStart"/>
+      <w:r>
+        <w:rPr>
+          <w:rFonts w:hint="cs"/>
+          <w:sz w:val="24"/>
+          <w:szCs w:val="24"/>
+          <w:rtl/>
+          <w:lang w:val="en-US"/>
+        </w:rPr>
+        <w:t>האיטרציות</w:t>
+      </w:r>
+      <w:proofErr w:type="spellEnd"/>
+      <w:r>
+        <w:rPr>
+          <w:rFonts w:hint="cs"/>
+          <w:sz w:val="24"/>
+          <w:szCs w:val="24"/>
+          <w:rtl/>
+          <w:lang w:val="en-US"/>
+        </w:rPr>
+        <w:t xml:space="preserve"> בכל לולאה חסום מלמעלה בערך משתני הלולאות החיצוניות- </w:t>
+      </w:r>
+      <w:proofErr w:type="spellStart"/>
+      <w:r>
+        <w:rPr>
+          <w:sz w:val="24"/>
+          <w:szCs w:val="24"/>
+          <w:lang w:val="en-US"/>
+        </w:rPr>
+        <w:t>i,j</w:t>
+      </w:r>
+      <w:proofErr w:type="spellEnd"/>
+      <w:r>
+        <w:rPr>
+          <w:rFonts w:hint="cs"/>
+          <w:sz w:val="24"/>
+          <w:szCs w:val="24"/>
+          <w:rtl/>
+          <w:lang w:val="en-US"/>
+        </w:rPr>
+        <w:t xml:space="preserve"> . המספרים הללו חסומים ב- </w:t>
+      </w:r>
+      <w:r>
+        <w:rPr>
+          <w:sz w:val="24"/>
+          <w:szCs w:val="24"/>
+          <w:lang w:val="en-US"/>
+        </w:rPr>
+        <w:t>O(n</w:t>
+      </w:r>
+      <w:r>
+        <w:rPr>
+          <w:sz w:val="24"/>
+          <w:szCs w:val="24"/>
+          <w:vertAlign w:val="superscript"/>
+          <w:lang w:val="en-US"/>
+        </w:rPr>
+        <w:t>3</w:t>
+      </w:r>
+      <w:r>
+        <w:rPr>
+          <w:sz w:val="24"/>
+          <w:szCs w:val="24"/>
+          <w:lang w:val="en-US"/>
+        </w:rPr>
+        <w:t>)</w:t>
+      </w:r>
+      <w:r>
+        <w:rPr>
+          <w:rFonts w:hint="cs"/>
+          <w:sz w:val="24"/>
+          <w:szCs w:val="24"/>
+          <w:rtl/>
+          <w:lang w:val="en-US"/>
         </w:rPr>
         <w:t>.</w:t>
       </w:r>
+      <w:r>
+        <w:rPr>
+          <w:rFonts w:hint="cs"/>
+          <w:sz w:val="24"/>
+          <w:szCs w:val="24"/>
+          <w:rtl/>
+          <w:lang w:val="en-US"/>
+        </w:rPr>
+        <w:t xml:space="preserve"> </w:t>
+      </w:r>
+      <w:r>
+        <w:rPr>
+          <w:rFonts w:hint="cs"/>
+          <w:sz w:val="24"/>
+          <w:szCs w:val="24"/>
+          <w:rtl/>
+          <w:lang w:val="en-US"/>
+        </w:rPr>
+        <w:t xml:space="preserve">באלגוריתם </w:t>
+      </w:r>
+      <w:r>
+        <w:rPr>
+          <w:rFonts w:hint="cs"/>
+          <w:sz w:val="24"/>
+          <w:szCs w:val="24"/>
+          <w:lang w:val="en-US"/>
+        </w:rPr>
+        <w:t>CYK</w:t>
+      </w:r>
+      <w:r>
+        <w:rPr>
+          <w:rFonts w:hint="cs"/>
+          <w:sz w:val="24"/>
+          <w:szCs w:val="24"/>
+          <w:rtl/>
+          <w:lang w:val="en-US"/>
+        </w:rPr>
+        <w:t xml:space="preserve"> המקורי עוברים מספר קבוע של פעמים על כל החוקים בדקדוק, כלומר, סיבוכיות האלגוריתם היא- </w:t>
+      </w:r>
+      <w:r>
+        <w:rPr>
+          <w:sz w:val="24"/>
+          <w:szCs w:val="24"/>
+          <w:lang w:val="en-US"/>
+        </w:rPr>
+        <w:t>O(n</w:t>
+      </w:r>
+      <w:r>
+        <w:rPr>
+          <w:sz w:val="24"/>
+          <w:szCs w:val="24"/>
+          <w:vertAlign w:val="superscript"/>
+          <w:lang w:val="en-US"/>
+        </w:rPr>
+        <w:t>3</w:t>
+      </w:r>
+      <w:r>
+        <w:rPr>
+          <w:sz w:val="24"/>
+          <w:szCs w:val="24"/>
+          <w:lang w:val="en-US"/>
+        </w:rPr>
+        <w:t>∙G)</w:t>
+      </w:r>
+      <w:r>
+        <w:rPr>
+          <w:rFonts w:hint="cs"/>
+          <w:sz w:val="24"/>
+          <w:szCs w:val="24"/>
+          <w:rtl/>
+          <w:lang w:val="en-US"/>
+        </w:rPr>
+        <w:t xml:space="preserve"> . זהו גם זמן הריצה במימוש שלנו, במקרה הגרוע. בפועל, יצרנו אינדקס כך </w:t>
+      </w:r>
+      <w:r>
+        <w:rPr>
+          <w:rFonts w:hint="cs"/>
+          <w:sz w:val="24"/>
+          <w:szCs w:val="24"/>
+          <w:rtl/>
+          <w:lang w:val="en-US"/>
+        </w:rPr>
+        <w:lastRenderedPageBreak/>
+        <w:t xml:space="preserve">שבפועל לא היה מעבר על כל החוקים בכל </w:t>
+      </w:r>
+      <w:proofErr w:type="spellStart"/>
+      <w:r>
+        <w:rPr>
+          <w:rFonts w:hint="cs"/>
+          <w:sz w:val="24"/>
+          <w:szCs w:val="24"/>
+          <w:rtl/>
+          <w:lang w:val="en-US"/>
+        </w:rPr>
+        <w:t>איטרציה</w:t>
+      </w:r>
+      <w:proofErr w:type="spellEnd"/>
+      <w:r>
+        <w:rPr>
+          <w:rFonts w:hint="cs"/>
+          <w:sz w:val="24"/>
+          <w:szCs w:val="24"/>
+          <w:rtl/>
+          <w:lang w:val="en-US"/>
+        </w:rPr>
+        <w:t>, מה ששיפר משמעותית את זמני הריצה.</w:t>
+      </w:r>
     </w:p>
     <w:p>
       <w:pPr>
@@ -1425,173 +4723,1048 @@
         <w:rPr>
           <w:sz w:val="24"/>
           <w:szCs w:val="24"/>
-        </w:rPr>
-      </w:pPr>
-      <w:r>
-        <w:rPr>
-          <w:sz w:val="24"/>
-          <w:szCs w:val="24"/>
-          <w:rtl/>
-        </w:rPr>
-        <w:t xml:space="preserve">מה שנוסף </w:t>
+          <w:lang w:val="en-US"/>
+        </w:rPr>
+      </w:pPr>
+      <w:r>
+        <w:rPr>
+          <w:rFonts w:hint="cs"/>
+          <w:sz w:val="24"/>
+          <w:szCs w:val="24"/>
+          <w:u w:val="single"/>
+          <w:rtl/>
+          <w:lang w:val="en-US"/>
+        </w:rPr>
+        <w:t xml:space="preserve">ניתוח סיבוכיות </w:t>
+      </w:r>
+      <w:r>
+        <w:rPr>
+          <w:rFonts w:hint="cs"/>
+          <w:sz w:val="24"/>
+          <w:szCs w:val="24"/>
+          <w:u w:val="single"/>
+          <w:rtl/>
+          <w:lang w:val="en-US"/>
+        </w:rPr>
+        <w:t xml:space="preserve">המקום </w:t>
+      </w:r>
+      <w:r>
+        <w:rPr>
+          <w:rFonts w:hint="cs"/>
+          <w:sz w:val="24"/>
+          <w:szCs w:val="24"/>
+          <w:u w:val="single"/>
+          <w:rtl/>
+          <w:lang w:val="en-US"/>
+        </w:rPr>
+        <w:t xml:space="preserve">כפונקציה של אורך המשפט </w:t>
+      </w:r>
+      <w:r>
+        <w:rPr>
+          <w:rFonts w:hint="cs"/>
+          <w:sz w:val="24"/>
+          <w:szCs w:val="24"/>
+          <w:u w:val="single"/>
+          <w:lang w:val="en-US"/>
+        </w:rPr>
+        <w:t>N</w:t>
+      </w:r>
+      <w:r>
+        <w:rPr>
+          <w:rFonts w:hint="cs"/>
+          <w:sz w:val="24"/>
+          <w:szCs w:val="24"/>
+          <w:u w:val="single"/>
+          <w:rtl/>
+          <w:lang w:val="en-US"/>
+        </w:rPr>
+        <w:t>,</w:t>
+      </w:r>
+      <w:r>
+        <w:rPr>
+          <w:rFonts w:hint="cs"/>
+          <w:sz w:val="24"/>
+          <w:szCs w:val="24"/>
+          <w:u w:val="single"/>
+          <w:rtl/>
+          <w:lang w:val="en-US"/>
+        </w:rPr>
+        <w:t xml:space="preserve"> </w:t>
+      </w:r>
+      <w:r>
+        <w:rPr>
+          <w:rFonts w:hint="cs"/>
+          <w:sz w:val="24"/>
+          <w:szCs w:val="24"/>
+          <w:u w:val="single"/>
+          <w:lang w:val="en-US"/>
+        </w:rPr>
+        <w:t>S</w:t>
+      </w:r>
+      <w:r>
+        <w:rPr>
+          <w:rFonts w:hint="cs"/>
+          <w:sz w:val="24"/>
+          <w:szCs w:val="24"/>
+          <w:u w:val="single"/>
+          <w:rtl/>
+          <w:lang w:val="en-US"/>
+        </w:rPr>
+        <w:t xml:space="preserve"> מספר הסמלים,</w:t>
+      </w:r>
+      <w:r>
+        <w:rPr>
+          <w:rFonts w:hint="cs"/>
+          <w:sz w:val="24"/>
+          <w:szCs w:val="24"/>
+          <w:u w:val="single"/>
+          <w:rtl/>
+          <w:lang w:val="en-US"/>
+        </w:rPr>
+        <w:t xml:space="preserve"> ו-</w:t>
+      </w:r>
+      <w:r>
+        <w:rPr>
+          <w:rFonts w:hint="cs"/>
+          <w:sz w:val="24"/>
+          <w:szCs w:val="24"/>
+          <w:u w:val="single"/>
+          <w:lang w:val="en-US"/>
+        </w:rPr>
+        <w:t>G</w:t>
+      </w:r>
+      <w:r>
+        <w:rPr>
+          <w:rFonts w:hint="cs"/>
+          <w:sz w:val="24"/>
+          <w:szCs w:val="24"/>
+          <w:u w:val="single"/>
+          <w:rtl/>
+          <w:lang w:val="en-US"/>
+        </w:rPr>
+        <w:t xml:space="preserve"> גודל הדקדוק</w:t>
+      </w:r>
+      <w:r>
+        <w:rPr>
+          <w:rFonts w:hint="cs"/>
+          <w:sz w:val="24"/>
+          <w:szCs w:val="24"/>
+          <w:rtl/>
+          <w:lang w:val="en-US"/>
+        </w:rPr>
+        <w:t xml:space="preserve">: </w:t>
+      </w:r>
+      <w:r>
+        <w:rPr>
+          <w:sz w:val="24"/>
+          <w:szCs w:val="24"/>
+          <w:lang w:val="en-US"/>
+        </w:rPr>
+        <w:t>O(N</w:t>
+      </w:r>
+      <w:r>
+        <w:rPr>
+          <w:sz w:val="24"/>
+          <w:szCs w:val="24"/>
+          <w:vertAlign w:val="superscript"/>
+          <w:lang w:val="en-US"/>
+        </w:rPr>
+        <w:t>2</w:t>
+      </w:r>
+      <w:r>
+        <w:rPr>
+          <w:sz w:val="24"/>
+          <w:szCs w:val="24"/>
+          <w:lang w:val="en-US"/>
+        </w:rPr>
+        <w:t>∙S + N + G)</w:t>
+      </w:r>
+    </w:p>
+    <w:p>
+      <w:pPr>
+        <w:pStyle w:val="ListParagraph"/>
+        <w:numPr>
+          <w:ilvl w:val="0"/>
+          <w:numId w:val="7"/>
+        </w:numPr>
+        <w:bidi/>
+        <w:rPr>
+          <w:sz w:val="24"/>
+          <w:szCs w:val="24"/>
+        </w:rPr>
+      </w:pPr>
+      <w:r>
+        <w:rPr>
+          <w:rFonts w:hint="cs"/>
+          <w:sz w:val="24"/>
+          <w:szCs w:val="24"/>
+          <w:rtl/>
+        </w:rPr>
+        <w:t xml:space="preserve">במימוש שלנו, משפט הקלט וכל החוקים מוחזקים בזיכרון </w:t>
+      </w:r>
+      <w:r>
+        <w:rPr>
+          <w:sz w:val="24"/>
+          <w:szCs w:val="24"/>
+          <w:rtl/>
+        </w:rPr>
+        <w:t>–</w:t>
+      </w:r>
+      <w:r>
+        <w:rPr>
+          <w:rFonts w:hint="cs"/>
+          <w:sz w:val="24"/>
+          <w:szCs w:val="24"/>
+          <w:rtl/>
+        </w:rPr>
+        <w:t xml:space="preserve"> </w:t>
+      </w:r>
+      <w:r>
+        <w:rPr>
+          <w:sz w:val="24"/>
+          <w:szCs w:val="24"/>
+        </w:rPr>
+        <w:t>O(</w:t>
+      </w:r>
+      <w:r>
+        <w:rPr>
+          <w:sz w:val="24"/>
+          <w:szCs w:val="24"/>
+        </w:rPr>
+        <w:t>N+</w:t>
+      </w:r>
+      <w:r>
+        <w:rPr>
+          <w:rFonts w:hint="cs"/>
+          <w:sz w:val="24"/>
+          <w:szCs w:val="24"/>
+        </w:rPr>
+        <w:t>G</w:t>
+      </w:r>
+      <w:r>
+        <w:rPr>
+          <w:sz w:val="24"/>
+          <w:szCs w:val="24"/>
+        </w:rPr>
+        <w:t>)</w:t>
+      </w:r>
+      <w:r>
+        <w:rPr>
+          <w:rFonts w:hint="cs"/>
+          <w:sz w:val="24"/>
+          <w:szCs w:val="24"/>
+          <w:rtl/>
+        </w:rPr>
+        <w:t xml:space="preserve"> .</w:t>
+      </w:r>
+    </w:p>
+    <w:p>
+      <w:pPr>
+        <w:pStyle w:val="ListParagraph"/>
+        <w:numPr>
+          <w:ilvl w:val="0"/>
+          <w:numId w:val="7"/>
+        </w:numPr>
+        <w:bidi/>
+        <w:rPr>
+          <w:sz w:val="24"/>
+          <w:szCs w:val="24"/>
+        </w:rPr>
+      </w:pPr>
+      <w:r>
+        <w:rPr>
+          <w:rFonts w:hint="cs"/>
+          <w:sz w:val="24"/>
+          <w:szCs w:val="24"/>
+          <w:rtl/>
+        </w:rPr>
+        <w:t>טבלת ה-</w:t>
+      </w:r>
+      <w:r>
+        <w:rPr>
+          <w:sz w:val="24"/>
+          <w:szCs w:val="24"/>
+          <w:lang w:val="en-US"/>
+        </w:rPr>
+        <w:t>CYK</w:t>
+      </w:r>
+      <w:r>
+        <w:rPr>
+          <w:rFonts w:hint="cs"/>
+          <w:sz w:val="24"/>
+          <w:szCs w:val="24"/>
+          <w:rtl/>
+          <w:lang w:val="en-US"/>
+        </w:rPr>
+        <w:t xml:space="preserve"> מכילה </w:t>
+      </w:r>
+      <m:oMath>
+        <m:f>
+          <m:fPr>
+            <m:ctrlPr>
+              <w:rPr>
+                <w:rFonts w:ascii="Cambria Math" w:hAnsi="Cambria Math"/>
+                <w:i/>
+                <w:sz w:val="24"/>
+                <w:szCs w:val="24"/>
+                <w:lang w:val="en-US"/>
+              </w:rPr>
+            </m:ctrlPr>
+          </m:fPr>
+          <m:num>
+            <m:sSup>
+              <m:sSupPr>
+                <m:ctrlPr>
+                  <w:rPr>
+                    <w:rFonts w:ascii="Cambria Math" w:hAnsi="Cambria Math"/>
+                    <w:i/>
+                    <w:sz w:val="24"/>
+                    <w:szCs w:val="24"/>
+                    <w:lang w:val="en-US"/>
+                  </w:rPr>
+                </m:ctrlPr>
+              </m:sSupPr>
+              <m:e>
+                <m:r>
+                  <w:rPr>
+                    <w:rFonts w:ascii="Cambria Math" w:hAnsi="Cambria Math"/>
+                    <w:sz w:val="24"/>
+                    <w:szCs w:val="24"/>
+                    <w:lang w:val="en-US"/>
+                  </w:rPr>
+                  <m:t>N</m:t>
+                </m:r>
+              </m:e>
+              <m:sup>
+                <m:r>
+                  <w:rPr>
+                    <w:rFonts w:ascii="Cambria Math" w:hAnsi="Cambria Math"/>
+                    <w:sz w:val="24"/>
+                    <w:szCs w:val="24"/>
+                    <w:lang w:val="en-US"/>
+                  </w:rPr>
+                  <m:t>2</m:t>
+                </m:r>
+              </m:sup>
+            </m:sSup>
+          </m:num>
+          <m:den>
+            <m:r>
+              <w:rPr>
+                <w:rFonts w:ascii="Cambria Math" w:hAnsi="Cambria Math"/>
+                <w:sz w:val="24"/>
+                <w:szCs w:val="24"/>
+                <w:lang w:val="en-US"/>
+              </w:rPr>
+              <m:t>2</m:t>
+            </m:r>
+          </m:den>
+        </m:f>
+      </m:oMath>
+      <w:r>
+        <w:rPr>
+          <w:rFonts w:hint="cs"/>
+          <w:sz w:val="24"/>
+          <w:szCs w:val="24"/>
+          <w:rtl/>
+          <w:lang w:val="en-US"/>
+        </w:rPr>
+        <w:t xml:space="preserve"> כניסות, ובכל כניסה, טבלת גיבוב המכילה לכל היותר </w:t>
+      </w:r>
+      <w:r>
+        <w:rPr>
+          <w:rFonts w:hint="cs"/>
+          <w:sz w:val="24"/>
+          <w:szCs w:val="24"/>
+          <w:lang w:val="en-US"/>
+        </w:rPr>
+        <w:t>S</w:t>
+      </w:r>
+      <w:r>
+        <w:rPr>
+          <w:rFonts w:hint="cs"/>
+          <w:sz w:val="24"/>
+          <w:szCs w:val="24"/>
+          <w:rtl/>
+          <w:lang w:val="en-US"/>
+        </w:rPr>
+        <w:t xml:space="preserve"> כניסות </w:t>
+      </w:r>
+      <w:r>
+        <w:rPr>
+          <w:sz w:val="24"/>
+          <w:szCs w:val="24"/>
+          <w:rtl/>
+          <w:lang w:val="en-US"/>
+        </w:rPr>
+        <w:t>–</w:t>
+      </w:r>
+      <w:r>
+        <w:rPr>
+          <w:rFonts w:hint="cs"/>
+          <w:sz w:val="24"/>
+          <w:szCs w:val="24"/>
+          <w:rtl/>
+          <w:lang w:val="en-US"/>
+        </w:rPr>
+        <w:t xml:space="preserve"> </w:t>
+      </w:r>
+      <w:r>
+        <w:rPr>
+          <w:sz w:val="24"/>
+          <w:szCs w:val="24"/>
+          <w:lang w:val="en-US"/>
+        </w:rPr>
+        <w:t>O(N</w:t>
+      </w:r>
+      <w:r>
+        <w:rPr>
+          <w:sz w:val="24"/>
+          <w:szCs w:val="24"/>
+          <w:vertAlign w:val="superscript"/>
+          <w:lang w:val="en-US"/>
+        </w:rPr>
+        <w:t>2</w:t>
+      </w:r>
+      <w:r>
+        <w:rPr>
+          <w:sz w:val="24"/>
+          <w:szCs w:val="24"/>
+          <w:lang w:val="en-US"/>
+        </w:rPr>
+        <w:t xml:space="preserve">∙S) </w:t>
+      </w:r>
+      <w:r>
+        <w:rPr>
+          <w:rFonts w:hint="cs"/>
+          <w:sz w:val="24"/>
+          <w:szCs w:val="24"/>
+          <w:rtl/>
+          <w:lang w:val="en-US"/>
+        </w:rPr>
+        <w:t xml:space="preserve"> .</w:t>
+      </w:r>
+    </w:p>
+    <w:p>
+      <w:pPr>
+        <w:pStyle w:val="ListParagraph"/>
+        <w:numPr>
+          <w:ilvl w:val="0"/>
+          <w:numId w:val="7"/>
+        </w:numPr>
+        <w:bidi/>
+        <w:rPr>
+          <w:sz w:val="24"/>
+          <w:szCs w:val="24"/>
+        </w:rPr>
+      </w:pPr>
+      <w:r>
+        <w:rPr>
+          <w:rFonts w:hint="cs"/>
+          <w:sz w:val="24"/>
+          <w:szCs w:val="24"/>
+          <w:rtl/>
+        </w:rPr>
+        <w:t>טבלת ה-</w:t>
       </w:r>
       <w:proofErr w:type="spellStart"/>
       <w:r>
         <w:rPr>
           <w:sz w:val="24"/>
           <w:szCs w:val="24"/>
-          <w:rtl/>
-        </w:rPr>
-        <w:t>לפסאודו</w:t>
+          <w:lang w:val="en-US"/>
+        </w:rPr>
+        <w:t>backtrace</w:t>
       </w:r>
       <w:proofErr w:type="spellEnd"/>
       <w:r>
         <w:rPr>
-          <w:sz w:val="24"/>
-          <w:szCs w:val="24"/>
-          <w:rtl/>
-        </w:rPr>
-        <w:t xml:space="preserve"> קוד הוא שעבור </w:t>
+          <w:rFonts w:hint="cs"/>
+          <w:sz w:val="24"/>
+          <w:szCs w:val="24"/>
+          <w:rtl/>
+          <w:lang w:val="en-US"/>
+        </w:rPr>
+        <w:t xml:space="preserve"> </w:t>
+      </w:r>
+      <w:r>
+        <w:rPr>
+          <w:rFonts w:hint="cs"/>
+          <w:sz w:val="24"/>
+          <w:szCs w:val="24"/>
+          <w:rtl/>
+        </w:rPr>
+        <w:t xml:space="preserve">היא טבלת גיבוב המכילה מסלולי </w:t>
+      </w:r>
+      <w:r>
+        <w:rPr>
+          <w:sz w:val="24"/>
+          <w:szCs w:val="24"/>
+          <w:lang w:val="en-US"/>
+        </w:rPr>
+        <w:t>parse</w:t>
+      </w:r>
+      <w:r>
+        <w:rPr>
+          <w:rFonts w:hint="cs"/>
+          <w:sz w:val="24"/>
+          <w:szCs w:val="24"/>
+          <w:rtl/>
+          <w:lang w:val="en-US"/>
+        </w:rPr>
+        <w:t xml:space="preserve"> שונים, ובפרט גם את מסלול ה-</w:t>
+      </w:r>
+      <w:r>
+        <w:rPr>
+          <w:sz w:val="24"/>
+          <w:szCs w:val="24"/>
+          <w:lang w:val="en-US"/>
+        </w:rPr>
+        <w:t>parse</w:t>
+      </w:r>
+      <w:r>
+        <w:rPr>
+          <w:rFonts w:hint="cs"/>
+          <w:sz w:val="24"/>
+          <w:szCs w:val="24"/>
+          <w:rtl/>
+          <w:lang w:val="en-US"/>
+        </w:rPr>
+        <w:t xml:space="preserve"> בעל ההסתברות הגבוהה ביותר. הטבלה בנויה ממפתחות וערכים של שלשות (</w:t>
+      </w:r>
+      <w:r>
+        <w:rPr>
+          <w:sz w:val="24"/>
+          <w:szCs w:val="24"/>
+          <w:lang w:val="en-US"/>
+        </w:rPr>
+        <w:t>triplets</w:t>
+      </w:r>
+      <w:r>
+        <w:rPr>
+          <w:rFonts w:hint="cs"/>
+          <w:sz w:val="24"/>
+          <w:szCs w:val="24"/>
+          <w:rtl/>
+          <w:lang w:val="en-US"/>
+        </w:rPr>
+        <w:t>). המפתח הוא שלשה של תא בטבלת ה-</w:t>
+      </w:r>
+      <w:r>
+        <w:rPr>
+          <w:sz w:val="24"/>
+          <w:szCs w:val="24"/>
+          <w:lang w:val="en-US"/>
+        </w:rPr>
+        <w:t>CYK</w:t>
+      </w:r>
+      <w:r>
+        <w:rPr>
+          <w:rFonts w:hint="cs"/>
+          <w:sz w:val="24"/>
+          <w:szCs w:val="24"/>
+          <w:rtl/>
+          <w:lang w:val="en-US"/>
+        </w:rPr>
+        <w:t xml:space="preserve"> וסמל (</w:t>
+      </w:r>
+      <w:r>
+        <w:rPr>
+          <w:rFonts w:hint="cs"/>
+          <w:sz w:val="24"/>
+          <w:szCs w:val="24"/>
+          <w:lang w:val="en-US"/>
+        </w:rPr>
+        <w:t>LHS</w:t>
+      </w:r>
+      <w:r>
+        <w:rPr>
+          <w:rFonts w:hint="cs"/>
+          <w:sz w:val="24"/>
+          <w:szCs w:val="24"/>
+          <w:rtl/>
+          <w:lang w:val="en-US"/>
+        </w:rPr>
+        <w:t xml:space="preserve"> של חוק), והערך הוא שלשה של מספר ושני סמלים. </w:t>
+      </w:r>
+      <w:r>
+        <w:rPr>
+          <w:rFonts w:hint="cs"/>
+          <w:sz w:val="24"/>
+          <w:szCs w:val="24"/>
+          <w:rtl/>
+          <w:lang w:val="en-US"/>
+        </w:rPr>
+        <w:t>המספר יכול להיות: (א)</w:t>
+      </w:r>
+      <w:r>
+        <w:rPr>
+          <w:rFonts w:hint="cs"/>
+          <w:sz w:val="24"/>
+          <w:szCs w:val="24"/>
+          <w:rtl/>
+          <w:lang w:val="en-US"/>
+        </w:rPr>
+        <w:t xml:space="preserve"> </w:t>
+      </w:r>
+      <w:r>
+        <w:rPr>
+          <w:sz w:val="24"/>
+          <w:szCs w:val="24"/>
+          <w:lang w:val="en-US"/>
+        </w:rPr>
+        <w:t>-1</w:t>
+      </w:r>
+      <w:r>
+        <w:rPr>
+          <w:rFonts w:hint="cs"/>
+          <w:sz w:val="24"/>
+          <w:szCs w:val="24"/>
+          <w:rtl/>
+          <w:lang w:val="en-US"/>
+        </w:rPr>
+        <w:t xml:space="preserve"> בשביל לייצג חוק </w:t>
+      </w:r>
+      <w:r>
+        <w:rPr>
+          <w:rFonts w:hint="cs"/>
+          <w:sz w:val="24"/>
+          <w:szCs w:val="24"/>
+          <w:rtl/>
+          <w:lang w:val="en-US"/>
+        </w:rPr>
+        <w:t xml:space="preserve">לקסיקלי, (ב) </w:t>
+      </w:r>
+      <w:r>
+        <w:rPr>
+          <w:sz w:val="24"/>
+          <w:szCs w:val="24"/>
+          <w:lang w:val="en-US"/>
+        </w:rPr>
+        <w:t>-2</w:t>
+      </w:r>
+      <w:r>
+        <w:rPr>
+          <w:rFonts w:hint="cs"/>
+          <w:sz w:val="24"/>
+          <w:szCs w:val="24"/>
+          <w:rtl/>
+          <w:lang w:val="en-US"/>
+        </w:rPr>
+        <w:t xml:space="preserve"> בשביל לייצג חוק </w:t>
       </w:r>
       <w:proofErr w:type="spellStart"/>
       <w:r>
         <w:rPr>
-          <w:sz w:val="24"/>
-          <w:szCs w:val="24"/>
-          <w:rtl/>
-        </w:rPr>
-        <w:t>בינארזציה</w:t>
+          <w:rFonts w:hint="cs"/>
+          <w:sz w:val="24"/>
+          <w:szCs w:val="24"/>
+          <w:rtl/>
+          <w:lang w:val="en-US"/>
+        </w:rPr>
+        <w:t>אונארי</w:t>
       </w:r>
       <w:proofErr w:type="spellEnd"/>
       <w:r>
         <w:rPr>
-          <w:sz w:val="24"/>
-          <w:szCs w:val="24"/>
-          <w:rtl/>
-        </w:rPr>
-        <w:t xml:space="preserve"> אנחנו מבקשים גם </w:t>
-      </w:r>
-      <w:r>
-        <w:rPr>
-          <w:sz w:val="24"/>
-          <w:szCs w:val="24"/>
-        </w:rPr>
-        <w:t>h</w:t>
-      </w:r>
-      <w:r>
-        <w:rPr>
-          <w:sz w:val="24"/>
-          <w:szCs w:val="24"/>
-          <w:rtl/>
-        </w:rPr>
-        <w:t xml:space="preserve"> שמסמן כמה בנים שמאלים לקחת, וככה עבור כל </w:t>
-      </w:r>
-      <w:r>
-        <w:rPr>
-          <w:sz w:val="24"/>
-          <w:szCs w:val="24"/>
-        </w:rPr>
-        <w:t>node</w:t>
-      </w:r>
-      <w:r>
-        <w:rPr>
-          <w:sz w:val="24"/>
-          <w:szCs w:val="24"/>
-          <w:rtl/>
-        </w:rPr>
-        <w:t xml:space="preserve"> שעובר להיות ב</w:t>
-      </w:r>
-      <w:r>
-        <w:rPr>
-          <w:sz w:val="24"/>
-          <w:szCs w:val="24"/>
-        </w:rPr>
-        <w:t>CNF</w:t>
-      </w:r>
-      <w:r>
-        <w:rPr>
-          <w:sz w:val="24"/>
-          <w:szCs w:val="24"/>
-          <w:rtl/>
-        </w:rPr>
-        <w:t xml:space="preserve"> אנחנו מעדכנים את ה</w:t>
+          <w:rFonts w:hint="cs"/>
+          <w:sz w:val="24"/>
+          <w:szCs w:val="24"/>
+          <w:rtl/>
+          <w:lang w:val="en-US"/>
+        </w:rPr>
+        <w:t>, (ג) מספר שלם לא-שלילי בשביל לייצג "נקודת פיצול" של חוק בינארי מסמל אחד השולט (</w:t>
+      </w:r>
+      <w:r>
+        <w:rPr>
+          <w:sz w:val="24"/>
+          <w:szCs w:val="24"/>
+          <w:lang w:val="en-US"/>
+        </w:rPr>
+        <w:t>dominates</w:t>
+      </w:r>
+      <w:r>
+        <w:rPr>
+          <w:rFonts w:hint="cs"/>
+          <w:sz w:val="24"/>
+          <w:szCs w:val="24"/>
+          <w:rtl/>
+          <w:lang w:val="en-US"/>
+        </w:rPr>
+        <w:t xml:space="preserve">) על הטווח </w:t>
+      </w:r>
+      <w:r>
+        <w:rPr>
+          <w:sz w:val="24"/>
+          <w:szCs w:val="24"/>
+          <w:lang w:val="en-US"/>
+        </w:rPr>
+        <w:t>[</w:t>
       </w:r>
       <w:proofErr w:type="spellStart"/>
       <w:r>
         <w:rPr>
           <w:sz w:val="24"/>
           <w:szCs w:val="24"/>
-        </w:rPr>
-        <w:t>m_sIdentifier</w:t>
+          <w:lang w:val="en-US"/>
+        </w:rPr>
+        <w:t>i,j</w:t>
       </w:r>
       <w:proofErr w:type="spellEnd"/>
       <w:r>
         <w:rPr>
           <w:sz w:val="24"/>
           <w:szCs w:val="24"/>
-          <w:rtl/>
-        </w:rPr>
-        <w:t xml:space="preserve"> להיות עם שרשור של </w:t>
-      </w:r>
-      <w:r>
-        <w:rPr>
-          <w:sz w:val="24"/>
-          <w:szCs w:val="24"/>
-        </w:rPr>
-        <w:t>h</w:t>
-      </w:r>
-      <w:r>
-        <w:rPr>
-          <w:sz w:val="24"/>
-          <w:szCs w:val="24"/>
-          <w:rtl/>
-        </w:rPr>
-        <w:t xml:space="preserve"> האחים </w:t>
+          <w:lang w:val="en-US"/>
+        </w:rPr>
+        <w:t>]</w:t>
+      </w:r>
+      <w:r>
+        <w:rPr>
+          <w:rFonts w:hint="cs"/>
+          <w:sz w:val="24"/>
+          <w:szCs w:val="24"/>
+          <w:rtl/>
+          <w:lang w:val="en-US"/>
+        </w:rPr>
+        <w:t>, לשני "</w:t>
+      </w:r>
+      <w:r>
+        <w:rPr>
+          <w:rFonts w:hint="cs"/>
+          <w:sz w:val="24"/>
+          <w:szCs w:val="24"/>
+          <w:rtl/>
+        </w:rPr>
+        <w:t xml:space="preserve">סמלים בנים" השולטים על הטווחים- </w:t>
+      </w:r>
+      <w:r>
+        <w:rPr>
+          <w:sz w:val="24"/>
+          <w:szCs w:val="24"/>
+          <w:lang w:val="en-US"/>
+        </w:rPr>
+        <w:t>[</w:t>
       </w:r>
       <w:proofErr w:type="spellStart"/>
       <w:r>
         <w:rPr>
           <w:sz w:val="24"/>
           <w:szCs w:val="24"/>
-          <w:rtl/>
-        </w:rPr>
-        <w:t>השמאלים</w:t>
+          <w:lang w:val="en-US"/>
+        </w:rPr>
+        <w:t>i,k</w:t>
       </w:r>
       <w:proofErr w:type="spellEnd"/>
       <w:r>
         <w:rPr>
           <w:sz w:val="24"/>
           <w:szCs w:val="24"/>
-          <w:rtl/>
-        </w:rPr>
-        <w:t xml:space="preserve"> של אותו ה</w:t>
-      </w:r>
-      <w:r>
-        <w:rPr>
-          <w:sz w:val="24"/>
-          <w:szCs w:val="24"/>
-        </w:rPr>
-        <w:t>node</w:t>
-      </w:r>
-      <w:r>
-        <w:rPr>
-          <w:sz w:val="24"/>
-          <w:szCs w:val="24"/>
-          <w:rtl/>
-        </w:rPr>
-        <w:t>.</w:t>
-      </w:r>
-    </w:p>
-    <w:p>
-      <w:pPr>
+          <w:lang w:val="en-US"/>
+        </w:rPr>
+        <w:t>]</w:t>
+      </w:r>
+      <w:r>
+        <w:rPr>
+          <w:rFonts w:hint="cs"/>
+          <w:sz w:val="24"/>
+          <w:szCs w:val="24"/>
+          <w:rtl/>
+          <w:lang w:val="en-US"/>
+        </w:rPr>
+        <w:t xml:space="preserve"> ו- </w:t>
+      </w:r>
+      <w:r>
+        <w:rPr>
+          <w:sz w:val="24"/>
+          <w:szCs w:val="24"/>
+          <w:lang w:val="en-US"/>
+        </w:rPr>
+        <w:t>[</w:t>
+      </w:r>
+      <w:proofErr w:type="spellStart"/>
+      <w:r>
+        <w:rPr>
+          <w:sz w:val="24"/>
+          <w:szCs w:val="24"/>
+          <w:lang w:val="en-US"/>
+        </w:rPr>
+        <w:t>k,j</w:t>
+      </w:r>
+      <w:proofErr w:type="spellEnd"/>
+      <w:r>
+        <w:rPr>
+          <w:sz w:val="24"/>
+          <w:szCs w:val="24"/>
+          <w:lang w:val="en-US"/>
+        </w:rPr>
+        <w:t>]</w:t>
+      </w:r>
+      <w:r>
+        <w:rPr>
+          <w:rFonts w:hint="cs"/>
+          <w:sz w:val="24"/>
+          <w:szCs w:val="24"/>
+          <w:rtl/>
+          <w:lang w:val="en-US"/>
+        </w:rPr>
+        <w:t xml:space="preserve">. </w:t>
+      </w:r>
+    </w:p>
+    <w:p>
+      <w:pPr>
+        <w:pStyle w:val="ListParagraph"/>
         <w:bidi/>
         <w:rPr>
-          <w:sz w:val="24"/>
-          <w:szCs w:val="24"/>
+          <w:rFonts w:hint="cs"/>
+          <w:sz w:val="24"/>
+          <w:szCs w:val="24"/>
+          <w:rtl/>
+          <w:lang w:val="en-US"/>
+        </w:rPr>
+      </w:pPr>
+      <w:r>
+        <w:rPr>
+          <w:rFonts w:hint="cs"/>
+          <w:sz w:val="24"/>
+          <w:szCs w:val="24"/>
+          <w:rtl/>
+          <w:lang w:val="en-US"/>
+        </w:rPr>
+        <w:t>לפיכך, טבלת ה-</w:t>
+      </w:r>
+      <w:proofErr w:type="spellStart"/>
+      <w:r>
+        <w:rPr>
+          <w:sz w:val="24"/>
+          <w:szCs w:val="24"/>
+          <w:lang w:val="en-US"/>
+        </w:rPr>
+        <w:t>backtrace</w:t>
+      </w:r>
+      <w:proofErr w:type="spellEnd"/>
+      <w:r>
+        <w:rPr>
+          <w:rFonts w:hint="cs"/>
+          <w:sz w:val="24"/>
+          <w:szCs w:val="24"/>
+          <w:rtl/>
+          <w:lang w:val="en-US"/>
+        </w:rPr>
+        <w:t xml:space="preserve"> תכיל </w:t>
+      </w:r>
+      <w:r>
+        <w:rPr>
+          <w:sz w:val="24"/>
+          <w:szCs w:val="24"/>
+          <w:lang w:val="en-US"/>
+        </w:rPr>
+        <w:t>N</w:t>
+      </w:r>
+      <w:r>
+        <w:rPr>
+          <w:sz w:val="24"/>
+          <w:szCs w:val="24"/>
+          <w:vertAlign w:val="superscript"/>
+          <w:lang w:val="en-US"/>
+        </w:rPr>
+        <w:t>2</w:t>
+      </w:r>
+      <w:r>
+        <w:rPr>
+          <w:sz w:val="24"/>
+          <w:szCs w:val="24"/>
+          <w:lang w:val="en-US"/>
+        </w:rPr>
+        <w:t>∙S</w:t>
+      </w:r>
+      <w:r>
+        <w:rPr>
+          <w:rFonts w:hint="cs"/>
+          <w:sz w:val="24"/>
+          <w:szCs w:val="24"/>
+          <w:rtl/>
+          <w:lang w:val="en-US"/>
+        </w:rPr>
+        <w:t xml:space="preserve"> כניסות לכל היותר (שני המשתנים הראשונים של שלשת המפתח הם- </w:t>
+      </w:r>
+      <w:proofErr w:type="spellStart"/>
+      <w:r>
+        <w:rPr>
+          <w:sz w:val="24"/>
+          <w:szCs w:val="24"/>
+          <w:lang w:val="en-US"/>
+        </w:rPr>
+        <w:t>i</w:t>
+      </w:r>
+      <w:proofErr w:type="spellEnd"/>
+      <w:r>
+        <w:rPr>
+          <w:rFonts w:hint="cs"/>
+          <w:sz w:val="24"/>
+          <w:szCs w:val="24"/>
+          <w:rtl/>
+          <w:lang w:val="en-US"/>
+        </w:rPr>
+        <w:t xml:space="preserve"> ו-</w:t>
+      </w:r>
+      <w:r>
+        <w:rPr>
+          <w:sz w:val="24"/>
+          <w:szCs w:val="24"/>
+          <w:lang w:val="en-US"/>
+        </w:rPr>
+        <w:t>j</w:t>
+      </w:r>
+      <w:r>
+        <w:rPr>
+          <w:rFonts w:hint="cs"/>
+          <w:sz w:val="24"/>
+          <w:szCs w:val="24"/>
+          <w:rtl/>
+          <w:lang w:val="en-US"/>
+        </w:rPr>
+        <w:t xml:space="preserve"> אשר ערכם נע בין 0 ל-</w:t>
+      </w:r>
+      <w:r>
+        <w:rPr>
+          <w:rFonts w:hint="cs"/>
+          <w:sz w:val="24"/>
+          <w:szCs w:val="24"/>
+          <w:lang w:val="en-US"/>
+        </w:rPr>
+        <w:t>N</w:t>
+      </w:r>
+      <w:r>
+        <w:rPr>
+          <w:rFonts w:hint="cs"/>
+          <w:sz w:val="24"/>
+          <w:szCs w:val="24"/>
+          <w:rtl/>
+          <w:lang w:val="en-US"/>
+        </w:rPr>
+        <w:t xml:space="preserve">, והמשתנה השלישי בטבלה הוא סמל מתוך </w:t>
+      </w:r>
+      <w:r>
+        <w:rPr>
+          <w:rFonts w:hint="cs"/>
+          <w:sz w:val="24"/>
+          <w:szCs w:val="24"/>
+          <w:lang w:val="en-US"/>
+        </w:rPr>
+        <w:t>S</w:t>
+      </w:r>
+      <w:r>
+        <w:rPr>
+          <w:rFonts w:hint="cs"/>
+          <w:sz w:val="24"/>
+          <w:szCs w:val="24"/>
+          <w:rtl/>
+          <w:lang w:val="en-US"/>
+        </w:rPr>
+        <w:t xml:space="preserve">) </w:t>
+      </w:r>
+      <w:r>
+        <w:rPr>
+          <w:sz w:val="24"/>
+          <w:szCs w:val="24"/>
+          <w:rtl/>
+          <w:lang w:val="en-US"/>
+        </w:rPr>
+        <w:t>–</w:t>
+      </w:r>
+      <w:r>
+        <w:rPr>
+          <w:rFonts w:hint="cs"/>
+          <w:sz w:val="24"/>
+          <w:szCs w:val="24"/>
+          <w:rtl/>
+          <w:lang w:val="en-US"/>
+        </w:rPr>
+        <w:t xml:space="preserve"> </w:t>
+      </w:r>
+      <w:r>
+        <w:rPr>
+          <w:sz w:val="24"/>
+          <w:szCs w:val="24"/>
+          <w:lang w:val="en-US"/>
+        </w:rPr>
+        <w:t>O(N</w:t>
+      </w:r>
+      <w:r>
+        <w:rPr>
+          <w:sz w:val="24"/>
+          <w:szCs w:val="24"/>
+          <w:vertAlign w:val="superscript"/>
+          <w:lang w:val="en-US"/>
+        </w:rPr>
+        <w:t>2</w:t>
+      </w:r>
+      <w:r>
+        <w:rPr>
+          <w:sz w:val="24"/>
+          <w:szCs w:val="24"/>
+          <w:lang w:val="en-US"/>
+        </w:rPr>
+        <w:t>∙S)</w:t>
+      </w:r>
+    </w:p>
+    <w:p>
+      <w:pPr>
+        <w:bidi/>
+        <w:rPr>
+          <w:rFonts w:hint="cs"/>
+          <w:sz w:val="24"/>
+          <w:szCs w:val="24"/>
+        </w:rPr>
+      </w:pPr>
+    </w:p>
+    <w:p>
+      <w:pPr>
+        <w:bidi/>
+        <w:rPr>
+          <w:sz w:val="24"/>
+          <w:szCs w:val="24"/>
+        </w:rPr>
+      </w:pPr>
+      <w:r>
+        <w:rPr>
+          <w:sz w:val="24"/>
+          <w:szCs w:val="24"/>
+          <w:rtl/>
+        </w:rPr>
+        <w:t>שאלה 4:</w:t>
+      </w:r>
+    </w:p>
+    <w:p>
+      <w:pPr>
+        <w:bidi/>
+        <w:rPr>
+          <w:sz w:val="24"/>
+          <w:szCs w:val="24"/>
+          <w:lang w:val="en-US"/>
         </w:rPr>
       </w:pPr>
       <w:bookmarkStart w:id="0" w:name="_GoBack"/>
       <w:bookmarkEnd w:id="0"/>
+      <w:proofErr w:type="spellStart"/>
+      <w:r>
+        <w:rPr>
+          <w:sz w:val="24"/>
+          <w:szCs w:val="24"/>
+          <w:rtl/>
+        </w:rPr>
+        <w:t>פסאודו</w:t>
+      </w:r>
+      <w:proofErr w:type="spellEnd"/>
+      <w:r>
+        <w:rPr>
+          <w:sz w:val="24"/>
+          <w:szCs w:val="24"/>
+          <w:rtl/>
+        </w:rPr>
+        <w:t xml:space="preserve"> קוד עבור השחזור: </w:t>
+      </w:r>
     </w:p>
     <w:p>
       <w:pPr>
@@ -1601,57 +5774,15 @@
           <w:szCs w:val="24"/>
         </w:rPr>
       </w:pPr>
-      <w:r>
-        <w:rPr>
-          <w:sz w:val="24"/>
-          <w:szCs w:val="24"/>
-          <w:rtl/>
-        </w:rPr>
-        <w:t>שאלה 4:</w:t>
-      </w:r>
     </w:p>
     <w:p>
       <w:pPr>
         <w:bidi/>
         <w:rPr>
-          <w:sz w:val="24"/>
-          <w:szCs w:val="24"/>
-        </w:rPr>
-      </w:pPr>
-      <w:proofErr w:type="spellStart"/>
-      <w:r>
-        <w:rPr>
-          <w:sz w:val="24"/>
-          <w:szCs w:val="24"/>
-          <w:rtl/>
-        </w:rPr>
-        <w:t>פסאודו</w:t>
-      </w:r>
-      <w:proofErr w:type="spellEnd"/>
-      <w:r>
-        <w:rPr>
-          <w:sz w:val="24"/>
-          <w:szCs w:val="24"/>
-          <w:rtl/>
-        </w:rPr>
-        <w:t xml:space="preserve"> קוד עבור השחזור: </w:t>
-      </w:r>
-    </w:p>
-    <w:p>
-      <w:pPr>
-        <w:bidi/>
-        <w:rPr>
-          <w:sz w:val="24"/>
-          <w:szCs w:val="24"/>
-        </w:rPr>
-      </w:pPr>
-    </w:p>
-    <w:p>
-      <w:pPr>
-        <w:bidi/>
-        <w:rPr>
-          <w:sz w:val="24"/>
-          <w:szCs w:val="24"/>
+          <w:rFonts w:hint="cs"/>
+          <w:sz w:val="24"/>
+          <w:szCs w:val="24"/>
+          <w:rtl/>
         </w:rPr>
       </w:pPr>
       <w:r>
@@ -2228,6 +6359,7 @@
           <w:sz w:val="24"/>
           <w:szCs w:val="24"/>
         </w:rPr>
+        <w:lastRenderedPageBreak/>
         <w:t xml:space="preserve">2 or less crossing        </w:t>
       </w:r>
       <w:proofErr w:type="gramStart"/>
@@ -2657,8 +6789,10 @@
       <w:pPr>
         <w:bidi/>
         <w:rPr>
-          <w:sz w:val="24"/>
-          <w:szCs w:val="24"/>
+          <w:rFonts w:hint="cs"/>
+          <w:sz w:val="24"/>
+          <w:szCs w:val="24"/>
+          <w:rtl/>
         </w:rPr>
       </w:pPr>
       <w:r>
@@ -3364,9 +7498,590 @@
 </w:document>
 </file>
 
+<file path=word/endnotes.xml><?xml version="1.0" encoding="utf-8"?>
+<w:endnotes xmlns:wpc="http://schemas.microsoft.com/office/word/2010/wordprocessingCanvas" xmlns:mc="http://schemas.openxmlformats.org/markup-compatibility/2006" xmlns:o="urn:schemas-microsoft-com:office:office" xmlns:r="http://schemas.openxmlformats.org/officeDocument/2006/relationships" xmlns:m="http://schemas.openxmlformats.org/officeDocument/2006/math" xmlns:v="urn:schemas-microsoft-com:vml" xmlns:wp14="http://schemas.microsoft.com/office/word/2010/wordprocessingDrawing" xmlns:wp="http://schemas.openxmlformats.org/drawingml/2006/wordprocessingDrawing" xmlns:w10="urn:schemas-microsoft-com:office:word" xmlns:w="http://schemas.openxmlformats.org/wordprocessingml/2006/main" xmlns:w14="http://schemas.microsoft.com/office/word/2010/wordml" xmlns:w15="http://schemas.microsoft.com/office/word/2012/wordml" xmlns:wpg="http://schemas.microsoft.com/office/word/2010/wordprocessingGroup" xmlns:wpi="http://schemas.microsoft.com/office/word/2010/wordprocessingInk" xmlns:wne="http://schemas.microsoft.com/office/word/2006/wordml" xmlns:wps="http://schemas.microsoft.com/office/word/2010/wordprocessingShape" mc:Ignorable="w14 w15 wp14">
+  <w:endnote w:type="separator" w:id="-1">
+    <w:p>
+      <w:pPr>
+        <w:spacing w:line="240" w:lineRule="auto"/>
+      </w:pPr>
+      <w:r>
+        <w:separator/>
+      </w:r>
+    </w:p>
+  </w:endnote>
+  <w:endnote w:type="continuationSeparator" w:id="0">
+    <w:p>
+      <w:pPr>
+        <w:spacing w:line="240" w:lineRule="auto"/>
+      </w:pPr>
+      <w:r>
+        <w:continuationSeparator/>
+      </w:r>
+    </w:p>
+  </w:endnote>
+</w:endnotes>
+</file>
+
+<file path=word/footnotes.xml><?xml version="1.0" encoding="utf-8"?>
+<w:footnotes xmlns:wpc="http://schemas.microsoft.com/office/word/2010/wordprocessingCanvas" xmlns:mc="http://schemas.openxmlformats.org/markup-compatibility/2006" xmlns:o="urn:schemas-microsoft-com:office:office" xmlns:r="http://schemas.openxmlformats.org/officeDocument/2006/relationships" xmlns:m="http://schemas.openxmlformats.org/officeDocument/2006/math" xmlns:v="urn:schemas-microsoft-com:vml" xmlns:wp14="http://schemas.microsoft.com/office/word/2010/wordprocessingDrawing" xmlns:wp="http://schemas.openxmlformats.org/drawingml/2006/wordprocessingDrawing" xmlns:w10="urn:schemas-microsoft-com:office:word" xmlns:w="http://schemas.openxmlformats.org/wordprocessingml/2006/main" xmlns:w14="http://schemas.microsoft.com/office/word/2010/wordml" xmlns:w15="http://schemas.microsoft.com/office/word/2012/wordml" xmlns:wpg="http://schemas.microsoft.com/office/word/2010/wordprocessingGroup" xmlns:wpi="http://schemas.microsoft.com/office/word/2010/wordprocessingInk" xmlns:wne="http://schemas.microsoft.com/office/word/2006/wordml" xmlns:wps="http://schemas.microsoft.com/office/word/2010/wordprocessingShape" mc:Ignorable="w14 w15 wp14">
+  <w:footnote w:type="separator" w:id="-1">
+    <w:p>
+      <w:pPr>
+        <w:spacing w:line="240" w:lineRule="auto"/>
+      </w:pPr>
+      <w:r>
+        <w:separator/>
+      </w:r>
+    </w:p>
+  </w:footnote>
+  <w:footnote w:type="continuationSeparator" w:id="0">
+    <w:p>
+      <w:pPr>
+        <w:spacing w:line="240" w:lineRule="auto"/>
+      </w:pPr>
+      <w:r>
+        <w:continuationSeparator/>
+      </w:r>
+    </w:p>
+  </w:footnote>
+  <w:footnote w:id="1">
+    <w:p>
+      <w:pPr>
+        <w:pStyle w:val="FootnoteText"/>
+        <w:bidi/>
+        <w:rPr>
+          <w:rFonts w:hint="cs"/>
+          <w:rtl/>
+          <w:lang w:val="en-US"/>
+        </w:rPr>
+      </w:pPr>
+      <w:r>
+        <w:rPr>
+          <w:rStyle w:val="FootnoteReference"/>
+        </w:rPr>
+        <w:footnoteRef/>
+      </w:r>
+      <w:r>
+        <w:t xml:space="preserve"> </w:t>
+      </w:r>
+      <w:r>
+        <w:rPr>
+          <w:rFonts w:hint="cs"/>
+          <w:rtl/>
+        </w:rPr>
+        <w:t xml:space="preserve"> ראה </w:t>
+      </w:r>
+      <w:r>
+        <w:rPr>
+          <w:rFonts w:hint="cs"/>
+          <w:lang w:val="en-US"/>
+        </w:rPr>
+        <w:t>F</w:t>
+      </w:r>
+      <w:r>
+        <w:rPr>
+          <w:lang w:val="en-US"/>
+        </w:rPr>
+        <w:t>igure 13.4</w:t>
+      </w:r>
+      <w:r>
+        <w:rPr>
+          <w:rFonts w:hint="cs"/>
+          <w:rtl/>
+          <w:lang w:val="en-US"/>
+        </w:rPr>
+        <w:t xml:space="preserve"> בפרק 13 בספר הקורס (עמ' 8)</w:t>
+      </w:r>
+      <w:r>
+        <w:rPr>
+          <w:rFonts w:hint="cs"/>
+          <w:rtl/>
+          <w:lang w:val="en-US"/>
+        </w:rPr>
+        <w:t>. האינדקסים באלגוריתם מתייחסים גם הם לאינדקסים של התאים בטבלה.</w:t>
+      </w:r>
+    </w:p>
+  </w:footnote>
+  <w:footnote w:id="2">
+    <w:p>
+      <w:pPr>
+        <w:pStyle w:val="FootnoteText"/>
+        <w:bidi/>
+        <w:rPr>
+          <w:lang w:val="en-US"/>
+        </w:rPr>
+      </w:pPr>
+      <w:r>
+        <w:rPr>
+          <w:rStyle w:val="FootnoteReference"/>
+        </w:rPr>
+        <w:footnoteRef/>
+      </w:r>
+      <w:r>
+        <w:t xml:space="preserve"> </w:t>
+      </w:r>
+      <w:r>
+        <w:rPr>
+          <w:rFonts w:hint="cs"/>
+          <w:rtl/>
+        </w:rPr>
+        <w:t xml:space="preserve"> </w:t>
+      </w:r>
+      <w:r>
+        <w:rPr>
+          <w:rFonts w:hint="cs"/>
+          <w:rtl/>
+        </w:rPr>
+        <w:t xml:space="preserve">זה לא קטע קוד נפרד (שאר הקטעים מקוננים בלולאה הזו), אבל מטעמי בהירות </w:t>
+      </w:r>
+      <w:r>
+        <w:rPr>
+          <w:rFonts w:hint="cs"/>
+          <w:rtl/>
+          <w:lang w:val="en-US"/>
+        </w:rPr>
+        <w:t>אנו מתייחסים ללוגיקה / משמעות של ה</w:t>
+      </w:r>
+      <w:r>
+        <w:rPr>
+          <w:rFonts w:hint="cs"/>
+          <w:rtl/>
+          <w:lang w:val="en-US"/>
+        </w:rPr>
+        <w:t>לול</w:t>
+      </w:r>
+      <w:r>
+        <w:rPr>
+          <w:rFonts w:hint="cs"/>
+          <w:rtl/>
+          <w:lang w:val="en-US"/>
+        </w:rPr>
+        <w:t>אה הזו בנפרד.</w:t>
+      </w:r>
+    </w:p>
+  </w:footnote>
+  <w:footnote w:id="3">
+    <w:p>
+      <w:pPr>
+        <w:pStyle w:val="FootnoteText"/>
+        <w:bidi/>
+        <w:rPr>
+          <w:rFonts w:hint="cs"/>
+          <w:rtl/>
+          <w:lang w:val="en-US"/>
+        </w:rPr>
+      </w:pPr>
+      <w:r>
+        <w:rPr>
+          <w:rStyle w:val="FootnoteReference"/>
+        </w:rPr>
+        <w:footnoteRef/>
+      </w:r>
+      <w:r>
+        <w:t xml:space="preserve"> </w:t>
+      </w:r>
+      <w:r>
+        <w:rPr>
+          <w:rFonts w:hint="cs"/>
+          <w:rtl/>
+        </w:rPr>
+        <w:t xml:space="preserve"> </w:t>
+      </w:r>
+      <w:r>
+        <w:rPr>
+          <w:rFonts w:hint="cs"/>
+          <w:rtl/>
+        </w:rPr>
+        <w:t xml:space="preserve">המספר </w:t>
+      </w:r>
+      <w:r>
+        <w:rPr>
+          <w:lang w:val="en-US"/>
+        </w:rPr>
+        <w:t>-1</w:t>
+      </w:r>
+      <w:r>
+        <w:rPr>
+          <w:rFonts w:hint="cs"/>
+          <w:rtl/>
+          <w:lang w:val="en-US"/>
+        </w:rPr>
+        <w:t xml:space="preserve"> מסמן את ה-</w:t>
+      </w:r>
+      <w:r>
+        <w:rPr>
+          <w:lang w:val="en-US"/>
+        </w:rPr>
+        <w:t>triplet</w:t>
+      </w:r>
+      <w:r>
+        <w:rPr>
+          <w:rFonts w:hint="cs"/>
+          <w:rtl/>
+          <w:lang w:val="en-US"/>
+        </w:rPr>
+        <w:t xml:space="preserve"> כחוק כ-</w:t>
+      </w:r>
+      <w:r>
+        <w:rPr>
+          <w:lang w:val="en-US"/>
+        </w:rPr>
+        <w:t>triplet</w:t>
+      </w:r>
+      <w:r>
+        <w:rPr>
+          <w:rFonts w:hint="cs"/>
+          <w:rtl/>
+          <w:lang w:val="en-US"/>
+        </w:rPr>
+        <w:t xml:space="preserve"> טרמינלי </w:t>
+      </w:r>
+    </w:p>
+  </w:footnote>
+  <w:footnote w:id="4">
+    <w:p>
+      <w:pPr>
+        <w:pStyle w:val="FootnoteText"/>
+        <w:bidi/>
+        <w:rPr>
+          <w:rFonts w:hint="cs"/>
+          <w:rtl/>
+          <w:lang w:val="en-US"/>
+        </w:rPr>
+      </w:pPr>
+      <w:r>
+        <w:rPr>
+          <w:rStyle w:val="FootnoteReference"/>
+        </w:rPr>
+        <w:footnoteRef/>
+      </w:r>
+      <w:r>
+        <w:t xml:space="preserve"> </w:t>
+      </w:r>
+      <w:r>
+        <w:rPr>
+          <w:rFonts w:hint="cs"/>
+          <w:rtl/>
+        </w:rPr>
+        <w:t xml:space="preserve"> </w:t>
+      </w:r>
+      <w:r>
+        <w:rPr>
+          <w:rFonts w:hint="cs"/>
+          <w:rtl/>
+        </w:rPr>
+        <w:t xml:space="preserve">חיפוש משופר בזכות אינדוקס החוקים </w:t>
+      </w:r>
+      <w:r>
+        <w:rPr>
+          <w:rFonts w:hint="cs"/>
+          <w:rtl/>
+          <w:lang w:val="en-US"/>
+        </w:rPr>
+        <w:t>לפי הארגומנט השמאלי של ה-</w:t>
+      </w:r>
+      <w:r>
+        <w:rPr>
+          <w:rFonts w:hint="cs"/>
+          <w:lang w:val="en-US"/>
+        </w:rPr>
+        <w:t>RHS</w:t>
+      </w:r>
+      <w:r>
+        <w:rPr>
+          <w:rFonts w:hint="cs"/>
+          <w:rtl/>
+          <w:lang w:val="en-US"/>
+        </w:rPr>
+        <w:t xml:space="preserve"> שלהם (חוקים </w:t>
+      </w:r>
+      <w:proofErr w:type="spellStart"/>
+      <w:r>
+        <w:rPr>
+          <w:rFonts w:hint="cs"/>
+          <w:rtl/>
+          <w:lang w:val="en-US"/>
+        </w:rPr>
+        <w:t>אונריים</w:t>
+      </w:r>
+      <w:proofErr w:type="spellEnd"/>
+      <w:r>
+        <w:rPr>
+          <w:rFonts w:hint="cs"/>
+          <w:rtl/>
+          <w:lang w:val="en-US"/>
+        </w:rPr>
+        <w:t xml:space="preserve"> ובינאריים בנפרד).</w:t>
+      </w:r>
+    </w:p>
+  </w:footnote>
+  <w:footnote w:id="5">
+    <w:p>
+      <w:pPr>
+        <w:pStyle w:val="FootnoteText"/>
+        <w:bidi/>
+        <w:rPr>
+          <w:rFonts w:hint="cs"/>
+          <w:rtl/>
+          <w:lang w:val="en-US"/>
+        </w:rPr>
+      </w:pPr>
+      <w:r>
+        <w:rPr>
+          <w:rStyle w:val="FootnoteReference"/>
+        </w:rPr>
+        <w:footnoteRef/>
+      </w:r>
+      <w:r>
+        <w:t xml:space="preserve"> </w:t>
+      </w:r>
+      <w:r>
+        <w:rPr>
+          <w:rFonts w:hint="cs"/>
+          <w:rtl/>
+        </w:rPr>
+        <w:t xml:space="preserve"> </w:t>
+      </w:r>
+      <w:r>
+        <w:rPr>
+          <w:rFonts w:hint="cs"/>
+          <w:rtl/>
+        </w:rPr>
+        <w:t xml:space="preserve">המספר- </w:t>
+      </w:r>
+      <w:r>
+        <w:rPr>
+          <w:lang w:val="en-US"/>
+        </w:rPr>
+        <w:t>-2</w:t>
+      </w:r>
+      <w:r>
+        <w:rPr>
+          <w:rFonts w:hint="cs"/>
+          <w:rtl/>
+          <w:lang w:val="en-US"/>
+        </w:rPr>
+        <w:t xml:space="preserve"> מסמן את ה-</w:t>
+      </w:r>
+      <w:r>
+        <w:rPr>
+          <w:lang w:val="en-US"/>
+        </w:rPr>
+        <w:t>triplet</w:t>
+      </w:r>
+      <w:r>
+        <w:rPr>
+          <w:rFonts w:hint="cs"/>
+          <w:rtl/>
+          <w:lang w:val="en-US"/>
+        </w:rPr>
+        <w:t xml:space="preserve"> כתוצר של חוק </w:t>
+      </w:r>
+      <w:proofErr w:type="spellStart"/>
+      <w:r>
+        <w:rPr>
+          <w:rFonts w:hint="cs"/>
+          <w:rtl/>
+          <w:lang w:val="en-US"/>
+        </w:rPr>
+        <w:t>אונרי</w:t>
+      </w:r>
+      <w:proofErr w:type="spellEnd"/>
+      <w:r>
+        <w:rPr>
+          <w:rFonts w:hint="cs"/>
+          <w:rtl/>
+          <w:lang w:val="en-US"/>
+        </w:rPr>
+        <w:t>, ולפיכך הערכים בו מתפרשים באופן קצת שונה.</w:t>
+      </w:r>
+    </w:p>
+  </w:footnote>
+</w:footnotes>
+</file>
+
 <file path=word/numbering.xml><?xml version="1.0" encoding="utf-8"?>
 <w:numbering xmlns:wpc="http://schemas.microsoft.com/office/word/2010/wordprocessingCanvas" xmlns:mc="http://schemas.openxmlformats.org/markup-compatibility/2006" xmlns:o="urn:schemas-microsoft-com:office:office" xmlns:r="http://schemas.openxmlformats.org/officeDocument/2006/relationships" xmlns:m="http://schemas.openxmlformats.org/officeDocument/2006/math" xmlns:v="urn:schemas-microsoft-com:vml" xmlns:wp14="http://schemas.microsoft.com/office/word/2010/wordprocessingDrawing" xmlns:wp="http://schemas.openxmlformats.org/drawingml/2006/wordprocessingDrawing" xmlns:w10="urn:schemas-microsoft-com:office:word" xmlns:w="http://schemas.openxmlformats.org/wordprocessingml/2006/main" xmlns:w14="http://schemas.microsoft.com/office/word/2010/wordml" xmlns:w15="http://schemas.microsoft.com/office/word/2012/wordml" xmlns:wpg="http://schemas.microsoft.com/office/word/2010/wordprocessingGroup" xmlns:wpi="http://schemas.microsoft.com/office/word/2010/wordprocessingInk" xmlns:wne="http://schemas.microsoft.com/office/word/2006/wordml" xmlns:wps="http://schemas.microsoft.com/office/word/2010/wordprocessingShape" mc:Ignorable="w14 w15 wp14">
   <w:abstractNum w:abstractNumId="0" w15:restartNumberingAfterBreak="0">
+    <w:nsid w:val="0AF512E9"/>
+    <w:multiLevelType w:val="multilevel"/>
+    <w:tmpl w:val="0409001F"/>
+    <w:lvl w:ilvl="0">
+      <w:start w:val="1"/>
+      <w:numFmt w:val="decimal"/>
+      <w:lvlText w:val="%1."/>
+      <w:lvlJc w:val="left"/>
+      <w:pPr>
+        <w:ind w:left="360" w:hanging="360"/>
+      </w:pPr>
+      <w:rPr>
+        <w:rFonts w:hint="default"/>
+      </w:rPr>
+    </w:lvl>
+    <w:lvl w:ilvl="1">
+      <w:start w:val="1"/>
+      <w:numFmt w:val="decimal"/>
+      <w:lvlText w:val="%1.%2."/>
+      <w:lvlJc w:val="left"/>
+      <w:pPr>
+        <w:ind w:left="792" w:hanging="432"/>
+      </w:pPr>
+    </w:lvl>
+    <w:lvl w:ilvl="2">
+      <w:start w:val="1"/>
+      <w:numFmt w:val="decimal"/>
+      <w:lvlText w:val="%1.%2.%3."/>
+      <w:lvlJc w:val="left"/>
+      <w:pPr>
+        <w:ind w:left="1224" w:hanging="504"/>
+      </w:pPr>
+    </w:lvl>
+    <w:lvl w:ilvl="3">
+      <w:start w:val="1"/>
+      <w:numFmt w:val="decimal"/>
+      <w:lvlText w:val="%1.%2.%3.%4."/>
+      <w:lvlJc w:val="left"/>
+      <w:pPr>
+        <w:ind w:left="1728" w:hanging="648"/>
+      </w:pPr>
+    </w:lvl>
+    <w:lvl w:ilvl="4">
+      <w:start w:val="1"/>
+      <w:numFmt w:val="decimal"/>
+      <w:lvlText w:val="%1.%2.%3.%4.%5."/>
+      <w:lvlJc w:val="left"/>
+      <w:pPr>
+        <w:ind w:left="2232" w:hanging="792"/>
+      </w:pPr>
+    </w:lvl>
+    <w:lvl w:ilvl="5">
+      <w:start w:val="1"/>
+      <w:numFmt w:val="decimal"/>
+      <w:lvlText w:val="%1.%2.%3.%4.%5.%6."/>
+      <w:lvlJc w:val="left"/>
+      <w:pPr>
+        <w:ind w:left="2736" w:hanging="936"/>
+      </w:pPr>
+    </w:lvl>
+    <w:lvl w:ilvl="6">
+      <w:start w:val="1"/>
+      <w:numFmt w:val="decimal"/>
+      <w:lvlText w:val="%1.%2.%3.%4.%5.%6.%7."/>
+      <w:lvlJc w:val="left"/>
+      <w:pPr>
+        <w:ind w:left="3240" w:hanging="1080"/>
+      </w:pPr>
+    </w:lvl>
+    <w:lvl w:ilvl="7">
+      <w:start w:val="1"/>
+      <w:numFmt w:val="decimal"/>
+      <w:lvlText w:val="%1.%2.%3.%4.%5.%6.%7.%8."/>
+      <w:lvlJc w:val="left"/>
+      <w:pPr>
+        <w:ind w:left="3744" w:hanging="1224"/>
+      </w:pPr>
+    </w:lvl>
+    <w:lvl w:ilvl="8">
+      <w:start w:val="1"/>
+      <w:numFmt w:val="decimal"/>
+      <w:lvlText w:val="%1.%2.%3.%4.%5.%6.%7.%8.%9."/>
+      <w:lvlJc w:val="left"/>
+      <w:pPr>
+        <w:ind w:left="4320" w:hanging="1440"/>
+      </w:pPr>
+    </w:lvl>
+  </w:abstractNum>
+  <w:abstractNum w:abstractNumId="1" w15:restartNumberingAfterBreak="0">
+    <w:nsid w:val="16126CBA"/>
+    <w:multiLevelType w:val="multilevel"/>
+    <w:tmpl w:val="0409001F"/>
+    <w:lvl w:ilvl="0">
+      <w:start w:val="1"/>
+      <w:numFmt w:val="decimal"/>
+      <w:lvlText w:val="%1."/>
+      <w:lvlJc w:val="left"/>
+      <w:pPr>
+        <w:ind w:left="360" w:hanging="360"/>
+      </w:pPr>
+      <w:rPr>
+        <w:rFonts w:hint="default"/>
+      </w:rPr>
+    </w:lvl>
+    <w:lvl w:ilvl="1">
+      <w:start w:val="1"/>
+      <w:numFmt w:val="decimal"/>
+      <w:lvlText w:val="%1.%2."/>
+      <w:lvlJc w:val="left"/>
+      <w:pPr>
+        <w:ind w:left="792" w:hanging="432"/>
+      </w:pPr>
+    </w:lvl>
+    <w:lvl w:ilvl="2">
+      <w:start w:val="1"/>
+      <w:numFmt w:val="decimal"/>
+      <w:lvlText w:val="%1.%2.%3."/>
+      <w:lvlJc w:val="left"/>
+      <w:pPr>
+        <w:ind w:left="1224" w:hanging="504"/>
+      </w:pPr>
+    </w:lvl>
+    <w:lvl w:ilvl="3">
+      <w:start w:val="1"/>
+      <w:numFmt w:val="decimal"/>
+      <w:lvlText w:val="%1.%2.%3.%4."/>
+      <w:lvlJc w:val="left"/>
+      <w:pPr>
+        <w:ind w:left="1728" w:hanging="648"/>
+      </w:pPr>
+    </w:lvl>
+    <w:lvl w:ilvl="4">
+      <w:start w:val="1"/>
+      <w:numFmt w:val="decimal"/>
+      <w:lvlText w:val="%1.%2.%3.%4.%5."/>
+      <w:lvlJc w:val="left"/>
+      <w:pPr>
+        <w:ind w:left="2232" w:hanging="792"/>
+      </w:pPr>
+    </w:lvl>
+    <w:lvl w:ilvl="5">
+      <w:start w:val="1"/>
+      <w:numFmt w:val="decimal"/>
+      <w:lvlText w:val="%1.%2.%3.%4.%5.%6."/>
+      <w:lvlJc w:val="left"/>
+      <w:pPr>
+        <w:ind w:left="2736" w:hanging="936"/>
+      </w:pPr>
+    </w:lvl>
+    <w:lvl w:ilvl="6">
+      <w:start w:val="1"/>
+      <w:numFmt w:val="decimal"/>
+      <w:lvlText w:val="%1.%2.%3.%4.%5.%6.%7."/>
+      <w:lvlJc w:val="left"/>
+      <w:pPr>
+        <w:ind w:left="3240" w:hanging="1080"/>
+      </w:pPr>
+    </w:lvl>
+    <w:lvl w:ilvl="7">
+      <w:start w:val="1"/>
+      <w:numFmt w:val="decimal"/>
+      <w:lvlText w:val="%1.%2.%3.%4.%5.%6.%7.%8."/>
+      <w:lvlJc w:val="left"/>
+      <w:pPr>
+        <w:ind w:left="3744" w:hanging="1224"/>
+      </w:pPr>
+    </w:lvl>
+    <w:lvl w:ilvl="8">
+      <w:start w:val="1"/>
+      <w:numFmt w:val="decimal"/>
+      <w:lvlText w:val="%1.%2.%3.%4.%5.%6.%7.%8.%9."/>
+      <w:lvlJc w:val="left"/>
+      <w:pPr>
+        <w:ind w:left="4320" w:hanging="1440"/>
+      </w:pPr>
+    </w:lvl>
+  </w:abstractNum>
+  <w:abstractNum w:abstractNumId="2" w15:restartNumberingAfterBreak="0">
     <w:nsid w:val="48C204F0"/>
     <w:multiLevelType w:val="multilevel"/>
     <w:tmpl w:val="5C162AD6"/>
@@ -3479,7 +8194,120 @@
       </w:rPr>
     </w:lvl>
   </w:abstractNum>
-  <w:abstractNum w:abstractNumId="1" w15:restartNumberingAfterBreak="0">
+  <w:abstractNum w:abstractNumId="3" w15:restartNumberingAfterBreak="0">
+    <w:nsid w:val="4EBF49E7"/>
+    <w:multiLevelType w:val="hybridMultilevel"/>
+    <w:tmpl w:val="A22E41B0"/>
+    <w:lvl w:ilvl="0" w:tplc="A2062D8C">
+      <w:start w:val="1"/>
+      <w:numFmt w:val="bullet"/>
+      <w:lvlText w:val="-"/>
+      <w:lvlJc w:val="left"/>
+      <w:pPr>
+        <w:ind w:left="720" w:hanging="360"/>
+      </w:pPr>
+      <w:rPr>
+        <w:rFonts w:ascii="Arial" w:eastAsia="Arial" w:hAnsi="Arial" w:cs="Arial" w:hint="default"/>
+      </w:rPr>
+    </w:lvl>
+    <w:lvl w:ilvl="1" w:tplc="04090003" w:tentative="1">
+      <w:start w:val="1"/>
+      <w:numFmt w:val="bullet"/>
+      <w:lvlText w:val="o"/>
+      <w:lvlJc w:val="left"/>
+      <w:pPr>
+        <w:ind w:left="1440" w:hanging="360"/>
+      </w:pPr>
+      <w:rPr>
+        <w:rFonts w:ascii="Courier New" w:hAnsi="Courier New" w:cs="Courier New" w:hint="default"/>
+      </w:rPr>
+    </w:lvl>
+    <w:lvl w:ilvl="2" w:tplc="04090005" w:tentative="1">
+      <w:start w:val="1"/>
+      <w:numFmt w:val="bullet"/>
+      <w:lvlText w:val=""/>
+      <w:lvlJc w:val="left"/>
+      <w:pPr>
+        <w:ind w:left="2160" w:hanging="360"/>
+      </w:pPr>
+      <w:rPr>
+        <w:rFonts w:ascii="Wingdings" w:hAnsi="Wingdings" w:hint="default"/>
+      </w:rPr>
+    </w:lvl>
+    <w:lvl w:ilvl="3" w:tplc="04090001" w:tentative="1">
+      <w:start w:val="1"/>
+      <w:numFmt w:val="bullet"/>
+      <w:lvlText w:val=""/>
+      <w:lvlJc w:val="left"/>
+      <w:pPr>
+        <w:ind w:left="2880" w:hanging="360"/>
+      </w:pPr>
+      <w:rPr>
+        <w:rFonts w:ascii="Symbol" w:hAnsi="Symbol" w:hint="default"/>
+      </w:rPr>
+    </w:lvl>
+    <w:lvl w:ilvl="4" w:tplc="04090003" w:tentative="1">
+      <w:start w:val="1"/>
+      <w:numFmt w:val="bullet"/>
+      <w:lvlText w:val="o"/>
+      <w:lvlJc w:val="left"/>
+      <w:pPr>
+        <w:ind w:left="3600" w:hanging="360"/>
+      </w:pPr>
+      <w:rPr>
+        <w:rFonts w:ascii="Courier New" w:hAnsi="Courier New" w:cs="Courier New" w:hint="default"/>
+      </w:rPr>
+    </w:lvl>
+    <w:lvl w:ilvl="5" w:tplc="04090005" w:tentative="1">
+      <w:start w:val="1"/>
+      <w:numFmt w:val="bullet"/>
+      <w:lvlText w:val=""/>
+      <w:lvlJc w:val="left"/>
+      <w:pPr>
+        <w:ind w:left="4320" w:hanging="360"/>
+      </w:pPr>
+      <w:rPr>
+        <w:rFonts w:ascii="Wingdings" w:hAnsi="Wingdings" w:hint="default"/>
+      </w:rPr>
+    </w:lvl>
+    <w:lvl w:ilvl="6" w:tplc="04090001" w:tentative="1">
+      <w:start w:val="1"/>
+      <w:numFmt w:val="bullet"/>
+      <w:lvlText w:val=""/>
+      <w:lvlJc w:val="left"/>
+      <w:pPr>
+        <w:ind w:left="5040" w:hanging="360"/>
+      </w:pPr>
+      <w:rPr>
+        <w:rFonts w:ascii="Symbol" w:hAnsi="Symbol" w:hint="default"/>
+      </w:rPr>
+    </w:lvl>
+    <w:lvl w:ilvl="7" w:tplc="04090003" w:tentative="1">
+      <w:start w:val="1"/>
+      <w:numFmt w:val="bullet"/>
+      <w:lvlText w:val="o"/>
+      <w:lvlJc w:val="left"/>
+      <w:pPr>
+        <w:ind w:left="5760" w:hanging="360"/>
+      </w:pPr>
+      <w:rPr>
+        <w:rFonts w:ascii="Courier New" w:hAnsi="Courier New" w:cs="Courier New" w:hint="default"/>
+      </w:rPr>
+    </w:lvl>
+    <w:lvl w:ilvl="8" w:tplc="04090005" w:tentative="1">
+      <w:start w:val="1"/>
+      <w:numFmt w:val="bullet"/>
+      <w:lvlText w:val=""/>
+      <w:lvlJc w:val="left"/>
+      <w:pPr>
+        <w:ind w:left="6480" w:hanging="360"/>
+      </w:pPr>
+      <w:rPr>
+        <w:rFonts w:ascii="Wingdings" w:hAnsi="Wingdings" w:hint="default"/>
+      </w:rPr>
+    </w:lvl>
+  </w:abstractNum>
+  <w:abstractNum w:abstractNumId="4" w15:restartNumberingAfterBreak="0">
     <w:nsid w:val="65AE1E91"/>
     <w:multiLevelType w:val="multilevel"/>
     <w:tmpl w:val="B6324CBA"/>
@@ -3592,11 +8420,227 @@
       </w:rPr>
     </w:lvl>
   </w:abstractNum>
+  <w:abstractNum w:abstractNumId="5" w15:restartNumberingAfterBreak="0">
+    <w:nsid w:val="68C51D18"/>
+    <w:multiLevelType w:val="hybridMultilevel"/>
+    <w:tmpl w:val="88FA4286"/>
+    <w:lvl w:ilvl="0" w:tplc="EB4EC552">
+      <w:numFmt w:val="bullet"/>
+      <w:lvlText w:val=""/>
+      <w:lvlJc w:val="left"/>
+      <w:pPr>
+        <w:ind w:left="720" w:hanging="360"/>
+      </w:pPr>
+      <w:rPr>
+        <w:rFonts w:ascii="Symbol" w:eastAsia="Arial" w:hAnsi="Symbol" w:cs="Arial" w:hint="default"/>
+      </w:rPr>
+    </w:lvl>
+    <w:lvl w:ilvl="1" w:tplc="04090003" w:tentative="1">
+      <w:start w:val="1"/>
+      <w:numFmt w:val="bullet"/>
+      <w:lvlText w:val="o"/>
+      <w:lvlJc w:val="left"/>
+      <w:pPr>
+        <w:ind w:left="1440" w:hanging="360"/>
+      </w:pPr>
+      <w:rPr>
+        <w:rFonts w:ascii="Courier New" w:hAnsi="Courier New" w:cs="Courier New" w:hint="default"/>
+      </w:rPr>
+    </w:lvl>
+    <w:lvl w:ilvl="2" w:tplc="04090005" w:tentative="1">
+      <w:start w:val="1"/>
+      <w:numFmt w:val="bullet"/>
+      <w:lvlText w:val=""/>
+      <w:lvlJc w:val="left"/>
+      <w:pPr>
+        <w:ind w:left="2160" w:hanging="360"/>
+      </w:pPr>
+      <w:rPr>
+        <w:rFonts w:ascii="Wingdings" w:hAnsi="Wingdings" w:hint="default"/>
+      </w:rPr>
+    </w:lvl>
+    <w:lvl w:ilvl="3" w:tplc="04090001" w:tentative="1">
+      <w:start w:val="1"/>
+      <w:numFmt w:val="bullet"/>
+      <w:lvlText w:val=""/>
+      <w:lvlJc w:val="left"/>
+      <w:pPr>
+        <w:ind w:left="2880" w:hanging="360"/>
+      </w:pPr>
+      <w:rPr>
+        <w:rFonts w:ascii="Symbol" w:hAnsi="Symbol" w:hint="default"/>
+      </w:rPr>
+    </w:lvl>
+    <w:lvl w:ilvl="4" w:tplc="04090003" w:tentative="1">
+      <w:start w:val="1"/>
+      <w:numFmt w:val="bullet"/>
+      <w:lvlText w:val="o"/>
+      <w:lvlJc w:val="left"/>
+      <w:pPr>
+        <w:ind w:left="3600" w:hanging="360"/>
+      </w:pPr>
+      <w:rPr>
+        <w:rFonts w:ascii="Courier New" w:hAnsi="Courier New" w:cs="Courier New" w:hint="default"/>
+      </w:rPr>
+    </w:lvl>
+    <w:lvl w:ilvl="5" w:tplc="04090005" w:tentative="1">
+      <w:start w:val="1"/>
+      <w:numFmt w:val="bullet"/>
+      <w:lvlText w:val=""/>
+      <w:lvlJc w:val="left"/>
+      <w:pPr>
+        <w:ind w:left="4320" w:hanging="360"/>
+      </w:pPr>
+      <w:rPr>
+        <w:rFonts w:ascii="Wingdings" w:hAnsi="Wingdings" w:hint="default"/>
+      </w:rPr>
+    </w:lvl>
+    <w:lvl w:ilvl="6" w:tplc="04090001" w:tentative="1">
+      <w:start w:val="1"/>
+      <w:numFmt w:val="bullet"/>
+      <w:lvlText w:val=""/>
+      <w:lvlJc w:val="left"/>
+      <w:pPr>
+        <w:ind w:left="5040" w:hanging="360"/>
+      </w:pPr>
+      <w:rPr>
+        <w:rFonts w:ascii="Symbol" w:hAnsi="Symbol" w:hint="default"/>
+      </w:rPr>
+    </w:lvl>
+    <w:lvl w:ilvl="7" w:tplc="04090003" w:tentative="1">
+      <w:start w:val="1"/>
+      <w:numFmt w:val="bullet"/>
+      <w:lvlText w:val="o"/>
+      <w:lvlJc w:val="left"/>
+      <w:pPr>
+        <w:ind w:left="5760" w:hanging="360"/>
+      </w:pPr>
+      <w:rPr>
+        <w:rFonts w:ascii="Courier New" w:hAnsi="Courier New" w:cs="Courier New" w:hint="default"/>
+      </w:rPr>
+    </w:lvl>
+    <w:lvl w:ilvl="8" w:tplc="04090005" w:tentative="1">
+      <w:start w:val="1"/>
+      <w:numFmt w:val="bullet"/>
+      <w:lvlText w:val=""/>
+      <w:lvlJc w:val="left"/>
+      <w:pPr>
+        <w:ind w:left="6480" w:hanging="360"/>
+      </w:pPr>
+      <w:rPr>
+        <w:rFonts w:ascii="Wingdings" w:hAnsi="Wingdings" w:hint="default"/>
+      </w:rPr>
+    </w:lvl>
+  </w:abstractNum>
+  <w:abstractNum w:abstractNumId="6" w15:restartNumberingAfterBreak="0">
+    <w:nsid w:val="77140EB5"/>
+    <w:multiLevelType w:val="hybridMultilevel"/>
+    <w:tmpl w:val="071E705C"/>
+    <w:lvl w:ilvl="0" w:tplc="0409000F">
+      <w:start w:val="1"/>
+      <w:numFmt w:val="decimal"/>
+      <w:lvlText w:val="%1."/>
+      <w:lvlJc w:val="left"/>
+      <w:pPr>
+        <w:ind w:left="720" w:hanging="360"/>
+      </w:pPr>
+      <w:rPr>
+        <w:rFonts w:hint="default"/>
+      </w:rPr>
+    </w:lvl>
+    <w:lvl w:ilvl="1" w:tplc="04090019" w:tentative="1">
+      <w:start w:val="1"/>
+      <w:numFmt w:val="lowerLetter"/>
+      <w:lvlText w:val="%2."/>
+      <w:lvlJc w:val="left"/>
+      <w:pPr>
+        <w:ind w:left="1440" w:hanging="360"/>
+      </w:pPr>
+    </w:lvl>
+    <w:lvl w:ilvl="2" w:tplc="0409001B" w:tentative="1">
+      <w:start w:val="1"/>
+      <w:numFmt w:val="lowerRoman"/>
+      <w:lvlText w:val="%3."/>
+      <w:lvlJc w:val="right"/>
+      <w:pPr>
+        <w:ind w:left="2160" w:hanging="180"/>
+      </w:pPr>
+    </w:lvl>
+    <w:lvl w:ilvl="3" w:tplc="0409000F" w:tentative="1">
+      <w:start w:val="1"/>
+      <w:numFmt w:val="decimal"/>
+      <w:lvlText w:val="%4."/>
+      <w:lvlJc w:val="left"/>
+      <w:pPr>
+        <w:ind w:left="2880" w:hanging="360"/>
+      </w:pPr>
+    </w:lvl>
+    <w:lvl w:ilvl="4" w:tplc="04090019" w:tentative="1">
+      <w:start w:val="1"/>
+      <w:numFmt w:val="lowerLetter"/>
+      <w:lvlText w:val="%5."/>
+      <w:lvlJc w:val="left"/>
+      <w:pPr>
+        <w:ind w:left="3600" w:hanging="360"/>
+      </w:pPr>
+    </w:lvl>
+    <w:lvl w:ilvl="5" w:tplc="0409001B" w:tentative="1">
+      <w:start w:val="1"/>
+      <w:numFmt w:val="lowerRoman"/>
+      <w:lvlText w:val="%6."/>
+      <w:lvlJc w:val="right"/>
+      <w:pPr>
+        <w:ind w:left="4320" w:hanging="180"/>
+      </w:pPr>
+    </w:lvl>
+    <w:lvl w:ilvl="6" w:tplc="0409000F" w:tentative="1">
+      <w:start w:val="1"/>
+      <w:numFmt w:val="decimal"/>
+      <w:lvlText w:val="%7."/>
+      <w:lvlJc w:val="left"/>
+      <w:pPr>
+        <w:ind w:left="5040" w:hanging="360"/>
+      </w:pPr>
+    </w:lvl>
+    <w:lvl w:ilvl="7" w:tplc="04090019" w:tentative="1">
+      <w:start w:val="1"/>
+      <w:numFmt w:val="lowerLetter"/>
+      <w:lvlText w:val="%8."/>
+      <w:lvlJc w:val="left"/>
+      <w:pPr>
+        <w:ind w:left="5760" w:hanging="360"/>
+      </w:pPr>
+    </w:lvl>
+    <w:lvl w:ilvl="8" w:tplc="0409001B" w:tentative="1">
+      <w:start w:val="1"/>
+      <w:numFmt w:val="lowerRoman"/>
+      <w:lvlText w:val="%9."/>
+      <w:lvlJc w:val="right"/>
+      <w:pPr>
+        <w:ind w:left="6480" w:hanging="180"/>
+      </w:pPr>
+    </w:lvl>
+  </w:abstractNum>
   <w:num w:numId="1">
+    <w:abstractNumId w:val="2"/>
+  </w:num>
+  <w:num w:numId="2">
+    <w:abstractNumId w:val="4"/>
+  </w:num>
+  <w:num w:numId="3">
+    <w:abstractNumId w:val="5"/>
+  </w:num>
+  <w:num w:numId="4">
+    <w:abstractNumId w:val="6"/>
+  </w:num>
+  <w:num w:numId="5">
     <w:abstractNumId w:val="0"/>
   </w:num>
-  <w:num w:numId="2">
+  <w:num w:numId="6">
     <w:abstractNumId w:val="1"/>
+  </w:num>
+  <w:num w:numId="7">
+    <w:abstractNumId w:val="3"/>
   </w:num>
 </w:numbering>
 </file>
@@ -3993,7 +9037,7 @@
   </w:latentStyles>
   <w:style w:type="paragraph" w:default="1" w:styleId="Normal">
     <w:name w:val="Normal"/>
-    <w:rsid w:val="00F50433"/>
+    <w:rsid w:val="007D626B"/>
     <w:pPr>
       <w:spacing w:after="0" w:line="276" w:lineRule="auto"/>
     </w:pPr>
@@ -4028,6 +9072,68 @@
     <w:uiPriority w:val="99"/>
     <w:semiHidden/>
     <w:unhideWhenUsed/>
+  </w:style>
+  <w:style w:type="paragraph" w:styleId="ListParagraph">
+    <w:name w:val="List Paragraph"/>
+    <w:basedOn w:val="Normal"/>
+    <w:uiPriority w:val="34"/>
+    <w:qFormat/>
+    <w:rsid w:val="00F15455"/>
+    <w:pPr>
+      <w:ind w:left="720"/>
+      <w:contextualSpacing/>
+    </w:pPr>
+  </w:style>
+  <w:style w:type="paragraph" w:styleId="FootnoteText">
+    <w:name w:val="footnote text"/>
+    <w:basedOn w:val="Normal"/>
+    <w:link w:val="FootnoteTextChar"/>
+    <w:uiPriority w:val="99"/>
+    <w:semiHidden/>
+    <w:unhideWhenUsed/>
+    <w:rsid w:val="00785437"/>
+    <w:pPr>
+      <w:spacing w:line="240" w:lineRule="auto"/>
+    </w:pPr>
+    <w:rPr>
+      <w:sz w:val="20"/>
+      <w:szCs w:val="20"/>
+    </w:rPr>
+  </w:style>
+  <w:style w:type="character" w:customStyle="1" w:styleId="FootnoteTextChar">
+    <w:name w:val="Footnote Text Char"/>
+    <w:basedOn w:val="DefaultParagraphFont"/>
+    <w:link w:val="FootnoteText"/>
+    <w:uiPriority w:val="99"/>
+    <w:semiHidden/>
+    <w:rsid w:val="00785437"/>
+    <w:rPr>
+      <w:rFonts w:ascii="Arial" w:eastAsia="Arial" w:hAnsi="Arial" w:cs="Arial"/>
+      <w:sz w:val="20"/>
+      <w:szCs w:val="20"/>
+      <w:lang w:val="en"/>
+    </w:rPr>
+  </w:style>
+  <w:style w:type="character" w:styleId="FootnoteReference">
+    <w:name w:val="footnote reference"/>
+    <w:basedOn w:val="DefaultParagraphFont"/>
+    <w:uiPriority w:val="99"/>
+    <w:semiHidden/>
+    <w:unhideWhenUsed/>
+    <w:rsid w:val="00785437"/>
+    <w:rPr>
+      <w:vertAlign w:val="superscript"/>
+    </w:rPr>
+  </w:style>
+  <w:style w:type="character" w:styleId="PlaceholderText">
+    <w:name w:val="Placeholder Text"/>
+    <w:basedOn w:val="DefaultParagraphFont"/>
+    <w:uiPriority w:val="99"/>
+    <w:semiHidden/>
+    <w:rsid w:val="007D626B"/>
+    <w:rPr>
+      <w:color w:val="808080"/>
+    </w:rPr>
   </w:style>
 </w:styles>
 </file>
@@ -4291,4 +9397,16 @@
     </a:ext>
   </a:extLst>
 </a:theme>
+</file>
+
+<file path=customXml/item1.xml><?xml version="1.0" encoding="utf-8"?>
+<b:Sources xmlns:b="http://schemas.openxmlformats.org/officeDocument/2006/bibliography" xmlns="http://schemas.openxmlformats.org/officeDocument/2006/bibliography" SelectedStyle="\APASixthEditionOfficeOnline.xsl" StyleName="APA" Version="6"/>
+</file>
+
+<file path=customXml/itemProps1.xml><?xml version="1.0" encoding="utf-8"?>
+<ds:datastoreItem xmlns:ds="http://schemas.openxmlformats.org/officeDocument/2006/customXml" ds:itemID="{EA3AB833-B5FE-4C39-B5CC-C44DA631FAB9}">
+  <ds:schemaRefs>
+    <ds:schemaRef ds:uri="http://schemas.openxmlformats.org/officeDocument/2006/bibliography"/>
+  </ds:schemaRefs>
+</ds:datastoreItem>
 </file>
--- a/reports/mmn14.docx
+++ b/reports/mmn14.docx
@@ -5723,17 +5723,21 @@
       <w:pPr>
         <w:bidi/>
         <w:rPr>
-          <w:sz w:val="24"/>
-          <w:szCs w:val="24"/>
-        </w:rPr>
-      </w:pPr>
-      <w:r>
-        <w:rPr>
-          <w:sz w:val="24"/>
-          <w:szCs w:val="24"/>
-          <w:rtl/>
-        </w:rPr>
-        <w:t>שאלה 4:</w:t>
+          <w:b/>
+          <w:bCs/>
+          <w:sz w:val="24"/>
+          <w:szCs w:val="24"/>
+        </w:rPr>
+      </w:pPr>
+      <w:r>
+        <w:rPr>
+          <w:b/>
+          <w:bCs/>
+          <w:sz w:val="24"/>
+          <w:szCs w:val="24"/>
+          <w:rtl/>
+        </w:rPr>
+        <w:t>שאלה 4</w:t>
       </w:r>
     </w:p>
     <w:p>
@@ -5742,28 +5746,21 @@
         <w:rPr>
           <w:sz w:val="24"/>
           <w:szCs w:val="24"/>
-          <w:lang w:val="en-US"/>
-        </w:rPr>
-      </w:pPr>
-      <w:bookmarkStart w:id="0" w:name="_GoBack"/>
-      <w:bookmarkEnd w:id="0"/>
-      <w:proofErr w:type="spellStart"/>
-      <w:r>
-        <w:rPr>
-          <w:sz w:val="24"/>
-          <w:szCs w:val="24"/>
-          <w:rtl/>
-        </w:rPr>
-        <w:t>פסאודו</w:t>
-      </w:r>
-      <w:proofErr w:type="spellEnd"/>
-      <w:r>
-        <w:rPr>
-          <w:sz w:val="24"/>
-          <w:szCs w:val="24"/>
-          <w:rtl/>
-        </w:rPr>
-        <w:t xml:space="preserve"> קוד עבור השחזור: </w:t>
+          <w:u w:val="single"/>
+          <w:rtl/>
+          <w:lang w:val="en-US"/>
+        </w:rPr>
+      </w:pPr>
+      <w:r>
+        <w:rPr>
+          <w:rFonts w:hint="cs"/>
+          <w:sz w:val="24"/>
+          <w:szCs w:val="24"/>
+          <w:u w:val="single"/>
+          <w:rtl/>
+          <w:lang w:val="en-US"/>
+        </w:rPr>
+        <w:t>שאלה 4.1</w:t>
       </w:r>
     </w:p>
     <w:p>
@@ -6352,6 +6349,7 @@
         <w:rPr>
           <w:sz w:val="24"/>
           <w:szCs w:val="24"/>
+          <w:lang w:val="en-US"/>
         </w:rPr>
       </w:pPr>
       <w:r>
@@ -6409,6 +6407,7 @@
         <w:rPr>
           <w:sz w:val="24"/>
           <w:szCs w:val="24"/>
+          <w:lang w:val="en-US"/>
         </w:rPr>
       </w:pPr>
       <w:r>
@@ -6428,24 +6427,11 @@
         </w:rPr>
       </w:pPr>
       <w:r>
-        <w:br w:type="page"/>
-      </w:r>
-    </w:p>
-    <w:p>
-      <w:pPr>
-        <w:bidi/>
-        <w:rPr>
-          <w:sz w:val="24"/>
-          <w:szCs w:val="24"/>
-        </w:rPr>
-      </w:pPr>
-      <w:r>
-        <w:rPr>
-          <w:sz w:val="24"/>
-          <w:szCs w:val="24"/>
-          <w:rtl/>
-        </w:rPr>
-        <w:lastRenderedPageBreak/>
+        <w:rPr>
+          <w:sz w:val="24"/>
+          <w:szCs w:val="24"/>
+          <w:rtl/>
+        </w:rPr>
         <w:t xml:space="preserve">עבור </w:t>
       </w:r>
       <w:r>
@@ -6469,6 +6455,7 @@
         <w:rPr>
           <w:sz w:val="24"/>
           <w:szCs w:val="24"/>
+          <w:lang w:val="en-US"/>
         </w:rPr>
       </w:pPr>
       <w:r>
@@ -7123,6 +7110,37 @@
         <w:rPr>
           <w:sz w:val="24"/>
           <w:szCs w:val="24"/>
+          <w:rtl/>
+        </w:rPr>
+      </w:pPr>
+    </w:p>
+    <w:p>
+      <w:pPr>
+        <w:bidi/>
+        <w:rPr>
+          <w:sz w:val="24"/>
+          <w:szCs w:val="24"/>
+          <w:u w:val="single"/>
+          <w:rtl/>
+        </w:rPr>
+      </w:pPr>
+      <w:r>
+        <w:rPr>
+          <w:rFonts w:hint="cs"/>
+          <w:sz w:val="24"/>
+          <w:szCs w:val="24"/>
+          <w:u w:val="single"/>
+          <w:rtl/>
+        </w:rPr>
+        <w:t>שאלה 4.2</w:t>
+      </w:r>
+    </w:p>
+    <w:p>
+      <w:pPr>
+        <w:bidi/>
+        <w:rPr>
+          <w:sz w:val="24"/>
+          <w:szCs w:val="24"/>
         </w:rPr>
       </w:pPr>
       <w:r>
@@ -7170,19 +7188,19 @@
       <w:pPr>
         <w:bidi/>
         <w:spacing w:after="160"/>
-        <w:ind w:left="360" w:right="720"/>
-        <w:rPr>
-          <w:sz w:val="24"/>
-          <w:szCs w:val="24"/>
-        </w:rPr>
-      </w:pPr>
-      <w:r>
-        <w:rPr>
-          <w:sz w:val="24"/>
-          <w:szCs w:val="24"/>
-          <w:rtl/>
-        </w:rPr>
-        <w:t>·        יש מספר מילים(סגמנטים)</w:t>
+        <w:ind w:right="720"/>
+        <w:rPr>
+          <w:sz w:val="24"/>
+          <w:szCs w:val="24"/>
+        </w:rPr>
+      </w:pPr>
+      <w:r>
+        <w:rPr>
+          <w:sz w:val="24"/>
+          <w:szCs w:val="24"/>
+          <w:rtl/>
+        </w:rPr>
+        <w:t>יש מספר מילים(סגמנטים)</w:t>
       </w:r>
     </w:p>
     <w:p>
@@ -7193,14 +7211,6 @@
           <w:szCs w:val="24"/>
         </w:rPr>
       </w:pPr>
-      <w:r>
-        <w:rPr>
-          <w:sz w:val="24"/>
-          <w:szCs w:val="24"/>
-          <w:rtl/>
-        </w:rPr>
-        <w:t>שאלה 5:</w:t>
-      </w:r>
     </w:p>
     <w:p>
       <w:pPr>
@@ -7210,285 +7220,570 @@
           <w:szCs w:val="24"/>
         </w:rPr>
       </w:pPr>
+      <w:r>
+        <w:rPr>
+          <w:sz w:val="24"/>
+          <w:szCs w:val="24"/>
+          <w:rtl/>
+        </w:rPr>
+        <w:t xml:space="preserve">השתמשנו </w:t>
+      </w:r>
+      <w:proofErr w:type="spellStart"/>
+      <w:r>
+        <w:rPr>
+          <w:sz w:val="24"/>
+          <w:szCs w:val="24"/>
+          <w:rtl/>
+        </w:rPr>
+        <w:t>באולגוריתם</w:t>
+      </w:r>
+      <w:proofErr w:type="spellEnd"/>
+      <w:r>
+        <w:rPr>
+          <w:sz w:val="24"/>
+          <w:szCs w:val="24"/>
+          <w:rtl/>
+        </w:rPr>
+        <w:t xml:space="preserve"> </w:t>
+      </w:r>
+      <w:r>
+        <w:rPr>
+          <w:sz w:val="24"/>
+          <w:szCs w:val="24"/>
+        </w:rPr>
+        <w:t>parent encoding</w:t>
+      </w:r>
+      <w:r>
+        <w:rPr>
+          <w:sz w:val="24"/>
+          <w:szCs w:val="24"/>
+          <w:rtl/>
+        </w:rPr>
+        <w:t xml:space="preserve"> - מוסיפים את האבא לכל אחד מהבנים, ככה שהחוקים מודיעים גם למי האבא, ואז זה ממש דומה ל</w:t>
+      </w:r>
+      <w:r>
+        <w:rPr>
+          <w:sz w:val="24"/>
+          <w:szCs w:val="24"/>
+        </w:rPr>
+        <w:t>bi-gram</w:t>
+      </w:r>
+      <w:r>
+        <w:rPr>
+          <w:sz w:val="24"/>
+          <w:szCs w:val="24"/>
+          <w:rtl/>
+        </w:rPr>
+        <w:t>(כמו שעשינו בממן 12).</w:t>
+      </w:r>
     </w:p>
     <w:p>
       <w:pPr>
         <w:bidi/>
         <w:rPr>
-          <w:sz w:val="24"/>
-          <w:szCs w:val="24"/>
-        </w:rPr>
-      </w:pPr>
-      <w:r>
-        <w:rPr>
-          <w:sz w:val="24"/>
-          <w:szCs w:val="24"/>
-          <w:rtl/>
-        </w:rPr>
-        <w:t xml:space="preserve">השתמשנו </w:t>
+          <w:rFonts w:hint="cs"/>
+          <w:sz w:val="24"/>
+          <w:szCs w:val="24"/>
+        </w:rPr>
+      </w:pPr>
+    </w:p>
+    <w:p>
+      <w:pPr>
+        <w:rPr>
+          <w:b/>
+          <w:sz w:val="24"/>
+          <w:szCs w:val="24"/>
+        </w:rPr>
+      </w:pPr>
+      <w:r>
+        <w:rPr>
+          <w:sz w:val="24"/>
+          <w:szCs w:val="24"/>
+        </w:rPr>
+        <w:t xml:space="preserve">Sentence #10: </w:t>
+      </w:r>
+      <w:r>
+        <w:rPr>
+          <w:b/>
+          <w:sz w:val="24"/>
+          <w:szCs w:val="24"/>
+        </w:rPr>
+        <w:t xml:space="preserve">IFRAL ARD </w:t>
       </w:r>
       <w:proofErr w:type="spellStart"/>
       <w:r>
         <w:rPr>
-          <w:sz w:val="24"/>
-          <w:szCs w:val="24"/>
-          <w:rtl/>
-        </w:rPr>
-        <w:t>באולגוריתם</w:t>
+          <w:b/>
+          <w:sz w:val="24"/>
+          <w:szCs w:val="24"/>
+        </w:rPr>
+        <w:t>yyCM</w:t>
       </w:r>
       <w:proofErr w:type="spellEnd"/>
       <w:r>
         <w:rPr>
-          <w:sz w:val="24"/>
-          <w:szCs w:val="24"/>
-          <w:rtl/>
+          <w:b/>
+          <w:sz w:val="24"/>
+          <w:szCs w:val="24"/>
+        </w:rPr>
+        <w:t xml:space="preserve"> SMNKUL H BIJWX H LAWMI </w:t>
+      </w:r>
+      <w:proofErr w:type="spellStart"/>
+      <w:r>
+        <w:rPr>
+          <w:b/>
+          <w:sz w:val="24"/>
+          <w:szCs w:val="24"/>
+        </w:rPr>
+        <w:t>yyCM</w:t>
+      </w:r>
+      <w:proofErr w:type="spellEnd"/>
+      <w:r>
+        <w:rPr>
+          <w:b/>
+          <w:sz w:val="24"/>
+          <w:szCs w:val="24"/>
+        </w:rPr>
+        <w:t xml:space="preserve"> AMR KI MMLA MQWM FR H EBWDH W H RWWXH </w:t>
+      </w:r>
+      <w:proofErr w:type="spellStart"/>
+      <w:r>
+        <w:rPr>
+          <w:b/>
+          <w:sz w:val="24"/>
+          <w:szCs w:val="24"/>
+        </w:rPr>
+        <w:t>yyCM</w:t>
+      </w:r>
+      <w:proofErr w:type="spellEnd"/>
+      <w:r>
+        <w:rPr>
+          <w:b/>
+          <w:sz w:val="24"/>
+          <w:szCs w:val="24"/>
+        </w:rPr>
+        <w:t xml:space="preserve"> DWD MGN </w:t>
+      </w:r>
+      <w:proofErr w:type="spellStart"/>
+      <w:r>
+        <w:rPr>
+          <w:b/>
+          <w:sz w:val="24"/>
+          <w:szCs w:val="24"/>
+        </w:rPr>
+        <w:t>yyCM</w:t>
+      </w:r>
+      <w:proofErr w:type="spellEnd"/>
+      <w:r>
+        <w:rPr>
+          <w:b/>
+          <w:sz w:val="24"/>
+          <w:szCs w:val="24"/>
+        </w:rPr>
+        <w:t xml:space="preserve"> HQIM WEDH BIN </w:t>
+      </w:r>
+      <w:proofErr w:type="spellStart"/>
+      <w:r>
+        <w:rPr>
+          <w:b/>
+          <w:sz w:val="24"/>
+          <w:szCs w:val="24"/>
+        </w:rPr>
+        <w:t>yyDASH</w:t>
+      </w:r>
+      <w:proofErr w:type="spellEnd"/>
+      <w:r>
+        <w:rPr>
+          <w:b/>
+          <w:sz w:val="24"/>
+          <w:szCs w:val="24"/>
+        </w:rPr>
+        <w:t xml:space="preserve"> MFRDIT </w:t>
+      </w:r>
+      <w:proofErr w:type="spellStart"/>
+      <w:r>
+        <w:rPr>
+          <w:b/>
+          <w:sz w:val="24"/>
+          <w:szCs w:val="24"/>
+        </w:rPr>
+        <w:t>yyCM</w:t>
+      </w:r>
+      <w:proofErr w:type="spellEnd"/>
+      <w:r>
+        <w:rPr>
+          <w:b/>
+          <w:sz w:val="24"/>
+          <w:szCs w:val="24"/>
+        </w:rPr>
+        <w:t xml:space="preserve"> F HMLICH LHGDIL B AWPN MFMEWTI AT H QNSWT L H MESIQIM </w:t>
+      </w:r>
+      <w:proofErr w:type="spellStart"/>
+      <w:r>
+        <w:rPr>
+          <w:b/>
+          <w:sz w:val="24"/>
+          <w:szCs w:val="24"/>
+        </w:rPr>
+        <w:t>yyDOT</w:t>
+      </w:r>
+      <w:proofErr w:type="spellEnd"/>
+    </w:p>
+    <w:p>
+      <w:pPr>
+        <w:bidi/>
+        <w:rPr>
+          <w:b/>
+          <w:sz w:val="24"/>
+          <w:szCs w:val="24"/>
+        </w:rPr>
+      </w:pPr>
+      <w:r>
+        <w:rPr>
+          <w:sz w:val="24"/>
+          <w:szCs w:val="24"/>
+          <w:rtl/>
+        </w:rPr>
+        <w:lastRenderedPageBreak/>
+        <w:t xml:space="preserve">משפט: </w:t>
+      </w:r>
+      <w:r>
+        <w:rPr>
+          <w:b/>
+          <w:sz w:val="24"/>
+          <w:szCs w:val="24"/>
+          <w:rtl/>
+        </w:rPr>
+        <w:t>ישראל ארד, סמנכ"ל הביטוח הלאומי, אמר כי ממלא מקום שר העבודה והרווחה, דוד מגן, הקים ועדה בין-משרדית, שהמליצה להגדיל באופן משמעותי את הקנסות למעסיקים.</w:t>
+      </w:r>
+    </w:p>
+    <w:p>
+      <w:pPr>
+        <w:bidi/>
+        <w:rPr>
+          <w:rFonts w:hint="cs"/>
+          <w:rtl/>
+          <w:lang w:val="en-US"/>
+        </w:rPr>
+      </w:pPr>
+      <w:r>
+        <w:rPr>
+          <w:sz w:val="24"/>
+          <w:szCs w:val="24"/>
+          <w:rtl/>
+        </w:rPr>
+        <w:t>השוואה בין הניתוח הנכון של המשפט ("</w:t>
+      </w:r>
+      <w:r>
+        <w:rPr>
+          <w:sz w:val="24"/>
+          <w:szCs w:val="24"/>
+        </w:rPr>
+        <w:t>gold parsing</w:t>
+      </w:r>
+      <w:r>
+        <w:rPr>
+          <w:sz w:val="24"/>
+          <w:szCs w:val="24"/>
+          <w:rtl/>
+        </w:rPr>
+        <w:t xml:space="preserve">"), לבין הניתוח של האלגוריתם: </w:t>
+      </w:r>
+      <w:r>
+        <w:rPr>
+          <w:b/>
+          <w:sz w:val="24"/>
+          <w:szCs w:val="24"/>
+          <w:rtl/>
+        </w:rPr>
+        <w:t>שגיאה! אובייקט מוטבע לא חוקי.</w:t>
+      </w:r>
+    </w:p>
+    <w:p>
+      <w:pPr>
+        <w:bidi/>
+        <w:rPr>
+          <w:b/>
+          <w:sz w:val="24"/>
+          <w:szCs w:val="24"/>
+          <w:rtl/>
+        </w:rPr>
+      </w:pPr>
+    </w:p>
+    <w:p>
+      <w:pPr>
+        <w:bidi/>
+        <w:rPr>
+          <w:rFonts w:hint="cs"/>
+          <w:b/>
+          <w:sz w:val="24"/>
+          <w:szCs w:val="24"/>
+          <w:rtl/>
+        </w:rPr>
+      </w:pPr>
+      <w:bookmarkStart w:id="0" w:name="_GoBack"/>
+      <w:r>
+        <w:rPr>
+          <w:rFonts w:hint="cs"/>
+          <w:b/>
+          <w:sz w:val="24"/>
+          <w:szCs w:val="24"/>
+          <w:u w:val="single"/>
+          <w:rtl/>
+        </w:rPr>
+        <w:t>שאלה 4.3</w:t>
+      </w:r>
+      <w:bookmarkEnd w:id="0"/>
+      <w:r>
+        <w:rPr>
+          <w:rFonts w:hint="cs"/>
+          <w:b/>
+          <w:sz w:val="24"/>
+          <w:szCs w:val="24"/>
+          <w:rtl/>
+        </w:rPr>
+        <w:t>:</w:t>
+      </w:r>
+    </w:p>
+    <w:p>
+      <w:pPr>
+        <w:bidi/>
+        <w:rPr>
+          <w:b/>
+          <w:sz w:val="24"/>
+          <w:szCs w:val="24"/>
+          <w:rtl/>
+        </w:rPr>
+      </w:pPr>
+    </w:p>
+    <w:p>
+      <w:pPr>
+        <w:bidi/>
+        <w:rPr>
+          <w:b/>
+          <w:sz w:val="24"/>
+          <w:szCs w:val="24"/>
+          <w:rtl/>
+        </w:rPr>
+      </w:pPr>
+    </w:p>
+    <w:p>
+      <w:pPr>
+        <w:bidi/>
+        <w:rPr>
+          <w:rFonts w:hint="cs"/>
+          <w:sz w:val="24"/>
+          <w:szCs w:val="24"/>
+          <w:rtl/>
+        </w:rPr>
+      </w:pPr>
+      <w:r>
+        <w:rPr>
+          <w:rFonts w:hint="cs"/>
+          <w:sz w:val="24"/>
+          <w:szCs w:val="24"/>
+          <w:rtl/>
+        </w:rPr>
+        <w:t>שאלה 5</w:t>
+      </w:r>
+    </w:p>
+    <w:p>
+      <w:pPr>
+        <w:bidi/>
+        <w:rPr>
+          <w:b/>
+          <w:sz w:val="24"/>
+          <w:szCs w:val="24"/>
+          <w:rtl/>
+        </w:rPr>
+      </w:pPr>
+      <w:r>
+        <w:rPr>
+          <w:rFonts w:hint="cs"/>
+          <w:sz w:val="24"/>
+          <w:szCs w:val="24"/>
+          <w:u w:val="single"/>
+          <w:rtl/>
+        </w:rPr>
+        <w:t>שאלה 5.1</w:t>
+      </w:r>
+      <w:r>
+        <w:rPr>
+          <w:rFonts w:hint="cs"/>
+          <w:sz w:val="24"/>
+          <w:szCs w:val="24"/>
+          <w:rtl/>
+        </w:rPr>
+        <w:t>: על מנת לשפר את תוצאות ה-</w:t>
+      </w:r>
+      <w:r>
+        <w:rPr>
+          <w:sz w:val="24"/>
+          <w:szCs w:val="24"/>
+        </w:rPr>
+        <w:t>parser</w:t>
+      </w:r>
+      <w:r>
+        <w:rPr>
+          <w:rFonts w:hint="cs"/>
+          <w:sz w:val="24"/>
+          <w:szCs w:val="24"/>
+          <w:rtl/>
+        </w:rPr>
+        <w:t xml:space="preserve">, ביצענו </w:t>
+      </w:r>
+      <w:proofErr w:type="spellStart"/>
+      <w:r>
+        <w:rPr>
+          <w:rFonts w:hint="cs"/>
+          <w:sz w:val="24"/>
+          <w:szCs w:val="24"/>
+          <w:rtl/>
+        </w:rPr>
+        <w:t>מרקוביציה</w:t>
+      </w:r>
+      <w:proofErr w:type="spellEnd"/>
+      <w:r>
+        <w:rPr>
+          <w:rFonts w:hint="cs"/>
+          <w:sz w:val="24"/>
+          <w:szCs w:val="24"/>
+          <w:rtl/>
+        </w:rPr>
+        <w:t xml:space="preserve"> אנכית (</w:t>
+      </w:r>
+      <w:r>
+        <w:rPr>
+          <w:sz w:val="24"/>
+          <w:szCs w:val="24"/>
+        </w:rPr>
+        <w:t xml:space="preserve">vertical </w:t>
+      </w:r>
+      <w:proofErr w:type="spellStart"/>
+      <w:r>
+        <w:rPr>
+          <w:sz w:val="24"/>
+          <w:szCs w:val="24"/>
+        </w:rPr>
+        <w:t>markovization</w:t>
+      </w:r>
+      <w:proofErr w:type="spellEnd"/>
+      <w:r>
+        <w:rPr>
+          <w:rFonts w:hint="cs"/>
+          <w:sz w:val="24"/>
+          <w:szCs w:val="24"/>
+          <w:rtl/>
+        </w:rPr>
+        <w:t xml:space="preserve">), כלומר, קודדנו עבור כל צומת בעץ גם מי </w:t>
+      </w:r>
+      <w:r>
+        <w:rPr>
+          <w:rFonts w:hint="cs"/>
+          <w:sz w:val="24"/>
+          <w:szCs w:val="24"/>
+          <w:rtl/>
+        </w:rPr>
+        <w:t xml:space="preserve">הוא </w:t>
+      </w:r>
+      <w:r>
+        <w:rPr>
+          <w:rFonts w:hint="cs"/>
+          <w:sz w:val="24"/>
+          <w:szCs w:val="24"/>
+          <w:rtl/>
+        </w:rPr>
+        <w:t>אביו</w:t>
+      </w:r>
+      <w:r>
+        <w:rPr>
+          <w:rFonts w:hint="cs"/>
+          <w:sz w:val="24"/>
+          <w:szCs w:val="24"/>
+          <w:rtl/>
+        </w:rPr>
+        <w:t>. הפעולה הזו מוסיפה לכל צומת עוד מידע / קונטקסט, אשר משמש את ה-</w:t>
+      </w:r>
+      <w:r>
+        <w:rPr>
+          <w:sz w:val="24"/>
+          <w:szCs w:val="24"/>
+        </w:rPr>
+        <w:t>parser</w:t>
+      </w:r>
+      <w:r>
+        <w:rPr>
+          <w:rFonts w:hint="cs"/>
+          <w:sz w:val="24"/>
+          <w:szCs w:val="24"/>
+          <w:rtl/>
+        </w:rPr>
+        <w:t xml:space="preserve"> בבחירה יותר מדויקת של עץ. החיסרון שבשינוי כזה הוא בהגדלת ההסתברות למעברים בלתי מוכרים. כלומר, כל שכללי הדקדוק יותר ספציפיים ועם יותר מידע, נדרש הרבה יותר </w:t>
+      </w:r>
+      <w:r>
+        <w:rPr>
+          <w:sz w:val="24"/>
+          <w:szCs w:val="24"/>
+          <w:lang w:val="en-US"/>
+        </w:rPr>
+        <w:t>training data</w:t>
+      </w:r>
+      <w:r>
+        <w:rPr>
+          <w:rFonts w:hint="cs"/>
+          <w:sz w:val="24"/>
+          <w:szCs w:val="24"/>
+          <w:rtl/>
+          <w:lang w:val="en-US"/>
         </w:rPr>
         <w:t xml:space="preserve"> </w:t>
       </w:r>
       <w:r>
         <w:rPr>
-          <w:sz w:val="24"/>
-          <w:szCs w:val="24"/>
-        </w:rPr>
-        <w:t>parent encoding</w:t>
-      </w:r>
-      <w:r>
-        <w:rPr>
-          <w:sz w:val="24"/>
-          <w:szCs w:val="24"/>
-          <w:rtl/>
-        </w:rPr>
-        <w:t xml:space="preserve"> - מוסיפים את האבא לכל אחד מהבנים, ככה שהחוקים מודיעים גם למי האבא, ואז זה ממש דומה ל</w:t>
-      </w:r>
-      <w:r>
-        <w:rPr>
-          <w:sz w:val="24"/>
-          <w:szCs w:val="24"/>
-        </w:rPr>
-        <w:t>bi-gram</w:t>
-      </w:r>
-      <w:r>
-        <w:rPr>
-          <w:sz w:val="24"/>
-          <w:szCs w:val="24"/>
-          <w:rtl/>
-        </w:rPr>
-        <w:t>(כמו שעשינו בממן 12).</w:t>
+          <w:rFonts w:hint="cs"/>
+          <w:b/>
+          <w:sz w:val="24"/>
+          <w:szCs w:val="24"/>
+          <w:rtl/>
+        </w:rPr>
+        <w:t>בשביל "לכסות" את כל הניואנסים שצפים.</w:t>
       </w:r>
     </w:p>
     <w:p>
       <w:pPr>
         <w:bidi/>
         <w:rPr>
-          <w:sz w:val="24"/>
-          <w:szCs w:val="24"/>
-        </w:rPr>
-      </w:pPr>
-    </w:p>
-    <w:p>
-      <w:pPr>
-        <w:rPr>
+          <w:rFonts w:hint="cs"/>
           <w:b/>
           <w:sz w:val="24"/>
           <w:szCs w:val="24"/>
-        </w:rPr>
-      </w:pPr>
-      <w:r>
-        <w:rPr>
-          <w:sz w:val="24"/>
-          <w:szCs w:val="24"/>
-        </w:rPr>
-        <w:t xml:space="preserve">Sentence #10: </w:t>
-      </w:r>
-      <w:r>
-        <w:rPr>
+          <w:rtl/>
+        </w:rPr>
+      </w:pPr>
+      <w:r>
+        <w:rPr>
+          <w:rFonts w:hint="cs"/>
           <w:b/>
           <w:sz w:val="24"/>
           <w:szCs w:val="24"/>
-        </w:rPr>
-        <w:t xml:space="preserve">IFRAL ARD </w:t>
-      </w:r>
-      <w:proofErr w:type="spellStart"/>
-      <w:r>
-        <w:rPr>
+          <w:u w:val="single"/>
+          <w:rtl/>
+        </w:rPr>
+        <w:t>שאלה 5.2</w:t>
+      </w:r>
+      <w:r>
+        <w:rPr>
+          <w:rFonts w:hint="cs"/>
           <w:b/>
           <w:sz w:val="24"/>
           <w:szCs w:val="24"/>
-        </w:rPr>
-        <w:t>yyCM</w:t>
-      </w:r>
-      <w:proofErr w:type="spellEnd"/>
-      <w:r>
-        <w:rPr>
-          <w:b/>
-          <w:sz w:val="24"/>
-          <w:szCs w:val="24"/>
-        </w:rPr>
-        <w:t xml:space="preserve"> SMNKUL H BIJWX H LAWMI </w:t>
-      </w:r>
-      <w:proofErr w:type="spellStart"/>
-      <w:r>
-        <w:rPr>
-          <w:b/>
-          <w:sz w:val="24"/>
-          <w:szCs w:val="24"/>
-        </w:rPr>
-        <w:t>yyCM</w:t>
-      </w:r>
-      <w:proofErr w:type="spellEnd"/>
-      <w:r>
-        <w:rPr>
-          <w:b/>
-          <w:sz w:val="24"/>
-          <w:szCs w:val="24"/>
-        </w:rPr>
-        <w:t xml:space="preserve"> AMR KI MMLA MQWM FR H EBWDH W H RWWXH </w:t>
-      </w:r>
-      <w:proofErr w:type="spellStart"/>
-      <w:r>
-        <w:rPr>
-          <w:b/>
-          <w:sz w:val="24"/>
-          <w:szCs w:val="24"/>
-        </w:rPr>
-        <w:t>yyCM</w:t>
-      </w:r>
-      <w:proofErr w:type="spellEnd"/>
-      <w:r>
-        <w:rPr>
-          <w:b/>
-          <w:sz w:val="24"/>
-          <w:szCs w:val="24"/>
-        </w:rPr>
-        <w:t xml:space="preserve"> DWD MGN </w:t>
-      </w:r>
-      <w:proofErr w:type="spellStart"/>
-      <w:r>
-        <w:rPr>
-          <w:b/>
-          <w:sz w:val="24"/>
-          <w:szCs w:val="24"/>
-        </w:rPr>
-        <w:t>yyCM</w:t>
-      </w:r>
-      <w:proofErr w:type="spellEnd"/>
-      <w:r>
-        <w:rPr>
-          <w:b/>
-          <w:sz w:val="24"/>
-          <w:szCs w:val="24"/>
-        </w:rPr>
-        <w:t xml:space="preserve"> HQIM WEDH BIN </w:t>
-      </w:r>
-      <w:proofErr w:type="spellStart"/>
-      <w:r>
-        <w:rPr>
-          <w:b/>
-          <w:sz w:val="24"/>
-          <w:szCs w:val="24"/>
-        </w:rPr>
-        <w:t>yyDASH</w:t>
-      </w:r>
-      <w:proofErr w:type="spellEnd"/>
-      <w:r>
-        <w:rPr>
-          <w:b/>
-          <w:sz w:val="24"/>
-          <w:szCs w:val="24"/>
-        </w:rPr>
-        <w:t xml:space="preserve"> MFRDIT </w:t>
-      </w:r>
-      <w:proofErr w:type="spellStart"/>
-      <w:r>
-        <w:rPr>
-          <w:b/>
-          <w:sz w:val="24"/>
-          <w:szCs w:val="24"/>
-        </w:rPr>
-        <w:t>yyCM</w:t>
-      </w:r>
-      <w:proofErr w:type="spellEnd"/>
-      <w:r>
-        <w:rPr>
-          <w:b/>
-          <w:sz w:val="24"/>
-          <w:szCs w:val="24"/>
-        </w:rPr>
-        <w:t xml:space="preserve"> F HMLICH LHGDIL B AWPN MFMEWTI AT H QNSWT L H MESIQIM </w:t>
-      </w:r>
-      <w:proofErr w:type="spellStart"/>
-      <w:r>
-        <w:rPr>
-          <w:b/>
-          <w:sz w:val="24"/>
-          <w:szCs w:val="24"/>
-        </w:rPr>
-        <w:t>yyDOT</w:t>
-      </w:r>
-      <w:proofErr w:type="spellEnd"/>
-    </w:p>
-    <w:p>
-      <w:pPr>
-        <w:bidi/>
-        <w:rPr>
-          <w:b/>
-          <w:sz w:val="24"/>
-          <w:szCs w:val="24"/>
-        </w:rPr>
-      </w:pPr>
-      <w:r>
-        <w:rPr>
-          <w:sz w:val="24"/>
-          <w:szCs w:val="24"/>
-          <w:rtl/>
-        </w:rPr>
-        <w:t xml:space="preserve">משפט: </w:t>
-      </w:r>
-      <w:r>
-        <w:rPr>
-          <w:b/>
-          <w:sz w:val="24"/>
-          <w:szCs w:val="24"/>
-          <w:rtl/>
-        </w:rPr>
-        <w:t>ישראל ארד, סמנכ"ל הביטוח הלאומי, אמר כי ממלא מקום שר העבודה והרווחה, דוד מגן, הקים ועדה בין-משרדית, שהמליצה להגדיל באופן משמעותי את הקנסות למעסיקים.</w:t>
-      </w:r>
-    </w:p>
-    <w:p>
-      <w:r>
-        <w:rPr>
-          <w:sz w:val="24"/>
-          <w:szCs w:val="24"/>
-          <w:rtl/>
-        </w:rPr>
-        <w:t>השוואה בין הניתוח הנכון של המשפט ("</w:t>
-      </w:r>
-      <w:r>
-        <w:rPr>
-          <w:sz w:val="24"/>
-          <w:szCs w:val="24"/>
-        </w:rPr>
-        <w:t>gold parsing</w:t>
-      </w:r>
-      <w:r>
-        <w:rPr>
-          <w:sz w:val="24"/>
-          <w:szCs w:val="24"/>
-          <w:rtl/>
-        </w:rPr>
-        <w:t xml:space="preserve">"), לבין הניתוח של האלגוריתם: </w:t>
-      </w:r>
-      <w:r>
-        <w:rPr>
-          <w:b/>
-          <w:sz w:val="24"/>
-          <w:szCs w:val="24"/>
-          <w:rtl/>
-        </w:rPr>
-        <w:t>שגיאה! אובייקט מוטבע לא חוקי.</w:t>
+          <w:rtl/>
+        </w:rPr>
+        <w:t>:</w:t>
       </w:r>
     </w:p>
     <w:sectPr>
+      <w:footerReference w:type="default" r:id="rId9"/>
       <w:pgSz w:w="12240" w:h="15840"/>
       <w:pgMar w:top="1440" w:right="1800" w:bottom="1440" w:left="1800" w:header="708" w:footer="708" w:gutter="0"/>
       <w:cols w:space="708"/>
@@ -7521,6 +7816,54 @@
     </w:p>
   </w:endnote>
 </w:endnotes>
+</file>
+
+<file path=word/footer1.xml><?xml version="1.0" encoding="utf-8"?>
+<w:ftr xmlns:wpc="http://schemas.microsoft.com/office/word/2010/wordprocessingCanvas" xmlns:mc="http://schemas.openxmlformats.org/markup-compatibility/2006" xmlns:o="urn:schemas-microsoft-com:office:office" xmlns:r="http://schemas.openxmlformats.org/officeDocument/2006/relationships" xmlns:m="http://schemas.openxmlformats.org/officeDocument/2006/math" xmlns:v="urn:schemas-microsoft-com:vml" xmlns:wp14="http://schemas.microsoft.com/office/word/2010/wordprocessingDrawing" xmlns:wp="http://schemas.openxmlformats.org/drawingml/2006/wordprocessingDrawing" xmlns:w10="urn:schemas-microsoft-com:office:word" xmlns:w="http://schemas.openxmlformats.org/wordprocessingml/2006/main" xmlns:w14="http://schemas.microsoft.com/office/word/2010/wordml" xmlns:w15="http://schemas.microsoft.com/office/word/2012/wordml" xmlns:wpg="http://schemas.microsoft.com/office/word/2010/wordprocessingGroup" xmlns:wpi="http://schemas.microsoft.com/office/word/2010/wordprocessingInk" xmlns:wne="http://schemas.microsoft.com/office/word/2006/wordml" xmlns:wps="http://schemas.microsoft.com/office/word/2010/wordprocessingShape" mc:Ignorable="w14 w15 wp14">
+  <w:sdt>
+    <w:sdtPr>
+      <w:id w:val="-230853952"/>
+      <w:docPartObj>
+        <w:docPartGallery w:val="Page Numbers (Bottom of Page)"/>
+        <w:docPartUnique/>
+      </w:docPartObj>
+    </w:sdtPr>
+    <w:sdtContent>
+      <w:p>
+        <w:pPr>
+          <w:pStyle w:val="Footer"/>
+          <w:jc w:val="center"/>
+        </w:pPr>
+        <w:r>
+          <w:fldChar w:fldCharType="begin"/>
+        </w:r>
+        <w:r>
+          <w:instrText xml:space="preserve"> PAGE   \* MERGEFORMAT </w:instrText>
+        </w:r>
+        <w:r>
+          <w:fldChar w:fldCharType="separate"/>
+        </w:r>
+        <w:r>
+          <w:rPr>
+            <w:noProof/>
+          </w:rPr>
+          <w:t>6</w:t>
+        </w:r>
+        <w:r>
+          <w:rPr>
+            <w:noProof/>
+          </w:rPr>
+          <w:fldChar w:fldCharType="end"/>
+        </w:r>
+      </w:p>
+    </w:sdtContent>
+  </w:sdt>
+  <w:p>
+    <w:pPr>
+      <w:pStyle w:val="Footer"/>
+    </w:pPr>
+  </w:p>
+</w:ftr>
 </file>
 
 <file path=word/footnotes.xml><?xml version="1.0" encoding="utf-8"?>
@@ -9135,7 +9478,604 @@
       <w:color w:val="808080"/>
     </w:rPr>
   </w:style>
+  <w:style w:type="paragraph" w:styleId="Header">
+    <w:name w:val="header"/>
+    <w:basedOn w:val="Normal"/>
+    <w:link w:val="HeaderChar"/>
+    <w:uiPriority w:val="99"/>
+    <w:unhideWhenUsed/>
+    <w:rsid w:val="00391696"/>
+    <w:pPr>
+      <w:tabs>
+        <w:tab w:val="center" w:pos="4320"/>
+        <w:tab w:val="right" w:pos="8640"/>
+      </w:tabs>
+      <w:spacing w:line="240" w:lineRule="auto"/>
+    </w:pPr>
+  </w:style>
+  <w:style w:type="character" w:customStyle="1" w:styleId="HeaderChar">
+    <w:name w:val="Header Char"/>
+    <w:basedOn w:val="DefaultParagraphFont"/>
+    <w:link w:val="Header"/>
+    <w:uiPriority w:val="99"/>
+    <w:rsid w:val="00391696"/>
+    <w:rPr>
+      <w:rFonts w:ascii="Arial" w:eastAsia="Arial" w:hAnsi="Arial" w:cs="Arial"/>
+      <w:lang w:val="en"/>
+    </w:rPr>
+  </w:style>
+  <w:style w:type="paragraph" w:styleId="Footer">
+    <w:name w:val="footer"/>
+    <w:basedOn w:val="Normal"/>
+    <w:link w:val="FooterChar"/>
+    <w:uiPriority w:val="99"/>
+    <w:unhideWhenUsed/>
+    <w:rsid w:val="00391696"/>
+    <w:pPr>
+      <w:tabs>
+        <w:tab w:val="center" w:pos="4320"/>
+        <w:tab w:val="right" w:pos="8640"/>
+      </w:tabs>
+      <w:spacing w:line="240" w:lineRule="auto"/>
+    </w:pPr>
+  </w:style>
+  <w:style w:type="character" w:customStyle="1" w:styleId="FooterChar">
+    <w:name w:val="Footer Char"/>
+    <w:basedOn w:val="DefaultParagraphFont"/>
+    <w:link w:val="Footer"/>
+    <w:uiPriority w:val="99"/>
+    <w:rsid w:val="00391696"/>
+    <w:rPr>
+      <w:rFonts w:ascii="Arial" w:eastAsia="Arial" w:hAnsi="Arial" w:cs="Arial"/>
+      <w:lang w:val="en"/>
+    </w:rPr>
+  </w:style>
 </w:styles>
+</file>
+
+<file path=word/glossary/document.xml><?xml version="1.0" encoding="utf-8"?>
+<w:glossaryDocument xmlns:wpc="http://schemas.microsoft.com/office/word/2010/wordprocessingCanvas" xmlns:mc="http://schemas.openxmlformats.org/markup-compatibility/2006" xmlns:o="urn:schemas-microsoft-com:office:office" xmlns:r="http://schemas.openxmlformats.org/officeDocument/2006/relationships" xmlns:m="http://schemas.openxmlformats.org/officeDocument/2006/math" xmlns:v="urn:schemas-microsoft-com:vml" xmlns:wp14="http://schemas.microsoft.com/office/word/2010/wordprocessingDrawing" xmlns:wp="http://schemas.openxmlformats.org/drawingml/2006/wordprocessingDrawing" xmlns:w10="urn:schemas-microsoft-com:office:word" xmlns:w="http://schemas.openxmlformats.org/wordprocessingml/2006/main" xmlns:w14="http://schemas.microsoft.com/office/word/2010/wordml" xmlns:w15="http://schemas.microsoft.com/office/word/2012/wordml" xmlns:wpg="http://schemas.microsoft.com/office/word/2010/wordprocessingGroup" xmlns:wpi="http://schemas.microsoft.com/office/word/2010/wordprocessingInk" xmlns:wne="http://schemas.microsoft.com/office/word/2006/wordml" xmlns:wps="http://schemas.microsoft.com/office/word/2010/wordprocessingShape" mc:Ignorable="w14 w15 wp14"/>
+</file>
+
+<file path=word/glossary/fontTable.xml><?xml version="1.0" encoding="utf-8"?>
+<w:fonts xmlns:mc="http://schemas.openxmlformats.org/markup-compatibility/2006" xmlns:r="http://schemas.openxmlformats.org/officeDocument/2006/relationships" xmlns:w="http://schemas.openxmlformats.org/wordprocessingml/2006/main" xmlns:w14="http://schemas.microsoft.com/office/word/2010/wordml" xmlns:w15="http://schemas.microsoft.com/office/word/2012/wordml" mc:Ignorable="w14 w15">
+  <w:font w:name="Times New Roman">
+    <w:panose1 w:val="02020603050405020304"/>
+    <w:charset w:val="00"/>
+    <w:family w:val="roman"/>
+    <w:pitch w:val="variable"/>
+    <w:sig w:usb0="E0002EFF" w:usb1="C000785B" w:usb2="00000009" w:usb3="00000000" w:csb0="000001FF" w:csb1="00000000"/>
+  </w:font>
+  <w:font w:name="Arial">
+    <w:panose1 w:val="020B0604020202020204"/>
+    <w:charset w:val="00"/>
+    <w:family w:val="swiss"/>
+    <w:pitch w:val="variable"/>
+    <w:sig w:usb0="E0002EFF" w:usb1="C0007843" w:usb2="00000009" w:usb3="00000000" w:csb0="000001FF" w:csb1="00000000"/>
+  </w:font>
+  <w:font w:name="Courier New">
+    <w:panose1 w:val="02070309020205020404"/>
+    <w:charset w:val="00"/>
+    <w:family w:val="modern"/>
+    <w:pitch w:val="fixed"/>
+    <w:sig w:usb0="E0002EFF" w:usb1="C0007843" w:usb2="00000009" w:usb3="00000000" w:csb0="000001FF" w:csb1="00000000"/>
+  </w:font>
+  <w:font w:name="Wingdings">
+    <w:panose1 w:val="05000000000000000000"/>
+    <w:charset w:val="02"/>
+    <w:family w:val="auto"/>
+    <w:pitch w:val="variable"/>
+    <w:sig w:usb0="00000000" w:usb1="10000000" w:usb2="00000000" w:usb3="00000000" w:csb0="80000000" w:csb1="00000000"/>
+  </w:font>
+  <w:font w:name="Symbol">
+    <w:panose1 w:val="05050102010706020507"/>
+    <w:charset w:val="02"/>
+    <w:family w:val="roman"/>
+    <w:pitch w:val="variable"/>
+    <w:sig w:usb0="00000000" w:usb1="10000000" w:usb2="00000000" w:usb3="00000000" w:csb0="80000000" w:csb1="00000000"/>
+  </w:font>
+  <w:font w:name="Calibri">
+    <w:panose1 w:val="020F0502020204030204"/>
+    <w:charset w:val="00"/>
+    <w:family w:val="swiss"/>
+    <w:pitch w:val="variable"/>
+    <w:sig w:usb0="E0002AFF" w:usb1="C000247B" w:usb2="00000009" w:usb3="00000000" w:csb0="000001FF" w:csb1="00000000"/>
+  </w:font>
+  <w:font w:name="Cambria Math">
+    <w:panose1 w:val="02040503050406030204"/>
+    <w:charset w:val="00"/>
+    <w:family w:val="roman"/>
+    <w:pitch w:val="variable"/>
+    <w:sig w:usb0="E00002FF" w:usb1="420024FF" w:usb2="00000000" w:usb3="00000000" w:csb0="0000019F" w:csb1="00000000"/>
+  </w:font>
+  <w:font w:name="Calibri Light">
+    <w:panose1 w:val="020F0302020204030204"/>
+    <w:charset w:val="00"/>
+    <w:family w:val="swiss"/>
+    <w:pitch w:val="variable"/>
+    <w:sig w:usb0="E0002AFF" w:usb1="C000247B" w:usb2="00000009" w:usb3="00000000" w:csb0="000001FF" w:csb1="00000000"/>
+  </w:font>
+</w:fonts>
+</file>
+
+<file path=word/glossary/settings.xml><?xml version="1.0" encoding="utf-8"?>
+<w:settings xmlns:mc="http://schemas.openxmlformats.org/markup-compatibility/2006" xmlns:o="urn:schemas-microsoft-com:office:office" xmlns:r="http://schemas.openxmlformats.org/officeDocument/2006/relationships" xmlns:m="http://schemas.openxmlformats.org/officeDocument/2006/math" xmlns:v="urn:schemas-microsoft-com:vml" xmlns:w10="urn:schemas-microsoft-com:office:word" xmlns:w="http://schemas.openxmlformats.org/wordprocessingml/2006/main" xmlns:w14="http://schemas.microsoft.com/office/word/2010/wordml" xmlns:w15="http://schemas.microsoft.com/office/word/2012/wordml" xmlns:sl="http://schemas.openxmlformats.org/schemaLibrary/2006/main" mc:Ignorable="w14 w15">
+  <w:view w:val="normal"/>
+  <w:defaultTabStop w:val="720"/>
+  <w:characterSpacingControl w:val="doNotCompress"/>
+  <w:compat>
+    <w:useFELayout/>
+    <w:compatSetting w:name="compatibilityMode" w:uri="http://schemas.microsoft.com/office/word" w:val="15"/>
+    <w:compatSetting w:name="overrideTableStyleFontSizeAndJustification" w:uri="http://schemas.microsoft.com/office/word" w:val="1"/>
+    <w:compatSetting w:name="enableOpenTypeFeatures" w:uri="http://schemas.microsoft.com/office/word" w:val="1"/>
+    <w:compatSetting w:name="doNotFlipMirrorIndents" w:uri="http://schemas.microsoft.com/office/word" w:val="1"/>
+    <w:compatSetting w:name="differentiateMultirowTableHeaders" w:uri="http://schemas.microsoft.com/office/word" w:val="1"/>
+  </w:compat>
+  <w:rsids>
+    <w:rsidRoot w:val="00E848E0"/>
+    <w:rsid w:val="00AE1F0A"/>
+    <w:rsid w:val="00E848E0"/>
+  </w:rsids>
+  <m:mathPr>
+    <m:mathFont m:val="Cambria Math"/>
+    <m:brkBin m:val="before"/>
+    <m:brkBinSub m:val="--"/>
+    <m:smallFrac m:val="0"/>
+    <m:dispDef/>
+    <m:lMargin m:val="0"/>
+    <m:rMargin m:val="0"/>
+    <m:defJc m:val="centerGroup"/>
+    <m:wrapIndent m:val="1440"/>
+    <m:intLim m:val="subSup"/>
+    <m:naryLim m:val="undOvr"/>
+  </m:mathPr>
+  <w:themeFontLang w:val="en-US" w:bidi="he-IL"/>
+  <w:clrSchemeMapping w:bg1="light1" w:t1="dark1" w:bg2="light2" w:t2="dark2" w:accent1="accent1" w:accent2="accent2" w:accent3="accent3" w:accent4="accent4" w:accent5="accent5" w:accent6="accent6" w:hyperlink="hyperlink" w:followedHyperlink="followedHyperlink"/>
+  <w:decimalSymbol w:val="."/>
+  <w:listSeparator w:val=","/>
+  <w15:chartTrackingRefBased/>
+</w:settings>
+</file>
+
+<file path=word/glossary/styles.xml><?xml version="1.0" encoding="utf-8"?>
+<w:styles xmlns:mc="http://schemas.openxmlformats.org/markup-compatibility/2006" xmlns:r="http://schemas.openxmlformats.org/officeDocument/2006/relationships" xmlns:w="http://schemas.openxmlformats.org/wordprocessingml/2006/main" xmlns:w14="http://schemas.microsoft.com/office/word/2010/wordml" xmlns:w15="http://schemas.microsoft.com/office/word/2012/wordml" mc:Ignorable="w14 w15">
+  <w:docDefaults>
+    <w:rPrDefault>
+      <w:rPr>
+        <w:rFonts w:asciiTheme="minorHAnsi" w:eastAsiaTheme="minorEastAsia" w:hAnsiTheme="minorHAnsi" w:cstheme="minorBidi"/>
+        <w:sz w:val="22"/>
+        <w:szCs w:val="22"/>
+        <w:lang w:val="en-US" w:eastAsia="en-US" w:bidi="he-IL"/>
+      </w:rPr>
+    </w:rPrDefault>
+    <w:pPrDefault>
+      <w:pPr>
+        <w:spacing w:after="160" w:line="259" w:lineRule="auto"/>
+      </w:pPr>
+    </w:pPrDefault>
+  </w:docDefaults>
+  <w:latentStyles w:defLockedState="0" w:defUIPriority="99" w:defSemiHidden="0" w:defUnhideWhenUsed="0" w:defQFormat="0" w:count="371">
+    <w:lsdException w:name="Normal" w:uiPriority="0" w:qFormat="1"/>
+    <w:lsdException w:name="heading 1" w:uiPriority="9" w:qFormat="1"/>
+    <w:lsdException w:name="heading 2" w:semiHidden="1" w:uiPriority="9" w:unhideWhenUsed="1" w:qFormat="1"/>
+    <w:lsdException w:name="heading 3" w:semiHidden="1" w:uiPriority="9" w:unhideWhenUsed="1" w:qFormat="1"/>
+    <w:lsdException w:name="heading 4" w:semiHidden="1" w:uiPriority="9" w:unhideWhenUsed="1" w:qFormat="1"/>
+    <w:lsdException w:name="heading 5" w:semiHidden="1" w:uiPriority="9" w:unhideWhenUsed="1" w:qFormat="1"/>
+    <w:lsdException w:name="heading 6" w:semiHidden="1" w:uiPriority="9" w:unhideWhenUsed="1" w:qFormat="1"/>
+    <w:lsdException w:name="heading 7" w:semiHidden="1" w:uiPriority="9" w:unhideWhenUsed="1" w:qFormat="1"/>
+    <w:lsdException w:name="heading 8" w:semiHidden="1" w:uiPriority="9" w:unhideWhenUsed="1" w:qFormat="1"/>
+    <w:lsdException w:name="heading 9" w:semiHidden="1" w:uiPriority="9" w:unhideWhenUsed="1" w:qFormat="1"/>
+    <w:lsdException w:name="index 1" w:semiHidden="1" w:unhideWhenUsed="1"/>
+    <w:lsdException w:name="index 2" w:semiHidden="1" w:unhideWhenUsed="1"/>
+    <w:lsdException w:name="index 3" w:semiHidden="1" w:unhideWhenUsed="1"/>
+    <w:lsdException w:name="index 4" w:semiHidden="1" w:unhideWhenUsed="1"/>
+    <w:lsdException w:name="index 5" w:semiHidden="1" w:unhideWhenUsed="1"/>
+    <w:lsdException w:name="index 6" w:semiHidden="1" w:unhideWhenUsed="1"/>
+    <w:lsdException w:name="index 7" w:semiHidden="1" w:unhideWhenUsed="1"/>
+    <w:lsdException w:name="index 8" w:semiHidden="1" w:unhideWhenUsed="1"/>
+    <w:lsdException w:name="index 9" w:semiHidden="1" w:unhideWhenUsed="1"/>
+    <w:lsdException w:name="toc 1" w:semiHidden="1" w:uiPriority="39" w:unhideWhenUsed="1"/>
+    <w:lsdException w:name="toc 2" w:semiHidden="1" w:uiPriority="39" w:unhideWhenUsed="1"/>
+    <w:lsdException w:name="toc 3" w:semiHidden="1" w:uiPriority="39" w:unhideWhenUsed="1"/>
+    <w:lsdException w:name="toc 4" w:semiHidden="1" w:uiPriority="39" w:unhideWhenUsed="1"/>
+    <w:lsdException w:name="toc 5" w:semiHidden="1" w:uiPriority="39" w:unhideWhenUsed="1"/>
+    <w:lsdException w:name="toc 6" w:semiHidden="1" w:uiPriority="39" w:unhideWhenUsed="1"/>
+    <w:lsdException w:name="toc 7" w:semiHidden="1" w:uiPriority="39" w:unhideWhenUsed="1"/>
+    <w:lsdException w:name="toc 8" w:semiHidden="1" w:uiPriority="39" w:unhideWhenUsed="1"/>
+    <w:lsdException w:name="toc 9" w:semiHidden="1" w:uiPriority="39" w:unhideWhenUsed="1"/>
+    <w:lsdException w:name="Normal Indent" w:semiHidden="1" w:unhideWhenUsed="1"/>
+    <w:lsdException w:name="footnote text" w:semiHidden="1" w:unhideWhenUsed="1"/>
+    <w:lsdException w:name="annotation text" w:semiHidden="1" w:unhideWhenUsed="1"/>
+    <w:lsdException w:name="header" w:semiHidden="1" w:unhideWhenUsed="1"/>
+    <w:lsdException w:name="footer" w:semiHidden="1" w:unhideWhenUsed="1"/>
+    <w:lsdException w:name="index heading" w:semiHidden="1" w:unhideWhenUsed="1"/>
+    <w:lsdException w:name="caption" w:semiHidden="1" w:uiPriority="35" w:unhideWhenUsed="1" w:qFormat="1"/>
+    <w:lsdException w:name="table of figures" w:semiHidden="1" w:unhideWhenUsed="1"/>
+    <w:lsdException w:name="envelope address" w:semiHidden="1" w:unhideWhenUsed="1"/>
+    <w:lsdException w:name="envelope return" w:semiHidden="1" w:unhideWhenUsed="1"/>
+    <w:lsdException w:name="footnote reference" w:semiHidden="1" w:unhideWhenUsed="1"/>
+    <w:lsdException w:name="annotation reference" w:semiHidden="1" w:unhideWhenUsed="1"/>
+    <w:lsdException w:name="line number" w:semiHidden="1" w:unhideWhenUsed="1"/>
+    <w:lsdException w:name="page number" w:semiHidden="1" w:unhideWhenUsed="1"/>
+    <w:lsdException w:name="endnote reference" w:semiHidden="1" w:unhideWhenUsed="1"/>
+    <w:lsdException w:name="endnote text" w:semiHidden="1" w:unhideWhenUsed="1"/>
+    <w:lsdException w:name="table of authorities" w:semiHidden="1" w:unhideWhenUsed="1"/>
+    <w:lsdException w:name="macro" w:semiHidden="1" w:unhideWhenUsed="1"/>
+    <w:lsdException w:name="toa heading" w:semiHidden="1" w:unhideWhenUsed="1"/>
+    <w:lsdException w:name="List" w:semiHidden="1" w:unhideWhenUsed="1"/>
+    <w:lsdException w:name="List Bullet" w:semiHidden="1" w:unhideWhenUsed="1"/>
+    <w:lsdException w:name="List Number" w:semiHidden="1" w:unhideWhenUsed="1"/>
+    <w:lsdException w:name="List 2" w:semiHidden="1" w:unhideWhenUsed="1"/>
+    <w:lsdException w:name="List 3" w:semiHidden="1" w:unhideWhenUsed="1"/>
+    <w:lsdException w:name="List 4" w:semiHidden="1" w:unhideWhenUsed="1"/>
+    <w:lsdException w:name="List 5" w:semiHidden="1" w:unhideWhenUsed="1"/>
+    <w:lsdException w:name="List Bullet 2" w:semiHidden="1" w:unhideWhenUsed="1"/>
+    <w:lsdException w:name="List Bullet 3" w:semiHidden="1" w:unhideWhenUsed="1"/>
+    <w:lsdException w:name="List Bullet 4" w:semiHidden="1" w:unhideWhenUsed="1"/>
+    <w:lsdException w:name="List Bullet 5" w:semiHidden="1" w:unhideWhenUsed="1"/>
+    <w:lsdException w:name="List Number 2" w:semiHidden="1" w:unhideWhenUsed="1"/>
+    <w:lsdException w:name="List Number 3" w:semiHidden="1" w:unhideWhenUsed="1"/>
+    <w:lsdException w:name="List Number 4" w:semiHidden="1" w:unhideWhenUsed="1"/>
+    <w:lsdException w:name="List Number 5" w:semiHidden="1" w:unhideWhenUsed="1"/>
+    <w:lsdException w:name="Title" w:uiPriority="10" w:qFormat="1"/>
+    <w:lsdException w:name="Closing" w:semiHidden="1" w:unhideWhenUsed="1"/>
+    <w:lsdException w:name="Signature" w:semiHidden="1" w:unhideWhenUsed="1"/>
+    <w:lsdException w:name="Default Paragraph Font" w:semiHidden="1" w:uiPriority="1" w:unhideWhenUsed="1"/>
+    <w:lsdException w:name="Body Text" w:semiHidden="1" w:unhideWhenUsed="1"/>
+    <w:lsdException w:name="Body Text Indent" w:semiHidden="1" w:unhideWhenUsed="1"/>
+    <w:lsdException w:name="List Continue" w:semiHidden="1" w:unhideWhenUsed="1"/>
+    <w:lsdException w:name="List Continue 2" w:semiHidden="1" w:unhideWhenUsed="1"/>
+    <w:lsdException w:name="List Continue 3" w:semiHidden="1" w:unhideWhenUsed="1"/>
+    <w:lsdException w:name="List Continue 4" w:semiHidden="1" w:unhideWhenUsed="1"/>
+    <w:lsdException w:name="List Continue 5" w:semiHidden="1" w:unhideWhenUsed="1"/>
+    <w:lsdException w:name="Message Header" w:semiHidden="1" w:unhideWhenUsed="1"/>
+    <w:lsdException w:name="Subtitle" w:uiPriority="11" w:qFormat="1"/>
+    <w:lsdException w:name="Salutation" w:semiHidden="1" w:unhideWhenUsed="1"/>
+    <w:lsdException w:name="Date" w:semiHidden="1" w:unhideWhenUsed="1"/>
+    <w:lsdException w:name="Body Text First Indent" w:semiHidden="1" w:unhideWhenUsed="1"/>
+    <w:lsdException w:name="Body Text First Indent 2" w:semiHidden="1" w:unhideWhenUsed="1"/>
+    <w:lsdException w:name="Note Heading" w:semiHidden="1" w:unhideWhenUsed="1"/>
+    <w:lsdException w:name="Body Text 2" w:semiHidden="1" w:unhideWhenUsed="1"/>
+    <w:lsdException w:name="Body Text 3" w:semiHidden="1" w:unhideWhenUsed="1"/>
+    <w:lsdException w:name="Body Text Indent 2" w:semiHidden="1" w:unhideWhenUsed="1"/>
+    <w:lsdException w:name="Body Text Indent 3" w:semiHidden="1" w:unhideWhenUsed="1"/>
+    <w:lsdException w:name="Block Text" w:semiHidden="1" w:unhideWhenUsed="1"/>
+    <w:lsdException w:name="Hyperlink" w:semiHidden="1" w:unhideWhenUsed="1"/>
+    <w:lsdException w:name="FollowedHyperlink" w:semiHidden="1" w:unhideWhenUsed="1"/>
+    <w:lsdException w:name="Strong" w:uiPriority="22" w:qFormat="1"/>
+    <w:lsdException w:name="Emphasis" w:uiPriority="20" w:qFormat="1"/>
+    <w:lsdException w:name="Document Map" w:semiHidden="1" w:unhideWhenUsed="1"/>
+    <w:lsdException w:name="Plain Text" w:semiHidden="1" w:unhideWhenUsed="1"/>
+    <w:lsdException w:name="E-mail Signature" w:semiHidden="1" w:unhideWhenUsed="1"/>
+    <w:lsdException w:name="HTML Top of Form" w:semiHidden="1" w:unhideWhenUsed="1"/>
+    <w:lsdException w:name="HTML Bottom of Form" w:semiHidden="1" w:unhideWhenUsed="1"/>
+    <w:lsdException w:name="Normal (Web)" w:semiHidden="1" w:unhideWhenUsed="1"/>
+    <w:lsdException w:name="HTML Acronym" w:semiHidden="1" w:unhideWhenUsed="1"/>
+    <w:lsdException w:name="HTML Address" w:semiHidden="1" w:unhideWhenUsed="1"/>
+    <w:lsdException w:name="HTML Cite" w:semiHidden="1" w:unhideWhenUsed="1"/>
+    <w:lsdException w:name="HTML Code" w:semiHidden="1" w:unhideWhenUsed="1"/>
+    <w:lsdException w:name="HTML Definition" w:semiHidden="1" w:unhideWhenUsed="1"/>
+    <w:lsdException w:name="HTML Keyboard" w:semiHidden="1" w:unhideWhenUsed="1"/>
+    <w:lsdException w:name="HTML Preformatted" w:semiHidden="1" w:unhideWhenUsed="1"/>
+    <w:lsdException w:name="HTML Sample" w:semiHidden="1" w:unhideWhenUsed="1"/>
+    <w:lsdException w:name="HTML Typewriter" w:semiHidden="1" w:unhideWhenUsed="1"/>
+    <w:lsdException w:name="HTML Variable" w:semiHidden="1" w:unhideWhenUsed="1"/>
+    <w:lsdException w:name="Normal Table" w:semiHidden="1" w:unhideWhenUsed="1"/>
+    <w:lsdException w:name="annotation subject" w:semiHidden="1" w:unhideWhenUsed="1"/>
+    <w:lsdException w:name="No List" w:semiHidden="1" w:unhideWhenUsed="1"/>
+    <w:lsdException w:name="Outline List 1" w:semiHidden="1" w:unhideWhenUsed="1"/>
+    <w:lsdException w:name="Outline List 2" w:semiHidden="1" w:unhideWhenUsed="1"/>
+    <w:lsdException w:name="Outline List 3" w:semiHidden="1" w:unhideWhenUsed="1"/>
+    <w:lsdException w:name="Table Simple 1" w:semiHidden="1" w:unhideWhenUsed="1"/>
+    <w:lsdException w:name="Table Simple 2" w:semiHidden="1" w:unhideWhenUsed="1"/>
+    <w:lsdException w:name="Table Simple 3" w:semiHidden="1" w:unhideWhenUsed="1"/>
+    <w:lsdException w:name="Table Classic 1" w:semiHidden="1" w:unhideWhenUsed="1"/>
+    <w:lsdException w:name="Table Classic 2" w:semiHidden="1" w:unhideWhenUsed="1"/>
+    <w:lsdException w:name="Table Classic 3" w:semiHidden="1" w:unhideWhenUsed="1"/>
+    <w:lsdException w:name="Table Classic 4" w:semiHidden="1" w:unhideWhenUsed="1"/>
+    <w:lsdException w:name="Table Colorful 1" w:semiHidden="1" w:unhideWhenUsed="1"/>
+    <w:lsdException w:name="Table Colorful 2" w:semiHidden="1" w:unhideWhenUsed="1"/>
+    <w:lsdException w:name="Table Colorful 3" w:semiHidden="1" w:unhideWhenUsed="1"/>
+    <w:lsdException w:name="Table Columns 1" w:semiHidden="1" w:unhideWhenUsed="1"/>
+    <w:lsdException w:name="Table Columns 2" w:semiHidden="1" w:unhideWhenUsed="1"/>
+    <w:lsdException w:name="Table Columns 3" w:semiHidden="1" w:unhideWhenUsed="1"/>
+    <w:lsdException w:name="Table Columns 4" w:semiHidden="1" w:unhideWhenUsed="1"/>
+    <w:lsdException w:name="Table Columns 5" w:semiHidden="1" w:unhideWhenUsed="1"/>
+    <w:lsdException w:name="Table Grid 1" w:semiHidden="1" w:unhideWhenUsed="1"/>
+    <w:lsdException w:name="Table Grid 2" w:semiHidden="1" w:unhideWhenUsed="1"/>
+    <w:lsdException w:name="Table Grid 3" w:semiHidden="1" w:unhideWhenUsed="1"/>
+    <w:lsdException w:name="Table Grid 4" w:semiHidden="1" w:unhideWhenUsed="1"/>
+    <w:lsdException w:name="Table Grid 5" w:semiHidden="1" w:unhideWhenUsed="1"/>
+    <w:lsdException w:name="Table Grid 6" w:semiHidden="1" w:unhideWhenUsed="1"/>
+    <w:lsdException w:name="Table Grid 7" w:semiHidden="1" w:unhideWhenUsed="1"/>
+    <w:lsdException w:name="Table Grid 8" w:semiHidden="1" w:unhideWhenUsed="1"/>
+    <w:lsdException w:name="Table List 1" w:semiHidden="1" w:unhideWhenUsed="1"/>
+    <w:lsdException w:name="Table List 2" w:semiHidden="1" w:unhideWhenUsed="1"/>
+    <w:lsdException w:name="Table List 3" w:semiHidden="1" w:unhideWhenUsed="1"/>
+    <w:lsdException w:name="Table List 4" w:semiHidden="1" w:unhideWhenUsed="1"/>
+    <w:lsdException w:name="Table List 5" w:semiHidden="1" w:unhideWhenUsed="1"/>
+    <w:lsdException w:name="Table List 6" w:semiHidden="1" w:unhideWhenUsed="1"/>
+    <w:lsdException w:name="Table List 7" w:semiHidden="1" w:unhideWhenUsed="1"/>
+    <w:lsdException w:name="Table List 8" w:semiHidden="1" w:unhideWhenUsed="1"/>
+    <w:lsdException w:name="Table 3D effects 1" w:semiHidden="1" w:unhideWhenUsed="1"/>
+    <w:lsdException w:name="Table 3D effects 2" w:semiHidden="1" w:unhideWhenUsed="1"/>
+    <w:lsdException w:name="Table 3D effects 3" w:semiHidden="1" w:unhideWhenUsed="1"/>
+    <w:lsdException w:name="Table Contemporary" w:semiHidden="1" w:unhideWhenUsed="1"/>
+    <w:lsdException w:name="Table Elegant" w:semiHidden="1" w:unhideWhenUsed="1"/>
+    <w:lsdException w:name="Table Professional" w:semiHidden="1" w:unhideWhenUsed="1"/>
+    <w:lsdException w:name="Table Subtle 1" w:semiHidden="1" w:unhideWhenUsed="1"/>
+    <w:lsdException w:name="Table Subtle 2" w:semiHidden="1" w:unhideWhenUsed="1"/>
+    <w:lsdException w:name="Table Web 1" w:semiHidden="1" w:unhideWhenUsed="1"/>
+    <w:lsdException w:name="Table Web 2" w:semiHidden="1" w:unhideWhenUsed="1"/>
+    <w:lsdException w:name="Table Web 3" w:semiHidden="1" w:unhideWhenUsed="1"/>
+    <w:lsdException w:name="Balloon Text" w:semiHidden="1" w:unhideWhenUsed="1"/>
+    <w:lsdException w:name="Table Grid" w:uiPriority="39"/>
+    <w:lsdException w:name="Table Theme" w:semiHidden="1" w:unhideWhenUsed="1"/>
+    <w:lsdException w:name="Placeholder Text" w:semiHidden="1"/>
+    <w:lsdException w:name="No Spacing" w:uiPriority="1" w:qFormat="1"/>
+    <w:lsdException w:name="Light Shading" w:uiPriority="60"/>
+    <w:lsdException w:name="Light List" w:uiPriority="61"/>
+    <w:lsdException w:name="Light Grid" w:uiPriority="62"/>
+    <w:lsdException w:name="Medium Shading 1" w:uiPriority="63"/>
+    <w:lsdException w:name="Medium Shading 2" w:uiPriority="64"/>
+    <w:lsdException w:name="Medium List 1" w:uiPriority="65"/>
+    <w:lsdException w:name="Medium List 2" w:uiPriority="66"/>
+    <w:lsdException w:name="Medium Grid 1" w:uiPriority="67"/>
+    <w:lsdException w:name="Medium Grid 2" w:uiPriority="68"/>
+    <w:lsdException w:name="Medium Grid 3" w:uiPriority="69"/>
+    <w:lsdException w:name="Dark List" w:uiPriority="70"/>
+    <w:lsdException w:name="Colorful Shading" w:uiPriority="71"/>
+    <w:lsdException w:name="Colorful List" w:uiPriority="72"/>
+    <w:lsdException w:name="Colorful Grid" w:uiPriority="73"/>
+    <w:lsdException w:name="Light Shading Accent 1" w:uiPriority="60"/>
+    <w:lsdException w:name="Light List Accent 1" w:uiPriority="61"/>
+    <w:lsdException w:name="Light Grid Accent 1" w:uiPriority="62"/>
+    <w:lsdException w:name="Medium Shading 1 Accent 1" w:uiPriority="63"/>
+    <w:lsdException w:name="Medium Shading 2 Accent 1" w:uiPriority="64"/>
+    <w:lsdException w:name="Medium List 1 Accent 1" w:uiPriority="65"/>
+    <w:lsdException w:name="Revision" w:semiHidden="1"/>
+    <w:lsdException w:name="List Paragraph" w:uiPriority="34" w:qFormat="1"/>
+    <w:lsdException w:name="Quote" w:uiPriority="29" w:qFormat="1"/>
+    <w:lsdException w:name="Intense Quote" w:uiPriority="30" w:qFormat="1"/>
+    <w:lsdException w:name="Medium List 2 Accent 1" w:uiPriority="66"/>
+    <w:lsdException w:name="Medium Grid 1 Accent 1" w:uiPriority="67"/>
+    <w:lsdException w:name="Medium Grid 2 Accent 1" w:uiPriority="68"/>
+    <w:lsdException w:name="Medium Grid 3 Accent 1" w:uiPriority="69"/>
+    <w:lsdException w:name="Dark List Accent 1" w:uiPriority="70"/>
+    <w:lsdException w:name="Colorful Shading Accent 1" w:uiPriority="71"/>
+    <w:lsdException w:name="Colorful List Accent 1" w:uiPriority="72"/>
+    <w:lsdException w:name="Colorful Grid Accent 1" w:uiPriority="73"/>
+    <w:lsdException w:name="Light Shading Accent 2" w:uiPriority="60"/>
+    <w:lsdException w:name="Light List Accent 2" w:uiPriority="61"/>
+    <w:lsdException w:name="Light Grid Accent 2" w:uiPriority="62"/>
+    <w:lsdException w:name="Medium Shading 1 Accent 2" w:uiPriority="63"/>
+    <w:lsdException w:name="Medium Shading 2 Accent 2" w:uiPriority="64"/>
+    <w:lsdException w:name="Medium List 1 Accent 2" w:uiPriority="65"/>
+    <w:lsdException w:name="Medium List 2 Accent 2" w:uiPriority="66"/>
+    <w:lsdException w:name="Medium Grid 1 Accent 2" w:uiPriority="67"/>
+    <w:lsdException w:name="Medium Grid 2 Accent 2" w:uiPriority="68"/>
+    <w:lsdException w:name="Medium Grid 3 Accent 2" w:uiPriority="69"/>
+    <w:lsdException w:name="Dark List Accent 2" w:uiPriority="70"/>
+    <w:lsdException w:name="Colorful Shading Accent 2" w:uiPriority="71"/>
+    <w:lsdException w:name="Colorful List Accent 2" w:uiPriority="72"/>
+    <w:lsdException w:name="Colorful Grid Accent 2" w:uiPriority="73"/>
+    <w:lsdException w:name="Light Shading Accent 3" w:uiPriority="60"/>
+    <w:lsdException w:name="Light List Accent 3" w:uiPriority="61"/>
+    <w:lsdException w:name="Light Grid Accent 3" w:uiPriority="62"/>
+    <w:lsdException w:name="Medium Shading 1 Accent 3" w:uiPriority="63"/>
+    <w:lsdException w:name="Medium Shading 2 Accent 3" w:uiPriority="64"/>
+    <w:lsdException w:name="Medium List 1 Accent 3" w:uiPriority="65"/>
+    <w:lsdException w:name="Medium List 2 Accent 3" w:uiPriority="66"/>
+    <w:lsdException w:name="Medium Grid 1 Accent 3" w:uiPriority="67"/>
+    <w:lsdException w:name="Medium Grid 2 Accent 3" w:uiPriority="68"/>
+    <w:lsdException w:name="Medium Grid 3 Accent 3" w:uiPriority="69"/>
+    <w:lsdException w:name="Dark List Accent 3" w:uiPriority="70"/>
+    <w:lsdException w:name="Colorful Shading Accent 3" w:uiPriority="71"/>
+    <w:lsdException w:name="Colorful List Accent 3" w:uiPriority="72"/>
+    <w:lsdException w:name="Colorful Grid Accent 3" w:uiPriority="73"/>
+    <w:lsdException w:name="Light Shading Accent 4" w:uiPriority="60"/>
+    <w:lsdException w:name="Light List Accent 4" w:uiPriority="61"/>
+    <w:lsdException w:name="Light Grid Accent 4" w:uiPriority="62"/>
+    <w:lsdException w:name="Medium Shading 1 Accent 4" w:uiPriority="63"/>
+    <w:lsdException w:name="Medium Shading 2 Accent 4" w:uiPriority="64"/>
+    <w:lsdException w:name="Medium List 1 Accent 4" w:uiPriority="65"/>
+    <w:lsdException w:name="Medium List 2 Accent 4" w:uiPriority="66"/>
+    <w:lsdException w:name="Medium Grid 1 Accent 4" w:uiPriority="67"/>
+    <w:lsdException w:name="Medium Grid 2 Accent 4" w:uiPriority="68"/>
+    <w:lsdException w:name="Medium Grid 3 Accent 4" w:uiPriority="69"/>
+    <w:lsdException w:name="Dark List Accent 4" w:uiPriority="70"/>
+    <w:lsdException w:name="Colorful Shading Accent 4" w:uiPriority="71"/>
+    <w:lsdException w:name="Colorful List Accent 4" w:uiPriority="72"/>
+    <w:lsdException w:name="Colorful Grid Accent 4" w:uiPriority="73"/>
+    <w:lsdException w:name="Light Shading Accent 5" w:uiPriority="60"/>
+    <w:lsdException w:name="Light List Accent 5" w:uiPriority="61"/>
+    <w:lsdException w:name="Light Grid Accent 5" w:uiPriority="62"/>
+    <w:lsdException w:name="Medium Shading 1 Accent 5" w:uiPriority="63"/>
+    <w:lsdException w:name="Medium Shading 2 Accent 5" w:uiPriority="64"/>
+    <w:lsdException w:name="Medium List 1 Accent 5" w:uiPriority="65"/>
+    <w:lsdException w:name="Medium List 2 Accent 5" w:uiPriority="66"/>
+    <w:lsdException w:name="Medium Grid 1 Accent 5" w:uiPriority="67"/>
+    <w:lsdException w:name="Medium Grid 2 Accent 5" w:uiPriority="68"/>
+    <w:lsdException w:name="Medium Grid 3 Accent 5" w:uiPriority="69"/>
+    <w:lsdException w:name="Dark List Accent 5" w:uiPriority="70"/>
+    <w:lsdException w:name="Colorful Shading Accent 5" w:uiPriority="71"/>
+    <w:lsdException w:name="Colorful List Accent 5" w:uiPriority="72"/>
+    <w:lsdException w:name="Colorful Grid Accent 5" w:uiPriority="73"/>
+    <w:lsdException w:name="Light Shading Accent 6" w:uiPriority="60"/>
+    <w:lsdException w:name="Light List Accent 6" w:uiPriority="61"/>
+    <w:lsdException w:name="Light Grid Accent 6" w:uiPriority="62"/>
+    <w:lsdException w:name="Medium Shading 1 Accent 6" w:uiPriority="63"/>
+    <w:lsdException w:name="Medium Shading 2 Accent 6" w:uiPriority="64"/>
+    <w:lsdException w:name="Medium List 1 Accent 6" w:uiPriority="65"/>
+    <w:lsdException w:name="Medium List 2 Accent 6" w:uiPriority="66"/>
+    <w:lsdException w:name="Medium Grid 1 Accent 6" w:uiPriority="67"/>
+    <w:lsdException w:name="Medium Grid 2 Accent 6" w:uiPriority="68"/>
+    <w:lsdException w:name="Medium Grid 3 Accent 6" w:uiPriority="69"/>
+    <w:lsdException w:name="Dark List Accent 6" w:uiPriority="70"/>
+    <w:lsdException w:name="Colorful Shading Accent 6" w:uiPriority="71"/>
+    <w:lsdException w:name="Colorful List Accent 6" w:uiPriority="72"/>
+    <w:lsdException w:name="Colorful Grid Accent 6" w:uiPriority="73"/>
+    <w:lsdException w:name="Subtle Emphasis" w:uiPriority="19" w:qFormat="1"/>
+    <w:lsdException w:name="Intense Emphasis" w:uiPriority="21" w:qFormat="1"/>
+    <w:lsdException w:name="Subtle Reference" w:uiPriority="31" w:qFormat="1"/>
+    <w:lsdException w:name="Intense Reference" w:uiPriority="32" w:qFormat="1"/>
+    <w:lsdException w:name="Book Title" w:uiPriority="33" w:qFormat="1"/>
+    <w:lsdException w:name="Bibliography" w:semiHidden="1" w:uiPriority="37" w:unhideWhenUsed="1"/>
+    <w:lsdException w:name="TOC Heading" w:semiHidden="1" w:uiPriority="39" w:unhideWhenUsed="1" w:qFormat="1"/>
+    <w:lsdException w:name="Plain Table 1" w:uiPriority="41"/>
+    <w:lsdException w:name="Plain Table 2" w:uiPriority="42"/>
+    <w:lsdException w:name="Plain Table 3" w:uiPriority="43"/>
+    <w:lsdException w:name="Plain Table 4" w:uiPriority="44"/>
+    <w:lsdException w:name="Plain Table 5" w:uiPriority="45"/>
+    <w:lsdException w:name="Grid Table Light" w:uiPriority="40"/>
+    <w:lsdException w:name="Grid Table 1 Light" w:uiPriority="46"/>
+    <w:lsdException w:name="Grid Table 2" w:uiPriority="47"/>
+    <w:lsdException w:name="Grid Table 3" w:uiPriority="48"/>
+    <w:lsdException w:name="Grid Table 4" w:uiPriority="49"/>
+    <w:lsdException w:name="Grid Table 5 Dark" w:uiPriority="50"/>
+    <w:lsdException w:name="Grid Table 6 Colorful" w:uiPriority="51"/>
+    <w:lsdException w:name="Grid Table 7 Colorful" w:uiPriority="52"/>
+    <w:lsdException w:name="Grid Table 1 Light Accent 1" w:uiPriority="46"/>
+    <w:lsdException w:name="Grid Table 2 Accent 1" w:uiPriority="47"/>
+    <w:lsdException w:name="Grid Table 3 Accent 1" w:uiPriority="48"/>
+    <w:lsdException w:name="Grid Table 4 Accent 1" w:uiPriority="49"/>
+    <w:lsdException w:name="Grid Table 5 Dark Accent 1" w:uiPriority="50"/>
+    <w:lsdException w:name="Grid Table 6 Colorful Accent 1" w:uiPriority="51"/>
+    <w:lsdException w:name="Grid Table 7 Colorful Accent 1" w:uiPriority="52"/>
+    <w:lsdException w:name="Grid Table 1 Light Accent 2" w:uiPriority="46"/>
+    <w:lsdException w:name="Grid Table 2 Accent 2" w:uiPriority="47"/>
+    <w:lsdException w:name="Grid Table 3 Accent 2" w:uiPriority="48"/>
+    <w:lsdException w:name="Grid Table 4 Accent 2" w:uiPriority="49"/>
+    <w:lsdException w:name="Grid Table 5 Dark Accent 2" w:uiPriority="50"/>
+    <w:lsdException w:name="Grid Table 6 Colorful Accent 2" w:uiPriority="51"/>
+    <w:lsdException w:name="Grid Table 7 Colorful Accent 2" w:uiPriority="52"/>
+    <w:lsdException w:name="Grid Table 1 Light Accent 3" w:uiPriority="46"/>
+    <w:lsdException w:name="Grid Table 2 Accent 3" w:uiPriority="47"/>
+    <w:lsdException w:name="Grid Table 3 Accent 3" w:uiPriority="48"/>
+    <w:lsdException w:name="Grid Table 4 Accent 3" w:uiPriority="49"/>
+    <w:lsdException w:name="Grid Table 5 Dark Accent 3" w:uiPriority="50"/>
+    <w:lsdException w:name="Grid Table 6 Colorful Accent 3" w:uiPriority="51"/>
+    <w:lsdException w:name="Grid Table 7 Colorful Accent 3" w:uiPriority="52"/>
+    <w:lsdException w:name="Grid Table 1 Light Accent 4" w:uiPriority="46"/>
+    <w:lsdException w:name="Grid Table 2 Accent 4" w:uiPriority="47"/>
+    <w:lsdException w:name="Grid Table 3 Accent 4" w:uiPriority="48"/>
+    <w:lsdException w:name="Grid Table 4 Accent 4" w:uiPriority="49"/>
+    <w:lsdException w:name="Grid Table 5 Dark Accent 4" w:uiPriority="50"/>
+    <w:lsdException w:name="Grid Table 6 Colorful Accent 4" w:uiPriority="51"/>
+    <w:lsdException w:name="Grid Table 7 Colorful Accent 4" w:uiPriority="52"/>
+    <w:lsdException w:name="Grid Table 1 Light Accent 5" w:uiPriority="46"/>
+    <w:lsdException w:name="Grid Table 2 Accent 5" w:uiPriority="47"/>
+    <w:lsdException w:name="Grid Table 3 Accent 5" w:uiPriority="48"/>
+    <w:lsdException w:name="Grid Table 4 Accent 5" w:uiPriority="49"/>
+    <w:lsdException w:name="Grid Table 5 Dark Accent 5" w:uiPriority="50"/>
+    <w:lsdException w:name="Grid Table 6 Colorful Accent 5" w:uiPriority="51"/>
+    <w:lsdException w:name="Grid Table 7 Colorful Accent 5" w:uiPriority="52"/>
+    <w:lsdException w:name="Grid Table 1 Light Accent 6" w:uiPriority="46"/>
+    <w:lsdException w:name="Grid Table 2 Accent 6" w:uiPriority="47"/>
+    <w:lsdException w:name="Grid Table 3 Accent 6" w:uiPriority="48"/>
+    <w:lsdException w:name="Grid Table 4 Accent 6" w:uiPriority="49"/>
+    <w:lsdException w:name="Grid Table 5 Dark Accent 6" w:uiPriority="50"/>
+    <w:lsdException w:name="Grid Table 6 Colorful Accent 6" w:uiPriority="51"/>
+    <w:lsdException w:name="Grid Table 7 Colorful Accent 6" w:uiPriority="52"/>
+    <w:lsdException w:name="List Table 1 Light" w:uiPriority="46"/>
+    <w:lsdException w:name="List Table 2" w:uiPriority="47"/>
+    <w:lsdException w:name="List Table 3" w:uiPriority="48"/>
+    <w:lsdException w:name="List Table 4" w:uiPriority="49"/>
+    <w:lsdException w:name="List Table 5 Dark" w:uiPriority="50"/>
+    <w:lsdException w:name="List Table 6 Colorful" w:uiPriority="51"/>
+    <w:lsdException w:name="List Table 7 Colorful" w:uiPriority="52"/>
+    <w:lsdException w:name="List Table 1 Light Accent 1" w:uiPriority="46"/>
+    <w:lsdException w:name="List Table 2 Accent 1" w:uiPriority="47"/>
+    <w:lsdException w:name="List Table 3 Accent 1" w:uiPriority="48"/>
+    <w:lsdException w:name="List Table 4 Accent 1" w:uiPriority="49"/>
+    <w:lsdException w:name="List Table 5 Dark Accent 1" w:uiPriority="50"/>
+    <w:lsdException w:name="List Table 6 Colorful Accent 1" w:uiPriority="51"/>
+    <w:lsdException w:name="List Table 7 Colorful Accent 1" w:uiPriority="52"/>
+    <w:lsdException w:name="List Table 1 Light Accent 2" w:uiPriority="46"/>
+    <w:lsdException w:name="List Table 2 Accent 2" w:uiPriority="47"/>
+    <w:lsdException w:name="List Table 3 Accent 2" w:uiPriority="48"/>
+    <w:lsdException w:name="List Table 4 Accent 2" w:uiPriority="49"/>
+    <w:lsdException w:name="List Table 5 Dark Accent 2" w:uiPriority="50"/>
+    <w:lsdException w:name="List Table 6 Colorful Accent 2" w:uiPriority="51"/>
+    <w:lsdException w:name="List Table 7 Colorful Accent 2" w:uiPriority="52"/>
+    <w:lsdException w:name="List Table 1 Light Accent 3" w:uiPriority="46"/>
+    <w:lsdException w:name="List Table 2 Accent 3" w:uiPriority="47"/>
+    <w:lsdException w:name="List Table 3 Accent 3" w:uiPriority="48"/>
+    <w:lsdException w:name="List Table 4 Accent 3" w:uiPriority="49"/>
+    <w:lsdException w:name="List Table 5 Dark Accent 3" w:uiPriority="50"/>
+    <w:lsdException w:name="List Table 6 Colorful Accent 3" w:uiPriority="51"/>
+    <w:lsdException w:name="List Table 7 Colorful Accent 3" w:uiPriority="52"/>
+    <w:lsdException w:name="List Table 1 Light Accent 4" w:uiPriority="46"/>
+    <w:lsdException w:name="List Table 2 Accent 4" w:uiPriority="47"/>
+    <w:lsdException w:name="List Table 3 Accent 4" w:uiPriority="48"/>
+    <w:lsdException w:name="List Table 4 Accent 4" w:uiPriority="49"/>
+    <w:lsdException w:name="List Table 5 Dark Accent 4" w:uiPriority="50"/>
+    <w:lsdException w:name="List Table 6 Colorful Accent 4" w:uiPriority="51"/>
+    <w:lsdException w:name="List Table 7 Colorful Accent 4" w:uiPriority="52"/>
+    <w:lsdException w:name="List Table 1 Light Accent 5" w:uiPriority="46"/>
+    <w:lsdException w:name="List Table 2 Accent 5" w:uiPriority="47"/>
+    <w:lsdException w:name="List Table 3 Accent 5" w:uiPriority="48"/>
+    <w:lsdException w:name="List Table 4 Accent 5" w:uiPriority="49"/>
+    <w:lsdException w:name="List Table 5 Dark Accent 5" w:uiPriority="50"/>
+    <w:lsdException w:name="List Table 6 Colorful Accent 5" w:uiPriority="51"/>
+    <w:lsdException w:name="List Table 7 Colorful Accent 5" w:uiPriority="52"/>
+    <w:lsdException w:name="List Table 1 Light Accent 6" w:uiPriority="46"/>
+    <w:lsdException w:name="List Table 2 Accent 6" w:uiPriority="47"/>
+    <w:lsdException w:name="List Table 3 Accent 6" w:uiPriority="48"/>
+    <w:lsdException w:name="List Table 4 Accent 6" w:uiPriority="49"/>
+    <w:lsdException w:name="List Table 5 Dark Accent 6" w:uiPriority="50"/>
+    <w:lsdException w:name="List Table 6 Colorful Accent 6" w:uiPriority="51"/>
+    <w:lsdException w:name="List Table 7 Colorful Accent 6" w:uiPriority="52"/>
+  </w:latentStyles>
+  <w:style w:type="paragraph" w:default="1" w:styleId="Normal">
+    <w:name w:val="Normal"/>
+    <w:qFormat/>
+  </w:style>
+  <w:style w:type="character" w:default="1" w:styleId="DefaultParagraphFont">
+    <w:name w:val="Default Paragraph Font"/>
+    <w:uiPriority w:val="1"/>
+    <w:semiHidden/>
+    <w:unhideWhenUsed/>
+  </w:style>
+  <w:style w:type="table" w:default="1" w:styleId="TableNormal">
+    <w:name w:val="Normal Table"/>
+    <w:uiPriority w:val="99"/>
+    <w:semiHidden/>
+    <w:unhideWhenUsed/>
+    <w:tblPr>
+      <w:tblInd w:w="0" w:type="dxa"/>
+      <w:tblCellMar>
+        <w:top w:w="0" w:type="dxa"/>
+        <w:left w:w="108" w:type="dxa"/>
+        <w:bottom w:w="0" w:type="dxa"/>
+        <w:right w:w="108" w:type="dxa"/>
+      </w:tblCellMar>
+    </w:tblPr>
+  </w:style>
+  <w:style w:type="numbering" w:default="1" w:styleId="NoList">
+    <w:name w:val="No List"/>
+    <w:uiPriority w:val="99"/>
+    <w:semiHidden/>
+    <w:unhideWhenUsed/>
+  </w:style>
+  <w:style w:type="character" w:styleId="PlaceholderText">
+    <w:name w:val="Placeholder Text"/>
+    <w:basedOn w:val="DefaultParagraphFont"/>
+    <w:uiPriority w:val="99"/>
+    <w:semiHidden/>
+    <w:rsid w:val="00E848E0"/>
+    <w:rPr>
+      <w:color w:val="808080"/>
+    </w:rPr>
+  </w:style>
+</w:styles>
+</file>
+
+<file path=word/glossary/webSettings.xml><?xml version="1.0" encoding="utf-8"?>
+<w:webSettings xmlns:mc="http://schemas.openxmlformats.org/markup-compatibility/2006" xmlns:r="http://schemas.openxmlformats.org/officeDocument/2006/relationships" xmlns:w="http://schemas.openxmlformats.org/wordprocessingml/2006/main" xmlns:w14="http://schemas.microsoft.com/office/word/2010/wordml" xmlns:w15="http://schemas.microsoft.com/office/word/2012/wordml" mc:Ignorable="w14 w15">
+  <w:optimizeForBrowser/>
+  <w:allowPNG/>
+</w:webSettings>
 </file>
 
 <file path=word/theme/theme1.xml><?xml version="1.0" encoding="utf-8"?>
@@ -9404,7 +10344,7 @@
 </file>
 
 <file path=customXml/itemProps1.xml><?xml version="1.0" encoding="utf-8"?>
-<ds:datastoreItem xmlns:ds="http://schemas.openxmlformats.org/officeDocument/2006/customXml" ds:itemID="{EA3AB833-B5FE-4C39-B5CC-C44DA631FAB9}">
+<ds:datastoreItem xmlns:ds="http://schemas.openxmlformats.org/officeDocument/2006/customXml" ds:itemID="{22EB3C02-55D0-4A40-833B-635EE27E08B5}">
   <ds:schemaRefs>
     <ds:schemaRef ds:uri="http://schemas.openxmlformats.org/officeDocument/2006/bibliography"/>
   </ds:schemaRefs>

--- a/reports/mmn14.docx
+++ b/reports/mmn14.docx
@@ -473,7 +473,17 @@
           <w:szCs w:val="24"/>
           <w:rtl/>
         </w:rPr>
-        <w:t>הנוסחה לחישוב ההסתברויות לחוק (פרק 13 עמ' 8 בספר הלימוד):</w:t>
+        <w:t>הנוסחה לחישוב ההסתברויות לחוק</w:t>
+      </w:r>
+      <w:bookmarkStart w:id="0" w:name="_GoBack"/>
+      <w:bookmarkEnd w:id="0"/>
+      <w:r>
+        <w:rPr>
+          <w:sz w:val="24"/>
+          <w:szCs w:val="24"/>
+          <w:rtl/>
+        </w:rPr>
+        <w:t xml:space="preserve"> (פרק 13 עמ' 8 בספר הלימוד):</w:t>
       </w:r>
     </w:p>
     <w:p>
@@ -493,8 +503,8 @@
         </w:rPr>
         <w:drawing>
           <wp:inline distT="114300" distB="114300" distL="114300" distR="114300" wp14:anchorId="5D3F83C4" wp14:editId="68AED12A">
-            <wp:extent cx="5867400" cy="733425"/>
-            <wp:effectExtent l="0" t="0" r="0" b="0"/>
+            <wp:extent cx="4324350" cy="527050"/>
+            <wp:effectExtent l="0" t="0" r="0" b="6350"/>
             <wp:docPr id="1" name="image2.png"/>
             <wp:cNvGraphicFramePr/>
             <a:graphic xmlns:a="http://schemas.openxmlformats.org/drawingml/2006/main">
@@ -514,7 +524,7 @@
                   <pic:spPr>
                     <a:xfrm>
                       <a:off x="0" y="0"/>
-                      <a:ext cx="5867400" cy="733425"/>
+                      <a:ext cx="4324350" cy="527050"/>
                     </a:xfrm>
                     <a:prstGeom prst="rect">
                       <a:avLst/>
@@ -1782,7 +1792,23 @@
           <w:szCs w:val="24"/>
           <w:lang w:val="en-US"/>
         </w:rPr>
-        <w:t>Save map of lexical rules by the product word</w:t>
+        <w:t xml:space="preserve">Save map </w:t>
+      </w:r>
+      <w:r>
+        <w:rPr>
+          <w:sz w:val="24"/>
+          <w:szCs w:val="24"/>
+          <w:lang w:val="en-US"/>
+        </w:rPr>
+        <w:t xml:space="preserve">for </w:t>
+      </w:r>
+      <w:r>
+        <w:rPr>
+          <w:sz w:val="24"/>
+          <w:szCs w:val="24"/>
+          <w:lang w:val="en-US"/>
+        </w:rPr>
+        <w:t>lexical rules by the product word</w:t>
       </w:r>
     </w:p>
     <w:p>
@@ -1804,7 +1830,31 @@
           <w:szCs w:val="24"/>
           <w:lang w:val="en-US"/>
         </w:rPr>
-        <w:t xml:space="preserve">Save map of unary </w:t>
+        <w:t>Save map</w:t>
+      </w:r>
+      <w:r>
+        <w:rPr>
+          <w:sz w:val="24"/>
+          <w:szCs w:val="24"/>
+          <w:lang w:val="en-US"/>
+        </w:rPr>
+        <w:t>s</w:t>
+      </w:r>
+      <w:r>
+        <w:rPr>
+          <w:sz w:val="24"/>
+          <w:szCs w:val="24"/>
+          <w:lang w:val="en-US"/>
+        </w:rPr>
+        <w:t xml:space="preserve"> of unary </w:t>
+      </w:r>
+      <w:r>
+        <w:rPr>
+          <w:sz w:val="24"/>
+          <w:szCs w:val="24"/>
+          <w:lang w:val="en-US"/>
+        </w:rPr>
+        <w:t xml:space="preserve">and binary </w:t>
       </w:r>
       <w:r>
         <w:rPr>
@@ -1820,7 +1870,23 @@
           <w:szCs w:val="24"/>
           <w:lang w:val="en-US"/>
         </w:rPr>
-        <w:t>rules, by RHS argument</w:t>
+        <w:t xml:space="preserve">rules, by </w:t>
+      </w:r>
+      <w:r>
+        <w:rPr>
+          <w:sz w:val="24"/>
+          <w:szCs w:val="24"/>
+          <w:lang w:val="en-US"/>
+        </w:rPr>
+        <w:t xml:space="preserve">first </w:t>
+      </w:r>
+      <w:r>
+        <w:rPr>
+          <w:sz w:val="24"/>
+          <w:szCs w:val="24"/>
+          <w:lang w:val="en-US"/>
+        </w:rPr>
+        <w:t>RHS argument</w:t>
       </w:r>
     </w:p>
     <w:p>
@@ -1842,47 +1908,7 @@
           <w:szCs w:val="24"/>
           <w:lang w:val="en-US"/>
         </w:rPr>
-        <w:t xml:space="preserve">Save map of </w:t>
-      </w:r>
-      <w:r>
-        <w:rPr>
-          <w:sz w:val="24"/>
-          <w:szCs w:val="24"/>
-          <w:lang w:val="en-US"/>
-        </w:rPr>
-        <w:t xml:space="preserve">binary </w:t>
-      </w:r>
-      <w:r>
-        <w:rPr>
-          <w:sz w:val="24"/>
-          <w:szCs w:val="24"/>
-          <w:lang w:val="en-US"/>
-        </w:rPr>
-        <w:t xml:space="preserve">grammar </w:t>
-      </w:r>
-      <w:r>
-        <w:rPr>
-          <w:sz w:val="24"/>
-          <w:szCs w:val="24"/>
-          <w:lang w:val="en-US"/>
-        </w:rPr>
-        <w:t xml:space="preserve">rules, by </w:t>
-      </w:r>
-      <w:r>
-        <w:rPr>
-          <w:sz w:val="24"/>
-          <w:szCs w:val="24"/>
-          <w:lang w:val="en-US"/>
-        </w:rPr>
-        <w:t xml:space="preserve">leftmost RHS </w:t>
-      </w:r>
-      <w:r>
-        <w:rPr>
-          <w:sz w:val="24"/>
-          <w:szCs w:val="24"/>
-          <w:lang w:val="en-US"/>
-        </w:rPr>
-        <w:t>argument</w:t>
+        <w:t>Create the right upper-half of a matrix and populate it with empty maps</w:t>
       </w:r>
     </w:p>
     <w:p>
@@ -1904,7 +1930,7 @@
           <w:szCs w:val="24"/>
           <w:lang w:val="en-US"/>
         </w:rPr>
-        <w:t>Create the right upper-half of a matrix and populate it with empty maps (for holding different symbols probabilities, the matrix is indexed like Figure 13.4 (</w:t>
+        <w:t xml:space="preserve">Create a map for holding the </w:t>
       </w:r>
       <w:proofErr w:type="spellStart"/>
       <w:r>
@@ -1913,7 +1939,7 @@
           <w:szCs w:val="24"/>
           <w:lang w:val="en-US"/>
         </w:rPr>
-        <w:t>ch.</w:t>
+        <w:t>backtrace</w:t>
       </w:r>
       <w:proofErr w:type="spellEnd"/>
       <w:r>
@@ -1922,7 +1948,7 @@
           <w:szCs w:val="24"/>
           <w:lang w:val="en-US"/>
         </w:rPr>
-        <w:t xml:space="preserve"> 13, pp. 8 in the textbook)</w:t>
+        <w:t xml:space="preserve"> (for reconstructing the probable tree)</w:t>
       </w:r>
     </w:p>
     <w:p>
@@ -1944,46 +1970,6 @@
           <w:szCs w:val="24"/>
           <w:lang w:val="en-US"/>
         </w:rPr>
-        <w:t xml:space="preserve">Create a map for holding the </w:t>
-      </w:r>
-      <w:proofErr w:type="spellStart"/>
-      <w:r>
-        <w:rPr>
-          <w:sz w:val="24"/>
-          <w:szCs w:val="24"/>
-          <w:lang w:val="en-US"/>
-        </w:rPr>
-        <w:t>backtrace</w:t>
-      </w:r>
-      <w:proofErr w:type="spellEnd"/>
-      <w:r>
-        <w:rPr>
-          <w:sz w:val="24"/>
-          <w:szCs w:val="24"/>
-          <w:lang w:val="en-US"/>
-        </w:rPr>
-        <w:t xml:space="preserve"> (for reconstructing the probable tree)</w:t>
-      </w:r>
-    </w:p>
-    <w:p>
-      <w:pPr>
-        <w:pStyle w:val="ListParagraph"/>
-        <w:numPr>
-          <w:ilvl w:val="0"/>
-          <w:numId w:val="6"/>
-        </w:numPr>
-        <w:rPr>
-          <w:sz w:val="24"/>
-          <w:szCs w:val="24"/>
-          <w:lang w:val="en-US"/>
-        </w:rPr>
-      </w:pPr>
-      <w:r>
-        <w:rPr>
-          <w:sz w:val="24"/>
-          <w:szCs w:val="24"/>
-          <w:lang w:val="en-US"/>
-        </w:rPr>
         <w:t xml:space="preserve">Save </w:t>
       </w:r>
       <w:r>
@@ -2103,6 +2089,15 @@
           <w:lang w:val="en-US"/>
         </w:rPr>
         <w:t>)</w:t>
+      </w:r>
+      <w:r>
+        <w:rPr>
+          <w:rStyle w:val="FootnoteReference"/>
+          <w:sz w:val="24"/>
+          <w:szCs w:val="24"/>
+          <w:lang w:val="en-US"/>
+        </w:rPr>
+        <w:footnoteReference w:id="1"/>
       </w:r>
     </w:p>
     <w:p>
@@ -2192,7 +2187,7 @@
           <w:szCs w:val="24"/>
           <w:lang w:val="en-US"/>
         </w:rPr>
-        <w:footnoteReference w:id="1"/>
+        <w:footnoteReference w:id="2"/>
       </w:r>
       <w:r>
         <w:rPr>
@@ -2228,31 +2223,7 @@
           <w:szCs w:val="24"/>
           <w:lang w:val="en-US"/>
         </w:rPr>
-        <w:t xml:space="preserve">, </w:t>
-      </w:r>
-      <w:r>
-        <w:rPr>
-          <w:sz w:val="24"/>
-          <w:szCs w:val="24"/>
-          <w:lang w:val="en-US"/>
-        </w:rPr>
-        <w:t xml:space="preserve">(if key doesn’t exist in map, </w:t>
-      </w:r>
-      <w:r>
-        <w:rPr>
-          <w:sz w:val="24"/>
-          <w:szCs w:val="24"/>
-          <w:lang w:val="en-US"/>
-        </w:rPr>
-        <w:t xml:space="preserve">default value to return is ∞ </w:t>
-      </w:r>
-      <w:r>
-        <w:rPr>
-          <w:sz w:val="24"/>
-          <w:szCs w:val="24"/>
-          <w:lang w:val="en-US"/>
-        </w:rPr>
-        <w:t>)</w:t>
+        <w:t xml:space="preserve"> and default value ∞ </w:t>
       </w:r>
     </w:p>
     <w:p>
@@ -2284,7 +2255,7 @@
           <w:szCs w:val="24"/>
           <w:lang w:val="en-US"/>
         </w:rPr>
-        <w:t xml:space="preserve"> ← new empty map </w:t>
+        <w:t xml:space="preserve"> ← new empty map</w:t>
       </w:r>
     </w:p>
     <w:p>
@@ -2312,7 +2283,7 @@
           <w:szCs w:val="24"/>
           <w:lang w:val="en-US"/>
         </w:rPr>
-        <w:footnoteReference w:id="2"/>
+        <w:footnoteReference w:id="3"/>
       </w:r>
     </w:p>
     <w:p>
@@ -2580,7 +2551,6 @@
           <w:szCs w:val="24"/>
           <w:lang w:val="en-US"/>
         </w:rPr>
-        <w:lastRenderedPageBreak/>
         <w:t>cyk-backtrace</w:t>
       </w:r>
       <w:proofErr w:type="spellEnd"/>
@@ -2627,7 +2597,7 @@
           <w:szCs w:val="24"/>
           <w:lang w:val="en-US"/>
         </w:rPr>
-        <w:footnoteReference w:id="3"/>
+        <w:footnoteReference w:id="4"/>
       </w:r>
       <w:r>
         <w:rPr>
@@ -2718,6 +2688,7 @@
           <w:szCs w:val="24"/>
           <w:lang w:val="en-US"/>
         </w:rPr>
+        <w:lastRenderedPageBreak/>
         <w:t xml:space="preserve">For each unary rule </w:t>
       </w:r>
       <w:r>
@@ -2742,31 +2713,23 @@
           <w:szCs w:val="24"/>
           <w:lang w:val="en-US"/>
         </w:rPr>
-        <w:t xml:space="preserve"> B </w:t>
-      </w:r>
-      <w:r>
-        <w:rPr>
-          <w:sz w:val="24"/>
-          <w:szCs w:val="24"/>
-          <w:lang w:val="en-US"/>
-        </w:rPr>
-        <w:t>which it’s RHS is in {</w:t>
-      </w:r>
-      <w:r>
-        <w:rPr>
-          <w:sz w:val="24"/>
-          <w:szCs w:val="24"/>
-          <w:lang w:val="en-US"/>
-        </w:rPr>
-        <w:t xml:space="preserve">B </w:t>
-      </w:r>
-      <w:r>
-        <w:rPr>
-          <w:sz w:val="24"/>
-          <w:szCs w:val="24"/>
-          <w:lang w:val="en-US"/>
-        </w:rPr>
-        <w:t>| (j-1,j,</w:t>
+        <w:t xml:space="preserve"> B</w:t>
+      </w:r>
+      <w:r>
+        <w:rPr>
+          <w:sz w:val="24"/>
+          <w:szCs w:val="24"/>
+          <w:lang w:val="en-US"/>
+        </w:rPr>
+        <w:t xml:space="preserve"> where</w:t>
+      </w:r>
+      <w:r>
+        <w:rPr>
+          <w:sz w:val="24"/>
+          <w:szCs w:val="24"/>
+          <w:lang w:val="en-US"/>
+        </w:rPr>
+        <w:t xml:space="preserve"> (j-1,j,</w:t>
       </w:r>
       <w:r>
         <w:rPr>
@@ -2817,7 +2780,7 @@
           <w:szCs w:val="24"/>
           <w:lang w:val="en-US"/>
         </w:rPr>
-        <w:t>-matrix}:</w:t>
+        <w:t>-matrix:</w:t>
       </w:r>
       <w:r>
         <w:rPr>
@@ -2826,7 +2789,7 @@
           <w:szCs w:val="24"/>
           <w:lang w:val="en-US"/>
         </w:rPr>
-        <w:footnoteReference w:id="4"/>
+        <w:footnoteReference w:id="5"/>
       </w:r>
     </w:p>
     <w:p>
@@ -2874,34 +2837,7 @@
           <w:szCs w:val="24"/>
           <w:lang w:val="en-US"/>
         </w:rPr>
-        <w:t xml:space="preserve">-matrix[j-1,j,A] &gt; </w:t>
-      </w:r>
-      <w:proofErr w:type="spellStart"/>
-      <w:r>
-        <w:rPr>
-          <w:sz w:val="24"/>
-          <w:szCs w:val="24"/>
-          <w:lang w:val="en-US"/>
-        </w:rPr>
-        <w:t>P</w:t>
-      </w:r>
-      <w:r>
-        <w:rPr>
-          <w:sz w:val="24"/>
-          <w:szCs w:val="24"/>
-          <w:vertAlign w:val="subscript"/>
-          <w:lang w:val="en-US"/>
-        </w:rPr>
-        <w:t>minusLogProb</w:t>
-      </w:r>
-      <w:proofErr w:type="spellEnd"/>
-      <w:r>
-        <w:rPr>
-          <w:sz w:val="24"/>
-          <w:szCs w:val="24"/>
-          <w:lang w:val="en-US"/>
-        </w:rPr>
-        <w:t xml:space="preserve">(A </w:t>
+        <w:t xml:space="preserve">-matrix[j-1,j,A] &gt; P(A </w:t>
       </w:r>
       <w:r>
         <w:rPr>
@@ -2977,7 +2913,6 @@
         </w:rPr>
         <w:t xml:space="preserve">-matrix[j-1, j, A] ← </w:t>
       </w:r>
-      <w:proofErr w:type="spellStart"/>
       <w:r>
         <w:rPr>
           <w:sz w:val="24"/>
@@ -2986,16 +2921,6 @@
         </w:rPr>
         <w:t>P</w:t>
       </w:r>
-      <w:r>
-        <w:rPr>
-          <w:sz w:val="24"/>
-          <w:szCs w:val="24"/>
-          <w:vertAlign w:val="subscript"/>
-          <w:lang w:val="en-US"/>
-        </w:rPr>
-        <w:t>minusLogProb</w:t>
-      </w:r>
-      <w:proofErr w:type="spellEnd"/>
       <w:r>
         <w:rPr>
           <w:sz w:val="24"/>
@@ -3085,7 +3010,7 @@
           <w:szCs w:val="24"/>
           <w:lang w:val="en-US"/>
         </w:rPr>
-        <w:footnoteReference w:id="5"/>
+        <w:footnoteReference w:id="6"/>
       </w:r>
     </w:p>
     <w:p>
@@ -3424,7 +3349,6 @@
         </w:rPr>
         <w:t xml:space="preserve">] &gt; </w:t>
       </w:r>
-      <w:proofErr w:type="spellStart"/>
       <w:r>
         <w:rPr>
           <w:sz w:val="24"/>
@@ -3433,16 +3357,6 @@
         </w:rPr>
         <w:t>P</w:t>
       </w:r>
-      <w:r>
-        <w:rPr>
-          <w:sz w:val="24"/>
-          <w:szCs w:val="24"/>
-          <w:vertAlign w:val="subscript"/>
-          <w:lang w:val="en-US"/>
-        </w:rPr>
-        <w:t>minusLogProb</w:t>
-      </w:r>
-      <w:proofErr w:type="spellEnd"/>
       <w:r>
         <w:rPr>
           <w:sz w:val="24"/>
@@ -3645,7 +3559,6 @@
         </w:rPr>
         <w:t xml:space="preserve"> ← </w:t>
       </w:r>
-      <w:proofErr w:type="spellStart"/>
       <w:r>
         <w:rPr>
           <w:sz w:val="24"/>
@@ -3654,16 +3567,6 @@
         </w:rPr>
         <w:t>P</w:t>
       </w:r>
-      <w:r>
-        <w:rPr>
-          <w:sz w:val="24"/>
-          <w:szCs w:val="24"/>
-          <w:vertAlign w:val="subscript"/>
-          <w:lang w:val="en-US"/>
-        </w:rPr>
-        <w:t>minusLogProb</w:t>
-      </w:r>
-      <w:proofErr w:type="spellEnd"/>
       <w:r>
         <w:rPr>
           <w:sz w:val="24"/>
@@ -4055,7 +3958,6 @@
         </w:rPr>
         <w:t xml:space="preserve">-matrix[j-1,j,A] &gt; </w:t>
       </w:r>
-      <w:proofErr w:type="spellStart"/>
       <w:r>
         <w:rPr>
           <w:sz w:val="24"/>
@@ -4064,16 +3966,6 @@
         </w:rPr>
         <w:t>P</w:t>
       </w:r>
-      <w:r>
-        <w:rPr>
-          <w:sz w:val="24"/>
-          <w:szCs w:val="24"/>
-          <w:vertAlign w:val="subscript"/>
-          <w:lang w:val="en-US"/>
-        </w:rPr>
-        <w:t>minusLogProb</w:t>
-      </w:r>
-      <w:proofErr w:type="spellEnd"/>
       <w:r>
         <w:rPr>
           <w:sz w:val="24"/>
@@ -4148,7 +4040,6 @@
         </w:rPr>
         <w:t xml:space="preserve">-matrix[j-1, j, A] ← </w:t>
       </w:r>
-      <w:proofErr w:type="spellStart"/>
       <w:r>
         <w:rPr>
           <w:sz w:val="24"/>
@@ -4157,16 +4048,6 @@
         </w:rPr>
         <w:t>P</w:t>
       </w:r>
-      <w:r>
-        <w:rPr>
-          <w:sz w:val="24"/>
-          <w:szCs w:val="24"/>
-          <w:vertAlign w:val="subscript"/>
-          <w:lang w:val="en-US"/>
-        </w:rPr>
-        <w:t>minusLogProb</w:t>
-      </w:r>
-      <w:proofErr w:type="spellEnd"/>
       <w:r>
         <w:rPr>
           <w:sz w:val="24"/>
@@ -4313,8 +4194,10 @@
       <w:pPr>
         <w:bidi/>
         <w:rPr>
-          <w:sz w:val="24"/>
-          <w:szCs w:val="24"/>
+          <w:rFonts w:hint="cs"/>
+          <w:sz w:val="24"/>
+          <w:szCs w:val="24"/>
+          <w:rtl/>
           <w:lang w:val="en-US"/>
         </w:rPr>
       </w:pPr>
@@ -4681,18 +4564,7 @@
           <w:rtl/>
           <w:lang w:val="en-US"/>
         </w:rPr>
-        <w:t xml:space="preserve"> . זהו גם זמן הריצה במימוש שלנו, במקרה הגרוע. בפועל, יצרנו אינדקס כך </w:t>
-      </w:r>
-      <w:r>
-        <w:rPr>
-          <w:rFonts w:hint="cs"/>
-          <w:sz w:val="24"/>
-          <w:szCs w:val="24"/>
-          <w:rtl/>
-          <w:lang w:val="en-US"/>
-        </w:rPr>
-        <w:lastRenderedPageBreak/>
-        <w:t xml:space="preserve">שבפועל לא היה מעבר על כל החוקים בכל </w:t>
+        <w:t xml:space="preserve"> . זהו גם זמן הריצה במימוש שלנו, במקרה הגרוע. בפועל, יצרנו אינדקס כך שבפועל לא היה מעבר על כל החוקים בכל </w:t>
       </w:r>
       <w:proofErr w:type="spellStart"/>
       <w:r>
@@ -4721,8 +4593,10 @@
       <w:pPr>
         <w:bidi/>
         <w:rPr>
-          <w:sz w:val="24"/>
-          <w:szCs w:val="24"/>
+          <w:rFonts w:hint="cs"/>
+          <w:sz w:val="24"/>
+          <w:szCs w:val="24"/>
+          <w:rtl/>
           <w:lang w:val="en-US"/>
         </w:rPr>
       </w:pPr>
@@ -5165,6 +5039,7 @@
           <w:szCs w:val="24"/>
           <w:rtl/>
         </w:rPr>
+        <w:lastRenderedPageBreak/>
         <w:t>טבלת ה-</w:t>
       </w:r>
       <w:proofErr w:type="spellStart"/>
@@ -5713,6 +5588,16 @@
       <w:pPr>
         <w:bidi/>
         <w:rPr>
+          <w:sz w:val="24"/>
+          <w:szCs w:val="24"/>
+          <w:rtl/>
+        </w:rPr>
+      </w:pPr>
+    </w:p>
+    <w:p>
+      <w:pPr>
+        <w:bidi/>
+        <w:rPr>
           <w:rFonts w:hint="cs"/>
           <w:sz w:val="24"/>
           <w:szCs w:val="24"/>
@@ -5743,6 +5628,15 @@
     <w:p>
       <w:pPr>
         <w:bidi/>
+        <w:spacing w:line="240" w:lineRule="auto"/>
+        <w:rPr>
+          <w:sz w:val="24"/>
+          <w:szCs w:val="24"/>
+          <w:rtl/>
+          <w:lang w:val="en-US"/>
+        </w:rPr>
+      </w:pPr>
+      <w:r>
         <w:rPr>
           <w:sz w:val="24"/>
           <w:szCs w:val="24"/>
@@ -5750,7 +5644,8 @@
           <w:rtl/>
           <w:lang w:val="en-US"/>
         </w:rPr>
-      </w:pPr>
+        <w:t>שאלה 4</w:t>
+      </w:r>
       <w:r>
         <w:rPr>
           <w:rFonts w:hint="cs"/>
@@ -5760,1994 +5655,2025 @@
           <w:rtl/>
           <w:lang w:val="en-US"/>
         </w:rPr>
-        <w:t>שאלה 4.1</w:t>
-      </w:r>
+        <w:t>.1</w:t>
+      </w:r>
+      <w:r>
+        <w:rPr>
+          <w:rFonts w:hint="cs"/>
+          <w:sz w:val="24"/>
+          <w:szCs w:val="24"/>
+          <w:rtl/>
+          <w:lang w:val="en-US"/>
+        </w:rPr>
+        <w:t xml:space="preserve">: </w:t>
+      </w:r>
+      <w:r>
+        <w:rPr>
+          <w:sz w:val="24"/>
+          <w:szCs w:val="24"/>
+          <w:rtl/>
+          <w:lang w:val="en-US"/>
+        </w:rPr>
+        <w:t xml:space="preserve">התוצאות עבור </w:t>
+      </w:r>
+      <w:r>
+        <w:rPr>
+          <w:sz w:val="24"/>
+          <w:szCs w:val="24"/>
+          <w:lang w:val="en-US"/>
+        </w:rPr>
+        <w:t>h=-1,0,1,2</w:t>
+      </w:r>
+      <w:r>
+        <w:rPr>
+          <w:rFonts w:hint="cs"/>
+          <w:sz w:val="24"/>
+          <w:szCs w:val="24"/>
+          <w:rtl/>
+          <w:lang w:val="en-US"/>
+        </w:rPr>
+        <w:t>:</w:t>
+      </w:r>
+    </w:p>
+    <w:p>
+      <w:pPr>
+        <w:spacing w:line="240" w:lineRule="auto"/>
+        <w:rPr>
+          <w:sz w:val="24"/>
+          <w:szCs w:val="24"/>
+          <w:rtl/>
+          <w:lang w:val="en-US"/>
+        </w:rPr>
+      </w:pPr>
+    </w:p>
+    <w:tbl>
+      <w:tblPr>
+        <w:bidiVisual/>
+        <w:tblW w:w="9360" w:type="dxa"/>
+        <w:tblCellMar>
+          <w:top w:w="15" w:type="dxa"/>
+          <w:left w:w="15" w:type="dxa"/>
+          <w:bottom w:w="15" w:type="dxa"/>
+          <w:right w:w="15" w:type="dxa"/>
+        </w:tblCellMar>
+        <w:tblLook w:val="04A0" w:firstRow="1" w:lastRow="0" w:firstColumn="1" w:lastColumn="0" w:noHBand="0" w:noVBand="1"/>
+      </w:tblPr>
+      <w:tblGrid>
+        <w:gridCol w:w="415"/>
+        <w:gridCol w:w="2064"/>
+        <w:gridCol w:w="2418"/>
+        <w:gridCol w:w="2385"/>
+        <w:gridCol w:w="2078"/>
+      </w:tblGrid>
+      <w:tr>
+        <w:tc>
+          <w:tcPr>
+            <w:tcW w:w="0" w:type="auto"/>
+            <w:tcBorders>
+              <w:top w:val="single" w:sz="8" w:space="0" w:color="000000"/>
+              <w:left w:val="single" w:sz="8" w:space="0" w:color="000000"/>
+              <w:bottom w:val="single" w:sz="8" w:space="0" w:color="000000"/>
+              <w:right w:val="single" w:sz="8" w:space="0" w:color="000000"/>
+            </w:tcBorders>
+            <w:tcMar>
+              <w:top w:w="100" w:type="dxa"/>
+              <w:left w:w="100" w:type="dxa"/>
+              <w:bottom w:w="100" w:type="dxa"/>
+              <w:right w:w="100" w:type="dxa"/>
+            </w:tcMar>
+            <w:hideMark/>
+          </w:tcPr>
+          <w:p>
+            <w:pPr>
+              <w:spacing w:line="240" w:lineRule="auto"/>
+              <w:rPr>
+                <w:b/>
+                <w:bCs/>
+                <w:sz w:val="24"/>
+                <w:szCs w:val="24"/>
+                <w:lang w:val="en-US"/>
+              </w:rPr>
+            </w:pPr>
+            <w:r>
+              <w:rPr>
+                <w:b/>
+                <w:bCs/>
+                <w:sz w:val="24"/>
+                <w:szCs w:val="24"/>
+                <w:lang w:val="en-US"/>
+              </w:rPr>
+              <w:t>h</w:t>
+            </w:r>
+          </w:p>
+        </w:tc>
+        <w:tc>
+          <w:tcPr>
+            <w:tcW w:w="0" w:type="auto"/>
+            <w:tcBorders>
+              <w:top w:val="single" w:sz="8" w:space="0" w:color="000000"/>
+              <w:left w:val="single" w:sz="8" w:space="0" w:color="000000"/>
+              <w:bottom w:val="single" w:sz="8" w:space="0" w:color="000000"/>
+              <w:right w:val="single" w:sz="8" w:space="0" w:color="000000"/>
+            </w:tcBorders>
+            <w:tcMar>
+              <w:top w:w="100" w:type="dxa"/>
+              <w:left w:w="100" w:type="dxa"/>
+              <w:bottom w:w="100" w:type="dxa"/>
+              <w:right w:w="100" w:type="dxa"/>
+            </w:tcMar>
+            <w:hideMark/>
+          </w:tcPr>
+          <w:p>
+            <w:pPr>
+              <w:spacing w:line="240" w:lineRule="auto"/>
+              <w:rPr>
+                <w:b/>
+                <w:bCs/>
+                <w:sz w:val="24"/>
+                <w:szCs w:val="24"/>
+                <w:lang w:val="en-US"/>
+              </w:rPr>
+            </w:pPr>
+            <w:r>
+              <w:rPr>
+                <w:b/>
+                <w:bCs/>
+                <w:sz w:val="24"/>
+                <w:szCs w:val="24"/>
+                <w:lang w:val="en-US"/>
+              </w:rPr>
+              <w:t>Tagging accuracy</w:t>
+            </w:r>
+          </w:p>
+        </w:tc>
+        <w:tc>
+          <w:tcPr>
+            <w:tcW w:w="0" w:type="auto"/>
+            <w:tcBorders>
+              <w:top w:val="single" w:sz="8" w:space="0" w:color="000000"/>
+              <w:left w:val="single" w:sz="8" w:space="0" w:color="000000"/>
+              <w:bottom w:val="single" w:sz="8" w:space="0" w:color="000000"/>
+              <w:right w:val="single" w:sz="8" w:space="0" w:color="000000"/>
+            </w:tcBorders>
+            <w:tcMar>
+              <w:top w:w="100" w:type="dxa"/>
+              <w:left w:w="100" w:type="dxa"/>
+              <w:bottom w:w="100" w:type="dxa"/>
+              <w:right w:w="100" w:type="dxa"/>
+            </w:tcMar>
+            <w:hideMark/>
+          </w:tcPr>
+          <w:p>
+            <w:pPr>
+              <w:spacing w:line="240" w:lineRule="auto"/>
+              <w:rPr>
+                <w:b/>
+                <w:bCs/>
+                <w:sz w:val="24"/>
+                <w:szCs w:val="24"/>
+                <w:lang w:val="en-US"/>
+              </w:rPr>
+            </w:pPr>
+            <w:r>
+              <w:rPr>
+                <w:b/>
+                <w:bCs/>
+                <w:sz w:val="24"/>
+                <w:szCs w:val="24"/>
+                <w:lang w:val="en-US"/>
+              </w:rPr>
+              <w:t xml:space="preserve">Bracketing </w:t>
+            </w:r>
+            <w:proofErr w:type="spellStart"/>
+            <w:r>
+              <w:rPr>
+                <w:b/>
+                <w:bCs/>
+                <w:sz w:val="24"/>
+                <w:szCs w:val="24"/>
+                <w:lang w:val="en-US"/>
+              </w:rPr>
+              <w:t>FMeasure</w:t>
+            </w:r>
+            <w:proofErr w:type="spellEnd"/>
+            <w:r>
+              <w:rPr>
+                <w:b/>
+                <w:bCs/>
+                <w:sz w:val="24"/>
+                <w:szCs w:val="24"/>
+                <w:lang w:val="en-US"/>
+              </w:rPr>
+              <w:t xml:space="preserve"> </w:t>
+            </w:r>
+          </w:p>
+        </w:tc>
+        <w:tc>
+          <w:tcPr>
+            <w:tcW w:w="0" w:type="auto"/>
+            <w:tcBorders>
+              <w:top w:val="single" w:sz="8" w:space="0" w:color="000000"/>
+              <w:left w:val="single" w:sz="8" w:space="0" w:color="000000"/>
+              <w:bottom w:val="single" w:sz="8" w:space="0" w:color="000000"/>
+              <w:right w:val="single" w:sz="8" w:space="0" w:color="000000"/>
+            </w:tcBorders>
+            <w:tcMar>
+              <w:top w:w="100" w:type="dxa"/>
+              <w:left w:w="100" w:type="dxa"/>
+              <w:bottom w:w="100" w:type="dxa"/>
+              <w:right w:w="100" w:type="dxa"/>
+            </w:tcMar>
+            <w:hideMark/>
+          </w:tcPr>
+          <w:p>
+            <w:pPr>
+              <w:spacing w:line="240" w:lineRule="auto"/>
+              <w:rPr>
+                <w:b/>
+                <w:bCs/>
+                <w:sz w:val="24"/>
+                <w:szCs w:val="24"/>
+                <w:lang w:val="en-US"/>
+              </w:rPr>
+            </w:pPr>
+            <w:r>
+              <w:rPr>
+                <w:b/>
+                <w:bCs/>
+                <w:sz w:val="24"/>
+                <w:szCs w:val="24"/>
+                <w:lang w:val="en-US"/>
+              </w:rPr>
+              <w:t>Bracketing Precision</w:t>
+            </w:r>
+          </w:p>
+        </w:tc>
+        <w:tc>
+          <w:tcPr>
+            <w:tcW w:w="0" w:type="auto"/>
+            <w:tcBorders>
+              <w:top w:val="single" w:sz="8" w:space="0" w:color="000000"/>
+              <w:left w:val="single" w:sz="8" w:space="0" w:color="000000"/>
+              <w:bottom w:val="single" w:sz="8" w:space="0" w:color="000000"/>
+              <w:right w:val="single" w:sz="8" w:space="0" w:color="000000"/>
+            </w:tcBorders>
+            <w:tcMar>
+              <w:top w:w="100" w:type="dxa"/>
+              <w:left w:w="100" w:type="dxa"/>
+              <w:bottom w:w="100" w:type="dxa"/>
+              <w:right w:w="100" w:type="dxa"/>
+            </w:tcMar>
+            <w:hideMark/>
+          </w:tcPr>
+          <w:p>
+            <w:pPr>
+              <w:spacing w:line="240" w:lineRule="auto"/>
+              <w:rPr>
+                <w:b/>
+                <w:bCs/>
+                <w:sz w:val="24"/>
+                <w:szCs w:val="24"/>
+                <w:lang w:val="en-US"/>
+              </w:rPr>
+            </w:pPr>
+            <w:r>
+              <w:rPr>
+                <w:b/>
+                <w:bCs/>
+                <w:sz w:val="24"/>
+                <w:szCs w:val="24"/>
+                <w:lang w:val="en-US"/>
+              </w:rPr>
+              <w:t>Bracketing Recall</w:t>
+            </w:r>
+          </w:p>
+        </w:tc>
+      </w:tr>
+      <w:tr>
+        <w:tc>
+          <w:tcPr>
+            <w:tcW w:w="0" w:type="auto"/>
+            <w:tcBorders>
+              <w:top w:val="single" w:sz="8" w:space="0" w:color="000000"/>
+              <w:left w:val="single" w:sz="8" w:space="0" w:color="000000"/>
+              <w:bottom w:val="single" w:sz="8" w:space="0" w:color="000000"/>
+              <w:right w:val="single" w:sz="8" w:space="0" w:color="000000"/>
+            </w:tcBorders>
+            <w:tcMar>
+              <w:top w:w="100" w:type="dxa"/>
+              <w:left w:w="100" w:type="dxa"/>
+              <w:bottom w:w="100" w:type="dxa"/>
+              <w:right w:w="100" w:type="dxa"/>
+            </w:tcMar>
+            <w:hideMark/>
+          </w:tcPr>
+          <w:p>
+            <w:pPr>
+              <w:bidi/>
+              <w:spacing w:line="240" w:lineRule="auto"/>
+              <w:rPr>
+                <w:b/>
+                <w:bCs/>
+                <w:sz w:val="24"/>
+                <w:szCs w:val="24"/>
+                <w:lang w:val="en-US"/>
+              </w:rPr>
+            </w:pPr>
+            <w:r>
+              <w:rPr>
+                <w:b/>
+                <w:bCs/>
+                <w:sz w:val="24"/>
+                <w:szCs w:val="24"/>
+                <w:rtl/>
+                <w:lang w:val="en-US"/>
+              </w:rPr>
+              <w:t>0</w:t>
+            </w:r>
+          </w:p>
+        </w:tc>
+        <w:tc>
+          <w:tcPr>
+            <w:tcW w:w="0" w:type="auto"/>
+            <w:tcBorders>
+              <w:top w:val="single" w:sz="8" w:space="0" w:color="000000"/>
+              <w:left w:val="single" w:sz="8" w:space="0" w:color="000000"/>
+              <w:bottom w:val="single" w:sz="8" w:space="0" w:color="000000"/>
+              <w:right w:val="single" w:sz="8" w:space="0" w:color="000000"/>
+            </w:tcBorders>
+            <w:tcMar>
+              <w:top w:w="100" w:type="dxa"/>
+              <w:left w:w="100" w:type="dxa"/>
+              <w:bottom w:w="100" w:type="dxa"/>
+              <w:right w:w="100" w:type="dxa"/>
+            </w:tcMar>
+            <w:hideMark/>
+          </w:tcPr>
+          <w:p>
+            <w:pPr>
+              <w:bidi/>
+              <w:spacing w:line="240" w:lineRule="auto"/>
+              <w:rPr>
+                <w:sz w:val="24"/>
+                <w:szCs w:val="24"/>
+                <w:rtl/>
+                <w:lang w:val="en-US"/>
+              </w:rPr>
+            </w:pPr>
+            <w:r>
+              <w:rPr>
+                <w:sz w:val="24"/>
+                <w:szCs w:val="24"/>
+                <w:rtl/>
+                <w:lang w:val="en-US"/>
+              </w:rPr>
+              <w:t>78.42</w:t>
+            </w:r>
+          </w:p>
+        </w:tc>
+        <w:tc>
+          <w:tcPr>
+            <w:tcW w:w="0" w:type="auto"/>
+            <w:tcBorders>
+              <w:top w:val="single" w:sz="8" w:space="0" w:color="000000"/>
+              <w:left w:val="single" w:sz="8" w:space="0" w:color="000000"/>
+              <w:bottom w:val="single" w:sz="8" w:space="0" w:color="000000"/>
+              <w:right w:val="single" w:sz="8" w:space="0" w:color="000000"/>
+            </w:tcBorders>
+            <w:tcMar>
+              <w:top w:w="100" w:type="dxa"/>
+              <w:left w:w="100" w:type="dxa"/>
+              <w:bottom w:w="100" w:type="dxa"/>
+              <w:right w:w="100" w:type="dxa"/>
+            </w:tcMar>
+            <w:hideMark/>
+          </w:tcPr>
+          <w:p>
+            <w:pPr>
+              <w:bidi/>
+              <w:spacing w:line="240" w:lineRule="auto"/>
+              <w:rPr>
+                <w:sz w:val="24"/>
+                <w:szCs w:val="24"/>
+                <w:rtl/>
+                <w:lang w:val="en-US"/>
+              </w:rPr>
+            </w:pPr>
+            <w:r>
+              <w:rPr>
+                <w:sz w:val="24"/>
+                <w:szCs w:val="24"/>
+                <w:rtl/>
+                <w:lang w:val="en-US"/>
+              </w:rPr>
+              <w:t>55.57</w:t>
+            </w:r>
+          </w:p>
+        </w:tc>
+        <w:tc>
+          <w:tcPr>
+            <w:tcW w:w="0" w:type="auto"/>
+            <w:tcBorders>
+              <w:top w:val="single" w:sz="8" w:space="0" w:color="000000"/>
+              <w:left w:val="single" w:sz="8" w:space="0" w:color="000000"/>
+              <w:bottom w:val="single" w:sz="8" w:space="0" w:color="000000"/>
+              <w:right w:val="single" w:sz="8" w:space="0" w:color="000000"/>
+            </w:tcBorders>
+            <w:tcMar>
+              <w:top w:w="100" w:type="dxa"/>
+              <w:left w:w="100" w:type="dxa"/>
+              <w:bottom w:w="100" w:type="dxa"/>
+              <w:right w:w="100" w:type="dxa"/>
+            </w:tcMar>
+            <w:hideMark/>
+          </w:tcPr>
+          <w:p>
+            <w:pPr>
+              <w:bidi/>
+              <w:spacing w:line="240" w:lineRule="auto"/>
+              <w:rPr>
+                <w:sz w:val="24"/>
+                <w:szCs w:val="24"/>
+                <w:rtl/>
+                <w:lang w:val="en-US"/>
+              </w:rPr>
+            </w:pPr>
+            <w:r>
+              <w:rPr>
+                <w:sz w:val="24"/>
+                <w:szCs w:val="24"/>
+                <w:rtl/>
+                <w:lang w:val="en-US"/>
+              </w:rPr>
+              <w:t>59.71</w:t>
+            </w:r>
+          </w:p>
+        </w:tc>
+        <w:tc>
+          <w:tcPr>
+            <w:tcW w:w="0" w:type="auto"/>
+            <w:tcBorders>
+              <w:top w:val="single" w:sz="8" w:space="0" w:color="000000"/>
+              <w:left w:val="single" w:sz="8" w:space="0" w:color="000000"/>
+              <w:bottom w:val="single" w:sz="8" w:space="0" w:color="000000"/>
+              <w:right w:val="single" w:sz="8" w:space="0" w:color="000000"/>
+            </w:tcBorders>
+            <w:tcMar>
+              <w:top w:w="100" w:type="dxa"/>
+              <w:left w:w="100" w:type="dxa"/>
+              <w:bottom w:w="100" w:type="dxa"/>
+              <w:right w:w="100" w:type="dxa"/>
+            </w:tcMar>
+            <w:hideMark/>
+          </w:tcPr>
+          <w:p>
+            <w:pPr>
+              <w:bidi/>
+              <w:spacing w:line="240" w:lineRule="auto"/>
+              <w:rPr>
+                <w:sz w:val="24"/>
+                <w:szCs w:val="24"/>
+                <w:rtl/>
+                <w:lang w:val="en-US"/>
+              </w:rPr>
+            </w:pPr>
+            <w:r>
+              <w:rPr>
+                <w:sz w:val="24"/>
+                <w:szCs w:val="24"/>
+                <w:rtl/>
+                <w:lang w:val="en-US"/>
+              </w:rPr>
+              <w:t xml:space="preserve"> 51.96</w:t>
+            </w:r>
+          </w:p>
+        </w:tc>
+      </w:tr>
+      <w:tr>
+        <w:tc>
+          <w:tcPr>
+            <w:tcW w:w="0" w:type="auto"/>
+            <w:tcBorders>
+              <w:top w:val="single" w:sz="8" w:space="0" w:color="000000"/>
+              <w:left w:val="single" w:sz="8" w:space="0" w:color="000000"/>
+              <w:bottom w:val="single" w:sz="8" w:space="0" w:color="000000"/>
+              <w:right w:val="single" w:sz="8" w:space="0" w:color="000000"/>
+            </w:tcBorders>
+            <w:tcMar>
+              <w:top w:w="100" w:type="dxa"/>
+              <w:left w:w="100" w:type="dxa"/>
+              <w:bottom w:w="100" w:type="dxa"/>
+              <w:right w:w="100" w:type="dxa"/>
+            </w:tcMar>
+            <w:hideMark/>
+          </w:tcPr>
+          <w:p>
+            <w:pPr>
+              <w:bidi/>
+              <w:spacing w:line="240" w:lineRule="auto"/>
+              <w:rPr>
+                <w:b/>
+                <w:bCs/>
+                <w:sz w:val="24"/>
+                <w:szCs w:val="24"/>
+                <w:rtl/>
+                <w:lang w:val="en-US"/>
+              </w:rPr>
+            </w:pPr>
+            <w:r>
+              <w:rPr>
+                <w:b/>
+                <w:bCs/>
+                <w:sz w:val="24"/>
+                <w:szCs w:val="24"/>
+                <w:rtl/>
+                <w:lang w:val="en-US"/>
+              </w:rPr>
+              <w:t>1</w:t>
+            </w:r>
+          </w:p>
+        </w:tc>
+        <w:tc>
+          <w:tcPr>
+            <w:tcW w:w="0" w:type="auto"/>
+            <w:tcBorders>
+              <w:top w:val="single" w:sz="8" w:space="0" w:color="000000"/>
+              <w:left w:val="single" w:sz="8" w:space="0" w:color="000000"/>
+              <w:bottom w:val="single" w:sz="8" w:space="0" w:color="000000"/>
+              <w:right w:val="single" w:sz="8" w:space="0" w:color="000000"/>
+            </w:tcBorders>
+            <w:tcMar>
+              <w:top w:w="100" w:type="dxa"/>
+              <w:left w:w="100" w:type="dxa"/>
+              <w:bottom w:w="100" w:type="dxa"/>
+              <w:right w:w="100" w:type="dxa"/>
+            </w:tcMar>
+            <w:hideMark/>
+          </w:tcPr>
+          <w:p>
+            <w:pPr>
+              <w:bidi/>
+              <w:spacing w:line="240" w:lineRule="auto"/>
+              <w:rPr>
+                <w:sz w:val="24"/>
+                <w:szCs w:val="24"/>
+                <w:rtl/>
+                <w:lang w:val="en-US"/>
+              </w:rPr>
+            </w:pPr>
+            <w:r>
+              <w:rPr>
+                <w:sz w:val="24"/>
+                <w:szCs w:val="24"/>
+                <w:rtl/>
+                <w:lang w:val="en-US"/>
+              </w:rPr>
+              <w:t>82.32</w:t>
+            </w:r>
+          </w:p>
+        </w:tc>
+        <w:tc>
+          <w:tcPr>
+            <w:tcW w:w="0" w:type="auto"/>
+            <w:tcBorders>
+              <w:top w:val="single" w:sz="8" w:space="0" w:color="000000"/>
+              <w:left w:val="single" w:sz="8" w:space="0" w:color="000000"/>
+              <w:bottom w:val="single" w:sz="8" w:space="0" w:color="000000"/>
+              <w:right w:val="single" w:sz="8" w:space="0" w:color="000000"/>
+            </w:tcBorders>
+            <w:tcMar>
+              <w:top w:w="100" w:type="dxa"/>
+              <w:left w:w="100" w:type="dxa"/>
+              <w:bottom w:w="100" w:type="dxa"/>
+              <w:right w:w="100" w:type="dxa"/>
+            </w:tcMar>
+            <w:hideMark/>
+          </w:tcPr>
+          <w:p>
+            <w:pPr>
+              <w:bidi/>
+              <w:spacing w:line="240" w:lineRule="auto"/>
+              <w:rPr>
+                <w:sz w:val="24"/>
+                <w:szCs w:val="24"/>
+                <w:rtl/>
+                <w:lang w:val="en-US"/>
+              </w:rPr>
+            </w:pPr>
+            <w:r>
+              <w:rPr>
+                <w:sz w:val="24"/>
+                <w:szCs w:val="24"/>
+                <w:rtl/>
+                <w:lang w:val="en-US"/>
+              </w:rPr>
+              <w:t>58.60</w:t>
+            </w:r>
+          </w:p>
+        </w:tc>
+        <w:tc>
+          <w:tcPr>
+            <w:tcW w:w="0" w:type="auto"/>
+            <w:tcBorders>
+              <w:top w:val="single" w:sz="8" w:space="0" w:color="000000"/>
+              <w:left w:val="single" w:sz="8" w:space="0" w:color="000000"/>
+              <w:bottom w:val="single" w:sz="8" w:space="0" w:color="000000"/>
+              <w:right w:val="single" w:sz="8" w:space="0" w:color="000000"/>
+            </w:tcBorders>
+            <w:tcMar>
+              <w:top w:w="100" w:type="dxa"/>
+              <w:left w:w="100" w:type="dxa"/>
+              <w:bottom w:w="100" w:type="dxa"/>
+              <w:right w:w="100" w:type="dxa"/>
+            </w:tcMar>
+            <w:hideMark/>
+          </w:tcPr>
+          <w:p>
+            <w:pPr>
+              <w:bidi/>
+              <w:spacing w:line="240" w:lineRule="auto"/>
+              <w:rPr>
+                <w:sz w:val="24"/>
+                <w:szCs w:val="24"/>
+                <w:rtl/>
+                <w:lang w:val="en-US"/>
+              </w:rPr>
+            </w:pPr>
+            <w:r>
+              <w:rPr>
+                <w:sz w:val="24"/>
+                <w:szCs w:val="24"/>
+                <w:rtl/>
+                <w:lang w:val="en-US"/>
+              </w:rPr>
+              <w:t>60.05</w:t>
+            </w:r>
+          </w:p>
+        </w:tc>
+        <w:tc>
+          <w:tcPr>
+            <w:tcW w:w="0" w:type="auto"/>
+            <w:tcBorders>
+              <w:top w:val="single" w:sz="8" w:space="0" w:color="000000"/>
+              <w:left w:val="single" w:sz="8" w:space="0" w:color="000000"/>
+              <w:bottom w:val="single" w:sz="8" w:space="0" w:color="000000"/>
+              <w:right w:val="single" w:sz="8" w:space="0" w:color="000000"/>
+            </w:tcBorders>
+            <w:tcMar>
+              <w:top w:w="100" w:type="dxa"/>
+              <w:left w:w="100" w:type="dxa"/>
+              <w:bottom w:w="100" w:type="dxa"/>
+              <w:right w:w="100" w:type="dxa"/>
+            </w:tcMar>
+            <w:hideMark/>
+          </w:tcPr>
+          <w:p>
+            <w:pPr>
+              <w:bidi/>
+              <w:spacing w:line="240" w:lineRule="auto"/>
+              <w:rPr>
+                <w:sz w:val="24"/>
+                <w:szCs w:val="24"/>
+                <w:rtl/>
+                <w:lang w:val="en-US"/>
+              </w:rPr>
+            </w:pPr>
+            <w:r>
+              <w:rPr>
+                <w:sz w:val="24"/>
+                <w:szCs w:val="24"/>
+                <w:rtl/>
+                <w:lang w:val="en-US"/>
+              </w:rPr>
+              <w:t>57.21</w:t>
+            </w:r>
+          </w:p>
+        </w:tc>
+      </w:tr>
+      <w:tr>
+        <w:tc>
+          <w:tcPr>
+            <w:tcW w:w="0" w:type="auto"/>
+            <w:tcBorders>
+              <w:top w:val="single" w:sz="8" w:space="0" w:color="000000"/>
+              <w:left w:val="single" w:sz="8" w:space="0" w:color="000000"/>
+              <w:bottom w:val="single" w:sz="8" w:space="0" w:color="000000"/>
+              <w:right w:val="single" w:sz="8" w:space="0" w:color="000000"/>
+            </w:tcBorders>
+            <w:tcMar>
+              <w:top w:w="100" w:type="dxa"/>
+              <w:left w:w="100" w:type="dxa"/>
+              <w:bottom w:w="100" w:type="dxa"/>
+              <w:right w:w="100" w:type="dxa"/>
+            </w:tcMar>
+            <w:hideMark/>
+          </w:tcPr>
+          <w:p>
+            <w:pPr>
+              <w:bidi/>
+              <w:spacing w:line="240" w:lineRule="auto"/>
+              <w:rPr>
+                <w:b/>
+                <w:bCs/>
+                <w:sz w:val="24"/>
+                <w:szCs w:val="24"/>
+                <w:rtl/>
+                <w:lang w:val="en-US"/>
+              </w:rPr>
+            </w:pPr>
+            <w:r>
+              <w:rPr>
+                <w:b/>
+                <w:bCs/>
+                <w:sz w:val="24"/>
+                <w:szCs w:val="24"/>
+                <w:rtl/>
+                <w:lang w:val="en-US"/>
+              </w:rPr>
+              <w:t>2</w:t>
+            </w:r>
+          </w:p>
+        </w:tc>
+        <w:tc>
+          <w:tcPr>
+            <w:tcW w:w="0" w:type="auto"/>
+            <w:tcBorders>
+              <w:top w:val="single" w:sz="8" w:space="0" w:color="000000"/>
+              <w:left w:val="single" w:sz="8" w:space="0" w:color="000000"/>
+              <w:bottom w:val="single" w:sz="8" w:space="0" w:color="000000"/>
+              <w:right w:val="single" w:sz="8" w:space="0" w:color="000000"/>
+            </w:tcBorders>
+            <w:tcMar>
+              <w:top w:w="100" w:type="dxa"/>
+              <w:left w:w="100" w:type="dxa"/>
+              <w:bottom w:w="100" w:type="dxa"/>
+              <w:right w:w="100" w:type="dxa"/>
+            </w:tcMar>
+            <w:hideMark/>
+          </w:tcPr>
+          <w:p>
+            <w:pPr>
+              <w:bidi/>
+              <w:spacing w:line="240" w:lineRule="auto"/>
+              <w:rPr>
+                <w:sz w:val="24"/>
+                <w:szCs w:val="24"/>
+                <w:rtl/>
+                <w:lang w:val="en-US"/>
+              </w:rPr>
+            </w:pPr>
+            <w:r>
+              <w:rPr>
+                <w:sz w:val="24"/>
+                <w:szCs w:val="24"/>
+                <w:rtl/>
+                <w:lang w:val="en-US"/>
+              </w:rPr>
+              <w:t>84.13</w:t>
+            </w:r>
+          </w:p>
+        </w:tc>
+        <w:tc>
+          <w:tcPr>
+            <w:tcW w:w="0" w:type="auto"/>
+            <w:tcBorders>
+              <w:top w:val="single" w:sz="8" w:space="0" w:color="000000"/>
+              <w:left w:val="single" w:sz="8" w:space="0" w:color="000000"/>
+              <w:bottom w:val="single" w:sz="8" w:space="0" w:color="000000"/>
+              <w:right w:val="single" w:sz="8" w:space="0" w:color="000000"/>
+            </w:tcBorders>
+            <w:tcMar>
+              <w:top w:w="100" w:type="dxa"/>
+              <w:left w:w="100" w:type="dxa"/>
+              <w:bottom w:w="100" w:type="dxa"/>
+              <w:right w:w="100" w:type="dxa"/>
+            </w:tcMar>
+            <w:hideMark/>
+          </w:tcPr>
+          <w:p>
+            <w:pPr>
+              <w:bidi/>
+              <w:spacing w:line="240" w:lineRule="auto"/>
+              <w:rPr>
+                <w:sz w:val="24"/>
+                <w:szCs w:val="24"/>
+                <w:rtl/>
+                <w:lang w:val="en-US"/>
+              </w:rPr>
+            </w:pPr>
+            <w:r>
+              <w:rPr>
+                <w:sz w:val="24"/>
+                <w:szCs w:val="24"/>
+                <w:rtl/>
+                <w:lang w:val="en-US"/>
+              </w:rPr>
+              <w:t>59.88</w:t>
+            </w:r>
+          </w:p>
+        </w:tc>
+        <w:tc>
+          <w:tcPr>
+            <w:tcW w:w="0" w:type="auto"/>
+            <w:tcBorders>
+              <w:top w:val="single" w:sz="8" w:space="0" w:color="000000"/>
+              <w:left w:val="single" w:sz="8" w:space="0" w:color="000000"/>
+              <w:bottom w:val="single" w:sz="8" w:space="0" w:color="000000"/>
+              <w:right w:val="single" w:sz="8" w:space="0" w:color="000000"/>
+            </w:tcBorders>
+            <w:tcMar>
+              <w:top w:w="100" w:type="dxa"/>
+              <w:left w:w="100" w:type="dxa"/>
+              <w:bottom w:w="100" w:type="dxa"/>
+              <w:right w:w="100" w:type="dxa"/>
+            </w:tcMar>
+            <w:hideMark/>
+          </w:tcPr>
+          <w:p>
+            <w:pPr>
+              <w:bidi/>
+              <w:spacing w:line="240" w:lineRule="auto"/>
+              <w:rPr>
+                <w:sz w:val="24"/>
+                <w:szCs w:val="24"/>
+                <w:rtl/>
+                <w:lang w:val="en-US"/>
+              </w:rPr>
+            </w:pPr>
+            <w:r>
+              <w:rPr>
+                <w:sz w:val="24"/>
+                <w:szCs w:val="24"/>
+                <w:rtl/>
+                <w:lang w:val="en-US"/>
+              </w:rPr>
+              <w:t>61.09</w:t>
+            </w:r>
+          </w:p>
+        </w:tc>
+        <w:tc>
+          <w:tcPr>
+            <w:tcW w:w="0" w:type="auto"/>
+            <w:tcBorders>
+              <w:top w:val="single" w:sz="8" w:space="0" w:color="000000"/>
+              <w:left w:val="single" w:sz="8" w:space="0" w:color="000000"/>
+              <w:bottom w:val="single" w:sz="8" w:space="0" w:color="000000"/>
+              <w:right w:val="single" w:sz="8" w:space="0" w:color="000000"/>
+            </w:tcBorders>
+            <w:tcMar>
+              <w:top w:w="100" w:type="dxa"/>
+              <w:left w:w="100" w:type="dxa"/>
+              <w:bottom w:w="100" w:type="dxa"/>
+              <w:right w:w="100" w:type="dxa"/>
+            </w:tcMar>
+            <w:hideMark/>
+          </w:tcPr>
+          <w:p>
+            <w:pPr>
+              <w:bidi/>
+              <w:spacing w:line="240" w:lineRule="auto"/>
+              <w:rPr>
+                <w:sz w:val="24"/>
+                <w:szCs w:val="24"/>
+                <w:rtl/>
+                <w:lang w:val="en-US"/>
+              </w:rPr>
+            </w:pPr>
+            <w:r>
+              <w:rPr>
+                <w:sz w:val="24"/>
+                <w:szCs w:val="24"/>
+                <w:rtl/>
+                <w:lang w:val="en-US"/>
+              </w:rPr>
+              <w:t>58.71</w:t>
+            </w:r>
+          </w:p>
+        </w:tc>
+      </w:tr>
+      <w:tr>
+        <w:tc>
+          <w:tcPr>
+            <w:tcW w:w="0" w:type="auto"/>
+            <w:tcBorders>
+              <w:top w:val="single" w:sz="8" w:space="0" w:color="000000"/>
+              <w:left w:val="single" w:sz="8" w:space="0" w:color="000000"/>
+              <w:bottom w:val="single" w:sz="8" w:space="0" w:color="000000"/>
+              <w:right w:val="single" w:sz="8" w:space="0" w:color="000000"/>
+            </w:tcBorders>
+            <w:tcMar>
+              <w:top w:w="100" w:type="dxa"/>
+              <w:left w:w="100" w:type="dxa"/>
+              <w:bottom w:w="100" w:type="dxa"/>
+              <w:right w:w="100" w:type="dxa"/>
+            </w:tcMar>
+            <w:hideMark/>
+          </w:tcPr>
+          <w:p>
+            <w:pPr>
+              <w:bidi/>
+              <w:spacing w:line="240" w:lineRule="auto"/>
+              <w:rPr>
+                <w:b/>
+                <w:bCs/>
+                <w:sz w:val="24"/>
+                <w:szCs w:val="24"/>
+                <w:rtl/>
+                <w:lang w:val="en-US"/>
+              </w:rPr>
+            </w:pPr>
+            <w:r>
+              <w:rPr>
+                <w:b/>
+                <w:bCs/>
+                <w:sz w:val="24"/>
+                <w:szCs w:val="24"/>
+                <w:rtl/>
+                <w:lang w:val="en-US"/>
+              </w:rPr>
+              <w:t>1-</w:t>
+            </w:r>
+          </w:p>
+        </w:tc>
+        <w:tc>
+          <w:tcPr>
+            <w:tcW w:w="0" w:type="auto"/>
+            <w:tcBorders>
+              <w:top w:val="single" w:sz="8" w:space="0" w:color="000000"/>
+              <w:left w:val="single" w:sz="8" w:space="0" w:color="000000"/>
+              <w:bottom w:val="single" w:sz="8" w:space="0" w:color="000000"/>
+              <w:right w:val="single" w:sz="8" w:space="0" w:color="000000"/>
+            </w:tcBorders>
+            <w:tcMar>
+              <w:top w:w="100" w:type="dxa"/>
+              <w:left w:w="100" w:type="dxa"/>
+              <w:bottom w:w="100" w:type="dxa"/>
+              <w:right w:w="100" w:type="dxa"/>
+            </w:tcMar>
+            <w:hideMark/>
+          </w:tcPr>
+          <w:p>
+            <w:pPr>
+              <w:bidi/>
+              <w:spacing w:line="240" w:lineRule="auto"/>
+              <w:rPr>
+                <w:sz w:val="24"/>
+                <w:szCs w:val="24"/>
+                <w:rtl/>
+                <w:lang w:val="en-US"/>
+              </w:rPr>
+            </w:pPr>
+            <w:r>
+              <w:rPr>
+                <w:sz w:val="24"/>
+                <w:szCs w:val="24"/>
+                <w:rtl/>
+                <w:lang w:val="en-US"/>
+              </w:rPr>
+              <w:t>82.39</w:t>
+            </w:r>
+          </w:p>
+        </w:tc>
+        <w:tc>
+          <w:tcPr>
+            <w:tcW w:w="0" w:type="auto"/>
+            <w:tcBorders>
+              <w:top w:val="single" w:sz="8" w:space="0" w:color="000000"/>
+              <w:left w:val="single" w:sz="8" w:space="0" w:color="000000"/>
+              <w:bottom w:val="single" w:sz="8" w:space="0" w:color="000000"/>
+              <w:right w:val="single" w:sz="8" w:space="0" w:color="000000"/>
+            </w:tcBorders>
+            <w:tcMar>
+              <w:top w:w="100" w:type="dxa"/>
+              <w:left w:w="100" w:type="dxa"/>
+              <w:bottom w:w="100" w:type="dxa"/>
+              <w:right w:w="100" w:type="dxa"/>
+            </w:tcMar>
+            <w:hideMark/>
+          </w:tcPr>
+          <w:p>
+            <w:pPr>
+              <w:bidi/>
+              <w:spacing w:line="240" w:lineRule="auto"/>
+              <w:rPr>
+                <w:sz w:val="24"/>
+                <w:szCs w:val="24"/>
+                <w:rtl/>
+                <w:lang w:val="en-US"/>
+              </w:rPr>
+            </w:pPr>
+            <w:r>
+              <w:rPr>
+                <w:sz w:val="24"/>
+                <w:szCs w:val="24"/>
+                <w:rtl/>
+                <w:lang w:val="en-US"/>
+              </w:rPr>
+              <w:t>57.60</w:t>
+            </w:r>
+          </w:p>
+        </w:tc>
+        <w:tc>
+          <w:tcPr>
+            <w:tcW w:w="0" w:type="auto"/>
+            <w:tcBorders>
+              <w:top w:val="single" w:sz="8" w:space="0" w:color="000000"/>
+              <w:left w:val="single" w:sz="8" w:space="0" w:color="000000"/>
+              <w:bottom w:val="single" w:sz="8" w:space="0" w:color="000000"/>
+              <w:right w:val="single" w:sz="8" w:space="0" w:color="000000"/>
+            </w:tcBorders>
+            <w:tcMar>
+              <w:top w:w="100" w:type="dxa"/>
+              <w:left w:w="100" w:type="dxa"/>
+              <w:bottom w:w="100" w:type="dxa"/>
+              <w:right w:w="100" w:type="dxa"/>
+            </w:tcMar>
+            <w:hideMark/>
+          </w:tcPr>
+          <w:p>
+            <w:pPr>
+              <w:bidi/>
+              <w:spacing w:line="240" w:lineRule="auto"/>
+              <w:rPr>
+                <w:sz w:val="24"/>
+                <w:szCs w:val="24"/>
+                <w:rtl/>
+                <w:lang w:val="en-US"/>
+              </w:rPr>
+            </w:pPr>
+            <w:r>
+              <w:rPr>
+                <w:sz w:val="24"/>
+                <w:szCs w:val="24"/>
+                <w:rtl/>
+                <w:lang w:val="en-US"/>
+              </w:rPr>
+              <w:t>57.93</w:t>
+            </w:r>
+          </w:p>
+        </w:tc>
+        <w:tc>
+          <w:tcPr>
+            <w:tcW w:w="0" w:type="auto"/>
+            <w:tcBorders>
+              <w:top w:val="single" w:sz="8" w:space="0" w:color="000000"/>
+              <w:left w:val="single" w:sz="8" w:space="0" w:color="000000"/>
+              <w:bottom w:val="single" w:sz="8" w:space="0" w:color="000000"/>
+              <w:right w:val="single" w:sz="8" w:space="0" w:color="000000"/>
+            </w:tcBorders>
+            <w:tcMar>
+              <w:top w:w="100" w:type="dxa"/>
+              <w:left w:w="100" w:type="dxa"/>
+              <w:bottom w:w="100" w:type="dxa"/>
+              <w:right w:w="100" w:type="dxa"/>
+            </w:tcMar>
+            <w:hideMark/>
+          </w:tcPr>
+          <w:p>
+            <w:pPr>
+              <w:bidi/>
+              <w:spacing w:line="240" w:lineRule="auto"/>
+              <w:rPr>
+                <w:sz w:val="24"/>
+                <w:szCs w:val="24"/>
+                <w:rtl/>
+                <w:lang w:val="en-US"/>
+              </w:rPr>
+            </w:pPr>
+            <w:r>
+              <w:rPr>
+                <w:sz w:val="24"/>
+                <w:szCs w:val="24"/>
+                <w:rtl/>
+                <w:lang w:val="en-US"/>
+              </w:rPr>
+              <w:t>57.27</w:t>
+            </w:r>
+          </w:p>
+        </w:tc>
+      </w:tr>
+    </w:tbl>
+    <w:p>
+      <w:pPr>
+        <w:spacing w:line="240" w:lineRule="auto"/>
+        <w:rPr>
+          <w:sz w:val="24"/>
+          <w:szCs w:val="24"/>
+          <w:rtl/>
+          <w:lang w:val="en-US"/>
+        </w:rPr>
+      </w:pPr>
     </w:p>
     <w:p>
       <w:pPr>
         <w:bidi/>
-        <w:rPr>
-          <w:sz w:val="24"/>
-          <w:szCs w:val="24"/>
-        </w:rPr>
-      </w:pPr>
-    </w:p>
-    <w:p>
-      <w:pPr>
+        <w:spacing w:line="240" w:lineRule="auto"/>
+        <w:rPr>
+          <w:sz w:val="24"/>
+          <w:szCs w:val="24"/>
+          <w:lang w:val="en-US"/>
+        </w:rPr>
+      </w:pPr>
+      <w:r>
+        <w:rPr>
+          <w:rFonts w:hint="cs"/>
+          <w:sz w:val="24"/>
+          <w:szCs w:val="24"/>
+          <w:u w:val="single"/>
+          <w:rtl/>
+          <w:lang w:val="en-US"/>
+        </w:rPr>
+        <w:t>שאלה 4.2</w:t>
+      </w:r>
+      <w:r>
+        <w:rPr>
+          <w:rFonts w:hint="cs"/>
+          <w:sz w:val="24"/>
+          <w:szCs w:val="24"/>
+          <w:rtl/>
+          <w:lang w:val="en-US"/>
+        </w:rPr>
+        <w:t xml:space="preserve">: </w:t>
+      </w:r>
+      <w:r>
+        <w:rPr>
+          <w:sz w:val="24"/>
+          <w:szCs w:val="24"/>
+          <w:rtl/>
+          <w:lang w:val="en-US"/>
+        </w:rPr>
+        <w:t>סיווג טעויות:</w:t>
+      </w:r>
+    </w:p>
+    <w:p>
+      <w:pPr>
+        <w:numPr>
+          <w:ilvl w:val="0"/>
+          <w:numId w:val="8"/>
+        </w:numPr>
         <w:bidi/>
-        <w:rPr>
-          <w:rFonts w:hint="cs"/>
-          <w:sz w:val="24"/>
-          <w:szCs w:val="24"/>
-          <w:rtl/>
-        </w:rPr>
-      </w:pPr>
-      <w:r>
-        <w:rPr>
-          <w:sz w:val="24"/>
-          <w:szCs w:val="24"/>
-          <w:rtl/>
-        </w:rPr>
-        <w:t xml:space="preserve">עבור </w:t>
-      </w:r>
-      <w:r>
-        <w:rPr>
-          <w:sz w:val="24"/>
-          <w:szCs w:val="24"/>
-        </w:rPr>
-        <w:t>h</w:t>
-      </w:r>
-      <w:r>
-        <w:rPr>
-          <w:sz w:val="24"/>
-          <w:szCs w:val="24"/>
-          <w:rtl/>
-        </w:rPr>
-        <w:t>=0:</w:t>
-      </w:r>
-    </w:p>
-    <w:p>
-      <w:pPr>
+        <w:spacing w:line="240" w:lineRule="auto"/>
+        <w:textAlignment w:val="baseline"/>
+        <w:rPr>
+          <w:sz w:val="24"/>
+          <w:szCs w:val="24"/>
+          <w:rtl/>
+          <w:lang w:val="en-US"/>
+        </w:rPr>
+      </w:pPr>
+      <w:r>
+        <w:rPr>
+          <w:sz w:val="24"/>
+          <w:szCs w:val="24"/>
+          <w:rtl/>
+          <w:lang w:val="en-US"/>
+        </w:rPr>
+        <w:t xml:space="preserve">מצאנו הרבה שיבושים לקראת סוף של יצירת העץ (כלומר, לקראת שורש העץ). למשל, קיימת נטייה לצמצום מספר הבנים שיש לבן של </w:t>
+      </w:r>
+      <w:r>
+        <w:rPr>
+          <w:sz w:val="24"/>
+          <w:szCs w:val="24"/>
+          <w:lang w:val="en-US"/>
+        </w:rPr>
+        <w:t>TOP</w:t>
+      </w:r>
+      <w:r>
+        <w:rPr>
+          <w:sz w:val="24"/>
+          <w:szCs w:val="24"/>
+          <w:rtl/>
+          <w:lang w:val="en-US"/>
+        </w:rPr>
+        <w:t>, ביחס ל-</w:t>
+      </w:r>
+      <w:r>
+        <w:rPr>
+          <w:sz w:val="24"/>
+          <w:szCs w:val="24"/>
+          <w:lang w:val="en-US"/>
+        </w:rPr>
+        <w:t>gold</w:t>
+      </w:r>
+      <w:r>
+        <w:rPr>
+          <w:sz w:val="24"/>
+          <w:szCs w:val="24"/>
+          <w:rtl/>
+          <w:lang w:val="en-US"/>
+        </w:rPr>
+        <w:t>.</w:t>
+      </w:r>
+    </w:p>
+    <w:p>
+      <w:pPr>
+        <w:numPr>
+          <w:ilvl w:val="0"/>
+          <w:numId w:val="8"/>
+        </w:numPr>
         <w:bidi/>
-        <w:jc w:val="right"/>
-        <w:rPr>
-          <w:sz w:val="24"/>
-          <w:szCs w:val="24"/>
-        </w:rPr>
-      </w:pPr>
-      <w:r>
-        <w:rPr>
-          <w:sz w:val="24"/>
-          <w:szCs w:val="24"/>
-        </w:rPr>
-        <w:t xml:space="preserve">Bracketing Precision  </w:t>
-      </w:r>
-      <w:r>
-        <w:rPr>
-          <w:sz w:val="24"/>
-          <w:szCs w:val="24"/>
-        </w:rPr>
-        <w:tab/>
-      </w:r>
-      <w:proofErr w:type="gramStart"/>
-      <w:r>
-        <w:rPr>
-          <w:sz w:val="24"/>
-          <w:szCs w:val="24"/>
-        </w:rPr>
-        <w:t>=  44.47</w:t>
-      </w:r>
-      <w:proofErr w:type="gramEnd"/>
-    </w:p>
-    <w:p>
-      <w:pPr>
+        <w:spacing w:line="240" w:lineRule="auto"/>
+        <w:textAlignment w:val="baseline"/>
+        <w:rPr>
+          <w:sz w:val="24"/>
+          <w:szCs w:val="24"/>
+          <w:rtl/>
+          <w:lang w:val="en-US"/>
+        </w:rPr>
+      </w:pPr>
+      <w:r>
+        <w:rPr>
+          <w:sz w:val="24"/>
+          <w:szCs w:val="24"/>
+          <w:rtl/>
+          <w:lang w:val="en-US"/>
+        </w:rPr>
+        <w:t xml:space="preserve">שגיאות רבות בעת תיוג </w:t>
+      </w:r>
+      <w:r>
+        <w:rPr>
+          <w:sz w:val="24"/>
+          <w:szCs w:val="24"/>
+          <w:lang w:val="en-US"/>
+        </w:rPr>
+        <w:t>NP</w:t>
+      </w:r>
+      <w:r>
+        <w:rPr>
+          <w:sz w:val="24"/>
+          <w:szCs w:val="24"/>
+          <w:rtl/>
+          <w:lang w:val="en-US"/>
+        </w:rPr>
+        <w:t xml:space="preserve">, בעיקר החלפה של </w:t>
+      </w:r>
+      <w:r>
+        <w:rPr>
+          <w:sz w:val="24"/>
+          <w:szCs w:val="24"/>
+          <w:lang w:val="en-US"/>
+        </w:rPr>
+        <w:t>NP</w:t>
+      </w:r>
+      <w:r>
+        <w:rPr>
+          <w:sz w:val="24"/>
+          <w:szCs w:val="24"/>
+          <w:rtl/>
+          <w:lang w:val="en-US"/>
+        </w:rPr>
+        <w:t xml:space="preserve"> ב-</w:t>
+      </w:r>
+      <w:r>
+        <w:rPr>
+          <w:sz w:val="24"/>
+          <w:szCs w:val="24"/>
+          <w:lang w:val="en-US"/>
+        </w:rPr>
+        <w:t>VP</w:t>
+      </w:r>
+      <w:r>
+        <w:rPr>
+          <w:sz w:val="24"/>
+          <w:szCs w:val="24"/>
+          <w:rtl/>
+          <w:lang w:val="en-US"/>
+        </w:rPr>
+        <w:t xml:space="preserve"> ו-</w:t>
+      </w:r>
+      <w:r>
+        <w:rPr>
+          <w:sz w:val="24"/>
+          <w:szCs w:val="24"/>
+          <w:lang w:val="en-US"/>
+        </w:rPr>
+        <w:t>ADJP</w:t>
+      </w:r>
+      <w:r>
+        <w:rPr>
+          <w:sz w:val="24"/>
+          <w:szCs w:val="24"/>
+          <w:rtl/>
+          <w:lang w:val="en-US"/>
+        </w:rPr>
+        <w:t xml:space="preserve">. שגיאה זו גוררת תיוג לא נכון של </w:t>
+      </w:r>
+      <w:r>
+        <w:rPr>
+          <w:sz w:val="24"/>
+          <w:szCs w:val="24"/>
+          <w:lang w:val="en-US"/>
+        </w:rPr>
+        <w:t>NN</w:t>
+      </w:r>
+      <w:r>
+        <w:rPr>
+          <w:sz w:val="24"/>
+          <w:szCs w:val="24"/>
+          <w:rtl/>
+          <w:lang w:val="en-US"/>
+        </w:rPr>
+        <w:t xml:space="preserve"> (הבן של </w:t>
+      </w:r>
+      <w:r>
+        <w:rPr>
+          <w:sz w:val="24"/>
+          <w:szCs w:val="24"/>
+          <w:lang w:val="en-US"/>
+        </w:rPr>
+        <w:t>NP</w:t>
+      </w:r>
+      <w:r>
+        <w:rPr>
+          <w:sz w:val="24"/>
+          <w:szCs w:val="24"/>
+          <w:rtl/>
+          <w:lang w:val="en-US"/>
+        </w:rPr>
+        <w:t>).</w:t>
+      </w:r>
+    </w:p>
+    <w:p>
+      <w:pPr>
+        <w:numPr>
+          <w:ilvl w:val="0"/>
+          <w:numId w:val="8"/>
+        </w:numPr>
         <w:bidi/>
-        <w:jc w:val="right"/>
-        <w:rPr>
-          <w:sz w:val="24"/>
-          <w:szCs w:val="24"/>
-        </w:rPr>
-      </w:pPr>
-      <w:r>
-        <w:rPr>
-          <w:sz w:val="24"/>
-          <w:szCs w:val="24"/>
-        </w:rPr>
-        <w:t xml:space="preserve">Bracketing </w:t>
+        <w:spacing w:line="240" w:lineRule="auto"/>
+        <w:textAlignment w:val="baseline"/>
+        <w:rPr>
+          <w:sz w:val="24"/>
+          <w:szCs w:val="24"/>
+          <w:rtl/>
+          <w:lang w:val="en-US"/>
+        </w:rPr>
+      </w:pPr>
+      <w:r>
+        <w:rPr>
+          <w:sz w:val="24"/>
+          <w:szCs w:val="24"/>
+          <w:rtl/>
+          <w:lang w:val="en-US"/>
+        </w:rPr>
+        <w:t xml:space="preserve">חוקים שיש בהם תחביר כפול משבשים את הניתוח של התחביר בעץ, (תחביר כפול לדוגמא משפט 1, </w:t>
+      </w:r>
+      <w:r>
+        <w:rPr>
+          <w:sz w:val="24"/>
+          <w:szCs w:val="24"/>
+          <w:lang w:val="en-US"/>
+        </w:rPr>
+        <w:t>S</w:t>
+      </w:r>
+      <w:r>
+        <w:rPr>
+          <w:sz w:val="24"/>
+          <w:szCs w:val="24"/>
+          <w:lang w:val="en-US"/>
+        </w:rPr>
+        <w:t xml:space="preserve"> --&gt; </w:t>
+      </w:r>
+      <w:r>
+        <w:rPr>
+          <w:sz w:val="24"/>
+          <w:szCs w:val="24"/>
+          <w:lang w:val="en-US"/>
+        </w:rPr>
+        <w:t>NP</w:t>
+      </w:r>
+      <w:r>
+        <w:rPr>
+          <w:sz w:val="24"/>
+          <w:szCs w:val="24"/>
+          <w:lang w:val="en-US"/>
+        </w:rPr>
+        <w:t xml:space="preserve"> </w:t>
+      </w:r>
+      <w:r>
+        <w:rPr>
+          <w:sz w:val="24"/>
+          <w:szCs w:val="24"/>
+          <w:lang w:val="en-US"/>
+        </w:rPr>
+        <w:t>VP</w:t>
+      </w:r>
+      <w:r>
+        <w:rPr>
+          <w:sz w:val="24"/>
+          <w:szCs w:val="24"/>
+          <w:lang w:val="en-US"/>
+        </w:rPr>
+        <w:t xml:space="preserve"> </w:t>
+      </w:r>
+      <w:r>
+        <w:rPr>
+          <w:sz w:val="24"/>
+          <w:szCs w:val="24"/>
+          <w:lang w:val="en-US"/>
+        </w:rPr>
+        <w:t>PP</w:t>
+      </w:r>
+      <w:r>
+        <w:rPr>
+          <w:sz w:val="24"/>
+          <w:szCs w:val="24"/>
+          <w:lang w:val="en-US"/>
+        </w:rPr>
+        <w:t xml:space="preserve"> </w:t>
       </w:r>
       <w:proofErr w:type="spellStart"/>
       <w:r>
         <w:rPr>
           <w:sz w:val="24"/>
           <w:szCs w:val="24"/>
-        </w:rPr>
-        <w:t>FMeasure</w:t>
+          <w:lang w:val="en-US"/>
+        </w:rPr>
+        <w:t>PP</w:t>
       </w:r>
       <w:proofErr w:type="spellEnd"/>
       <w:r>
         <w:rPr>
           <w:sz w:val="24"/>
           <w:szCs w:val="24"/>
-        </w:rPr>
-        <w:t xml:space="preserve">   </w:t>
-      </w:r>
-      <w:r>
-        <w:rPr>
-          <w:sz w:val="24"/>
-          <w:szCs w:val="24"/>
-        </w:rPr>
-        <w:tab/>
-      </w:r>
-      <w:proofErr w:type="gramStart"/>
-      <w:r>
-        <w:rPr>
-          <w:sz w:val="24"/>
-          <w:szCs w:val="24"/>
-        </w:rPr>
-        <w:t>=  33.14</w:t>
-      </w:r>
-      <w:proofErr w:type="gramEnd"/>
+          <w:lang w:val="en-US"/>
+        </w:rPr>
+        <w:t xml:space="preserve"> </w:t>
+      </w:r>
+      <w:r>
+        <w:rPr>
+          <w:sz w:val="24"/>
+          <w:szCs w:val="24"/>
+          <w:lang w:val="en-US"/>
+        </w:rPr>
+        <w:t>SBAR</w:t>
+      </w:r>
+      <w:r>
+        <w:rPr>
+          <w:sz w:val="24"/>
+          <w:szCs w:val="24"/>
+          <w:lang w:val="en-US"/>
+        </w:rPr>
+        <w:t xml:space="preserve"> </w:t>
+      </w:r>
+      <w:proofErr w:type="spellStart"/>
+      <w:r>
+        <w:rPr>
+          <w:sz w:val="24"/>
+          <w:szCs w:val="24"/>
+          <w:lang w:val="en-US"/>
+        </w:rPr>
+        <w:t>yyDOT</w:t>
+      </w:r>
+      <w:proofErr w:type="spellEnd"/>
+      <w:r>
+        <w:rPr>
+          <w:sz w:val="24"/>
+          <w:szCs w:val="24"/>
+          <w:rtl/>
+          <w:lang w:val="en-US"/>
+        </w:rPr>
+        <w:t xml:space="preserve"> הופך להיות </w:t>
+      </w:r>
+      <w:r>
+        <w:rPr>
+          <w:sz w:val="24"/>
+          <w:szCs w:val="24"/>
+          <w:lang w:val="en-US"/>
+        </w:rPr>
+        <w:t>S</w:t>
+      </w:r>
+      <w:r>
+        <w:rPr>
+          <w:sz w:val="24"/>
+          <w:szCs w:val="24"/>
+          <w:lang w:val="en-US"/>
+        </w:rPr>
+        <w:t xml:space="preserve"> --&gt; </w:t>
+      </w:r>
+      <w:r>
+        <w:rPr>
+          <w:sz w:val="24"/>
+          <w:szCs w:val="24"/>
+          <w:lang w:val="en-US"/>
+        </w:rPr>
+        <w:t>S</w:t>
+      </w:r>
+      <w:r>
+        <w:rPr>
+          <w:sz w:val="24"/>
+          <w:szCs w:val="24"/>
+          <w:lang w:val="en-US"/>
+        </w:rPr>
+        <w:t xml:space="preserve"> </w:t>
+      </w:r>
+      <w:proofErr w:type="spellStart"/>
+      <w:r>
+        <w:rPr>
+          <w:sz w:val="24"/>
+          <w:szCs w:val="24"/>
+          <w:lang w:val="en-US"/>
+        </w:rPr>
+        <w:t>yyCM</w:t>
+      </w:r>
+      <w:proofErr w:type="spellEnd"/>
+      <w:r>
+        <w:rPr>
+          <w:sz w:val="24"/>
+          <w:szCs w:val="24"/>
+          <w:lang w:val="en-US"/>
+        </w:rPr>
+        <w:t xml:space="preserve"> </w:t>
+      </w:r>
+      <w:r>
+        <w:rPr>
+          <w:sz w:val="24"/>
+          <w:szCs w:val="24"/>
+          <w:lang w:val="en-US"/>
+        </w:rPr>
+        <w:t>CC</w:t>
+      </w:r>
+      <w:r>
+        <w:rPr>
+          <w:sz w:val="24"/>
+          <w:szCs w:val="24"/>
+          <w:lang w:val="en-US"/>
+        </w:rPr>
+        <w:t xml:space="preserve"> </w:t>
+      </w:r>
+      <w:r>
+        <w:rPr>
+          <w:sz w:val="24"/>
+          <w:szCs w:val="24"/>
+          <w:lang w:val="en-US"/>
+        </w:rPr>
+        <w:t>S</w:t>
+      </w:r>
+      <w:r>
+        <w:rPr>
+          <w:sz w:val="24"/>
+          <w:szCs w:val="24"/>
+          <w:lang w:val="en-US"/>
+        </w:rPr>
+        <w:t xml:space="preserve"> </w:t>
+      </w:r>
+      <w:proofErr w:type="spellStart"/>
+      <w:r>
+        <w:rPr>
+          <w:sz w:val="24"/>
+          <w:szCs w:val="24"/>
+          <w:lang w:val="en-US"/>
+        </w:rPr>
+        <w:t>yyDOT</w:t>
+      </w:r>
+      <w:proofErr w:type="spellEnd"/>
+      <w:r>
+        <w:rPr>
+          <w:sz w:val="24"/>
+          <w:szCs w:val="24"/>
+          <w:rtl/>
+          <w:lang w:val="en-US"/>
+        </w:rPr>
+        <w:t xml:space="preserve"> וזה חוזר על עצמו על המון חוקים שיש בהם את אותו התחביר)</w:t>
+      </w:r>
+      <w:r>
+        <w:rPr>
+          <w:rFonts w:hint="cs"/>
+          <w:sz w:val="24"/>
+          <w:szCs w:val="24"/>
+          <w:rtl/>
+          <w:lang w:val="en-US"/>
+        </w:rPr>
+        <w:t xml:space="preserve"> ???</w:t>
+      </w:r>
+    </w:p>
+    <w:p>
+      <w:pPr>
+        <w:spacing w:line="240" w:lineRule="auto"/>
+        <w:rPr>
+          <w:sz w:val="24"/>
+          <w:szCs w:val="24"/>
+          <w:rtl/>
+          <w:lang w:val="en-US"/>
+        </w:rPr>
+      </w:pPr>
     </w:p>
     <w:p>
       <w:pPr>
         <w:bidi/>
-        <w:jc w:val="right"/>
-        <w:rPr>
-          <w:sz w:val="24"/>
-          <w:szCs w:val="24"/>
-        </w:rPr>
-      </w:pPr>
-      <w:r>
-        <w:rPr>
-          <w:sz w:val="24"/>
-          <w:szCs w:val="24"/>
-        </w:rPr>
-        <w:t xml:space="preserve">Complete match        </w:t>
-      </w:r>
-      <w:r>
-        <w:rPr>
-          <w:sz w:val="24"/>
-          <w:szCs w:val="24"/>
-        </w:rPr>
-        <w:tab/>
-        <w:t>=   0.00</w:t>
+        <w:spacing w:line="240" w:lineRule="auto"/>
+        <w:rPr>
+          <w:sz w:val="24"/>
+          <w:szCs w:val="24"/>
+          <w:lang w:val="en-US"/>
+        </w:rPr>
+      </w:pPr>
+      <w:r>
+        <w:rPr>
+          <w:sz w:val="24"/>
+          <w:szCs w:val="24"/>
+          <w:rtl/>
+          <w:lang w:val="en-US"/>
+        </w:rPr>
+        <w:t>דיון קצר על שיפור:</w:t>
+      </w:r>
+      <w:r>
+        <w:rPr>
+          <w:sz w:val="24"/>
+          <w:szCs w:val="24"/>
+          <w:rtl/>
+          <w:lang w:val="en-US"/>
+        </w:rPr>
+        <w:br/>
+        <w:t>מה שיכול אולי לעזור לשלבים הראשונים (ליד השורש של העץ), אולי תיוג/סימון נוסף לחוקים הכפולים  לדוגמא למספר אותם, או להתייחס לזה שהם מופיעים פעמיים, וככה להתמודד עם החוקים האלה, ולדעת שהם אמורים להופיע פעמיים.</w:t>
+      </w:r>
+      <w:r>
+        <w:rPr>
+          <w:sz w:val="24"/>
+          <w:szCs w:val="24"/>
+          <w:rtl/>
+          <w:lang w:val="en-US"/>
+        </w:rPr>
+        <w:br/>
+        <w:t>בנוסף אולי לתת יותר חשיבות לאבא של כל אחד, ולצור חוק שהוא שלישיה לדוגמא:</w:t>
+      </w:r>
+    </w:p>
+    <w:p>
+      <w:pPr>
+        <w:spacing w:line="240" w:lineRule="auto"/>
+        <w:rPr>
+          <w:sz w:val="24"/>
+          <w:szCs w:val="24"/>
+          <w:lang w:val="en-US"/>
+        </w:rPr>
+      </w:pPr>
+      <w:r>
+        <w:rPr>
+          <w:sz w:val="24"/>
+          <w:szCs w:val="24"/>
+          <w:lang w:val="en-US"/>
+        </w:rPr>
+        <w:t>S-&gt;NP-&gt;NN</w:t>
       </w:r>
     </w:p>
     <w:p>
       <w:pPr>
         <w:bidi/>
-        <w:jc w:val="right"/>
-        <w:rPr>
-          <w:sz w:val="24"/>
-          <w:szCs w:val="24"/>
-        </w:rPr>
-      </w:pPr>
-      <w:r>
-        <w:rPr>
-          <w:sz w:val="24"/>
-          <w:szCs w:val="24"/>
-        </w:rPr>
-        <w:t>Average crossing          =   3.98</w:t>
+        <w:spacing w:line="240" w:lineRule="auto"/>
+        <w:rPr>
+          <w:sz w:val="24"/>
+          <w:szCs w:val="24"/>
+          <w:lang w:val="en-US"/>
+        </w:rPr>
+      </w:pPr>
+      <w:r>
+        <w:rPr>
+          <w:sz w:val="24"/>
+          <w:szCs w:val="24"/>
+          <w:rtl/>
+          <w:lang w:val="en-US"/>
+        </w:rPr>
+        <w:t>ולא רק חוקים של שניים, יכול אולי לתת יותר חשיבות לאבא</w:t>
+      </w:r>
+      <w:r>
+        <w:rPr>
+          <w:rFonts w:hint="cs"/>
+          <w:sz w:val="24"/>
+          <w:szCs w:val="24"/>
+          <w:rtl/>
+          <w:lang w:val="en-US"/>
+        </w:rPr>
+        <w:t xml:space="preserve"> </w:t>
+      </w:r>
+      <w:r>
+        <w:rPr>
+          <w:sz w:val="24"/>
+          <w:szCs w:val="24"/>
+          <w:rtl/>
+          <w:lang w:val="en-US"/>
+        </w:rPr>
+        <w:t>(בסופו של דבר הסימון של @ לא בא מספיק לידי ביטוי)</w:t>
       </w:r>
     </w:p>
     <w:p>
       <w:pPr>
         <w:bidi/>
-        <w:jc w:val="right"/>
-        <w:rPr>
-          <w:sz w:val="24"/>
-          <w:szCs w:val="24"/>
-        </w:rPr>
-      </w:pPr>
-      <w:r>
-        <w:rPr>
-          <w:sz w:val="24"/>
-          <w:szCs w:val="24"/>
-        </w:rPr>
-        <w:t xml:space="preserve">No crossing           </w:t>
-      </w:r>
-      <w:r>
-        <w:rPr>
-          <w:sz w:val="24"/>
-          <w:szCs w:val="24"/>
-        </w:rPr>
-        <w:tab/>
-      </w:r>
-      <w:proofErr w:type="gramStart"/>
-      <w:r>
-        <w:rPr>
-          <w:sz w:val="24"/>
-          <w:szCs w:val="24"/>
-        </w:rPr>
-        <w:t>=  21.33</w:t>
-      </w:r>
-      <w:proofErr w:type="gramEnd"/>
+        <w:spacing w:line="240" w:lineRule="auto"/>
+        <w:rPr>
+          <w:sz w:val="24"/>
+          <w:szCs w:val="24"/>
+          <w:rtl/>
+          <w:lang w:val="en-US"/>
+        </w:rPr>
+      </w:pPr>
+      <w:r>
+        <w:rPr>
+          <w:sz w:val="24"/>
+          <w:szCs w:val="24"/>
+          <w:rtl/>
+          <w:lang w:val="en-US"/>
+        </w:rPr>
+        <w:lastRenderedPageBreak/>
+        <w:t xml:space="preserve">לגבי התיוגים הלא נכונים של </w:t>
+      </w:r>
+      <w:r>
+        <w:rPr>
+          <w:sz w:val="24"/>
+          <w:szCs w:val="24"/>
+          <w:lang w:val="en-US"/>
+        </w:rPr>
+        <w:t>NP</w:t>
+      </w:r>
+      <w:r>
+        <w:rPr>
+          <w:sz w:val="24"/>
+          <w:szCs w:val="24"/>
+          <w:rtl/>
+          <w:lang w:val="en-US"/>
+        </w:rPr>
+        <w:t xml:space="preserve"> שגורים תיוג </w:t>
+      </w:r>
+      <w:r>
+        <w:rPr>
+          <w:sz w:val="24"/>
+          <w:szCs w:val="24"/>
+          <w:lang w:val="en-US"/>
+        </w:rPr>
+        <w:t>NN</w:t>
+      </w:r>
+      <w:r>
+        <w:rPr>
+          <w:sz w:val="24"/>
+          <w:szCs w:val="24"/>
+          <w:rtl/>
+          <w:lang w:val="en-US"/>
+        </w:rPr>
+        <w:t xml:space="preserve"> אולי לבצע החלקה שמורידה להם קצת מהסתברות, או מעלה לחוקים אחרים, יכול להיות שזה יכול לעזור במקרים האלה.</w:t>
+      </w:r>
     </w:p>
     <w:p>
       <w:pPr>
         <w:bidi/>
-        <w:jc w:val="right"/>
-        <w:rPr>
-          <w:sz w:val="24"/>
-          <w:szCs w:val="24"/>
-        </w:rPr>
-      </w:pPr>
-      <w:r>
-        <w:rPr>
-          <w:sz w:val="24"/>
-          <w:szCs w:val="24"/>
-        </w:rPr>
-        <w:t xml:space="preserve">2 or less crossing    </w:t>
-      </w:r>
-      <w:r>
-        <w:rPr>
-          <w:sz w:val="24"/>
-          <w:szCs w:val="24"/>
-        </w:rPr>
-        <w:tab/>
-      </w:r>
-      <w:proofErr w:type="gramStart"/>
-      <w:r>
-        <w:rPr>
-          <w:sz w:val="24"/>
-          <w:szCs w:val="24"/>
-        </w:rPr>
-        <w:t>=  43.78</w:t>
-      </w:r>
-      <w:proofErr w:type="gramEnd"/>
+        <w:rPr>
+          <w:sz w:val="24"/>
+          <w:szCs w:val="24"/>
+          <w:rtl/>
+          <w:lang w:val="en-US"/>
+        </w:rPr>
+      </w:pPr>
     </w:p>
     <w:p>
       <w:pPr>
         <w:bidi/>
-        <w:jc w:val="right"/>
-        <w:rPr>
-          <w:sz w:val="24"/>
-          <w:szCs w:val="24"/>
-        </w:rPr>
-      </w:pPr>
-      <w:r>
-        <w:rPr>
-          <w:sz w:val="24"/>
-          <w:szCs w:val="24"/>
-        </w:rPr>
-        <w:t xml:space="preserve">Tagging accuracy      </w:t>
-      </w:r>
-      <w:r>
-        <w:rPr>
-          <w:sz w:val="24"/>
-          <w:szCs w:val="24"/>
-        </w:rPr>
-        <w:tab/>
-      </w:r>
-      <w:proofErr w:type="gramStart"/>
-      <w:r>
-        <w:rPr>
-          <w:sz w:val="24"/>
-          <w:szCs w:val="24"/>
-        </w:rPr>
-        <w:t>=  79.54</w:t>
-      </w:r>
-      <w:proofErr w:type="gramEnd"/>
+        <w:rPr>
+          <w:sz w:val="24"/>
+          <w:szCs w:val="24"/>
+          <w:rtl/>
+          <w:lang w:val="en-US"/>
+        </w:rPr>
+      </w:pPr>
+      <w:r>
+        <w:rPr>
+          <w:rFonts w:hint="cs"/>
+          <w:sz w:val="24"/>
+          <w:szCs w:val="24"/>
+          <w:u w:val="single"/>
+          <w:rtl/>
+          <w:lang w:val="en-US"/>
+        </w:rPr>
+        <w:t>שאלה 4.3</w:t>
+      </w:r>
+      <w:r>
+        <w:rPr>
+          <w:rFonts w:hint="cs"/>
+          <w:sz w:val="24"/>
+          <w:szCs w:val="24"/>
+          <w:rtl/>
+          <w:lang w:val="en-US"/>
+        </w:rPr>
+        <w:t>:</w:t>
+      </w:r>
     </w:p>
     <w:p>
       <w:pPr>
         <w:bidi/>
-        <w:jc w:val="right"/>
-        <w:rPr>
-          <w:sz w:val="24"/>
-          <w:szCs w:val="24"/>
-        </w:rPr>
-      </w:pPr>
-      <w:r>
-        <w:rPr>
-          <w:sz w:val="24"/>
-          <w:szCs w:val="24"/>
+        <w:rPr>
+          <w:sz w:val="24"/>
+          <w:szCs w:val="24"/>
+          <w:rtl/>
+          <w:lang w:val="en-US"/>
+        </w:rPr>
+      </w:pPr>
+    </w:p>
+    <w:p>
+      <w:pPr>
+        <w:bidi/>
+        <w:rPr>
+          <w:rFonts w:hint="cs"/>
+          <w:b/>
+          <w:sz w:val="24"/>
+          <w:szCs w:val="24"/>
+          <w:rtl/>
+          <w:lang w:val="en-US"/>
+        </w:rPr>
+      </w:pPr>
+    </w:p>
+    <w:p>
+      <w:pPr>
+        <w:bidi/>
+        <w:rPr>
+          <w:rFonts w:hint="cs"/>
+          <w:b/>
+          <w:bCs/>
+          <w:sz w:val="24"/>
+          <w:szCs w:val="24"/>
+          <w:rtl/>
+        </w:rPr>
+      </w:pPr>
+      <w:r>
+        <w:rPr>
+          <w:rFonts w:hint="cs"/>
+          <w:b/>
+          <w:bCs/>
+          <w:sz w:val="24"/>
+          <w:szCs w:val="24"/>
+          <w:rtl/>
+        </w:rPr>
+        <w:t>שאלה 5</w:t>
+      </w:r>
+    </w:p>
+    <w:p>
+      <w:pPr>
+        <w:bidi/>
+        <w:rPr>
+          <w:b/>
+          <w:sz w:val="24"/>
+          <w:szCs w:val="24"/>
+          <w:rtl/>
+        </w:rPr>
+      </w:pPr>
+      <w:r>
+        <w:rPr>
+          <w:rFonts w:hint="cs"/>
+          <w:sz w:val="24"/>
+          <w:szCs w:val="24"/>
+          <w:u w:val="single"/>
+          <w:rtl/>
+        </w:rPr>
+        <w:t>שאלה 5.1</w:t>
+      </w:r>
+      <w:r>
+        <w:rPr>
+          <w:rFonts w:hint="cs"/>
+          <w:sz w:val="24"/>
+          <w:szCs w:val="24"/>
+          <w:rtl/>
+        </w:rPr>
+        <w:t>: על מנת לשפר את תוצאות ה-</w:t>
+      </w:r>
+      <w:r>
+        <w:rPr>
+          <w:sz w:val="24"/>
+          <w:szCs w:val="24"/>
+        </w:rPr>
+        <w:t>parser</w:t>
+      </w:r>
+      <w:r>
+        <w:rPr>
+          <w:rFonts w:hint="cs"/>
+          <w:sz w:val="24"/>
+          <w:szCs w:val="24"/>
+          <w:rtl/>
+        </w:rPr>
+        <w:t xml:space="preserve">, ביצענו </w:t>
+      </w:r>
+      <w:proofErr w:type="spellStart"/>
+      <w:r>
+        <w:rPr>
+          <w:rFonts w:hint="cs"/>
+          <w:sz w:val="24"/>
+          <w:szCs w:val="24"/>
+          <w:rtl/>
+        </w:rPr>
+        <w:t>מרקוביציה</w:t>
+      </w:r>
+      <w:proofErr w:type="spellEnd"/>
+      <w:r>
+        <w:rPr>
+          <w:rFonts w:hint="cs"/>
+          <w:sz w:val="24"/>
+          <w:szCs w:val="24"/>
+          <w:rtl/>
+        </w:rPr>
+        <w:t xml:space="preserve"> אנכית (</w:t>
+      </w:r>
+      <w:r>
+        <w:rPr>
+          <w:sz w:val="24"/>
+          <w:szCs w:val="24"/>
+        </w:rPr>
+        <w:t xml:space="preserve">vertical </w:t>
+      </w:r>
+      <w:proofErr w:type="spellStart"/>
+      <w:r>
+        <w:rPr>
+          <w:sz w:val="24"/>
+          <w:szCs w:val="24"/>
+        </w:rPr>
+        <w:t>markovization</w:t>
+      </w:r>
+      <w:proofErr w:type="spellEnd"/>
+      <w:r>
+        <w:rPr>
+          <w:rFonts w:hint="cs"/>
+          <w:sz w:val="24"/>
+          <w:szCs w:val="24"/>
+          <w:rtl/>
+        </w:rPr>
+        <w:t xml:space="preserve">), כלומר, קודדנו עבור כל צומת בעץ גם מי </w:t>
+      </w:r>
+      <w:r>
+        <w:rPr>
+          <w:rFonts w:hint="cs"/>
+          <w:sz w:val="24"/>
+          <w:szCs w:val="24"/>
+          <w:rtl/>
+        </w:rPr>
+        <w:t xml:space="preserve">הוא </w:t>
+      </w:r>
+      <w:r>
+        <w:rPr>
+          <w:rFonts w:hint="cs"/>
+          <w:sz w:val="24"/>
+          <w:szCs w:val="24"/>
+          <w:rtl/>
+        </w:rPr>
+        <w:t>אביו</w:t>
+      </w:r>
+      <w:r>
+        <w:rPr>
+          <w:rFonts w:hint="cs"/>
+          <w:sz w:val="24"/>
+          <w:szCs w:val="24"/>
+          <w:rtl/>
+        </w:rPr>
+        <w:t>. הפעולה הזו מוסיפה לכל צומת עוד מידע / קונטקסט, אשר משמש את ה-</w:t>
+      </w:r>
+      <w:r>
+        <w:rPr>
+          <w:sz w:val="24"/>
+          <w:szCs w:val="24"/>
+        </w:rPr>
+        <w:t>parser</w:t>
+      </w:r>
+      <w:r>
+        <w:rPr>
+          <w:rFonts w:hint="cs"/>
+          <w:sz w:val="24"/>
+          <w:szCs w:val="24"/>
+          <w:rtl/>
+        </w:rPr>
+        <w:t xml:space="preserve"> בבחירה יותר מדויקת של עץ. החיסרון שבשינוי כזה הוא בהגדלת ההסתברות למעברים בלתי מוכרים. כלומר, כל שכללי הדקדוק יותר ספציפיים ועם יותר מידע, נדרש הרבה יותר </w:t>
+      </w:r>
+      <w:r>
+        <w:rPr>
+          <w:sz w:val="24"/>
+          <w:szCs w:val="24"/>
+          <w:lang w:val="en-US"/>
+        </w:rPr>
+        <w:t>training data</w:t>
+      </w:r>
+      <w:r>
+        <w:rPr>
+          <w:rFonts w:hint="cs"/>
+          <w:sz w:val="24"/>
+          <w:szCs w:val="24"/>
+          <w:rtl/>
+          <w:lang w:val="en-US"/>
         </w:rPr>
         <w:t xml:space="preserve"> </w:t>
       </w:r>
+      <w:r>
+        <w:rPr>
+          <w:rFonts w:hint="cs"/>
+          <w:b/>
+          <w:sz w:val="24"/>
+          <w:szCs w:val="24"/>
+          <w:rtl/>
+        </w:rPr>
+        <w:t>בשביל "לכסות" את כל הניואנסים שצפים.</w:t>
+      </w:r>
     </w:p>
     <w:p>
       <w:pPr>
         <w:bidi/>
         <w:rPr>
-          <w:sz w:val="24"/>
-          <w:szCs w:val="24"/>
-        </w:rPr>
-      </w:pPr>
-      <w:r>
-        <w:rPr>
-          <w:sz w:val="24"/>
-          <w:szCs w:val="24"/>
-          <w:rtl/>
-        </w:rPr>
-        <w:t xml:space="preserve">עבור </w:t>
-      </w:r>
-      <w:r>
-        <w:rPr>
-          <w:sz w:val="24"/>
-          <w:szCs w:val="24"/>
-        </w:rPr>
-        <w:t>h</w:t>
-      </w:r>
-      <w:r>
-        <w:rPr>
-          <w:sz w:val="24"/>
-          <w:szCs w:val="24"/>
-          <w:rtl/>
-        </w:rPr>
-        <w:t>=1:</w:t>
-      </w:r>
-    </w:p>
-    <w:p>
-      <w:pPr>
-        <w:bidi/>
-        <w:rPr>
-          <w:sz w:val="24"/>
-          <w:szCs w:val="24"/>
-        </w:rPr>
-      </w:pPr>
-      <w:r>
-        <w:rPr>
-          <w:sz w:val="24"/>
-          <w:szCs w:val="24"/>
-        </w:rPr>
-        <w:t xml:space="preserve"> </w:t>
-      </w:r>
-    </w:p>
-    <w:p>
-      <w:pPr>
-        <w:rPr>
-          <w:sz w:val="24"/>
-          <w:szCs w:val="24"/>
-        </w:rPr>
-      </w:pPr>
-      <w:r>
-        <w:rPr>
-          <w:sz w:val="24"/>
-          <w:szCs w:val="24"/>
-        </w:rPr>
-        <w:t xml:space="preserve">____________ </w:t>
-      </w:r>
-      <w:proofErr w:type="spellStart"/>
-      <w:proofErr w:type="gramStart"/>
-      <w:r>
-        <w:rPr>
-          <w:sz w:val="24"/>
-          <w:szCs w:val="24"/>
-        </w:rPr>
-        <w:t>len</w:t>
-      </w:r>
-      <w:proofErr w:type="spellEnd"/>
-      <w:proofErr w:type="gramEnd"/>
-      <w:r>
-        <w:rPr>
-          <w:sz w:val="24"/>
-          <w:szCs w:val="24"/>
-        </w:rPr>
-        <w:t>&lt;=40 _____________</w:t>
-      </w:r>
-    </w:p>
-    <w:p>
-      <w:pPr>
-        <w:rPr>
-          <w:sz w:val="24"/>
-          <w:szCs w:val="24"/>
-        </w:rPr>
-      </w:pPr>
-      <w:r>
-        <w:rPr>
-          <w:sz w:val="24"/>
-          <w:szCs w:val="24"/>
-        </w:rPr>
-        <w:t xml:space="preserve">Number of sentence    </w:t>
-      </w:r>
-      <w:r>
-        <w:rPr>
-          <w:sz w:val="24"/>
-          <w:szCs w:val="24"/>
-        </w:rPr>
-        <w:tab/>
-        <w:t>=</w:t>
-      </w:r>
-      <w:r>
-        <w:rPr>
-          <w:sz w:val="24"/>
-          <w:szCs w:val="24"/>
-        </w:rPr>
-        <w:tab/>
-        <w:t>900</w:t>
-      </w:r>
-    </w:p>
-    <w:p>
-      <w:pPr>
-        <w:rPr>
-          <w:sz w:val="24"/>
-          <w:szCs w:val="24"/>
-        </w:rPr>
-      </w:pPr>
-      <w:r>
-        <w:rPr>
-          <w:sz w:val="24"/>
-          <w:szCs w:val="24"/>
-        </w:rPr>
-        <w:t xml:space="preserve">Bracketing Recall     </w:t>
-      </w:r>
-      <w:r>
-        <w:rPr>
-          <w:sz w:val="24"/>
-          <w:szCs w:val="24"/>
-        </w:rPr>
-        <w:tab/>
-      </w:r>
-      <w:proofErr w:type="gramStart"/>
-      <w:r>
-        <w:rPr>
-          <w:sz w:val="24"/>
-          <w:szCs w:val="24"/>
-        </w:rPr>
-        <w:t>=  26.32</w:t>
-      </w:r>
-      <w:proofErr w:type="gramEnd"/>
-    </w:p>
-    <w:p>
-      <w:pPr>
-        <w:rPr>
-          <w:sz w:val="24"/>
-          <w:szCs w:val="24"/>
-        </w:rPr>
-      </w:pPr>
-      <w:r>
-        <w:rPr>
-          <w:sz w:val="24"/>
-          <w:szCs w:val="24"/>
-        </w:rPr>
-        <w:t xml:space="preserve">Bracketing Precision  </w:t>
-      </w:r>
-      <w:r>
-        <w:rPr>
-          <w:sz w:val="24"/>
-          <w:szCs w:val="24"/>
-        </w:rPr>
-        <w:tab/>
-      </w:r>
-      <w:proofErr w:type="gramStart"/>
-      <w:r>
-        <w:rPr>
-          <w:sz w:val="24"/>
-          <w:szCs w:val="24"/>
-        </w:rPr>
-        <w:t>=  43.73</w:t>
-      </w:r>
-      <w:proofErr w:type="gramEnd"/>
-    </w:p>
-    <w:p>
-      <w:pPr>
-        <w:rPr>
-          <w:sz w:val="24"/>
-          <w:szCs w:val="24"/>
-        </w:rPr>
-      </w:pPr>
-      <w:r>
-        <w:rPr>
-          <w:sz w:val="24"/>
-          <w:szCs w:val="24"/>
-        </w:rPr>
-        <w:t xml:space="preserve">Bracketing </w:t>
-      </w:r>
-      <w:proofErr w:type="spellStart"/>
-      <w:r>
-        <w:rPr>
-          <w:sz w:val="24"/>
-          <w:szCs w:val="24"/>
-        </w:rPr>
-        <w:t>FMeasure</w:t>
-      </w:r>
-      <w:proofErr w:type="spellEnd"/>
-      <w:r>
-        <w:rPr>
-          <w:sz w:val="24"/>
-          <w:szCs w:val="24"/>
-        </w:rPr>
-        <w:t xml:space="preserve">   </w:t>
-      </w:r>
-      <w:r>
-        <w:rPr>
-          <w:sz w:val="24"/>
-          <w:szCs w:val="24"/>
-        </w:rPr>
-        <w:tab/>
-      </w:r>
-      <w:proofErr w:type="gramStart"/>
-      <w:r>
-        <w:rPr>
-          <w:sz w:val="24"/>
-          <w:szCs w:val="24"/>
-        </w:rPr>
-        <w:t>=  32.86</w:t>
-      </w:r>
-      <w:proofErr w:type="gramEnd"/>
-    </w:p>
-    <w:p>
-      <w:pPr>
-        <w:rPr>
-          <w:sz w:val="24"/>
-          <w:szCs w:val="24"/>
-        </w:rPr>
-      </w:pPr>
-      <w:r>
-        <w:rPr>
-          <w:sz w:val="24"/>
-          <w:szCs w:val="24"/>
-        </w:rPr>
-        <w:t xml:space="preserve">Complete match        </w:t>
-      </w:r>
-      <w:r>
-        <w:rPr>
-          <w:sz w:val="24"/>
-          <w:szCs w:val="24"/>
-        </w:rPr>
-        <w:tab/>
-        <w:t>=   0.00</w:t>
-      </w:r>
-    </w:p>
-    <w:p>
-      <w:pPr>
-        <w:rPr>
-          <w:sz w:val="24"/>
-          <w:szCs w:val="24"/>
-        </w:rPr>
-      </w:pPr>
-      <w:r>
-        <w:rPr>
-          <w:sz w:val="24"/>
-          <w:szCs w:val="24"/>
-        </w:rPr>
-        <w:t xml:space="preserve">Average crossing      </w:t>
-      </w:r>
-      <w:r>
-        <w:rPr>
-          <w:sz w:val="24"/>
-          <w:szCs w:val="24"/>
-        </w:rPr>
-        <w:tab/>
-        <w:t>=   4.04</w:t>
-      </w:r>
-    </w:p>
-    <w:p>
-      <w:pPr>
-        <w:rPr>
-          <w:sz w:val="24"/>
-          <w:szCs w:val="24"/>
-        </w:rPr>
-      </w:pPr>
-      <w:r>
-        <w:rPr>
-          <w:sz w:val="24"/>
-          <w:szCs w:val="24"/>
-        </w:rPr>
-        <w:t xml:space="preserve">No crossing           </w:t>
-      </w:r>
-      <w:r>
-        <w:rPr>
-          <w:sz w:val="24"/>
-          <w:szCs w:val="24"/>
-        </w:rPr>
-        <w:tab/>
-      </w:r>
-      <w:proofErr w:type="gramStart"/>
-      <w:r>
-        <w:rPr>
-          <w:sz w:val="24"/>
-          <w:szCs w:val="24"/>
-        </w:rPr>
-        <w:t>=  21.89</w:t>
-      </w:r>
-      <w:proofErr w:type="gramEnd"/>
-    </w:p>
-    <w:p>
-      <w:pPr>
-        <w:rPr>
-          <w:sz w:val="24"/>
-          <w:szCs w:val="24"/>
-          <w:lang w:val="en-US"/>
-        </w:rPr>
-      </w:pPr>
-      <w:r>
-        <w:rPr>
-          <w:sz w:val="24"/>
-          <w:szCs w:val="24"/>
-        </w:rPr>
-        <w:lastRenderedPageBreak/>
-        <w:t xml:space="preserve">2 or less crossing        </w:t>
-      </w:r>
-      <w:proofErr w:type="gramStart"/>
-      <w:r>
-        <w:rPr>
-          <w:sz w:val="24"/>
-          <w:szCs w:val="24"/>
-        </w:rPr>
-        <w:t>=  43.67</w:t>
-      </w:r>
-      <w:proofErr w:type="gramEnd"/>
-    </w:p>
-    <w:p>
-      <w:pPr>
-        <w:rPr>
-          <w:sz w:val="24"/>
-          <w:szCs w:val="24"/>
-        </w:rPr>
-      </w:pPr>
-      <w:r>
-        <w:rPr>
-          <w:sz w:val="24"/>
-          <w:szCs w:val="24"/>
-        </w:rPr>
-        <w:t xml:space="preserve">Tagging accuracy      </w:t>
-      </w:r>
-      <w:r>
-        <w:rPr>
-          <w:sz w:val="24"/>
-          <w:szCs w:val="24"/>
-        </w:rPr>
-        <w:tab/>
-      </w:r>
-      <w:proofErr w:type="gramStart"/>
-      <w:r>
-        <w:rPr>
-          <w:sz w:val="24"/>
-          <w:szCs w:val="24"/>
-        </w:rPr>
-        <w:t>=  77.89</w:t>
-      </w:r>
-      <w:proofErr w:type="gramEnd"/>
-    </w:p>
-    <w:p>
-      <w:pPr>
-        <w:bidi/>
-        <w:rPr>
-          <w:sz w:val="24"/>
-          <w:szCs w:val="24"/>
-          <w:lang w:val="en-US"/>
-        </w:rPr>
-      </w:pPr>
-      <w:r>
-        <w:rPr>
-          <w:sz w:val="24"/>
-          <w:szCs w:val="24"/>
-        </w:rPr>
-        <w:t xml:space="preserve"> </w:t>
-      </w:r>
-    </w:p>
-    <w:p>
-      <w:pPr>
-        <w:bidi/>
-        <w:rPr>
-          <w:sz w:val="24"/>
-          <w:szCs w:val="24"/>
-        </w:rPr>
-      </w:pPr>
-      <w:r>
-        <w:rPr>
-          <w:sz w:val="24"/>
-          <w:szCs w:val="24"/>
-          <w:rtl/>
-        </w:rPr>
-        <w:t xml:space="preserve">עבור </w:t>
-      </w:r>
-      <w:r>
-        <w:rPr>
-          <w:sz w:val="24"/>
-          <w:szCs w:val="24"/>
-        </w:rPr>
-        <w:t>h</w:t>
-      </w:r>
-      <w:r>
-        <w:rPr>
-          <w:sz w:val="24"/>
-          <w:szCs w:val="24"/>
-          <w:rtl/>
-        </w:rPr>
-        <w:t>=2:</w:t>
-      </w:r>
-    </w:p>
-    <w:p>
-      <w:pPr>
-        <w:rPr>
-          <w:sz w:val="24"/>
-          <w:szCs w:val="24"/>
-          <w:lang w:val="en-US"/>
-        </w:rPr>
-      </w:pPr>
-      <w:r>
-        <w:rPr>
-          <w:sz w:val="24"/>
-          <w:szCs w:val="24"/>
-        </w:rPr>
-        <w:t xml:space="preserve">____________ </w:t>
-      </w:r>
-      <w:proofErr w:type="spellStart"/>
-      <w:proofErr w:type="gramStart"/>
-      <w:r>
-        <w:rPr>
-          <w:sz w:val="24"/>
-          <w:szCs w:val="24"/>
-        </w:rPr>
-        <w:t>len</w:t>
-      </w:r>
-      <w:proofErr w:type="spellEnd"/>
-      <w:proofErr w:type="gramEnd"/>
-      <w:r>
-        <w:rPr>
-          <w:sz w:val="24"/>
-          <w:szCs w:val="24"/>
-        </w:rPr>
-        <w:t>&lt;=40 _____________</w:t>
-      </w:r>
-    </w:p>
-    <w:p>
-      <w:pPr>
-        <w:rPr>
-          <w:sz w:val="24"/>
-          <w:szCs w:val="24"/>
-        </w:rPr>
-      </w:pPr>
-      <w:r>
-        <w:rPr>
-          <w:sz w:val="24"/>
-          <w:szCs w:val="24"/>
-        </w:rPr>
-        <w:t xml:space="preserve">Number of sentence    </w:t>
-      </w:r>
-      <w:r>
-        <w:rPr>
-          <w:sz w:val="24"/>
-          <w:szCs w:val="24"/>
-        </w:rPr>
-        <w:tab/>
-        <w:t>=   1350</w:t>
-      </w:r>
-    </w:p>
-    <w:p>
-      <w:pPr>
-        <w:rPr>
-          <w:sz w:val="24"/>
-          <w:szCs w:val="24"/>
-        </w:rPr>
-      </w:pPr>
-      <w:r>
-        <w:rPr>
-          <w:sz w:val="24"/>
-          <w:szCs w:val="24"/>
-        </w:rPr>
-        <w:t xml:space="preserve">Bracketing Recall     </w:t>
-      </w:r>
-      <w:r>
-        <w:rPr>
-          <w:sz w:val="24"/>
-          <w:szCs w:val="24"/>
-        </w:rPr>
-        <w:tab/>
-      </w:r>
-      <w:proofErr w:type="gramStart"/>
-      <w:r>
-        <w:rPr>
-          <w:sz w:val="24"/>
-          <w:szCs w:val="24"/>
-        </w:rPr>
-        <w:t>=  26.69</w:t>
-      </w:r>
-      <w:proofErr w:type="gramEnd"/>
-    </w:p>
-    <w:p>
-      <w:pPr>
-        <w:rPr>
-          <w:sz w:val="24"/>
-          <w:szCs w:val="24"/>
-        </w:rPr>
-      </w:pPr>
-      <w:r>
-        <w:rPr>
-          <w:sz w:val="24"/>
-          <w:szCs w:val="24"/>
-        </w:rPr>
-        <w:t xml:space="preserve">Bracketing Precision  </w:t>
-      </w:r>
-      <w:r>
-        <w:rPr>
-          <w:sz w:val="24"/>
-          <w:szCs w:val="24"/>
-        </w:rPr>
-        <w:tab/>
-      </w:r>
-      <w:proofErr w:type="gramStart"/>
-      <w:r>
-        <w:rPr>
-          <w:sz w:val="24"/>
-          <w:szCs w:val="24"/>
-        </w:rPr>
-        <w:t>=  43.19</w:t>
-      </w:r>
-      <w:proofErr w:type="gramEnd"/>
-    </w:p>
-    <w:p>
-      <w:pPr>
-        <w:rPr>
-          <w:sz w:val="24"/>
-          <w:szCs w:val="24"/>
-        </w:rPr>
-      </w:pPr>
-      <w:r>
-        <w:rPr>
-          <w:sz w:val="24"/>
-          <w:szCs w:val="24"/>
-        </w:rPr>
-        <w:t xml:space="preserve">Bracketing </w:t>
-      </w:r>
-      <w:proofErr w:type="spellStart"/>
-      <w:r>
-        <w:rPr>
-          <w:sz w:val="24"/>
-          <w:szCs w:val="24"/>
-        </w:rPr>
-        <w:t>FMeasure</w:t>
-      </w:r>
-      <w:proofErr w:type="spellEnd"/>
-      <w:r>
-        <w:rPr>
-          <w:sz w:val="24"/>
-          <w:szCs w:val="24"/>
-        </w:rPr>
-        <w:t xml:space="preserve">   </w:t>
-      </w:r>
-      <w:r>
-        <w:rPr>
-          <w:sz w:val="24"/>
-          <w:szCs w:val="24"/>
-        </w:rPr>
-        <w:tab/>
-      </w:r>
-      <w:proofErr w:type="gramStart"/>
-      <w:r>
-        <w:rPr>
-          <w:sz w:val="24"/>
-          <w:szCs w:val="24"/>
-        </w:rPr>
-        <w:t>=  32.99</w:t>
-      </w:r>
-      <w:proofErr w:type="gramEnd"/>
-    </w:p>
-    <w:p>
-      <w:pPr>
-        <w:rPr>
-          <w:sz w:val="24"/>
-          <w:szCs w:val="24"/>
-        </w:rPr>
-      </w:pPr>
-      <w:r>
-        <w:rPr>
-          <w:sz w:val="24"/>
-          <w:szCs w:val="24"/>
-        </w:rPr>
-        <w:t xml:space="preserve">Complete match        </w:t>
-      </w:r>
-      <w:r>
-        <w:rPr>
-          <w:sz w:val="24"/>
-          <w:szCs w:val="24"/>
-        </w:rPr>
-        <w:tab/>
-        <w:t>=   0.00</w:t>
-      </w:r>
-    </w:p>
-    <w:p>
-      <w:pPr>
-        <w:rPr>
-          <w:sz w:val="24"/>
-          <w:szCs w:val="24"/>
-        </w:rPr>
-      </w:pPr>
-      <w:r>
-        <w:rPr>
-          <w:sz w:val="24"/>
-          <w:szCs w:val="24"/>
-        </w:rPr>
-        <w:t xml:space="preserve">Average crossing      </w:t>
-      </w:r>
-      <w:r>
-        <w:rPr>
-          <w:sz w:val="24"/>
-          <w:szCs w:val="24"/>
-        </w:rPr>
-        <w:tab/>
-        <w:t>=   4.19</w:t>
-      </w:r>
-    </w:p>
-    <w:p>
-      <w:pPr>
-        <w:rPr>
-          <w:sz w:val="24"/>
-          <w:szCs w:val="24"/>
-        </w:rPr>
-      </w:pPr>
-      <w:r>
-        <w:rPr>
-          <w:sz w:val="24"/>
-          <w:szCs w:val="24"/>
-        </w:rPr>
-        <w:t xml:space="preserve">No crossing           </w:t>
-      </w:r>
-      <w:r>
-        <w:rPr>
-          <w:sz w:val="24"/>
-          <w:szCs w:val="24"/>
-        </w:rPr>
-        <w:tab/>
-      </w:r>
-      <w:proofErr w:type="gramStart"/>
-      <w:r>
-        <w:rPr>
-          <w:sz w:val="24"/>
-          <w:szCs w:val="24"/>
-        </w:rPr>
-        <w:t>=  21.48</w:t>
-      </w:r>
-      <w:proofErr w:type="gramEnd"/>
-    </w:p>
-    <w:p>
-      <w:pPr>
-        <w:rPr>
-          <w:sz w:val="24"/>
-          <w:szCs w:val="24"/>
-        </w:rPr>
-      </w:pPr>
-      <w:r>
-        <w:rPr>
-          <w:sz w:val="24"/>
-          <w:szCs w:val="24"/>
-        </w:rPr>
-        <w:t xml:space="preserve">2 or less crossing        </w:t>
-      </w:r>
-      <w:proofErr w:type="gramStart"/>
-      <w:r>
-        <w:rPr>
-          <w:sz w:val="24"/>
-          <w:szCs w:val="24"/>
-        </w:rPr>
-        <w:t>=  42.15</w:t>
-      </w:r>
-      <w:proofErr w:type="gramEnd"/>
-    </w:p>
-    <w:p>
-      <w:pPr>
-        <w:rPr>
-          <w:sz w:val="24"/>
-          <w:szCs w:val="24"/>
-        </w:rPr>
-      </w:pPr>
-      <w:r>
-        <w:rPr>
-          <w:sz w:val="24"/>
-          <w:szCs w:val="24"/>
-        </w:rPr>
-        <w:t xml:space="preserve">Tagging accuracy      </w:t>
-      </w:r>
-      <w:r>
-        <w:rPr>
-          <w:sz w:val="24"/>
-          <w:szCs w:val="24"/>
-        </w:rPr>
-        <w:tab/>
-      </w:r>
-      <w:proofErr w:type="gramStart"/>
-      <w:r>
-        <w:rPr>
-          <w:sz w:val="24"/>
-          <w:szCs w:val="24"/>
-        </w:rPr>
-        <w:t>=  77.21</w:t>
-      </w:r>
-      <w:proofErr w:type="gramEnd"/>
-    </w:p>
-    <w:p>
-      <w:pPr>
-        <w:spacing w:line="256" w:lineRule="auto"/>
-        <w:rPr>
-          <w:sz w:val="24"/>
-          <w:szCs w:val="24"/>
-        </w:rPr>
-      </w:pPr>
-    </w:p>
-    <w:p>
-      <w:pPr>
-        <w:rPr>
-          <w:sz w:val="24"/>
-          <w:szCs w:val="24"/>
-        </w:rPr>
-      </w:pPr>
-      <w:r>
-        <w:rPr>
-          <w:sz w:val="24"/>
-          <w:szCs w:val="24"/>
-        </w:rPr>
-        <w:t xml:space="preserve"> </w:t>
-      </w:r>
-    </w:p>
-    <w:p>
-      <w:pPr>
-        <w:bidi/>
-        <w:rPr>
-          <w:rFonts w:hint="cs"/>
-          <w:sz w:val="24"/>
-          <w:szCs w:val="24"/>
-          <w:rtl/>
-        </w:rPr>
-      </w:pPr>
-      <w:r>
-        <w:rPr>
-          <w:sz w:val="24"/>
-          <w:szCs w:val="24"/>
-          <w:rtl/>
-        </w:rPr>
-        <w:t xml:space="preserve">עבור </w:t>
-      </w:r>
-      <w:r>
-        <w:rPr>
-          <w:sz w:val="24"/>
-          <w:szCs w:val="24"/>
-        </w:rPr>
-        <w:t>h</w:t>
-      </w:r>
-      <w:r>
-        <w:rPr>
-          <w:sz w:val="24"/>
-          <w:szCs w:val="24"/>
-          <w:rtl/>
-        </w:rPr>
-        <w:t>=-1:</w:t>
-      </w:r>
-    </w:p>
-    <w:p>
-      <w:pPr>
-        <w:rPr>
-          <w:sz w:val="24"/>
-          <w:szCs w:val="24"/>
-        </w:rPr>
-      </w:pPr>
-      <w:r>
-        <w:rPr>
-          <w:sz w:val="24"/>
-          <w:szCs w:val="24"/>
-        </w:rPr>
-        <w:t xml:space="preserve">____________ </w:t>
-      </w:r>
-      <w:proofErr w:type="spellStart"/>
-      <w:proofErr w:type="gramStart"/>
-      <w:r>
-        <w:rPr>
-          <w:sz w:val="24"/>
-          <w:szCs w:val="24"/>
-        </w:rPr>
-        <w:t>len</w:t>
-      </w:r>
-      <w:proofErr w:type="spellEnd"/>
-      <w:proofErr w:type="gramEnd"/>
-      <w:r>
-        <w:rPr>
-          <w:sz w:val="24"/>
-          <w:szCs w:val="24"/>
-        </w:rPr>
-        <w:t>&lt;=40 _____________</w:t>
-      </w:r>
-    </w:p>
-    <w:p>
-      <w:pPr>
-        <w:rPr>
-          <w:sz w:val="24"/>
-          <w:szCs w:val="24"/>
-        </w:rPr>
-      </w:pPr>
-      <w:r>
-        <w:rPr>
-          <w:sz w:val="24"/>
-          <w:szCs w:val="24"/>
-        </w:rPr>
-        <w:t xml:space="preserve">Number of sentence    </w:t>
-      </w:r>
-      <w:r>
-        <w:rPr>
-          <w:sz w:val="24"/>
-          <w:szCs w:val="24"/>
-        </w:rPr>
-        <w:tab/>
-        <w:t>=   1800</w:t>
-      </w:r>
-    </w:p>
-    <w:p>
-      <w:pPr>
-        <w:rPr>
-          <w:sz w:val="24"/>
-          <w:szCs w:val="24"/>
-        </w:rPr>
-      </w:pPr>
-      <w:r>
-        <w:rPr>
-          <w:sz w:val="24"/>
-          <w:szCs w:val="24"/>
-        </w:rPr>
-        <w:t xml:space="preserve">Bracketing Recall     </w:t>
-      </w:r>
-      <w:r>
-        <w:rPr>
-          <w:sz w:val="24"/>
-          <w:szCs w:val="24"/>
-        </w:rPr>
-        <w:tab/>
-      </w:r>
-      <w:proofErr w:type="gramStart"/>
-      <w:r>
-        <w:rPr>
-          <w:sz w:val="24"/>
-          <w:szCs w:val="24"/>
-        </w:rPr>
-        <w:t>=  26.90</w:t>
-      </w:r>
-      <w:proofErr w:type="gramEnd"/>
-    </w:p>
-    <w:p>
-      <w:pPr>
-        <w:rPr>
-          <w:sz w:val="24"/>
-          <w:szCs w:val="24"/>
-        </w:rPr>
-      </w:pPr>
-      <w:r>
-        <w:rPr>
-          <w:sz w:val="24"/>
-          <w:szCs w:val="24"/>
-        </w:rPr>
-        <w:t xml:space="preserve">Bracketing Precision  </w:t>
-      </w:r>
-      <w:r>
-        <w:rPr>
-          <w:sz w:val="24"/>
-          <w:szCs w:val="24"/>
-        </w:rPr>
-        <w:tab/>
-      </w:r>
-      <w:proofErr w:type="gramStart"/>
-      <w:r>
-        <w:rPr>
-          <w:sz w:val="24"/>
-          <w:szCs w:val="24"/>
-        </w:rPr>
-        <w:t>=  42.84</w:t>
-      </w:r>
-      <w:proofErr w:type="gramEnd"/>
-    </w:p>
-    <w:p>
-      <w:pPr>
-        <w:rPr>
-          <w:sz w:val="24"/>
-          <w:szCs w:val="24"/>
-        </w:rPr>
-      </w:pPr>
-      <w:r>
-        <w:rPr>
-          <w:sz w:val="24"/>
-          <w:szCs w:val="24"/>
-        </w:rPr>
-        <w:t xml:space="preserve">Bracketing </w:t>
-      </w:r>
-      <w:proofErr w:type="spellStart"/>
-      <w:r>
-        <w:rPr>
-          <w:sz w:val="24"/>
-          <w:szCs w:val="24"/>
-        </w:rPr>
-        <w:t>FMeasure</w:t>
-      </w:r>
-      <w:proofErr w:type="spellEnd"/>
-      <w:r>
-        <w:rPr>
-          <w:sz w:val="24"/>
-          <w:szCs w:val="24"/>
-        </w:rPr>
-        <w:t xml:space="preserve">  </w:t>
-      </w:r>
-      <w:r>
-        <w:rPr>
-          <w:sz w:val="24"/>
-          <w:szCs w:val="24"/>
-        </w:rPr>
-        <w:tab/>
-        <w:t xml:space="preserve"> </w:t>
-      </w:r>
-      <w:proofErr w:type="gramStart"/>
-      <w:r>
-        <w:rPr>
-          <w:sz w:val="24"/>
-          <w:szCs w:val="24"/>
-        </w:rPr>
-        <w:t>=  33.05</w:t>
-      </w:r>
-      <w:proofErr w:type="gramEnd"/>
-    </w:p>
-    <w:p>
-      <w:pPr>
-        <w:rPr>
-          <w:sz w:val="24"/>
-          <w:szCs w:val="24"/>
-        </w:rPr>
-      </w:pPr>
-      <w:r>
-        <w:rPr>
-          <w:sz w:val="24"/>
-          <w:szCs w:val="24"/>
-        </w:rPr>
-        <w:t xml:space="preserve">Complete match        </w:t>
-      </w:r>
-      <w:r>
-        <w:rPr>
-          <w:sz w:val="24"/>
-          <w:szCs w:val="24"/>
-        </w:rPr>
-        <w:tab/>
-        <w:t>=   0.00</w:t>
-      </w:r>
-    </w:p>
-    <w:p>
-      <w:pPr>
-        <w:rPr>
-          <w:sz w:val="24"/>
-          <w:szCs w:val="24"/>
-        </w:rPr>
-      </w:pPr>
-      <w:r>
-        <w:rPr>
-          <w:sz w:val="24"/>
-          <w:szCs w:val="24"/>
-        </w:rPr>
-        <w:t xml:space="preserve">Average crossing      </w:t>
-      </w:r>
-      <w:r>
-        <w:rPr>
-          <w:sz w:val="24"/>
-          <w:szCs w:val="24"/>
-        </w:rPr>
-        <w:tab/>
-        <w:t>=   4.28</w:t>
-      </w:r>
-    </w:p>
-    <w:p>
-      <w:pPr>
-        <w:rPr>
-          <w:sz w:val="24"/>
-          <w:szCs w:val="24"/>
-        </w:rPr>
-      </w:pPr>
-      <w:r>
-        <w:rPr>
-          <w:sz w:val="24"/>
-          <w:szCs w:val="24"/>
-        </w:rPr>
-        <w:t xml:space="preserve">No crossing           </w:t>
-      </w:r>
-      <w:r>
-        <w:rPr>
-          <w:sz w:val="24"/>
-          <w:szCs w:val="24"/>
-        </w:rPr>
-        <w:tab/>
-      </w:r>
-      <w:proofErr w:type="gramStart"/>
-      <w:r>
-        <w:rPr>
-          <w:sz w:val="24"/>
-          <w:szCs w:val="24"/>
-        </w:rPr>
-        <w:t>=  21.33</w:t>
-      </w:r>
-      <w:proofErr w:type="gramEnd"/>
-    </w:p>
-    <w:p>
-      <w:pPr>
-        <w:rPr>
-          <w:sz w:val="24"/>
-          <w:szCs w:val="24"/>
-        </w:rPr>
-      </w:pPr>
-      <w:r>
-        <w:rPr>
-          <w:sz w:val="24"/>
-          <w:szCs w:val="24"/>
-        </w:rPr>
-        <w:t xml:space="preserve">2 or less crossing        </w:t>
-      </w:r>
-      <w:proofErr w:type="gramStart"/>
-      <w:r>
-        <w:rPr>
-          <w:sz w:val="24"/>
-          <w:szCs w:val="24"/>
-        </w:rPr>
-        <w:t>=  41.67</w:t>
-      </w:r>
-      <w:proofErr w:type="gramEnd"/>
-    </w:p>
-    <w:p>
-      <w:pPr>
-        <w:rPr>
-          <w:sz w:val="24"/>
-          <w:szCs w:val="24"/>
-        </w:rPr>
-      </w:pPr>
-      <w:r>
-        <w:rPr>
-          <w:sz w:val="24"/>
-          <w:szCs w:val="24"/>
-        </w:rPr>
-        <w:t xml:space="preserve">Tagging accuracy      </w:t>
-      </w:r>
-      <w:r>
-        <w:rPr>
-          <w:sz w:val="24"/>
-          <w:szCs w:val="24"/>
-        </w:rPr>
-        <w:tab/>
-      </w:r>
-      <w:proofErr w:type="gramStart"/>
-      <w:r>
-        <w:rPr>
-          <w:sz w:val="24"/>
-          <w:szCs w:val="24"/>
-        </w:rPr>
-        <w:t>=  76.88</w:t>
-      </w:r>
-      <w:proofErr w:type="gramEnd"/>
-    </w:p>
-    <w:p>
-      <w:pPr>
-        <w:bidi/>
-        <w:rPr>
-          <w:sz w:val="24"/>
-          <w:szCs w:val="24"/>
-          <w:rtl/>
-        </w:rPr>
-      </w:pPr>
-    </w:p>
-    <w:p>
-      <w:pPr>
-        <w:bidi/>
-        <w:rPr>
-          <w:sz w:val="24"/>
-          <w:szCs w:val="24"/>
-          <w:u w:val="single"/>
-          <w:rtl/>
-        </w:rPr>
-      </w:pPr>
-      <w:r>
-        <w:rPr>
-          <w:rFonts w:hint="cs"/>
-          <w:sz w:val="24"/>
-          <w:szCs w:val="24"/>
-          <w:u w:val="single"/>
-          <w:rtl/>
-        </w:rPr>
-        <w:t>שאלה 4.2</w:t>
-      </w:r>
-    </w:p>
-    <w:p>
-      <w:pPr>
-        <w:bidi/>
-        <w:rPr>
-          <w:sz w:val="24"/>
-          <w:szCs w:val="24"/>
-        </w:rPr>
-      </w:pPr>
-      <w:r>
-        <w:rPr>
-          <w:sz w:val="24"/>
-          <w:szCs w:val="24"/>
-          <w:rtl/>
-        </w:rPr>
-        <w:t xml:space="preserve">הסתכלנו על ה10 המשפטים הראשונים עבור </w:t>
-      </w:r>
-      <w:r>
-        <w:rPr>
-          <w:sz w:val="24"/>
-          <w:szCs w:val="24"/>
-        </w:rPr>
-        <w:t>h</w:t>
-      </w:r>
-      <w:r>
-        <w:rPr>
-          <w:sz w:val="24"/>
-          <w:szCs w:val="24"/>
-          <w:rtl/>
-        </w:rPr>
-        <w:t>=0 (התוצאה הטובה ביותר):</w:t>
-      </w:r>
-    </w:p>
-    <w:p>
-      <w:pPr>
-        <w:bidi/>
-        <w:rPr>
-          <w:sz w:val="24"/>
-          <w:szCs w:val="24"/>
-        </w:rPr>
-      </w:pPr>
-      <w:r>
-        <w:rPr>
-          <w:sz w:val="24"/>
-          <w:szCs w:val="24"/>
-          <w:rtl/>
-        </w:rPr>
-        <w:t>סווג  טעויות מהעלים של העץ לכיוון השורש:</w:t>
-      </w:r>
-    </w:p>
-    <w:p>
-      <w:pPr>
-        <w:bidi/>
-        <w:spacing w:after="160"/>
-        <w:ind w:right="720"/>
-        <w:rPr>
-          <w:sz w:val="24"/>
-          <w:szCs w:val="24"/>
-        </w:rPr>
-      </w:pPr>
-      <w:r>
-        <w:rPr>
-          <w:sz w:val="24"/>
-          <w:szCs w:val="24"/>
-          <w:rtl/>
-        </w:rPr>
-        <w:t>יש מספר מילים(סגמנטים)</w:t>
-      </w:r>
-    </w:p>
-    <w:p>
-      <w:pPr>
-        <w:bidi/>
-        <w:rPr>
-          <w:sz w:val="24"/>
-          <w:szCs w:val="24"/>
-        </w:rPr>
-      </w:pPr>
-    </w:p>
-    <w:p>
-      <w:pPr>
-        <w:bidi/>
-        <w:rPr>
-          <w:sz w:val="24"/>
-          <w:szCs w:val="24"/>
-        </w:rPr>
-      </w:pPr>
-      <w:r>
-        <w:rPr>
-          <w:sz w:val="24"/>
-          <w:szCs w:val="24"/>
-          <w:rtl/>
-        </w:rPr>
-        <w:t xml:space="preserve">השתמשנו </w:t>
-      </w:r>
-      <w:proofErr w:type="spellStart"/>
-      <w:r>
-        <w:rPr>
-          <w:sz w:val="24"/>
-          <w:szCs w:val="24"/>
-          <w:rtl/>
-        </w:rPr>
-        <w:t>באולגוריתם</w:t>
-      </w:r>
-      <w:proofErr w:type="spellEnd"/>
-      <w:r>
-        <w:rPr>
-          <w:sz w:val="24"/>
-          <w:szCs w:val="24"/>
-          <w:rtl/>
-        </w:rPr>
-        <w:t xml:space="preserve"> </w:t>
-      </w:r>
-      <w:r>
-        <w:rPr>
-          <w:sz w:val="24"/>
-          <w:szCs w:val="24"/>
-        </w:rPr>
-        <w:t>parent encoding</w:t>
-      </w:r>
-      <w:r>
-        <w:rPr>
-          <w:sz w:val="24"/>
-          <w:szCs w:val="24"/>
-          <w:rtl/>
-        </w:rPr>
-        <w:t xml:space="preserve"> - מוסיפים את האבא לכל אחד מהבנים, ככה שהחוקים מודיעים גם למי האבא, ואז זה ממש דומה ל</w:t>
-      </w:r>
-      <w:r>
-        <w:rPr>
-          <w:sz w:val="24"/>
-          <w:szCs w:val="24"/>
-        </w:rPr>
-        <w:t>bi-gram</w:t>
-      </w:r>
-      <w:r>
-        <w:rPr>
-          <w:sz w:val="24"/>
-          <w:szCs w:val="24"/>
-          <w:rtl/>
-        </w:rPr>
-        <w:t>(כמו שעשינו בממן 12).</w:t>
-      </w:r>
-    </w:p>
-    <w:p>
-      <w:pPr>
-        <w:bidi/>
-        <w:rPr>
-          <w:rFonts w:hint="cs"/>
-          <w:sz w:val="24"/>
-          <w:szCs w:val="24"/>
-        </w:rPr>
-      </w:pPr>
-    </w:p>
-    <w:p>
-      <w:pPr>
-        <w:rPr>
           <w:b/>
           <w:sz w:val="24"/>
           <w:szCs w:val="24"/>
-        </w:rPr>
-      </w:pPr>
-      <w:r>
-        <w:rPr>
-          <w:sz w:val="24"/>
-          <w:szCs w:val="24"/>
-        </w:rPr>
-        <w:t xml:space="preserve">Sentence #10: </w:t>
-      </w:r>
-      <w:r>
-        <w:rPr>
-          <w:b/>
-          <w:sz w:val="24"/>
-          <w:szCs w:val="24"/>
-        </w:rPr>
-        <w:t xml:space="preserve">IFRAL ARD </w:t>
-      </w:r>
-      <w:proofErr w:type="spellStart"/>
-      <w:r>
-        <w:rPr>
-          <w:b/>
-          <w:sz w:val="24"/>
-          <w:szCs w:val="24"/>
-        </w:rPr>
-        <w:t>yyCM</w:t>
-      </w:r>
-      <w:proofErr w:type="spellEnd"/>
-      <w:r>
-        <w:rPr>
-          <w:b/>
-          <w:sz w:val="24"/>
-          <w:szCs w:val="24"/>
-        </w:rPr>
-        <w:t xml:space="preserve"> SMNKUL H BIJWX H LAWMI </w:t>
-      </w:r>
-      <w:proofErr w:type="spellStart"/>
-      <w:r>
-        <w:rPr>
-          <w:b/>
-          <w:sz w:val="24"/>
-          <w:szCs w:val="24"/>
-        </w:rPr>
-        <w:t>yyCM</w:t>
-      </w:r>
-      <w:proofErr w:type="spellEnd"/>
-      <w:r>
-        <w:rPr>
-          <w:b/>
-          <w:sz w:val="24"/>
-          <w:szCs w:val="24"/>
-        </w:rPr>
-        <w:t xml:space="preserve"> AMR KI MMLA MQWM FR H EBWDH W H RWWXH </w:t>
-      </w:r>
-      <w:proofErr w:type="spellStart"/>
-      <w:r>
-        <w:rPr>
-          <w:b/>
-          <w:sz w:val="24"/>
-          <w:szCs w:val="24"/>
-        </w:rPr>
-        <w:t>yyCM</w:t>
-      </w:r>
-      <w:proofErr w:type="spellEnd"/>
-      <w:r>
-        <w:rPr>
-          <w:b/>
-          <w:sz w:val="24"/>
-          <w:szCs w:val="24"/>
-        </w:rPr>
-        <w:t xml:space="preserve"> DWD MGN </w:t>
-      </w:r>
-      <w:proofErr w:type="spellStart"/>
-      <w:r>
-        <w:rPr>
-          <w:b/>
-          <w:sz w:val="24"/>
-          <w:szCs w:val="24"/>
-        </w:rPr>
-        <w:t>yyCM</w:t>
-      </w:r>
-      <w:proofErr w:type="spellEnd"/>
-      <w:r>
-        <w:rPr>
-          <w:b/>
-          <w:sz w:val="24"/>
-          <w:szCs w:val="24"/>
-        </w:rPr>
-        <w:t xml:space="preserve"> HQIM WEDH BIN </w:t>
-      </w:r>
-      <w:proofErr w:type="spellStart"/>
-      <w:r>
-        <w:rPr>
-          <w:b/>
-          <w:sz w:val="24"/>
-          <w:szCs w:val="24"/>
-        </w:rPr>
-        <w:t>yyDASH</w:t>
-      </w:r>
-      <w:proofErr w:type="spellEnd"/>
-      <w:r>
-        <w:rPr>
-          <w:b/>
-          <w:sz w:val="24"/>
-          <w:szCs w:val="24"/>
-        </w:rPr>
-        <w:t xml:space="preserve"> MFRDIT </w:t>
-      </w:r>
-      <w:proofErr w:type="spellStart"/>
-      <w:r>
-        <w:rPr>
-          <w:b/>
-          <w:sz w:val="24"/>
-          <w:szCs w:val="24"/>
-        </w:rPr>
-        <w:t>yyCM</w:t>
-      </w:r>
-      <w:proofErr w:type="spellEnd"/>
-      <w:r>
-        <w:rPr>
-          <w:b/>
-          <w:sz w:val="24"/>
-          <w:szCs w:val="24"/>
-        </w:rPr>
-        <w:t xml:space="preserve"> F HMLICH LHGDIL B AWPN MFMEWTI AT H QNSWT L H MESIQIM </w:t>
-      </w:r>
-      <w:proofErr w:type="spellStart"/>
-      <w:r>
-        <w:rPr>
-          <w:b/>
-          <w:sz w:val="24"/>
-          <w:szCs w:val="24"/>
-        </w:rPr>
-        <w:t>yyDOT</w:t>
-      </w:r>
-      <w:proofErr w:type="spellEnd"/>
-    </w:p>
-    <w:p>
-      <w:pPr>
-        <w:bidi/>
-        <w:rPr>
-          <w:b/>
-          <w:sz w:val="24"/>
-          <w:szCs w:val="24"/>
-        </w:rPr>
-      </w:pPr>
-      <w:r>
-        <w:rPr>
-          <w:sz w:val="24"/>
-          <w:szCs w:val="24"/>
-          <w:rtl/>
-        </w:rPr>
-        <w:lastRenderedPageBreak/>
-        <w:t xml:space="preserve">משפט: </w:t>
-      </w:r>
-      <w:r>
-        <w:rPr>
-          <w:b/>
-          <w:sz w:val="24"/>
-          <w:szCs w:val="24"/>
-          <w:rtl/>
-        </w:rPr>
-        <w:t>ישראל ארד, סמנכ"ל הביטוח הלאומי, אמר כי ממלא מקום שר העבודה והרווחה, דוד מגן, הקים ועדה בין-משרדית, שהמליצה להגדיל באופן משמעותי את הקנסות למעסיקים.</w:t>
-      </w:r>
-    </w:p>
-    <w:p>
-      <w:pPr>
-        <w:bidi/>
-        <w:rPr>
-          <w:rFonts w:hint="cs"/>
-          <w:rtl/>
-          <w:lang w:val="en-US"/>
-        </w:rPr>
-      </w:pPr>
-      <w:r>
-        <w:rPr>
-          <w:sz w:val="24"/>
-          <w:szCs w:val="24"/>
-          <w:rtl/>
-        </w:rPr>
-        <w:t>השוואה בין הניתוח הנכון של המשפט ("</w:t>
-      </w:r>
-      <w:r>
-        <w:rPr>
-          <w:sz w:val="24"/>
-          <w:szCs w:val="24"/>
-        </w:rPr>
-        <w:t>gold parsing</w:t>
-      </w:r>
-      <w:r>
-        <w:rPr>
-          <w:sz w:val="24"/>
-          <w:szCs w:val="24"/>
-          <w:rtl/>
-        </w:rPr>
-        <w:t xml:space="preserve">"), לבין הניתוח של האלגוריתם: </w:t>
-      </w:r>
-      <w:r>
-        <w:rPr>
-          <w:b/>
-          <w:sz w:val="24"/>
-          <w:szCs w:val="24"/>
-          <w:rtl/>
-        </w:rPr>
-        <w:t>שגיאה! אובייקט מוטבע לא חוקי.</w:t>
-      </w:r>
-    </w:p>
-    <w:p>
-      <w:pPr>
-        <w:bidi/>
-        <w:rPr>
-          <w:b/>
-          <w:sz w:val="24"/>
-          <w:szCs w:val="24"/>
-          <w:rtl/>
-        </w:rPr>
-      </w:pPr>
-    </w:p>
-    <w:p>
-      <w:pPr>
-        <w:bidi/>
-        <w:rPr>
-          <w:rFonts w:hint="cs"/>
-          <w:b/>
-          <w:sz w:val="24"/>
-          <w:szCs w:val="24"/>
-          <w:rtl/>
-        </w:rPr>
-      </w:pPr>
-      <w:bookmarkStart w:id="0" w:name="_GoBack"/>
-      <w:r>
-        <w:rPr>
-          <w:rFonts w:hint="cs"/>
-          <w:b/>
-          <w:sz w:val="24"/>
-          <w:szCs w:val="24"/>
-          <w:u w:val="single"/>
-          <w:rtl/>
-        </w:rPr>
-        <w:t>שאלה 4.3</w:t>
-      </w:r>
-      <w:bookmarkEnd w:id="0"/>
-      <w:r>
-        <w:rPr>
-          <w:rFonts w:hint="cs"/>
-          <w:b/>
-          <w:sz w:val="24"/>
-          <w:szCs w:val="24"/>
-          <w:rtl/>
-        </w:rPr>
-        <w:t>:</w:t>
-      </w:r>
-    </w:p>
-    <w:p>
-      <w:pPr>
-        <w:bidi/>
-        <w:rPr>
-          <w:b/>
-          <w:sz w:val="24"/>
-          <w:szCs w:val="24"/>
-          <w:rtl/>
-        </w:rPr>
-      </w:pPr>
-    </w:p>
-    <w:p>
-      <w:pPr>
-        <w:bidi/>
-        <w:rPr>
-          <w:b/>
-          <w:sz w:val="24"/>
-          <w:szCs w:val="24"/>
-          <w:rtl/>
-        </w:rPr>
-      </w:pPr>
-    </w:p>
-    <w:p>
-      <w:pPr>
-        <w:bidi/>
-        <w:rPr>
-          <w:rFonts w:hint="cs"/>
-          <w:sz w:val="24"/>
-          <w:szCs w:val="24"/>
-          <w:rtl/>
-        </w:rPr>
-      </w:pPr>
-      <w:r>
-        <w:rPr>
-          <w:rFonts w:hint="cs"/>
-          <w:sz w:val="24"/>
-          <w:szCs w:val="24"/>
-          <w:rtl/>
-        </w:rPr>
-        <w:t>שאלה 5</w:t>
-      </w:r>
-    </w:p>
-    <w:p>
-      <w:pPr>
-        <w:bidi/>
-        <w:rPr>
-          <w:b/>
-          <w:sz w:val="24"/>
-          <w:szCs w:val="24"/>
-          <w:rtl/>
-        </w:rPr>
-      </w:pPr>
-      <w:r>
-        <w:rPr>
-          <w:rFonts w:hint="cs"/>
-          <w:sz w:val="24"/>
-          <w:szCs w:val="24"/>
-          <w:u w:val="single"/>
-          <w:rtl/>
-        </w:rPr>
-        <w:t>שאלה 5.1</w:t>
-      </w:r>
-      <w:r>
-        <w:rPr>
-          <w:rFonts w:hint="cs"/>
-          <w:sz w:val="24"/>
-          <w:szCs w:val="24"/>
-          <w:rtl/>
-        </w:rPr>
-        <w:t>: על מנת לשפר את תוצאות ה-</w:t>
-      </w:r>
-      <w:r>
-        <w:rPr>
-          <w:sz w:val="24"/>
-          <w:szCs w:val="24"/>
-        </w:rPr>
-        <w:t>parser</w:t>
-      </w:r>
-      <w:r>
-        <w:rPr>
-          <w:rFonts w:hint="cs"/>
-          <w:sz w:val="24"/>
-          <w:szCs w:val="24"/>
-          <w:rtl/>
-        </w:rPr>
-        <w:t xml:space="preserve">, ביצענו </w:t>
-      </w:r>
-      <w:proofErr w:type="spellStart"/>
-      <w:r>
-        <w:rPr>
-          <w:rFonts w:hint="cs"/>
-          <w:sz w:val="24"/>
-          <w:szCs w:val="24"/>
-          <w:rtl/>
-        </w:rPr>
-        <w:t>מרקוביציה</w:t>
-      </w:r>
-      <w:proofErr w:type="spellEnd"/>
-      <w:r>
-        <w:rPr>
-          <w:rFonts w:hint="cs"/>
-          <w:sz w:val="24"/>
-          <w:szCs w:val="24"/>
-          <w:rtl/>
-        </w:rPr>
-        <w:t xml:space="preserve"> אנכית (</w:t>
-      </w:r>
-      <w:r>
-        <w:rPr>
-          <w:sz w:val="24"/>
-          <w:szCs w:val="24"/>
-        </w:rPr>
-        <w:t xml:space="preserve">vertical </w:t>
-      </w:r>
-      <w:proofErr w:type="spellStart"/>
-      <w:r>
-        <w:rPr>
-          <w:sz w:val="24"/>
-          <w:szCs w:val="24"/>
-        </w:rPr>
-        <w:t>markovization</w:t>
-      </w:r>
-      <w:proofErr w:type="spellEnd"/>
-      <w:r>
-        <w:rPr>
-          <w:rFonts w:hint="cs"/>
-          <w:sz w:val="24"/>
-          <w:szCs w:val="24"/>
-          <w:rtl/>
-        </w:rPr>
-        <w:t xml:space="preserve">), כלומר, קודדנו עבור כל צומת בעץ גם מי </w:t>
-      </w:r>
-      <w:r>
-        <w:rPr>
-          <w:rFonts w:hint="cs"/>
-          <w:sz w:val="24"/>
-          <w:szCs w:val="24"/>
-          <w:rtl/>
-        </w:rPr>
-        <w:t xml:space="preserve">הוא </w:t>
-      </w:r>
-      <w:r>
-        <w:rPr>
-          <w:rFonts w:hint="cs"/>
-          <w:sz w:val="24"/>
-          <w:szCs w:val="24"/>
-          <w:rtl/>
-        </w:rPr>
-        <w:t>אביו</w:t>
-      </w:r>
-      <w:r>
-        <w:rPr>
-          <w:rFonts w:hint="cs"/>
-          <w:sz w:val="24"/>
-          <w:szCs w:val="24"/>
-          <w:rtl/>
-        </w:rPr>
-        <w:t>. הפעולה הזו מוסיפה לכל צומת עוד מידע / קונטקסט, אשר משמש את ה-</w:t>
-      </w:r>
-      <w:r>
-        <w:rPr>
-          <w:sz w:val="24"/>
-          <w:szCs w:val="24"/>
-        </w:rPr>
-        <w:t>parser</w:t>
-      </w:r>
-      <w:r>
-        <w:rPr>
-          <w:rFonts w:hint="cs"/>
-          <w:sz w:val="24"/>
-          <w:szCs w:val="24"/>
-          <w:rtl/>
-        </w:rPr>
-        <w:t xml:space="preserve"> בבחירה יותר מדויקת של עץ. החיסרון שבשינוי כזה הוא בהגדלת ההסתברות למעברים בלתי מוכרים. כלומר, כל שכללי הדקדוק יותר ספציפיים ועם יותר מידע, נדרש הרבה יותר </w:t>
-      </w:r>
-      <w:r>
-        <w:rPr>
-          <w:sz w:val="24"/>
-          <w:szCs w:val="24"/>
-          <w:lang w:val="en-US"/>
-        </w:rPr>
-        <w:t>training data</w:t>
-      </w:r>
-      <w:r>
-        <w:rPr>
-          <w:rFonts w:hint="cs"/>
-          <w:sz w:val="24"/>
-          <w:szCs w:val="24"/>
-          <w:rtl/>
-          <w:lang w:val="en-US"/>
-        </w:rPr>
-        <w:t xml:space="preserve"> </w:t>
-      </w:r>
-      <w:r>
-        <w:rPr>
-          <w:rFonts w:hint="cs"/>
-          <w:b/>
-          <w:sz w:val="24"/>
-          <w:szCs w:val="24"/>
-          <w:rtl/>
-        </w:rPr>
-        <w:t>בשביל "לכסות" את כל הניואנסים שצפים.</w:t>
-      </w:r>
+          <w:rtl/>
+        </w:rPr>
+      </w:pPr>
     </w:p>
     <w:p>
       <w:pPr>
@@ -7822,7 +7748,7 @@
 <w:ftr xmlns:wpc="http://schemas.microsoft.com/office/word/2010/wordprocessingCanvas" xmlns:mc="http://schemas.openxmlformats.org/markup-compatibility/2006" xmlns:o="urn:schemas-microsoft-com:office:office" xmlns:r="http://schemas.openxmlformats.org/officeDocument/2006/relationships" xmlns:m="http://schemas.openxmlformats.org/officeDocument/2006/math" xmlns:v="urn:schemas-microsoft-com:vml" xmlns:wp14="http://schemas.microsoft.com/office/word/2010/wordprocessingDrawing" xmlns:wp="http://schemas.openxmlformats.org/drawingml/2006/wordprocessingDrawing" xmlns:w10="urn:schemas-microsoft-com:office:word" xmlns:w="http://schemas.openxmlformats.org/wordprocessingml/2006/main" xmlns:w14="http://schemas.microsoft.com/office/word/2010/wordml" xmlns:w15="http://schemas.microsoft.com/office/word/2012/wordml" xmlns:wpg="http://schemas.microsoft.com/office/word/2010/wordprocessingGroup" xmlns:wpi="http://schemas.microsoft.com/office/word/2010/wordprocessingInk" xmlns:wne="http://schemas.microsoft.com/office/word/2006/wordml" xmlns:wps="http://schemas.microsoft.com/office/word/2010/wordprocessingShape" mc:Ignorable="w14 w15 wp14">
   <w:sdt>
     <w:sdtPr>
-      <w:id w:val="-230853952"/>
+      <w:id w:val="359392604"/>
       <w:docPartObj>
         <w:docPartGallery w:val="Page Numbers (Bottom of Page)"/>
         <w:docPartUnique/>
@@ -7847,7 +7773,7 @@
           <w:rPr>
             <w:noProof/>
           </w:rPr>
-          <w:t>6</w:t>
+          <w:t>4</w:t>
         </w:r>
         <w:r>
           <w:rPr>
@@ -7858,11 +7784,6 @@
       </w:p>
     </w:sdtContent>
   </w:sdt>
-  <w:p>
-    <w:pPr>
-      <w:pStyle w:val="Footer"/>
-    </w:pPr>
-  </w:p>
 </w:ftr>
 </file>
 
@@ -7896,7 +7817,6 @@
         <w:rPr>
           <w:rFonts w:hint="cs"/>
           <w:rtl/>
-          <w:lang w:val="en-US"/>
         </w:rPr>
       </w:pPr>
       <w:r>
@@ -7913,36 +7833,20 @@
           <w:rFonts w:hint="cs"/>
           <w:rtl/>
         </w:rPr>
-        <w:t xml:space="preserve"> ראה </w:t>
-      </w:r>
-      <w:r>
-        <w:rPr>
-          <w:rFonts w:hint="cs"/>
-          <w:lang w:val="en-US"/>
-        </w:rPr>
-        <w:t>F</w:t>
-      </w:r>
-      <w:r>
-        <w:rPr>
-          <w:lang w:val="en-US"/>
-        </w:rPr>
-        <w:t>igure 13.4</w:t>
-      </w:r>
-      <w:r>
-        <w:rPr>
-          <w:rFonts w:hint="cs"/>
-          <w:rtl/>
-          <w:lang w:val="en-US"/>
-        </w:rPr>
-        <w:t xml:space="preserve"> בפרק 13 בספר הקורס (עמ' 8)</w:t>
-      </w:r>
-      <w:r>
-        <w:rPr>
-          <w:rFonts w:hint="cs"/>
-          <w:rtl/>
-          <w:lang w:val="en-US"/>
-        </w:rPr>
-        <w:t>. האינדקסים באלגוריתם מתייחסים גם הם לאינדקסים של התאים בטבלה.</w:t>
+        <w:t xml:space="preserve"> כל הסתברויות ה-</w:t>
+      </w:r>
+      <w:r>
+        <w:rPr>
+          <w:rFonts w:hint="cs"/>
+        </w:rPr>
+        <w:t>P</w:t>
+      </w:r>
+      <w:r>
+        <w:rPr>
+          <w:rFonts w:hint="cs"/>
+          <w:rtl/>
+        </w:rPr>
+        <w:t xml:space="preserve"> באלגוריתם הן בעצם- מינוס לוג של ההסתברות שחושבה בפועל.</w:t>
       </w:r>
     </w:p>
   </w:footnote>
@@ -7952,6 +7856,8 @@
         <w:pStyle w:val="FootnoteText"/>
         <w:bidi/>
         <w:rPr>
+          <w:rFonts w:hint="cs"/>
+          <w:rtl/>
           <w:lang w:val="en-US"/>
         </w:rPr>
       </w:pPr>
@@ -7976,31 +7882,36 @@
           <w:rFonts w:hint="cs"/>
           <w:rtl/>
         </w:rPr>
-        <w:t xml:space="preserve">זה לא קטע קוד נפרד (שאר הקטעים מקוננים בלולאה הזו), אבל מטעמי בהירות </w:t>
-      </w:r>
-      <w:r>
-        <w:rPr>
-          <w:rFonts w:hint="cs"/>
-          <w:rtl/>
-          <w:lang w:val="en-US"/>
-        </w:rPr>
-        <w:t>אנו מתייחסים ללוגיקה / משמעות של ה</w:t>
-      </w:r>
-      <w:r>
-        <w:rPr>
-          <w:rFonts w:hint="cs"/>
-          <w:rtl/>
-          <w:lang w:val="en-US"/>
-        </w:rPr>
-        <w:t>לול</w:t>
-      </w:r>
-      <w:r>
-        <w:rPr>
-          <w:rFonts w:hint="cs"/>
-          <w:rtl/>
-          <w:lang w:val="en-US"/>
-        </w:rPr>
-        <w:t>אה הזו בנפרד.</w:t>
+        <w:t xml:space="preserve">ראה </w:t>
+      </w:r>
+      <w:r>
+        <w:rPr>
+          <w:rFonts w:hint="cs"/>
+          <w:lang w:val="en-US"/>
+        </w:rPr>
+        <w:t>F</w:t>
+      </w:r>
+      <w:r>
+        <w:rPr>
+          <w:lang w:val="en-US"/>
+        </w:rPr>
+        <w:t>igure 13.4</w:t>
+      </w:r>
+      <w:r>
+        <w:rPr>
+          <w:rFonts w:hint="cs"/>
+          <w:rtl/>
+          <w:lang w:val="en-US"/>
+        </w:rPr>
+        <w:t xml:space="preserve"> בפרק 13 בספר הקורס (עמ' 8)</w:t>
+      </w:r>
+      <w:r>
+        <w:rPr>
+          <w:rFonts w:hint="cs"/>
+          <w:rtl/>
+          <w:lang w:val="en-US"/>
+        </w:rPr>
+        <w:t>. האינדקסים באלגוריתם מתייחסים גם הם לאינדקסים של התאים בטבלה.</w:t>
       </w:r>
     </w:p>
   </w:footnote>
@@ -8036,49 +7947,31 @@
           <w:rFonts w:hint="cs"/>
           <w:rtl/>
         </w:rPr>
-        <w:t xml:space="preserve">המספר </w:t>
-      </w:r>
-      <w:r>
-        <w:rPr>
-          <w:lang w:val="en-US"/>
-        </w:rPr>
-        <w:t>-1</w:t>
-      </w:r>
-      <w:r>
-        <w:rPr>
-          <w:rFonts w:hint="cs"/>
-          <w:rtl/>
-          <w:lang w:val="en-US"/>
-        </w:rPr>
-        <w:t xml:space="preserve"> מסמן את ה-</w:t>
-      </w:r>
-      <w:r>
-        <w:rPr>
-          <w:lang w:val="en-US"/>
-        </w:rPr>
-        <w:t>triplet</w:t>
-      </w:r>
-      <w:r>
-        <w:rPr>
-          <w:rFonts w:hint="cs"/>
-          <w:rtl/>
-          <w:lang w:val="en-US"/>
-        </w:rPr>
-        <w:t xml:space="preserve"> כחוק כ-</w:t>
-      </w:r>
-      <w:r>
-        <w:rPr>
-          <w:lang w:val="en-US"/>
-        </w:rPr>
-        <w:t>triplet</w:t>
-      </w:r>
-      <w:r>
-        <w:rPr>
-          <w:rFonts w:hint="cs"/>
-          <w:rtl/>
-          <w:lang w:val="en-US"/>
-        </w:rPr>
-        <w:t xml:space="preserve"> טרמינלי </w:t>
+        <w:t xml:space="preserve">זה לא קטע קוד נפרד (שאר הקטעים מקוננים בלולאה הזו), אבל מטעמי בהירות </w:t>
+      </w:r>
+      <w:r>
+        <w:rPr>
+          <w:rFonts w:hint="cs"/>
+          <w:rtl/>
+          <w:lang w:val="en-US"/>
+        </w:rPr>
+        <w:t>אנו מתייחסים ללוגיקה / משמעות של ה</w:t>
+      </w:r>
+      <w:r>
+        <w:rPr>
+          <w:rFonts w:hint="cs"/>
+          <w:rtl/>
+          <w:lang w:val="en-US"/>
+        </w:rPr>
+        <w:t>לול</w:t>
+      </w:r>
+      <w:r>
+        <w:rPr>
+          <w:rFonts w:hint="cs"/>
+          <w:rtl/>
+          <w:lang w:val="en-US"/>
+        </w:rPr>
+        <w:t>אה הזו בנפרד.</w:t>
       </w:r>
     </w:p>
   </w:footnote>
@@ -8114,48 +8007,49 @@
           <w:rFonts w:hint="cs"/>
           <w:rtl/>
         </w:rPr>
-        <w:t xml:space="preserve">חיפוש משופר בזכות אינדוקס החוקים </w:t>
-      </w:r>
-      <w:r>
-        <w:rPr>
-          <w:rFonts w:hint="cs"/>
-          <w:rtl/>
-          <w:lang w:val="en-US"/>
-        </w:rPr>
-        <w:t>לפי הארגומנט השמאלי של ה-</w:t>
-      </w:r>
-      <w:r>
-        <w:rPr>
-          <w:rFonts w:hint="cs"/>
-          <w:lang w:val="en-US"/>
-        </w:rPr>
-        <w:t>RHS</w:t>
-      </w:r>
-      <w:r>
-        <w:rPr>
-          <w:rFonts w:hint="cs"/>
-          <w:rtl/>
-          <w:lang w:val="en-US"/>
-        </w:rPr>
-        <w:t xml:space="preserve"> שלהם (חוקים </w:t>
-      </w:r>
-      <w:proofErr w:type="spellStart"/>
-      <w:r>
-        <w:rPr>
-          <w:rFonts w:hint="cs"/>
-          <w:rtl/>
-          <w:lang w:val="en-US"/>
-        </w:rPr>
-        <w:t>אונריים</w:t>
-      </w:r>
-      <w:proofErr w:type="spellEnd"/>
-      <w:r>
-        <w:rPr>
-          <w:rFonts w:hint="cs"/>
-          <w:rtl/>
-          <w:lang w:val="en-US"/>
-        </w:rPr>
-        <w:t xml:space="preserve"> ובינאריים בנפרד).</w:t>
+        <w:t xml:space="preserve">המספר </w:t>
+      </w:r>
+      <w:r>
+        <w:rPr>
+          <w:lang w:val="en-US"/>
+        </w:rPr>
+        <w:t>-1</w:t>
+      </w:r>
+      <w:r>
+        <w:rPr>
+          <w:rFonts w:hint="cs"/>
+          <w:rtl/>
+          <w:lang w:val="en-US"/>
+        </w:rPr>
+        <w:t xml:space="preserve"> מסמן את ה-</w:t>
+      </w:r>
+      <w:r>
+        <w:rPr>
+          <w:lang w:val="en-US"/>
+        </w:rPr>
+        <w:t>triplet</w:t>
+      </w:r>
+      <w:r>
+        <w:rPr>
+          <w:rFonts w:hint="cs"/>
+          <w:rtl/>
+          <w:lang w:val="en-US"/>
+        </w:rPr>
+        <w:t xml:space="preserve"> כחוק כ-</w:t>
+      </w:r>
+      <w:r>
+        <w:rPr>
+          <w:lang w:val="en-US"/>
+        </w:rPr>
+        <w:t>triplet</w:t>
+      </w:r>
+      <w:r>
+        <w:rPr>
+          <w:rFonts w:hint="cs"/>
+          <w:rtl/>
+          <w:lang w:val="en-US"/>
+        </w:rPr>
+        <w:t xml:space="preserve"> טרמינלי </w:t>
       </w:r>
     </w:p>
   </w:footnote>
@@ -8177,7 +8071,78 @@
         <w:footnoteRef/>
       </w:r>
       <w:r>
+        <w:rPr>
+          <w:rFonts w:hint="cs"/>
+          <w:rtl/>
+        </w:rPr>
         <w:t xml:space="preserve"> </w:t>
+      </w:r>
+      <w:r>
+        <w:rPr>
+          <w:rFonts w:hint="cs"/>
+          <w:rtl/>
+        </w:rPr>
+        <w:t xml:space="preserve">חיפוש משופר בזכות אינדוקס החוקים </w:t>
+      </w:r>
+      <w:r>
+        <w:rPr>
+          <w:rFonts w:hint="cs"/>
+          <w:rtl/>
+          <w:lang w:val="en-US"/>
+        </w:rPr>
+        <w:t>לפי הארגומנט השמאלי של ה-</w:t>
+      </w:r>
+      <w:r>
+        <w:rPr>
+          <w:rFonts w:hint="cs"/>
+          <w:lang w:val="en-US"/>
+        </w:rPr>
+        <w:t>RHS</w:t>
+      </w:r>
+      <w:r>
+        <w:rPr>
+          <w:rFonts w:hint="cs"/>
+          <w:rtl/>
+          <w:lang w:val="en-US"/>
+        </w:rPr>
+        <w:t xml:space="preserve"> שלהם (חוקים </w:t>
+      </w:r>
+      <w:proofErr w:type="spellStart"/>
+      <w:r>
+        <w:rPr>
+          <w:rFonts w:hint="cs"/>
+          <w:rtl/>
+          <w:lang w:val="en-US"/>
+        </w:rPr>
+        <w:t>אונריים</w:t>
+      </w:r>
+      <w:proofErr w:type="spellEnd"/>
+      <w:r>
+        <w:rPr>
+          <w:rFonts w:hint="cs"/>
+          <w:rtl/>
+          <w:lang w:val="en-US"/>
+        </w:rPr>
+        <w:t xml:space="preserve"> ובינאריים בנפרד).</w:t>
+      </w:r>
+    </w:p>
+  </w:footnote>
+  <w:footnote w:id="6">
+    <w:p>
+      <w:pPr>
+        <w:pStyle w:val="FootnoteText"/>
+        <w:bidi/>
+        <w:rPr>
+          <w:rFonts w:hint="cs"/>
+          <w:rtl/>
+          <w:lang w:val="en-US"/>
+        </w:rPr>
+      </w:pPr>
+      <w:r>
+        <w:rPr>
+          <w:rStyle w:val="FootnoteReference"/>
+        </w:rPr>
+        <w:footnoteRef/>
       </w:r>
       <w:r>
         <w:rPr>
@@ -8876,6 +8841,155 @@
     </w:lvl>
   </w:abstractNum>
   <w:abstractNum w:abstractNumId="6" w15:restartNumberingAfterBreak="0">
+    <w:nsid w:val="733E61C8"/>
+    <w:multiLevelType w:val="multilevel"/>
+    <w:tmpl w:val="E37A7954"/>
+    <w:lvl w:ilvl="0">
+      <w:start w:val="1"/>
+      <w:numFmt w:val="bullet"/>
+      <w:lvlText w:val=""/>
+      <w:lvlJc w:val="left"/>
+      <w:pPr>
+        <w:tabs>
+          <w:tab w:val="num" w:pos="720"/>
+        </w:tabs>
+        <w:ind w:left="720" w:hanging="360"/>
+      </w:pPr>
+      <w:rPr>
+        <w:rFonts w:ascii="Symbol" w:hAnsi="Symbol" w:hint="default"/>
+        <w:sz w:val="20"/>
+      </w:rPr>
+    </w:lvl>
+    <w:lvl w:ilvl="1" w:tentative="1">
+      <w:start w:val="1"/>
+      <w:numFmt w:val="bullet"/>
+      <w:lvlText w:val="o"/>
+      <w:lvlJc w:val="left"/>
+      <w:pPr>
+        <w:tabs>
+          <w:tab w:val="num" w:pos="1440"/>
+        </w:tabs>
+        <w:ind w:left="1440" w:hanging="360"/>
+      </w:pPr>
+      <w:rPr>
+        <w:rFonts w:ascii="Courier New" w:hAnsi="Courier New" w:hint="default"/>
+        <w:sz w:val="20"/>
+      </w:rPr>
+    </w:lvl>
+    <w:lvl w:ilvl="2" w:tentative="1">
+      <w:start w:val="1"/>
+      <w:numFmt w:val="bullet"/>
+      <w:lvlText w:val=""/>
+      <w:lvlJc w:val="left"/>
+      <w:pPr>
+        <w:tabs>
+          <w:tab w:val="num" w:pos="2160"/>
+        </w:tabs>
+        <w:ind w:left="2160" w:hanging="360"/>
+      </w:pPr>
+      <w:rPr>
+        <w:rFonts w:ascii="Wingdings" w:hAnsi="Wingdings" w:hint="default"/>
+        <w:sz w:val="20"/>
+      </w:rPr>
+    </w:lvl>
+    <w:lvl w:ilvl="3" w:tentative="1">
+      <w:start w:val="1"/>
+      <w:numFmt w:val="bullet"/>
+      <w:lvlText w:val=""/>
+      <w:lvlJc w:val="left"/>
+      <w:pPr>
+        <w:tabs>
+          <w:tab w:val="num" w:pos="2880"/>
+        </w:tabs>
+        <w:ind w:left="2880" w:hanging="360"/>
+      </w:pPr>
+      <w:rPr>
+        <w:rFonts w:ascii="Wingdings" w:hAnsi="Wingdings" w:hint="default"/>
+        <w:sz w:val="20"/>
+      </w:rPr>
+    </w:lvl>
+    <w:lvl w:ilvl="4" w:tentative="1">
+      <w:start w:val="1"/>
+      <w:numFmt w:val="bullet"/>
+      <w:lvlText w:val=""/>
+      <w:lvlJc w:val="left"/>
+      <w:pPr>
+        <w:tabs>
+          <w:tab w:val="num" w:pos="3600"/>
+        </w:tabs>
+        <w:ind w:left="3600" w:hanging="360"/>
+      </w:pPr>
+      <w:rPr>
+        <w:rFonts w:ascii="Wingdings" w:hAnsi="Wingdings" w:hint="default"/>
+        <w:sz w:val="20"/>
+      </w:rPr>
+    </w:lvl>
+    <w:lvl w:ilvl="5" w:tentative="1">
+      <w:start w:val="1"/>
+      <w:numFmt w:val="bullet"/>
+      <w:lvlText w:val=""/>
+      <w:lvlJc w:val="left"/>
+      <w:pPr>
+        <w:tabs>
+          <w:tab w:val="num" w:pos="4320"/>
+        </w:tabs>
+        <w:ind w:left="4320" w:hanging="360"/>
+      </w:pPr>
+      <w:rPr>
+        <w:rFonts w:ascii="Wingdings" w:hAnsi="Wingdings" w:hint="default"/>
+        <w:sz w:val="20"/>
+      </w:rPr>
+    </w:lvl>
+    <w:lvl w:ilvl="6" w:tentative="1">
+      <w:start w:val="1"/>
+      <w:numFmt w:val="bullet"/>
+      <w:lvlText w:val=""/>
+      <w:lvlJc w:val="left"/>
+      <w:pPr>
+        <w:tabs>
+          <w:tab w:val="num" w:pos="5040"/>
+        </w:tabs>
+        <w:ind w:left="5040" w:hanging="360"/>
+      </w:pPr>
+      <w:rPr>
+        <w:rFonts w:ascii="Wingdings" w:hAnsi="Wingdings" w:hint="default"/>
+        <w:sz w:val="20"/>
+      </w:rPr>
+    </w:lvl>
+    <w:lvl w:ilvl="7" w:tentative="1">
+      <w:start w:val="1"/>
+      <w:numFmt w:val="bullet"/>
+      <w:lvlText w:val=""/>
+      <w:lvlJc w:val="left"/>
+      <w:pPr>
+        <w:tabs>
+          <w:tab w:val="num" w:pos="5760"/>
+        </w:tabs>
+        <w:ind w:left="5760" w:hanging="360"/>
+      </w:pPr>
+      <w:rPr>
+        <w:rFonts w:ascii="Wingdings" w:hAnsi="Wingdings" w:hint="default"/>
+        <w:sz w:val="20"/>
+      </w:rPr>
+    </w:lvl>
+    <w:lvl w:ilvl="8" w:tentative="1">
+      <w:start w:val="1"/>
+      <w:numFmt w:val="bullet"/>
+      <w:lvlText w:val=""/>
+      <w:lvlJc w:val="left"/>
+      <w:pPr>
+        <w:tabs>
+          <w:tab w:val="num" w:pos="6480"/>
+        </w:tabs>
+        <w:ind w:left="6480" w:hanging="360"/>
+      </w:pPr>
+      <w:rPr>
+        <w:rFonts w:ascii="Wingdings" w:hAnsi="Wingdings" w:hint="default"/>
+        <w:sz w:val="20"/>
+      </w:rPr>
+    </w:lvl>
+  </w:abstractNum>
+  <w:abstractNum w:abstractNumId="7" w15:restartNumberingAfterBreak="0">
     <w:nsid w:val="77140EB5"/>
     <w:multiLevelType w:val="hybridMultilevel"/>
     <w:tmpl w:val="071E705C"/>
@@ -8974,7 +9088,7 @@
     <w:abstractNumId w:val="5"/>
   </w:num>
   <w:num w:numId="4">
-    <w:abstractNumId w:val="6"/>
+    <w:abstractNumId w:val="7"/>
   </w:num>
   <w:num w:numId="5">
     <w:abstractNumId w:val="0"/>
@@ -8984,6 +9098,9 @@
   </w:num>
   <w:num w:numId="7">
     <w:abstractNumId w:val="3"/>
+  </w:num>
+  <w:num w:numId="8">
+    <w:abstractNumId w:val="6"/>
   </w:num>
 </w:numbering>
 </file>
@@ -9530,6 +9647,23 @@
       <w:lang w:val="en"/>
     </w:rPr>
   </w:style>
+  <w:style w:type="paragraph" w:styleId="NormalWeb">
+    <w:name w:val="Normal (Web)"/>
+    <w:basedOn w:val="Normal"/>
+    <w:uiPriority w:val="99"/>
+    <w:semiHidden/>
+    <w:unhideWhenUsed/>
+    <w:rsid w:val="00936058"/>
+    <w:pPr>
+      <w:spacing w:before="100" w:beforeAutospacing="1" w:after="100" w:afterAutospacing="1" w:line="240" w:lineRule="auto"/>
+    </w:pPr>
+    <w:rPr>
+      <w:rFonts w:ascii="Times New Roman" w:eastAsia="Times New Roman" w:hAnsi="Times New Roman" w:cs="Times New Roman"/>
+      <w:sz w:val="24"/>
+      <w:szCs w:val="24"/>
+      <w:lang w:val="en-US"/>
+    </w:rPr>
+  </w:style>
 </w:styles>
 </file>
 
@@ -9613,7 +9747,7 @@
   </w:compat>
   <w:rsids>
     <w:rsidRoot w:val="00E848E0"/>
-    <w:rsid w:val="00AE1F0A"/>
+    <w:rsid w:val="00401E32"/>
     <w:rsid w:val="00E848E0"/>
   </w:rsids>
   <m:mathPr>
@@ -10344,7 +10478,7 @@
 </file>
 
 <file path=customXml/itemProps1.xml><?xml version="1.0" encoding="utf-8"?>
-<ds:datastoreItem xmlns:ds="http://schemas.openxmlformats.org/officeDocument/2006/customXml" ds:itemID="{22EB3C02-55D0-4A40-833B-635EE27E08B5}">
+<ds:datastoreItem xmlns:ds="http://schemas.openxmlformats.org/officeDocument/2006/customXml" ds:itemID="{0960C5BB-B52B-43A9-9ABB-600CFB525724}">
   <ds:schemaRefs>
     <ds:schemaRef ds:uri="http://schemas.openxmlformats.org/officeDocument/2006/bibliography"/>
   </ds:schemaRefs>

--- a/reports/mmn14.docx
+++ b/reports/mmn14.docx
@@ -6,16 +6,417 @@
       <w:pPr>
         <w:bidi/>
         <w:rPr>
-          <w:rFonts w:hint="cs"/>
+          <w:sz w:val="24"/>
+          <w:szCs w:val="24"/>
+          <w:rtl/>
+        </w:rPr>
+      </w:pPr>
+      <w:r>
+        <w:rPr>
           <w:bCs/>
           <w:sz w:val="24"/>
           <w:szCs w:val="24"/>
           <w:u w:val="single"/>
           <w:rtl/>
-          <w:lang w:val="en-US"/>
-        </w:rPr>
-      </w:pPr>
-      <w:r>
+        </w:rPr>
+        <w:t>שאלה 1</w:t>
+      </w:r>
+      <w:r>
+        <w:rPr>
+          <w:rFonts w:hint="cs"/>
+          <w:b/>
+          <w:sz w:val="24"/>
+          <w:szCs w:val="24"/>
+          <w:rtl/>
+        </w:rPr>
+        <w:t xml:space="preserve">: </w:t>
+      </w:r>
+      <w:r>
+        <w:rPr>
+          <w:rFonts w:hint="cs"/>
+          <w:sz w:val="24"/>
+          <w:szCs w:val="24"/>
+          <w:rtl/>
+        </w:rPr>
+        <w:t xml:space="preserve">דיוק </w:t>
+      </w:r>
+      <w:r>
+        <w:rPr>
+          <w:sz w:val="24"/>
+          <w:szCs w:val="24"/>
+          <w:rtl/>
+        </w:rPr>
+        <w:t>ה-</w:t>
+      </w:r>
+      <w:r>
+        <w:rPr>
+          <w:sz w:val="24"/>
+          <w:szCs w:val="24"/>
+        </w:rPr>
+        <w:t>parsing</w:t>
+      </w:r>
+      <w:r>
+        <w:rPr>
+          <w:sz w:val="24"/>
+          <w:szCs w:val="24"/>
+          <w:rtl/>
+        </w:rPr>
+        <w:t xml:space="preserve"> ה-</w:t>
+      </w:r>
+      <w:r>
+        <w:rPr>
+          <w:sz w:val="24"/>
+          <w:szCs w:val="24"/>
+        </w:rPr>
+        <w:t>dummy parser</w:t>
+      </w:r>
+      <w:r>
+        <w:rPr>
+          <w:sz w:val="24"/>
+          <w:szCs w:val="24"/>
+          <w:rtl/>
+        </w:rPr>
+        <w:t xml:space="preserve"> עבור משפטים באורך </w:t>
+      </w:r>
+      <w:r>
+        <w:rPr>
+          <w:rFonts w:hint="cs"/>
+          <w:sz w:val="24"/>
+          <w:szCs w:val="24"/>
+          <w:rtl/>
+        </w:rPr>
+        <w:t>לכל היותר-</w:t>
+      </w:r>
+      <w:r>
+        <w:rPr>
+          <w:sz w:val="24"/>
+          <w:szCs w:val="24"/>
+          <w:rtl/>
+        </w:rPr>
+        <w:t>40 מילים</w:t>
+      </w:r>
+      <w:r>
+        <w:rPr>
+          <w:rFonts w:hint="cs"/>
+          <w:sz w:val="24"/>
+          <w:szCs w:val="24"/>
+          <w:rtl/>
+        </w:rPr>
+        <w:t>:</w:t>
+      </w:r>
+    </w:p>
+    <w:tbl>
+      <w:tblPr>
+        <w:bidiVisual/>
+        <w:tblW w:w="9153" w:type="dxa"/>
+        <w:tblCellMar>
+          <w:top w:w="15" w:type="dxa"/>
+          <w:left w:w="15" w:type="dxa"/>
+          <w:bottom w:w="15" w:type="dxa"/>
+          <w:right w:w="15" w:type="dxa"/>
+        </w:tblCellMar>
+        <w:tblLook w:val="04A0" w:firstRow="1" w:lastRow="0" w:firstColumn="1" w:lastColumn="0" w:noHBand="0" w:noVBand="1"/>
+      </w:tblPr>
+      <w:tblGrid>
+        <w:gridCol w:w="2122"/>
+        <w:gridCol w:w="2486"/>
+        <w:gridCol w:w="2448"/>
+        <w:gridCol w:w="2097"/>
+      </w:tblGrid>
+      <w:tr>
+        <w:tc>
+          <w:tcPr>
+            <w:tcW w:w="0" w:type="auto"/>
+            <w:tcBorders>
+              <w:top w:val="single" w:sz="8" w:space="0" w:color="000000"/>
+              <w:left w:val="single" w:sz="8" w:space="0" w:color="000000"/>
+              <w:bottom w:val="single" w:sz="8" w:space="0" w:color="000000"/>
+              <w:right w:val="single" w:sz="8" w:space="0" w:color="000000"/>
+            </w:tcBorders>
+            <w:tcMar>
+              <w:top w:w="100" w:type="dxa"/>
+              <w:left w:w="100" w:type="dxa"/>
+              <w:bottom w:w="100" w:type="dxa"/>
+              <w:right w:w="100" w:type="dxa"/>
+            </w:tcMar>
+            <w:hideMark/>
+          </w:tcPr>
+          <w:p>
+            <w:pPr>
+              <w:spacing w:line="240" w:lineRule="auto"/>
+              <w:rPr>
+                <w:b/>
+                <w:bCs/>
+                <w:lang w:val="en-US"/>
+              </w:rPr>
+            </w:pPr>
+            <w:r>
+              <w:rPr>
+                <w:b/>
+                <w:bCs/>
+                <w:lang w:val="en-US"/>
+              </w:rPr>
+              <w:t>Tagging accuracy</w:t>
+            </w:r>
+          </w:p>
+        </w:tc>
+        <w:tc>
+          <w:tcPr>
+            <w:tcW w:w="0" w:type="auto"/>
+            <w:tcBorders>
+              <w:top w:val="single" w:sz="8" w:space="0" w:color="000000"/>
+              <w:left w:val="single" w:sz="8" w:space="0" w:color="000000"/>
+              <w:bottom w:val="single" w:sz="8" w:space="0" w:color="000000"/>
+              <w:right w:val="single" w:sz="8" w:space="0" w:color="000000"/>
+            </w:tcBorders>
+            <w:tcMar>
+              <w:top w:w="100" w:type="dxa"/>
+              <w:left w:w="100" w:type="dxa"/>
+              <w:bottom w:w="100" w:type="dxa"/>
+              <w:right w:w="100" w:type="dxa"/>
+            </w:tcMar>
+            <w:hideMark/>
+          </w:tcPr>
+          <w:p>
+            <w:pPr>
+              <w:spacing w:line="240" w:lineRule="auto"/>
+              <w:rPr>
+                <w:b/>
+                <w:bCs/>
+                <w:lang w:val="en-US"/>
+              </w:rPr>
+            </w:pPr>
+            <w:r>
+              <w:rPr>
+                <w:b/>
+                <w:bCs/>
+                <w:lang w:val="en-US"/>
+              </w:rPr>
+              <w:t xml:space="preserve">Bracketing </w:t>
+            </w:r>
+            <w:proofErr w:type="spellStart"/>
+            <w:r>
+              <w:rPr>
+                <w:b/>
+                <w:bCs/>
+                <w:lang w:val="en-US"/>
+              </w:rPr>
+              <w:t>FMeasure</w:t>
+            </w:r>
+            <w:proofErr w:type="spellEnd"/>
+            <w:r>
+              <w:rPr>
+                <w:b/>
+                <w:bCs/>
+                <w:lang w:val="en-US"/>
+              </w:rPr>
+              <w:t xml:space="preserve"> </w:t>
+            </w:r>
+          </w:p>
+        </w:tc>
+        <w:tc>
+          <w:tcPr>
+            <w:tcW w:w="0" w:type="auto"/>
+            <w:tcBorders>
+              <w:top w:val="single" w:sz="8" w:space="0" w:color="000000"/>
+              <w:left w:val="single" w:sz="8" w:space="0" w:color="000000"/>
+              <w:bottom w:val="single" w:sz="8" w:space="0" w:color="000000"/>
+              <w:right w:val="single" w:sz="8" w:space="0" w:color="000000"/>
+            </w:tcBorders>
+            <w:tcMar>
+              <w:top w:w="100" w:type="dxa"/>
+              <w:left w:w="100" w:type="dxa"/>
+              <w:bottom w:w="100" w:type="dxa"/>
+              <w:right w:w="100" w:type="dxa"/>
+            </w:tcMar>
+            <w:hideMark/>
+          </w:tcPr>
+          <w:p>
+            <w:pPr>
+              <w:spacing w:line="240" w:lineRule="auto"/>
+              <w:rPr>
+                <w:b/>
+                <w:bCs/>
+                <w:lang w:val="en-US"/>
+              </w:rPr>
+            </w:pPr>
+            <w:r>
+              <w:rPr>
+                <w:b/>
+                <w:bCs/>
+                <w:lang w:val="en-US"/>
+              </w:rPr>
+              <w:t>Bracketing Precision</w:t>
+            </w:r>
+          </w:p>
+        </w:tc>
+        <w:tc>
+          <w:tcPr>
+            <w:tcW w:w="0" w:type="auto"/>
+            <w:tcBorders>
+              <w:top w:val="single" w:sz="8" w:space="0" w:color="000000"/>
+              <w:left w:val="single" w:sz="8" w:space="0" w:color="000000"/>
+              <w:bottom w:val="single" w:sz="8" w:space="0" w:color="000000"/>
+              <w:right w:val="single" w:sz="8" w:space="0" w:color="000000"/>
+            </w:tcBorders>
+            <w:tcMar>
+              <w:top w:w="100" w:type="dxa"/>
+              <w:left w:w="100" w:type="dxa"/>
+              <w:bottom w:w="100" w:type="dxa"/>
+              <w:right w:w="100" w:type="dxa"/>
+            </w:tcMar>
+            <w:hideMark/>
+          </w:tcPr>
+          <w:p>
+            <w:pPr>
+              <w:spacing w:line="240" w:lineRule="auto"/>
+              <w:rPr>
+                <w:b/>
+                <w:bCs/>
+                <w:lang w:val="en-US"/>
+              </w:rPr>
+            </w:pPr>
+            <w:r>
+              <w:rPr>
+                <w:b/>
+                <w:bCs/>
+                <w:lang w:val="en-US"/>
+              </w:rPr>
+              <w:t>Bracketing Recall</w:t>
+            </w:r>
+          </w:p>
+        </w:tc>
+      </w:tr>
+      <w:tr>
+        <w:tc>
+          <w:tcPr>
+            <w:tcW w:w="0" w:type="auto"/>
+            <w:tcBorders>
+              <w:top w:val="single" w:sz="8" w:space="0" w:color="000000"/>
+              <w:left w:val="single" w:sz="8" w:space="0" w:color="000000"/>
+              <w:bottom w:val="single" w:sz="8" w:space="0" w:color="000000"/>
+              <w:right w:val="single" w:sz="8" w:space="0" w:color="000000"/>
+            </w:tcBorders>
+            <w:tcMar>
+              <w:top w:w="100" w:type="dxa"/>
+              <w:left w:w="100" w:type="dxa"/>
+              <w:bottom w:w="100" w:type="dxa"/>
+              <w:right w:w="100" w:type="dxa"/>
+            </w:tcMar>
+            <w:hideMark/>
+          </w:tcPr>
+          <w:p>
+            <w:pPr>
+              <w:bidi/>
+              <w:spacing w:line="240" w:lineRule="auto"/>
+              <w:rPr>
+                <w:rtl/>
+                <w:lang w:val="en-US"/>
+              </w:rPr>
+            </w:pPr>
+            <w:r>
+              <w:t>18.78</w:t>
+            </w:r>
+          </w:p>
+        </w:tc>
+        <w:tc>
+          <w:tcPr>
+            <w:tcW w:w="0" w:type="auto"/>
+            <w:tcBorders>
+              <w:top w:val="single" w:sz="8" w:space="0" w:color="000000"/>
+              <w:left w:val="single" w:sz="8" w:space="0" w:color="000000"/>
+              <w:bottom w:val="single" w:sz="8" w:space="0" w:color="000000"/>
+              <w:right w:val="single" w:sz="8" w:space="0" w:color="000000"/>
+            </w:tcBorders>
+            <w:tcMar>
+              <w:top w:w="100" w:type="dxa"/>
+              <w:left w:w="100" w:type="dxa"/>
+              <w:bottom w:w="100" w:type="dxa"/>
+              <w:right w:w="100" w:type="dxa"/>
+            </w:tcMar>
+            <w:hideMark/>
+          </w:tcPr>
+          <w:p>
+            <w:pPr>
+              <w:bidi/>
+              <w:spacing w:line="240" w:lineRule="auto"/>
+              <w:rPr>
+                <w:rtl/>
+                <w:lang w:val="en-US"/>
+              </w:rPr>
+            </w:pPr>
+            <w:r>
+              <w:t>-1.#J</w:t>
+            </w:r>
+          </w:p>
+        </w:tc>
+        <w:tc>
+          <w:tcPr>
+            <w:tcW w:w="0" w:type="auto"/>
+            <w:tcBorders>
+              <w:top w:val="single" w:sz="8" w:space="0" w:color="000000"/>
+              <w:left w:val="single" w:sz="8" w:space="0" w:color="000000"/>
+              <w:bottom w:val="single" w:sz="8" w:space="0" w:color="000000"/>
+              <w:right w:val="single" w:sz="8" w:space="0" w:color="000000"/>
+            </w:tcBorders>
+            <w:tcMar>
+              <w:top w:w="100" w:type="dxa"/>
+              <w:left w:w="100" w:type="dxa"/>
+              <w:bottom w:w="100" w:type="dxa"/>
+              <w:right w:w="100" w:type="dxa"/>
+            </w:tcMar>
+            <w:hideMark/>
+          </w:tcPr>
+          <w:p>
+            <w:pPr>
+              <w:bidi/>
+              <w:spacing w:line="240" w:lineRule="auto"/>
+              <w:rPr>
+                <w:rtl/>
+                <w:lang w:val="en-US"/>
+              </w:rPr>
+            </w:pPr>
+            <w:r>
+              <w:t>0.00</w:t>
+            </w:r>
+          </w:p>
+        </w:tc>
+        <w:tc>
+          <w:tcPr>
+            <w:tcW w:w="0" w:type="auto"/>
+            <w:tcBorders>
+              <w:top w:val="single" w:sz="8" w:space="0" w:color="000000"/>
+              <w:left w:val="single" w:sz="8" w:space="0" w:color="000000"/>
+              <w:bottom w:val="single" w:sz="8" w:space="0" w:color="000000"/>
+              <w:right w:val="single" w:sz="8" w:space="0" w:color="000000"/>
+            </w:tcBorders>
+            <w:tcMar>
+              <w:top w:w="100" w:type="dxa"/>
+              <w:left w:w="100" w:type="dxa"/>
+              <w:bottom w:w="100" w:type="dxa"/>
+              <w:right w:w="100" w:type="dxa"/>
+            </w:tcMar>
+            <w:hideMark/>
+          </w:tcPr>
+          <w:p>
+            <w:pPr>
+              <w:bidi/>
+              <w:spacing w:line="240" w:lineRule="auto"/>
+              <w:rPr>
+                <w:rtl/>
+                <w:lang w:val="en-US"/>
+              </w:rPr>
+            </w:pPr>
+            <w:r>
+              <w:t>0.00</w:t>
+            </w:r>
+          </w:p>
+        </w:tc>
+      </w:tr>
+    </w:tbl>
+    <w:p>
+      <w:pPr>
+        <w:bidi/>
         <w:rPr>
           <w:bCs/>
           <w:sz w:val="24"/>
@@ -23,439 +424,45 @@
           <w:u w:val="single"/>
           <w:rtl/>
         </w:rPr>
-        <w:t>שאלה 1</w:t>
-      </w:r>
-      <w:r>
-        <w:rPr>
-          <w:rFonts w:hint="cs"/>
+      </w:pPr>
+      <w:r>
+        <w:rPr>
           <w:bCs/>
           <w:sz w:val="24"/>
           <w:szCs w:val="24"/>
           <w:u w:val="single"/>
           <w:rtl/>
         </w:rPr>
-        <w:t xml:space="preserve">                                                                                                                                                                                                                                                                                                                                                                                                                                                                                                                                                                                                                                                                                                                                                                                                                                                                                                                                                                                                                                                                                                                                       </w:t>
+        <w:t>שאלה</w:t>
+      </w:r>
+      <w:r>
+        <w:rPr>
+          <w:rFonts w:hint="cs"/>
+          <w:bCs/>
+          <w:sz w:val="24"/>
+          <w:szCs w:val="24"/>
+          <w:u w:val="single"/>
+          <w:rtl/>
+        </w:rPr>
+        <w:t xml:space="preserve"> 2</w:t>
       </w:r>
     </w:p>
     <w:p>
       <w:pPr>
         <w:bidi/>
         <w:rPr>
-          <w:rFonts w:hint="cs"/>
-          <w:sz w:val="24"/>
-          <w:szCs w:val="24"/>
-          <w:rtl/>
-        </w:rPr>
-      </w:pPr>
-      <w:r>
-        <w:rPr>
+          <w:sz w:val="24"/>
+          <w:szCs w:val="24"/>
+        </w:rPr>
+      </w:pPr>
+      <w:r>
+        <w:rPr>
+          <w:rFonts w:hint="cs"/>
           <w:sz w:val="24"/>
           <w:szCs w:val="24"/>
           <w:u w:val="single"/>
           <w:rtl/>
         </w:rPr>
-        <w:t>שאלה</w:t>
-      </w:r>
-      <w:r>
-        <w:rPr>
-          <w:rFonts w:hint="cs"/>
-          <w:sz w:val="24"/>
-          <w:szCs w:val="24"/>
-          <w:u w:val="single"/>
-          <w:rtl/>
-        </w:rPr>
-        <w:t xml:space="preserve"> 1.1</w:t>
-      </w:r>
-      <w:r>
-        <w:rPr>
-          <w:rFonts w:hint="cs"/>
-          <w:sz w:val="24"/>
-          <w:szCs w:val="24"/>
-          <w:rtl/>
-        </w:rPr>
-        <w:t>:</w:t>
-      </w:r>
-      <w:r>
-        <w:rPr>
-          <w:sz w:val="24"/>
-          <w:szCs w:val="24"/>
-          <w:rtl/>
-        </w:rPr>
-        <w:t xml:space="preserve"> </w:t>
-      </w:r>
-      <w:r>
-        <w:rPr>
-          <w:rFonts w:hint="cs"/>
-          <w:sz w:val="24"/>
-          <w:szCs w:val="24"/>
-          <w:rtl/>
-        </w:rPr>
-        <w:t xml:space="preserve">דיוק </w:t>
-      </w:r>
-      <w:r>
-        <w:rPr>
-          <w:sz w:val="24"/>
-          <w:szCs w:val="24"/>
-          <w:rtl/>
-        </w:rPr>
-        <w:t>ה-</w:t>
-      </w:r>
-      <w:r>
-        <w:rPr>
-          <w:sz w:val="24"/>
-          <w:szCs w:val="24"/>
-        </w:rPr>
-        <w:t>parsing</w:t>
-      </w:r>
-      <w:r>
-        <w:rPr>
-          <w:sz w:val="24"/>
-          <w:szCs w:val="24"/>
-          <w:rtl/>
-        </w:rPr>
-        <w:t xml:space="preserve"> ה-</w:t>
-      </w:r>
-      <w:r>
-        <w:rPr>
-          <w:sz w:val="24"/>
-          <w:szCs w:val="24"/>
-        </w:rPr>
-        <w:t>dummy parser</w:t>
-      </w:r>
-      <w:r>
-        <w:rPr>
-          <w:sz w:val="24"/>
-          <w:szCs w:val="24"/>
-          <w:rtl/>
-        </w:rPr>
-        <w:t xml:space="preserve"> עבור משפטים באורך </w:t>
-      </w:r>
-      <w:r>
-        <w:rPr>
-          <w:rFonts w:hint="cs"/>
-          <w:sz w:val="24"/>
-          <w:szCs w:val="24"/>
-          <w:rtl/>
-        </w:rPr>
-        <w:t>לכל היותר-</w:t>
-      </w:r>
-      <w:r>
-        <w:rPr>
-          <w:sz w:val="24"/>
-          <w:szCs w:val="24"/>
-          <w:rtl/>
-        </w:rPr>
-        <w:t>40 מילים</w:t>
-      </w:r>
-      <w:r>
-        <w:rPr>
-          <w:rFonts w:hint="cs"/>
-          <w:sz w:val="24"/>
-          <w:szCs w:val="24"/>
-          <w:rtl/>
-        </w:rPr>
-        <w:t>:</w:t>
-      </w:r>
-    </w:p>
-    <w:p>
-      <w:pPr>
-        <w:rPr>
-          <w:rFonts w:ascii="Courier New" w:hAnsi="Courier New" w:cs="Courier New"/>
-          <w:sz w:val="24"/>
-          <w:szCs w:val="24"/>
-          <w:lang w:val="en-US"/>
-        </w:rPr>
-      </w:pPr>
-      <w:r>
-        <w:rPr>
-          <w:rFonts w:ascii="Courier New" w:hAnsi="Courier New" w:cs="Courier New"/>
-          <w:sz w:val="24"/>
-          <w:szCs w:val="24"/>
-        </w:rPr>
-        <w:t>Bracketing Recall         =   0.00</w:t>
-      </w:r>
-    </w:p>
-    <w:p>
-      <w:pPr>
-        <w:rPr>
-          <w:rFonts w:ascii="Courier New" w:hAnsi="Courier New" w:cs="Courier New"/>
-          <w:sz w:val="24"/>
-          <w:szCs w:val="24"/>
-        </w:rPr>
-      </w:pPr>
-      <w:r>
-        <w:rPr>
-          <w:rFonts w:ascii="Courier New" w:hAnsi="Courier New" w:cs="Courier New"/>
-          <w:sz w:val="24"/>
-          <w:szCs w:val="24"/>
-        </w:rPr>
-        <w:t>Bracketing Precision      =   0.00</w:t>
-      </w:r>
-    </w:p>
-    <w:p>
-      <w:pPr>
-        <w:rPr>
-          <w:sz w:val="24"/>
-          <w:szCs w:val="24"/>
-          <w:lang w:val="en-US"/>
-        </w:rPr>
-      </w:pPr>
-      <w:r>
-        <w:rPr>
-          <w:rFonts w:ascii="Courier New" w:hAnsi="Courier New" w:cs="Courier New"/>
-          <w:sz w:val="24"/>
-          <w:szCs w:val="24"/>
-        </w:rPr>
-        <w:t xml:space="preserve">Bracketing </w:t>
-      </w:r>
-      <w:proofErr w:type="spellStart"/>
-      <w:r>
-        <w:rPr>
-          <w:rFonts w:ascii="Courier New" w:hAnsi="Courier New" w:cs="Courier New"/>
-          <w:sz w:val="24"/>
-          <w:szCs w:val="24"/>
-        </w:rPr>
-        <w:t>FMeasure</w:t>
-      </w:r>
-      <w:proofErr w:type="spellEnd"/>
-      <w:r>
-        <w:rPr>
-          <w:rFonts w:ascii="Courier New" w:hAnsi="Courier New" w:cs="Courier New"/>
-          <w:sz w:val="24"/>
-          <w:szCs w:val="24"/>
-        </w:rPr>
-        <w:t xml:space="preserve">       </w:t>
-      </w:r>
-      <w:proofErr w:type="gramStart"/>
-      <w:r>
-        <w:rPr>
-          <w:rFonts w:ascii="Courier New" w:hAnsi="Courier New" w:cs="Courier New"/>
-          <w:sz w:val="24"/>
-          <w:szCs w:val="24"/>
-        </w:rPr>
-        <w:t>=  -</w:t>
-      </w:r>
-      <w:proofErr w:type="gramEnd"/>
-      <w:r>
-        <w:rPr>
-          <w:rFonts w:ascii="Courier New" w:hAnsi="Courier New" w:cs="Courier New"/>
-          <w:sz w:val="24"/>
-          <w:szCs w:val="24"/>
-        </w:rPr>
-        <w:t>1.#J</w:t>
-      </w:r>
-    </w:p>
-    <w:p>
-      <w:pPr>
-        <w:bidi/>
-        <w:rPr>
-          <w:rFonts w:hint="cs"/>
-          <w:sz w:val="24"/>
-          <w:szCs w:val="24"/>
-          <w:u w:val="single"/>
-        </w:rPr>
-      </w:pPr>
-    </w:p>
-    <w:p>
-      <w:pPr>
-        <w:bidi/>
-        <w:rPr>
-          <w:rFonts w:hint="cs"/>
-          <w:sz w:val="24"/>
-          <w:szCs w:val="24"/>
-          <w:rtl/>
-        </w:rPr>
-      </w:pPr>
-      <w:r>
-        <w:rPr>
-          <w:sz w:val="24"/>
-          <w:szCs w:val="24"/>
-          <w:u w:val="single"/>
-          <w:rtl/>
-        </w:rPr>
-        <w:t>שאלה</w:t>
-      </w:r>
-      <w:r>
-        <w:rPr>
-          <w:rFonts w:hint="cs"/>
-          <w:sz w:val="24"/>
-          <w:szCs w:val="24"/>
-          <w:u w:val="single"/>
-          <w:rtl/>
-        </w:rPr>
-        <w:t xml:space="preserve"> 1.2</w:t>
-      </w:r>
-      <w:r>
-        <w:rPr>
-          <w:rFonts w:hint="cs"/>
-          <w:sz w:val="24"/>
-          <w:szCs w:val="24"/>
-          <w:rtl/>
-        </w:rPr>
-        <w:t>:</w:t>
-      </w:r>
-      <w:r>
-        <w:rPr>
-          <w:sz w:val="24"/>
-          <w:szCs w:val="24"/>
-          <w:rtl/>
-        </w:rPr>
-        <w:t xml:space="preserve"> </w:t>
-      </w:r>
-      <w:r>
-        <w:rPr>
-          <w:rFonts w:hint="cs"/>
-          <w:sz w:val="24"/>
-          <w:szCs w:val="24"/>
-          <w:rtl/>
-        </w:rPr>
-        <w:t xml:space="preserve">דיוק </w:t>
-      </w:r>
-      <w:r>
-        <w:rPr>
-          <w:sz w:val="24"/>
-          <w:szCs w:val="24"/>
-          <w:rtl/>
-        </w:rPr>
-        <w:t>התיוג של ה-</w:t>
-      </w:r>
-      <w:r>
-        <w:rPr>
-          <w:sz w:val="24"/>
-          <w:szCs w:val="24"/>
-        </w:rPr>
-        <w:t>dummy parser</w:t>
-      </w:r>
-      <w:r>
-        <w:rPr>
-          <w:sz w:val="24"/>
-          <w:szCs w:val="24"/>
-          <w:rtl/>
-        </w:rPr>
-        <w:t xml:space="preserve"> עבור משפטים באורך </w:t>
-      </w:r>
-      <w:r>
-        <w:rPr>
-          <w:rFonts w:hint="cs"/>
-          <w:sz w:val="24"/>
-          <w:szCs w:val="24"/>
-          <w:rtl/>
-        </w:rPr>
-        <w:t xml:space="preserve">לכל היותר </w:t>
-      </w:r>
-      <w:r>
-        <w:rPr>
-          <w:sz w:val="24"/>
-          <w:szCs w:val="24"/>
-          <w:rtl/>
-        </w:rPr>
-        <w:t>40 מילים</w:t>
-      </w:r>
-      <w:r>
-        <w:rPr>
-          <w:rFonts w:hint="cs"/>
-          <w:sz w:val="24"/>
-          <w:szCs w:val="24"/>
-          <w:rtl/>
-        </w:rPr>
-        <w:t>:</w:t>
-      </w:r>
-    </w:p>
-    <w:p>
-      <w:pPr>
-        <w:rPr>
-          <w:rFonts w:ascii="Courier New" w:hAnsi="Courier New" w:cs="Courier New"/>
-          <w:sz w:val="24"/>
-          <w:szCs w:val="24"/>
-          <w:lang w:val="en-US"/>
-        </w:rPr>
-      </w:pPr>
-      <w:r>
-        <w:rPr>
-          <w:rFonts w:ascii="Courier New" w:hAnsi="Courier New" w:cs="Courier New"/>
-          <w:sz w:val="24"/>
-          <w:szCs w:val="24"/>
-        </w:rPr>
-        <w:t xml:space="preserve">Tagging accuracy          </w:t>
-      </w:r>
-      <w:proofErr w:type="gramStart"/>
-      <w:r>
-        <w:rPr>
-          <w:rFonts w:ascii="Courier New" w:hAnsi="Courier New" w:cs="Courier New"/>
-          <w:sz w:val="24"/>
-          <w:szCs w:val="24"/>
-        </w:rPr>
-        <w:t>=  18.78</w:t>
-      </w:r>
-      <w:proofErr w:type="gramEnd"/>
-    </w:p>
-    <w:p>
-      <w:pPr>
-        <w:rPr>
-          <w:sz w:val="24"/>
-          <w:szCs w:val="24"/>
-        </w:rPr>
-      </w:pPr>
-    </w:p>
-    <w:p>
-      <w:pPr>
-        <w:rPr>
-          <w:sz w:val="24"/>
-          <w:szCs w:val="24"/>
-          <w:lang w:val="en-US"/>
-        </w:rPr>
-      </w:pPr>
-    </w:p>
-    <w:p>
-      <w:pPr>
-        <w:bidi/>
-        <w:rPr>
-          <w:rFonts w:hint="cs"/>
-          <w:bCs/>
-          <w:sz w:val="24"/>
-          <w:szCs w:val="24"/>
-          <w:u w:val="single"/>
-          <w:rtl/>
-        </w:rPr>
-      </w:pPr>
-      <w:r>
-        <w:rPr>
-          <w:bCs/>
-          <w:sz w:val="24"/>
-          <w:szCs w:val="24"/>
-          <w:u w:val="single"/>
-          <w:rtl/>
-        </w:rPr>
-        <w:t>שאלה</w:t>
-      </w:r>
-      <w:r>
-        <w:rPr>
-          <w:rFonts w:hint="cs"/>
-          <w:bCs/>
-          <w:sz w:val="24"/>
-          <w:szCs w:val="24"/>
-          <w:u w:val="single"/>
-          <w:rtl/>
-        </w:rPr>
-        <w:t xml:space="preserve"> 2</w:t>
-      </w:r>
-    </w:p>
-    <w:p>
-      <w:pPr>
-        <w:bidi/>
-        <w:rPr>
-          <w:sz w:val="24"/>
-          <w:szCs w:val="24"/>
-        </w:rPr>
-      </w:pPr>
-      <w:r>
-        <w:rPr>
-          <w:rFonts w:hint="cs"/>
-          <w:sz w:val="24"/>
-          <w:szCs w:val="24"/>
-          <w:u w:val="single"/>
-          <w:rtl/>
-        </w:rPr>
         <w:t>שאלה 2.1</w:t>
       </w:r>
       <w:r>
@@ -473,17 +480,7 @@
           <w:szCs w:val="24"/>
           <w:rtl/>
         </w:rPr>
-        <w:t>הנוסחה לחישוב ההסתברויות לחוק</w:t>
-      </w:r>
-      <w:bookmarkStart w:id="0" w:name="_GoBack"/>
-      <w:bookmarkEnd w:id="0"/>
-      <w:r>
-        <w:rPr>
-          <w:sz w:val="24"/>
-          <w:szCs w:val="24"/>
-          <w:rtl/>
-        </w:rPr>
-        <w:t xml:space="preserve"> (פרק 13 עמ' 8 בספר הלימוד):</w:t>
+        <w:t>הנוסחה לחישוב ההסתברויות לחוק (פרק 13 עמ' 8 בספר הלימוד):</w:t>
       </w:r>
     </w:p>
     <w:p>
@@ -542,7 +539,6 @@
       <w:pPr>
         <w:bidi/>
         <w:rPr>
-          <w:rFonts w:hint="cs"/>
           <w:sz w:val="24"/>
           <w:szCs w:val="24"/>
           <w:rtl/>
@@ -891,14 +887,13 @@
           <w:sz w:val="24"/>
           <w:szCs w:val="24"/>
         </w:rPr>
-        <w:t>Invoke CFG_TO_CNF recursively on second (rightmost) daughter</w:t>
+        <w:t>Invoke CFG_TO_CNF on second (rightmost) daughter</w:t>
       </w:r>
     </w:p>
     <w:p>
       <w:pPr>
         <w:bidi/>
         <w:rPr>
-          <w:rFonts w:hint="cs"/>
           <w:sz w:val="24"/>
           <w:szCs w:val="24"/>
           <w:rtl/>
@@ -1175,34 +1170,139 @@
         <w:rPr>
           <w:sz w:val="24"/>
           <w:szCs w:val="24"/>
-        </w:rPr>
-      </w:pPr>
+          <w:rtl/>
+        </w:rPr>
+      </w:pPr>
+      <w:r>
+        <w:rPr>
+          <w:sz w:val="24"/>
+          <w:szCs w:val="24"/>
+          <w:u w:val="single"/>
+          <w:rtl/>
+        </w:rPr>
+        <w:t>שאלה 2.2</w:t>
+      </w:r>
+      <w:r>
+        <w:rPr>
+          <w:sz w:val="24"/>
+          <w:szCs w:val="24"/>
+        </w:rPr>
+        <w:t>:</w:t>
+      </w:r>
     </w:p>
     <w:p>
       <w:pPr>
         <w:bidi/>
         <w:rPr>
-          <w:rFonts w:hint="cs"/>
-          <w:sz w:val="24"/>
-          <w:szCs w:val="24"/>
-          <w:rtl/>
-        </w:rPr>
-      </w:pPr>
-      <w:r>
-        <w:rPr>
-          <w:sz w:val="24"/>
-          <w:szCs w:val="24"/>
-          <w:u w:val="single"/>
-          <w:rtl/>
-        </w:rPr>
-        <w:t>שאלה 2.2</w:t>
-      </w:r>
-      <w:r>
-        <w:rPr>
-          <w:sz w:val="24"/>
-          <w:szCs w:val="24"/>
-        </w:rPr>
-        <w:t>:</w:t>
+          <w:sz w:val="24"/>
+          <w:szCs w:val="24"/>
+        </w:rPr>
+      </w:pPr>
+      <w:r>
+        <w:rPr>
+          <w:sz w:val="24"/>
+          <w:szCs w:val="24"/>
+          <w:rtl/>
+        </w:rPr>
+        <w:t xml:space="preserve">אלגוריתם </w:t>
+      </w:r>
+      <w:proofErr w:type="spellStart"/>
+      <w:r>
+        <w:rPr>
+          <w:sz w:val="24"/>
+          <w:szCs w:val="24"/>
+          <w:rtl/>
+        </w:rPr>
+        <w:t>הבינריזציה</w:t>
+      </w:r>
+      <w:proofErr w:type="spellEnd"/>
+      <w:r>
+        <w:rPr>
+          <w:sz w:val="24"/>
+          <w:szCs w:val="24"/>
+          <w:rtl/>
+        </w:rPr>
+        <w:t xml:space="preserve"> נדרש עבור הרצת אלגוריתם ה-</w:t>
+      </w:r>
+      <w:r>
+        <w:rPr>
+          <w:sz w:val="24"/>
+          <w:szCs w:val="24"/>
+        </w:rPr>
+        <w:t>CYK</w:t>
+      </w:r>
+      <w:r>
+        <w:rPr>
+          <w:sz w:val="24"/>
+          <w:szCs w:val="24"/>
+          <w:rtl/>
+        </w:rPr>
+        <w:t xml:space="preserve">, שכן עבור </w:t>
+      </w:r>
+      <w:r>
+        <w:rPr>
+          <w:sz w:val="24"/>
+          <w:szCs w:val="24"/>
+        </w:rPr>
+        <w:t>CYK</w:t>
+      </w:r>
+      <w:r>
+        <w:rPr>
+          <w:sz w:val="24"/>
+          <w:szCs w:val="24"/>
+          <w:rtl/>
+        </w:rPr>
+        <w:t xml:space="preserve"> החוקים נדרשים להיות במבנה </w:t>
+      </w:r>
+      <w:r>
+        <w:rPr>
+          <w:sz w:val="24"/>
+          <w:szCs w:val="24"/>
+        </w:rPr>
+        <w:t>CNF</w:t>
+      </w:r>
+      <w:r>
+        <w:rPr>
+          <w:sz w:val="24"/>
+          <w:szCs w:val="24"/>
+          <w:rtl/>
+        </w:rPr>
+        <w:t xml:space="preserve">. (במימוש שלנו, הוספנו לאלגוריתם </w:t>
+      </w:r>
+      <w:r>
+        <w:rPr>
+          <w:rFonts w:hint="cs"/>
+          <w:sz w:val="24"/>
+          <w:szCs w:val="24"/>
+          <w:rtl/>
+        </w:rPr>
+        <w:t>תמיכה ב</w:t>
+      </w:r>
+      <w:r>
+        <w:rPr>
+          <w:sz w:val="24"/>
+          <w:szCs w:val="24"/>
+          <w:rtl/>
+        </w:rPr>
+        <w:t xml:space="preserve">חוקים </w:t>
+      </w:r>
+      <w:proofErr w:type="spellStart"/>
+      <w:r>
+        <w:rPr>
+          <w:sz w:val="24"/>
+          <w:szCs w:val="24"/>
+          <w:rtl/>
+        </w:rPr>
+        <w:t>אונאריים</w:t>
+      </w:r>
+      <w:proofErr w:type="spellEnd"/>
+      <w:r>
+        <w:rPr>
+          <w:sz w:val="24"/>
+          <w:szCs w:val="24"/>
+          <w:rtl/>
+        </w:rPr>
+        <w:t xml:space="preserve">). </w:t>
       </w:r>
     </w:p>
     <w:p>
@@ -1211,132 +1311,8 @@
         <w:rPr>
           <w:sz w:val="24"/>
           <w:szCs w:val="24"/>
-        </w:rPr>
-      </w:pPr>
-      <w:r>
-        <w:rPr>
-          <w:sz w:val="24"/>
-          <w:szCs w:val="24"/>
-          <w:rtl/>
-        </w:rPr>
-        <w:lastRenderedPageBreak/>
-        <w:t xml:space="preserve">אלגוריתם </w:t>
-      </w:r>
-      <w:proofErr w:type="spellStart"/>
-      <w:r>
-        <w:rPr>
-          <w:sz w:val="24"/>
-          <w:szCs w:val="24"/>
-          <w:rtl/>
-        </w:rPr>
-        <w:t>הבינריזציה</w:t>
-      </w:r>
-      <w:proofErr w:type="spellEnd"/>
-      <w:r>
-        <w:rPr>
-          <w:sz w:val="24"/>
-          <w:szCs w:val="24"/>
-          <w:rtl/>
-        </w:rPr>
-        <w:t xml:space="preserve"> נדרש עבור הרצת אלגוריתם ה-</w:t>
-      </w:r>
-      <w:r>
-        <w:rPr>
-          <w:sz w:val="24"/>
-          <w:szCs w:val="24"/>
-        </w:rPr>
-        <w:t>CYK</w:t>
-      </w:r>
-      <w:r>
-        <w:rPr>
-          <w:sz w:val="24"/>
-          <w:szCs w:val="24"/>
-          <w:rtl/>
-        </w:rPr>
-        <w:t xml:space="preserve">, שכן עבור </w:t>
-      </w:r>
-      <w:r>
-        <w:rPr>
-          <w:sz w:val="24"/>
-          <w:szCs w:val="24"/>
-        </w:rPr>
-        <w:t>CYK</w:t>
-      </w:r>
-      <w:r>
-        <w:rPr>
-          <w:sz w:val="24"/>
-          <w:szCs w:val="24"/>
-          <w:rtl/>
-        </w:rPr>
-        <w:t xml:space="preserve"> החוקים נדרשים להיות במבנה </w:t>
-      </w:r>
-      <w:r>
-        <w:rPr>
-          <w:sz w:val="24"/>
-          <w:szCs w:val="24"/>
-        </w:rPr>
-        <w:t>CNF</w:t>
-      </w:r>
-      <w:r>
-        <w:rPr>
-          <w:sz w:val="24"/>
-          <w:szCs w:val="24"/>
-          <w:rtl/>
-        </w:rPr>
-        <w:t xml:space="preserve">. (במימוש שלנו, הוספנו לאלגוריתם </w:t>
-      </w:r>
-      <w:r>
-        <w:rPr>
-          <w:rFonts w:hint="cs"/>
-          <w:sz w:val="24"/>
-          <w:szCs w:val="24"/>
-          <w:rtl/>
-        </w:rPr>
-        <w:t>תמיכה ב</w:t>
-      </w:r>
-      <w:r>
-        <w:rPr>
-          <w:sz w:val="24"/>
-          <w:szCs w:val="24"/>
-          <w:rtl/>
-        </w:rPr>
-        <w:t xml:space="preserve">חוקים </w:t>
-      </w:r>
-      <w:proofErr w:type="spellStart"/>
-      <w:r>
-        <w:rPr>
-          <w:sz w:val="24"/>
-          <w:szCs w:val="24"/>
-          <w:rtl/>
-        </w:rPr>
-        <w:t>אונאריים</w:t>
-      </w:r>
-      <w:proofErr w:type="spellEnd"/>
-      <w:r>
-        <w:rPr>
-          <w:sz w:val="24"/>
-          <w:szCs w:val="24"/>
-          <w:rtl/>
-        </w:rPr>
-        <w:t xml:space="preserve">). </w:t>
-      </w:r>
-    </w:p>
-    <w:p>
-      <w:pPr>
-        <w:bidi/>
-        <w:rPr>
-          <w:sz w:val="24"/>
-          <w:szCs w:val="24"/>
-        </w:rPr>
-      </w:pPr>
-    </w:p>
-    <w:p>
-      <w:pPr>
-        <w:bidi/>
-        <w:rPr>
-          <w:sz w:val="24"/>
-          <w:szCs w:val="24"/>
           <w:u w:val="single"/>
+          <w:rtl/>
         </w:rPr>
       </w:pPr>
       <w:r>
@@ -1358,7 +1334,6 @@
         </w:numPr>
         <w:bidi/>
         <w:rPr>
-          <w:rFonts w:hint="cs"/>
           <w:sz w:val="24"/>
           <w:szCs w:val="24"/>
         </w:rPr>
@@ -1577,7 +1552,18 @@
           <w:rtl/>
           <w:lang w:val="en-US"/>
         </w:rPr>
-        <w:t xml:space="preserve"> . למשל, אם נשתמש בדוגמה של מטלת הבית: לפני השינוי, ה-</w:t>
+        <w:t xml:space="preserve"> . למשל, אם נשתמש בדוגמה של </w:t>
+      </w:r>
+      <w:r>
+        <w:rPr>
+          <w:rFonts w:hint="cs"/>
+          <w:sz w:val="24"/>
+          <w:szCs w:val="24"/>
+          <w:rtl/>
+          <w:lang w:val="en-US"/>
+        </w:rPr>
+        <w:lastRenderedPageBreak/>
+        <w:t>מטלת הבית: לפני השינוי, ה-</w:t>
       </w:r>
       <w:r>
         <w:rPr>
@@ -1720,17 +1706,6 @@
       <w:pPr>
         <w:bidi/>
         <w:rPr>
-          <w:sz w:val="24"/>
-          <w:szCs w:val="24"/>
-          <w:lang w:val="en-US"/>
-        </w:rPr>
-      </w:pPr>
-    </w:p>
-    <w:p>
-      <w:pPr>
-        <w:bidi/>
-        <w:rPr>
-          <w:rFonts w:hint="cs"/>
           <w:b/>
           <w:bCs/>
           <w:sz w:val="24"/>
@@ -2023,15 +1998,6 @@
           <w:lang w:val="en-US"/>
         </w:rPr>
       </w:pPr>
-    </w:p>
-    <w:p>
-      <w:pPr>
-        <w:rPr>
-          <w:sz w:val="24"/>
-          <w:szCs w:val="24"/>
-          <w:lang w:val="en-US"/>
-        </w:rPr>
-      </w:pPr>
       <w:r>
         <w:rPr>
           <w:b/>
@@ -2356,7 +2322,27 @@
           <w:szCs w:val="20"/>
           <w:lang w:val="en-US"/>
         </w:rPr>
-        <w:t>Part II: Find lexical productions</w:t>
+        <w:t>Part II</w:t>
+      </w:r>
+      <w:r>
+        <w:rPr>
+          <w:i/>
+          <w:iCs/>
+          <w:sz w:val="20"/>
+          <w:szCs w:val="20"/>
+          <w:lang w:val="en-US"/>
+        </w:rPr>
+        <w:t>I</w:t>
+      </w:r>
+      <w:r>
+        <w:rPr>
+          <w:i/>
+          <w:iCs/>
+          <w:sz w:val="20"/>
+          <w:szCs w:val="20"/>
+          <w:lang w:val="en-US"/>
+        </w:rPr>
+        <w:t>: Find lexical productions</w:t>
       </w:r>
     </w:p>
     <w:p>
@@ -2520,15 +2506,7 @@
           <w:szCs w:val="24"/>
           <w:lang w:val="en-US"/>
         </w:rPr>
-        <w:t>[j-1]</w:t>
-      </w:r>
-      <w:r>
-        <w:rPr>
-          <w:sz w:val="24"/>
-          <w:szCs w:val="24"/>
-          <w:lang w:val="en-US"/>
-        </w:rPr>
-        <w:t>)</w:t>
+        <w:t>[j-1])</w:t>
       </w:r>
     </w:p>
     <w:p>
@@ -2580,15 +2558,7 @@
           <w:szCs w:val="24"/>
           <w:lang w:val="en-US"/>
         </w:rPr>
-        <w:t>[j-1]</w:t>
-      </w:r>
-      <w:r>
-        <w:rPr>
-          <w:sz w:val="24"/>
-          <w:szCs w:val="24"/>
-          <w:lang w:val="en-US"/>
-        </w:rPr>
-        <w:t>, null)</w:t>
+        <w:t>[j-1], null)</w:t>
       </w:r>
       <w:r>
         <w:rPr>
@@ -2628,7 +2598,27 @@
           <w:szCs w:val="20"/>
           <w:lang w:val="en-US"/>
         </w:rPr>
-        <w:t>Part III: iterate over unary rules after lexical productions</w:t>
+        <w:t>Part I</w:t>
+      </w:r>
+      <w:r>
+        <w:rPr>
+          <w:i/>
+          <w:iCs/>
+          <w:sz w:val="20"/>
+          <w:szCs w:val="20"/>
+          <w:lang w:val="en-US"/>
+        </w:rPr>
+        <w:t>V</w:t>
+      </w:r>
+      <w:r>
+        <w:rPr>
+          <w:i/>
+          <w:iCs/>
+          <w:sz w:val="20"/>
+          <w:szCs w:val="20"/>
+          <w:lang w:val="en-US"/>
+        </w:rPr>
+        <w:t>: iterate over unary rules after lexical productions</w:t>
       </w:r>
     </w:p>
     <w:p>
@@ -2688,7 +2678,6 @@
           <w:szCs w:val="24"/>
           <w:lang w:val="en-US"/>
         </w:rPr>
-        <w:lastRenderedPageBreak/>
         <w:t xml:space="preserve">For each unary rule </w:t>
       </w:r>
       <w:r>
@@ -2984,15 +2973,7 @@
           <w:szCs w:val="24"/>
           <w:lang w:val="en-US"/>
         </w:rPr>
-        <w:t>cyk-</w:t>
-      </w:r>
-      <w:r>
-        <w:rPr>
-          <w:sz w:val="24"/>
-          <w:szCs w:val="24"/>
-          <w:lang w:val="en-US"/>
-        </w:rPr>
-        <w:t>backtrace</w:t>
+        <w:t>cyk-backtrace</w:t>
       </w:r>
       <w:proofErr w:type="spellEnd"/>
       <w:r>
@@ -3072,7 +3053,17 @@
           <w:szCs w:val="20"/>
           <w:lang w:val="en-US"/>
         </w:rPr>
-        <w:t>Part IV: iterate over binary rules</w:t>
+        <w:t xml:space="preserve">Part </w:t>
+      </w:r>
+      <w:r>
+        <w:rPr>
+          <w:i/>
+          <w:iCs/>
+          <w:sz w:val="20"/>
+          <w:szCs w:val="20"/>
+          <w:lang w:val="en-US"/>
+        </w:rPr>
+        <w:t>V: iterate over binary rules</w:t>
       </w:r>
       <w:r>
         <w:rPr>
@@ -3192,7 +3183,23 @@
           <w:szCs w:val="24"/>
           <w:lang w:val="en-US"/>
         </w:rPr>
-        <w:t xml:space="preserve">each binary rule “A </w:t>
+        <w:t xml:space="preserve">each binary rule </w:t>
+      </w:r>
+      <w:r>
+        <w:rPr>
+          <w:sz w:val="24"/>
+          <w:szCs w:val="24"/>
+          <w:lang w:val="en-US"/>
+        </w:rPr>
+        <w:t xml:space="preserve">R = </w:t>
+      </w:r>
+      <w:r>
+        <w:rPr>
+          <w:sz w:val="24"/>
+          <w:szCs w:val="24"/>
+          <w:lang w:val="en-US"/>
+        </w:rPr>
+        <w:t xml:space="preserve">A </w:t>
       </w:r>
       <w:r>
         <w:rPr>
@@ -3208,7 +3215,7 @@
           <w:szCs w:val="24"/>
           <w:lang w:val="en-US"/>
         </w:rPr>
-        <w:t xml:space="preserve"> B C” where </w:t>
+        <w:t xml:space="preserve"> B C where </w:t>
       </w:r>
       <w:proofErr w:type="spellStart"/>
       <w:r>
@@ -3311,6 +3318,7 @@
           <w:szCs w:val="24"/>
           <w:lang w:val="en-US"/>
         </w:rPr>
+        <w:lastRenderedPageBreak/>
         <w:t xml:space="preserve">if </w:t>
       </w:r>
       <w:proofErr w:type="spellStart"/>
@@ -3363,23 +3371,23 @@
           <w:szCs w:val="24"/>
           <w:lang w:val="en-US"/>
         </w:rPr>
-        <w:t xml:space="preserve">(A </w:t>
-      </w:r>
-      <w:r>
-        <w:rPr>
-          <w:sz w:val="24"/>
-          <w:szCs w:val="24"/>
-          <w:lang w:val="en-US"/>
-        </w:rPr>
-        <w:sym w:font="Wingdings" w:char="F0E0"/>
-      </w:r>
-      <w:r>
-        <w:rPr>
-          <w:sz w:val="24"/>
-          <w:szCs w:val="24"/>
-          <w:lang w:val="en-US"/>
-        </w:rPr>
-        <w:t xml:space="preserve"> B C) + </w:t>
+        <w:t>(</w:t>
+      </w:r>
+      <w:r>
+        <w:rPr>
+          <w:sz w:val="24"/>
+          <w:szCs w:val="24"/>
+          <w:lang w:val="en-US"/>
+        </w:rPr>
+        <w:t>R</w:t>
+      </w:r>
+      <w:r>
+        <w:rPr>
+          <w:sz w:val="24"/>
+          <w:szCs w:val="24"/>
+          <w:lang w:val="en-US"/>
+        </w:rPr>
+        <w:t xml:space="preserve">) + </w:t>
       </w:r>
       <w:proofErr w:type="spellStart"/>
       <w:r>
@@ -3467,7 +3475,39 @@
           <w:szCs w:val="24"/>
           <w:lang w:val="en-US"/>
         </w:rPr>
-        <w:t>(i.e. the new rule production is more probable for A)</w:t>
+        <w:t xml:space="preserve">(i.e. </w:t>
+      </w:r>
+      <w:r>
+        <w:rPr>
+          <w:sz w:val="24"/>
+          <w:szCs w:val="24"/>
+          <w:lang w:val="en-US"/>
+        </w:rPr>
+        <w:t xml:space="preserve">R </w:t>
+      </w:r>
+      <w:r>
+        <w:rPr>
+          <w:sz w:val="24"/>
+          <w:szCs w:val="24"/>
+          <w:lang w:val="en-US"/>
+        </w:rPr>
+        <w:t xml:space="preserve">is more probable for </w:t>
+      </w:r>
+      <w:r>
+        <w:rPr>
+          <w:sz w:val="24"/>
+          <w:szCs w:val="24"/>
+          <w:lang w:val="en-US"/>
+        </w:rPr>
+        <w:t xml:space="preserve">LHS = </w:t>
+      </w:r>
+      <w:r>
+        <w:rPr>
+          <w:sz w:val="24"/>
+          <w:szCs w:val="24"/>
+          <w:lang w:val="en-US"/>
+        </w:rPr>
+        <w:t>A)</w:t>
       </w:r>
     </w:p>
     <w:p>
@@ -3508,39 +3548,7 @@
           <w:szCs w:val="24"/>
           <w:lang w:val="en-US"/>
         </w:rPr>
-        <w:t>i</w:t>
-      </w:r>
-      <w:r>
-        <w:rPr>
-          <w:sz w:val="24"/>
-          <w:szCs w:val="24"/>
-          <w:lang w:val="en-US"/>
-        </w:rPr>
-        <w:t>,</w:t>
-      </w:r>
-      <w:r>
-        <w:rPr>
-          <w:sz w:val="24"/>
-          <w:szCs w:val="24"/>
-          <w:lang w:val="en-US"/>
-        </w:rPr>
-        <w:t>k</w:t>
-      </w:r>
-      <w:r>
-        <w:rPr>
-          <w:sz w:val="24"/>
-          <w:szCs w:val="24"/>
-          <w:lang w:val="en-US"/>
-        </w:rPr>
-        <w:t>,</w:t>
-      </w:r>
-      <w:r>
-        <w:rPr>
-          <w:sz w:val="24"/>
-          <w:szCs w:val="24"/>
-          <w:lang w:val="en-US"/>
-        </w:rPr>
-        <w:t>A</w:t>
+        <w:t>i,k,A</w:t>
       </w:r>
       <w:proofErr w:type="spellEnd"/>
       <w:r>
@@ -3549,15 +3557,7 @@
           <w:szCs w:val="24"/>
           <w:lang w:val="en-US"/>
         </w:rPr>
-        <w:t>]</w:t>
-      </w:r>
-      <w:r>
-        <w:rPr>
-          <w:sz w:val="24"/>
-          <w:szCs w:val="24"/>
-          <w:lang w:val="en-US"/>
-        </w:rPr>
-        <w:t xml:space="preserve"> ← </w:t>
+        <w:t xml:space="preserve">] ← </w:t>
       </w:r>
       <w:r>
         <w:rPr>
@@ -3581,23 +3581,23 @@
           <w:szCs w:val="24"/>
           <w:lang w:val="en-US"/>
         </w:rPr>
-        <w:t xml:space="preserve">(A </w:t>
-      </w:r>
-      <w:r>
-        <w:rPr>
-          <w:sz w:val="24"/>
-          <w:szCs w:val="24"/>
-          <w:lang w:val="en-US"/>
-        </w:rPr>
-        <w:sym w:font="Wingdings" w:char="F0E0"/>
-      </w:r>
-      <w:r>
-        <w:rPr>
-          <w:sz w:val="24"/>
-          <w:szCs w:val="24"/>
-          <w:lang w:val="en-US"/>
-        </w:rPr>
-        <w:t xml:space="preserve"> B C) + </w:t>
+        <w:t>(</w:t>
+      </w:r>
+      <w:r>
+        <w:rPr>
+          <w:sz w:val="24"/>
+          <w:szCs w:val="24"/>
+          <w:lang w:val="en-US"/>
+        </w:rPr>
+        <w:t>R</w:t>
+      </w:r>
+      <w:r>
+        <w:rPr>
+          <w:sz w:val="24"/>
+          <w:szCs w:val="24"/>
+          <w:lang w:val="en-US"/>
+        </w:rPr>
+        <w:t xml:space="preserve">) + </w:t>
       </w:r>
       <w:proofErr w:type="spellStart"/>
       <w:r>
@@ -3758,7 +3758,27 @@
           <w:szCs w:val="20"/>
           <w:lang w:val="en-US"/>
         </w:rPr>
-        <w:t>Part V: iterate over all unary rules</w:t>
+        <w:t>Part V</w:t>
+      </w:r>
+      <w:r>
+        <w:rPr>
+          <w:i/>
+          <w:iCs/>
+          <w:sz w:val="20"/>
+          <w:szCs w:val="20"/>
+          <w:lang w:val="en-US"/>
+        </w:rPr>
+        <w:t>I</w:t>
+      </w:r>
+      <w:r>
+        <w:rPr>
+          <w:i/>
+          <w:iCs/>
+          <w:sz w:val="20"/>
+          <w:szCs w:val="20"/>
+          <w:lang w:val="en-US"/>
+        </w:rPr>
+        <w:t>: iterate over all unary rules</w:t>
       </w:r>
       <w:r>
         <w:rPr>
@@ -3856,7 +3876,55 @@
           <w:szCs w:val="24"/>
           <w:lang w:val="en-US"/>
         </w:rPr>
-        <w:t xml:space="preserve">For each unary rule A </w:t>
+        <w:t xml:space="preserve">For </w:t>
+      </w:r>
+      <w:r>
+        <w:rPr>
+          <w:sz w:val="24"/>
+          <w:szCs w:val="24"/>
+          <w:lang w:val="en-US"/>
+        </w:rPr>
+        <w:t>all</w:t>
+      </w:r>
+      <w:r>
+        <w:rPr>
+          <w:sz w:val="24"/>
+          <w:szCs w:val="24"/>
+          <w:lang w:val="en-US"/>
+        </w:rPr>
+        <w:t xml:space="preserve"> unary rule</w:t>
+      </w:r>
+      <w:r>
+        <w:rPr>
+          <w:sz w:val="24"/>
+          <w:szCs w:val="24"/>
+          <w:lang w:val="en-US"/>
+        </w:rPr>
+        <w:t>s</w:t>
+      </w:r>
+      <w:r>
+        <w:rPr>
+          <w:sz w:val="24"/>
+          <w:szCs w:val="24"/>
+          <w:lang w:val="en-US"/>
+        </w:rPr>
+        <w:t xml:space="preserve"> </w:t>
+      </w:r>
+      <w:r>
+        <w:rPr>
+          <w:sz w:val="24"/>
+          <w:szCs w:val="24"/>
+          <w:lang w:val="en-US"/>
+        </w:rPr>
+        <w:t>R=</w:t>
+      </w:r>
+      <w:r>
+        <w:rPr>
+          <w:sz w:val="24"/>
+          <w:szCs w:val="24"/>
+          <w:lang w:val="en-US"/>
+        </w:rPr>
+        <w:t>A</w:t>
       </w:r>
       <w:r>
         <w:rPr>
@@ -3872,7 +3940,23 @@
           <w:szCs w:val="24"/>
           <w:lang w:val="en-US"/>
         </w:rPr>
-        <w:t xml:space="preserve"> B which it’s RHS is in {B | (j-1,j,B) </w:t>
+        <w:t xml:space="preserve">B </w:t>
+      </w:r>
+      <w:r>
+        <w:rPr>
+          <w:sz w:val="24"/>
+          <w:szCs w:val="24"/>
+          <w:lang w:val="en-US"/>
+        </w:rPr>
+        <w:t xml:space="preserve">where </w:t>
+      </w:r>
+      <w:r>
+        <w:rPr>
+          <w:sz w:val="24"/>
+          <w:szCs w:val="24"/>
+          <w:lang w:val="en-US"/>
+        </w:rPr>
+        <w:t xml:space="preserve">{B | (j-1,j,B) </w:t>
       </w:r>
       <w:r>
         <w:rPr>
@@ -3972,23 +4056,23 @@
           <w:szCs w:val="24"/>
           <w:lang w:val="en-US"/>
         </w:rPr>
-        <w:t xml:space="preserve">(A </w:t>
-      </w:r>
-      <w:r>
-        <w:rPr>
-          <w:sz w:val="24"/>
-          <w:szCs w:val="24"/>
-          <w:lang w:val="en-US"/>
-        </w:rPr>
-        <w:sym w:font="Wingdings" w:char="F0E0"/>
-      </w:r>
-      <w:r>
-        <w:rPr>
-          <w:sz w:val="24"/>
-          <w:szCs w:val="24"/>
-          <w:lang w:val="en-US"/>
-        </w:rPr>
-        <w:t xml:space="preserve"> B) + </w:t>
+        <w:t>(</w:t>
+      </w:r>
+      <w:r>
+        <w:rPr>
+          <w:sz w:val="24"/>
+          <w:szCs w:val="24"/>
+          <w:lang w:val="en-US"/>
+        </w:rPr>
+        <w:t>R</w:t>
+      </w:r>
+      <w:r>
+        <w:rPr>
+          <w:sz w:val="24"/>
+          <w:szCs w:val="24"/>
+          <w:lang w:val="en-US"/>
+        </w:rPr>
+        <w:t xml:space="preserve">) + </w:t>
       </w:r>
       <w:proofErr w:type="spellStart"/>
       <w:r>
@@ -4054,23 +4138,23 @@
           <w:szCs w:val="24"/>
           <w:lang w:val="en-US"/>
         </w:rPr>
-        <w:t xml:space="preserve">(A </w:t>
-      </w:r>
-      <w:r>
-        <w:rPr>
-          <w:sz w:val="24"/>
-          <w:szCs w:val="24"/>
-          <w:lang w:val="en-US"/>
-        </w:rPr>
-        <w:sym w:font="Wingdings" w:char="F0E0"/>
-      </w:r>
-      <w:r>
-        <w:rPr>
-          <w:sz w:val="24"/>
-          <w:szCs w:val="24"/>
-          <w:lang w:val="en-US"/>
-        </w:rPr>
-        <w:t xml:space="preserve"> B) + </w:t>
+        <w:t>(</w:t>
+      </w:r>
+      <w:r>
+        <w:rPr>
+          <w:sz w:val="24"/>
+          <w:szCs w:val="24"/>
+          <w:lang w:val="en-US"/>
+        </w:rPr>
+        <w:t>R</w:t>
+      </w:r>
+      <w:r>
+        <w:rPr>
+          <w:sz w:val="24"/>
+          <w:szCs w:val="24"/>
+          <w:lang w:val="en-US"/>
+        </w:rPr>
+        <w:t xml:space="preserve">) + </w:t>
       </w:r>
       <w:proofErr w:type="spellStart"/>
       <w:r>
@@ -4194,7 +4278,6 @@
       <w:pPr>
         <w:bidi/>
         <w:rPr>
-          <w:rFonts w:hint="cs"/>
           <w:sz w:val="24"/>
           <w:szCs w:val="24"/>
           <w:rtl/>
@@ -4310,7 +4393,6 @@
         </w:numPr>
         <w:bidi/>
         <w:rPr>
-          <w:rFonts w:hint="cs"/>
           <w:sz w:val="24"/>
           <w:szCs w:val="24"/>
           <w:rtl/>
@@ -4564,7 +4646,27 @@
           <w:rtl/>
           <w:lang w:val="en-US"/>
         </w:rPr>
-        <w:t xml:space="preserve"> . זהו גם זמן הריצה במימוש שלנו, במקרה הגרוע. בפועל, יצרנו אינדקס כך שבפועל לא היה מעבר על כל החוקים בכל </w:t>
+        <w:t xml:space="preserve"> . זהו גם זמן הריצה </w:t>
+      </w:r>
+      <w:r>
+        <w:rPr>
+          <w:rFonts w:hint="cs"/>
+          <w:sz w:val="24"/>
+          <w:szCs w:val="24"/>
+          <w:rtl/>
+          <w:lang w:val="en-US"/>
+        </w:rPr>
+        <w:t>אצלנו</w:t>
+      </w:r>
+      <w:r>
+        <w:rPr>
+          <w:rFonts w:hint="cs"/>
+          <w:sz w:val="24"/>
+          <w:szCs w:val="24"/>
+          <w:rtl/>
+          <w:lang w:val="en-US"/>
+        </w:rPr>
+        <w:t xml:space="preserve">, במקרה הגרוע. בפועל, יצרנו אינדקס כך שבפועל לא היה מעבר על כל החוקים בכל </w:t>
       </w:r>
       <w:proofErr w:type="spellStart"/>
       <w:r>
@@ -4852,25 +4954,17 @@
           <w:szCs w:val="24"/>
           <w:rtl/>
         </w:rPr>
-        <w:t>טבלת ה-</w:t>
-      </w:r>
-      <w:r>
-        <w:rPr>
-          <w:sz w:val="24"/>
-          <w:szCs w:val="24"/>
-          <w:lang w:val="en-US"/>
-        </w:rPr>
-        <w:t>CYK</w:t>
-      </w:r>
-      <w:r>
-        <w:rPr>
-          <w:rFonts w:hint="cs"/>
-          <w:sz w:val="24"/>
-          <w:szCs w:val="24"/>
-          <w:rtl/>
-          <w:lang w:val="en-US"/>
-        </w:rPr>
-        <w:t xml:space="preserve"> מכילה </w:t>
+        <w:t xml:space="preserve">המטריצה </w:t>
+      </w:r>
+      <w:r>
+        <w:rPr>
+          <w:rFonts w:hint="cs"/>
+          <w:sz w:val="24"/>
+          <w:szCs w:val="24"/>
+          <w:rtl/>
+          <w:lang w:val="en-US"/>
+        </w:rPr>
+        <w:t xml:space="preserve">מכילה </w:t>
       </w:r>
       <m:oMath>
         <m:f>
@@ -4943,7 +5037,47 @@
           <w:rtl/>
           <w:lang w:val="en-US"/>
         </w:rPr>
-        <w:t xml:space="preserve"> כניסות, ובכל כניסה, טבלת גיבוב המכילה לכל היותר </w:t>
+        <w:t xml:space="preserve"> </w:t>
+      </w:r>
+      <w:r>
+        <w:rPr>
+          <w:rFonts w:hint="cs"/>
+          <w:sz w:val="24"/>
+          <w:szCs w:val="24"/>
+          <w:rtl/>
+          <w:lang w:val="en-US"/>
+        </w:rPr>
+        <w:t xml:space="preserve">טבלאות </w:t>
+      </w:r>
+      <w:r>
+        <w:rPr>
+          <w:rFonts w:hint="cs"/>
+          <w:sz w:val="24"/>
+          <w:szCs w:val="24"/>
+          <w:rtl/>
+          <w:lang w:val="en-US"/>
+        </w:rPr>
+        <w:t xml:space="preserve">גיבוב </w:t>
+      </w:r>
+      <w:r>
+        <w:rPr>
+          <w:rFonts w:hint="cs"/>
+          <w:sz w:val="24"/>
+          <w:szCs w:val="24"/>
+          <w:rtl/>
+          <w:lang w:val="en-US"/>
+        </w:rPr>
+        <w:t xml:space="preserve">שבכל טבלה יש </w:t>
+      </w:r>
+      <w:r>
+        <w:rPr>
+          <w:rFonts w:hint="cs"/>
+          <w:sz w:val="24"/>
+          <w:szCs w:val="24"/>
+          <w:rtl/>
+          <w:lang w:val="en-US"/>
+        </w:rPr>
+        <w:t xml:space="preserve">לכל היותר </w:t>
       </w:r>
       <w:r>
         <w:rPr>
@@ -5030,16 +5164,17 @@
         <w:rPr>
           <w:sz w:val="24"/>
           <w:szCs w:val="24"/>
-        </w:rPr>
-      </w:pPr>
-      <w:r>
-        <w:rPr>
-          <w:rFonts w:hint="cs"/>
-          <w:sz w:val="24"/>
-          <w:szCs w:val="24"/>
-          <w:rtl/>
-        </w:rPr>
-        <w:lastRenderedPageBreak/>
+          <w:rtl/>
+          <w:lang w:val="en-US"/>
+        </w:rPr>
+      </w:pPr>
+      <w:r>
+        <w:rPr>
+          <w:rFonts w:hint="cs"/>
+          <w:sz w:val="24"/>
+          <w:szCs w:val="24"/>
+          <w:rtl/>
+        </w:rPr>
         <w:t>טבלת ה-</w:t>
       </w:r>
       <w:proofErr w:type="spellStart"/>
@@ -5383,278 +5518,235 @@
           <w:rtl/>
           <w:lang w:val="en-US"/>
         </w:rPr>
-        <w:t xml:space="preserve">. </w:t>
+        <w:t>. לפיכך, טבלת ה-</w:t>
+      </w:r>
+      <w:proofErr w:type="spellStart"/>
+      <w:r>
+        <w:rPr>
+          <w:sz w:val="24"/>
+          <w:szCs w:val="24"/>
+          <w:lang w:val="en-US"/>
+        </w:rPr>
+        <w:t>backtrace</w:t>
+      </w:r>
+      <w:proofErr w:type="spellEnd"/>
+      <w:r>
+        <w:rPr>
+          <w:rFonts w:hint="cs"/>
+          <w:sz w:val="24"/>
+          <w:szCs w:val="24"/>
+          <w:rtl/>
+          <w:lang w:val="en-US"/>
+        </w:rPr>
+        <w:t xml:space="preserve"> תכיל </w:t>
+      </w:r>
+      <w:r>
+        <w:rPr>
+          <w:sz w:val="24"/>
+          <w:szCs w:val="24"/>
+          <w:lang w:val="en-US"/>
+        </w:rPr>
+        <w:t>N</w:t>
+      </w:r>
+      <w:r>
+        <w:rPr>
+          <w:sz w:val="24"/>
+          <w:szCs w:val="24"/>
+          <w:vertAlign w:val="superscript"/>
+          <w:lang w:val="en-US"/>
+        </w:rPr>
+        <w:t>2</w:t>
+      </w:r>
+      <w:r>
+        <w:rPr>
+          <w:sz w:val="24"/>
+          <w:szCs w:val="24"/>
+          <w:lang w:val="en-US"/>
+        </w:rPr>
+        <w:t>∙S</w:t>
+      </w:r>
+      <w:r>
+        <w:rPr>
+          <w:rFonts w:hint="cs"/>
+          <w:sz w:val="24"/>
+          <w:szCs w:val="24"/>
+          <w:rtl/>
+          <w:lang w:val="en-US"/>
+        </w:rPr>
+        <w:t xml:space="preserve"> כניסות לכל היותר (שני המשתנים הראשונים של שלשת המפתח הם- </w:t>
+      </w:r>
+      <w:proofErr w:type="spellStart"/>
+      <w:r>
+        <w:rPr>
+          <w:sz w:val="24"/>
+          <w:szCs w:val="24"/>
+          <w:lang w:val="en-US"/>
+        </w:rPr>
+        <w:t>i</w:t>
+      </w:r>
+      <w:proofErr w:type="spellEnd"/>
+      <w:r>
+        <w:rPr>
+          <w:rFonts w:hint="cs"/>
+          <w:sz w:val="24"/>
+          <w:szCs w:val="24"/>
+          <w:rtl/>
+          <w:lang w:val="en-US"/>
+        </w:rPr>
+        <w:t xml:space="preserve"> ו-</w:t>
+      </w:r>
+      <w:r>
+        <w:rPr>
+          <w:sz w:val="24"/>
+          <w:szCs w:val="24"/>
+          <w:lang w:val="en-US"/>
+        </w:rPr>
+        <w:t>j</w:t>
+      </w:r>
+      <w:r>
+        <w:rPr>
+          <w:rFonts w:hint="cs"/>
+          <w:sz w:val="24"/>
+          <w:szCs w:val="24"/>
+          <w:rtl/>
+          <w:lang w:val="en-US"/>
+        </w:rPr>
+        <w:t xml:space="preserve"> אשר ערכם נע בין 0 ל-</w:t>
+      </w:r>
+      <w:r>
+        <w:rPr>
+          <w:rFonts w:hint="cs"/>
+          <w:sz w:val="24"/>
+          <w:szCs w:val="24"/>
+          <w:lang w:val="en-US"/>
+        </w:rPr>
+        <w:t>N</w:t>
+      </w:r>
+      <w:r>
+        <w:rPr>
+          <w:rFonts w:hint="cs"/>
+          <w:sz w:val="24"/>
+          <w:szCs w:val="24"/>
+          <w:rtl/>
+          <w:lang w:val="en-US"/>
+        </w:rPr>
+        <w:t xml:space="preserve">, והמשתנה השלישי בטבלה הוא סמל מתוך </w:t>
+      </w:r>
+      <w:r>
+        <w:rPr>
+          <w:rFonts w:hint="cs"/>
+          <w:sz w:val="24"/>
+          <w:szCs w:val="24"/>
+          <w:lang w:val="en-US"/>
+        </w:rPr>
+        <w:t>S</w:t>
+      </w:r>
+      <w:r>
+        <w:rPr>
+          <w:rFonts w:hint="cs"/>
+          <w:sz w:val="24"/>
+          <w:szCs w:val="24"/>
+          <w:rtl/>
+          <w:lang w:val="en-US"/>
+        </w:rPr>
+        <w:t xml:space="preserve">) </w:t>
+      </w:r>
+      <w:r>
+        <w:rPr>
+          <w:sz w:val="24"/>
+          <w:szCs w:val="24"/>
+          <w:rtl/>
+          <w:lang w:val="en-US"/>
+        </w:rPr>
+        <w:t>–</w:t>
+      </w:r>
+      <w:r>
+        <w:rPr>
+          <w:rFonts w:hint="cs"/>
+          <w:sz w:val="24"/>
+          <w:szCs w:val="24"/>
+          <w:rtl/>
+          <w:lang w:val="en-US"/>
+        </w:rPr>
+        <w:t xml:space="preserve"> </w:t>
+      </w:r>
+      <w:r>
+        <w:rPr>
+          <w:sz w:val="24"/>
+          <w:szCs w:val="24"/>
+          <w:lang w:val="en-US"/>
+        </w:rPr>
+        <w:t>O(N</w:t>
+      </w:r>
+      <w:r>
+        <w:rPr>
+          <w:sz w:val="24"/>
+          <w:szCs w:val="24"/>
+          <w:vertAlign w:val="superscript"/>
+          <w:lang w:val="en-US"/>
+        </w:rPr>
+        <w:t>2</w:t>
+      </w:r>
+      <w:r>
+        <w:rPr>
+          <w:sz w:val="24"/>
+          <w:szCs w:val="24"/>
+          <w:lang w:val="en-US"/>
+        </w:rPr>
+        <w:t>∙S)</w:t>
       </w:r>
     </w:p>
     <w:p>
       <w:pPr>
-        <w:pStyle w:val="ListParagraph"/>
         <w:bidi/>
         <w:rPr>
-          <w:rFonts w:hint="cs"/>
-          <w:sz w:val="24"/>
-          <w:szCs w:val="24"/>
-          <w:rtl/>
-          <w:lang w:val="en-US"/>
-        </w:rPr>
-      </w:pPr>
-      <w:r>
-        <w:rPr>
-          <w:rFonts w:hint="cs"/>
-          <w:sz w:val="24"/>
-          <w:szCs w:val="24"/>
-          <w:rtl/>
-          <w:lang w:val="en-US"/>
-        </w:rPr>
-        <w:t>לפיכך, טבלת ה-</w:t>
-      </w:r>
-      <w:proofErr w:type="spellStart"/>
-      <w:r>
-        <w:rPr>
-          <w:sz w:val="24"/>
-          <w:szCs w:val="24"/>
-          <w:lang w:val="en-US"/>
-        </w:rPr>
-        <w:t>backtrace</w:t>
-      </w:r>
-      <w:proofErr w:type="spellEnd"/>
-      <w:r>
-        <w:rPr>
-          <w:rFonts w:hint="cs"/>
-          <w:sz w:val="24"/>
-          <w:szCs w:val="24"/>
-          <w:rtl/>
-          <w:lang w:val="en-US"/>
-        </w:rPr>
-        <w:t xml:space="preserve"> תכיל </w:t>
-      </w:r>
-      <w:r>
-        <w:rPr>
-          <w:sz w:val="24"/>
-          <w:szCs w:val="24"/>
-          <w:lang w:val="en-US"/>
-        </w:rPr>
-        <w:t>N</w:t>
-      </w:r>
-      <w:r>
-        <w:rPr>
-          <w:sz w:val="24"/>
-          <w:szCs w:val="24"/>
-          <w:vertAlign w:val="superscript"/>
-          <w:lang w:val="en-US"/>
-        </w:rPr>
-        <w:t>2</w:t>
-      </w:r>
-      <w:r>
-        <w:rPr>
-          <w:sz w:val="24"/>
-          <w:szCs w:val="24"/>
-          <w:lang w:val="en-US"/>
-        </w:rPr>
-        <w:t>∙S</w:t>
-      </w:r>
-      <w:r>
-        <w:rPr>
-          <w:rFonts w:hint="cs"/>
-          <w:sz w:val="24"/>
-          <w:szCs w:val="24"/>
-          <w:rtl/>
-          <w:lang w:val="en-US"/>
-        </w:rPr>
-        <w:t xml:space="preserve"> כניסות לכל היותר (שני המשתנים הראשונים של שלשת המפתח הם- </w:t>
-      </w:r>
-      <w:proofErr w:type="spellStart"/>
-      <w:r>
-        <w:rPr>
-          <w:sz w:val="24"/>
-          <w:szCs w:val="24"/>
-          <w:lang w:val="en-US"/>
-        </w:rPr>
-        <w:t>i</w:t>
-      </w:r>
-      <w:proofErr w:type="spellEnd"/>
-      <w:r>
-        <w:rPr>
-          <w:rFonts w:hint="cs"/>
-          <w:sz w:val="24"/>
-          <w:szCs w:val="24"/>
-          <w:rtl/>
-          <w:lang w:val="en-US"/>
-        </w:rPr>
-        <w:t xml:space="preserve"> ו-</w:t>
-      </w:r>
-      <w:r>
-        <w:rPr>
-          <w:sz w:val="24"/>
-          <w:szCs w:val="24"/>
-          <w:lang w:val="en-US"/>
-        </w:rPr>
-        <w:t>j</w:t>
-      </w:r>
-      <w:r>
-        <w:rPr>
-          <w:rFonts w:hint="cs"/>
-          <w:sz w:val="24"/>
-          <w:szCs w:val="24"/>
-          <w:rtl/>
-          <w:lang w:val="en-US"/>
-        </w:rPr>
-        <w:t xml:space="preserve"> אשר ערכם נע בין 0 ל-</w:t>
-      </w:r>
-      <w:r>
-        <w:rPr>
-          <w:rFonts w:hint="cs"/>
-          <w:sz w:val="24"/>
-          <w:szCs w:val="24"/>
-          <w:lang w:val="en-US"/>
-        </w:rPr>
-        <w:t>N</w:t>
-      </w:r>
-      <w:r>
-        <w:rPr>
-          <w:rFonts w:hint="cs"/>
-          <w:sz w:val="24"/>
-          <w:szCs w:val="24"/>
-          <w:rtl/>
-          <w:lang w:val="en-US"/>
-        </w:rPr>
-        <w:t xml:space="preserve">, והמשתנה השלישי בטבלה הוא סמל מתוך </w:t>
-      </w:r>
-      <w:r>
-        <w:rPr>
-          <w:rFonts w:hint="cs"/>
-          <w:sz w:val="24"/>
-          <w:szCs w:val="24"/>
-          <w:lang w:val="en-US"/>
-        </w:rPr>
-        <w:t>S</w:t>
-      </w:r>
-      <w:r>
-        <w:rPr>
-          <w:rFonts w:hint="cs"/>
-          <w:sz w:val="24"/>
-          <w:szCs w:val="24"/>
-          <w:rtl/>
-          <w:lang w:val="en-US"/>
-        </w:rPr>
-        <w:t xml:space="preserve">) </w:t>
-      </w:r>
-      <w:r>
-        <w:rPr>
-          <w:sz w:val="24"/>
-          <w:szCs w:val="24"/>
-          <w:rtl/>
-          <w:lang w:val="en-US"/>
-        </w:rPr>
-        <w:t>–</w:t>
-      </w:r>
-      <w:r>
-        <w:rPr>
-          <w:rFonts w:hint="cs"/>
-          <w:sz w:val="24"/>
-          <w:szCs w:val="24"/>
-          <w:rtl/>
-          <w:lang w:val="en-US"/>
-        </w:rPr>
-        <w:t xml:space="preserve"> </w:t>
-      </w:r>
-      <w:r>
-        <w:rPr>
-          <w:sz w:val="24"/>
-          <w:szCs w:val="24"/>
-          <w:lang w:val="en-US"/>
-        </w:rPr>
-        <w:t>O(N</w:t>
-      </w:r>
-      <w:r>
-        <w:rPr>
-          <w:sz w:val="24"/>
-          <w:szCs w:val="24"/>
-          <w:vertAlign w:val="superscript"/>
-          <w:lang w:val="en-US"/>
-        </w:rPr>
-        <w:t>2</w:t>
-      </w:r>
-      <w:r>
-        <w:rPr>
-          <w:sz w:val="24"/>
-          <w:szCs w:val="24"/>
-          <w:lang w:val="en-US"/>
-        </w:rPr>
-        <w:t>∙S)</w:t>
+          <w:b/>
+          <w:bCs/>
+          <w:sz w:val="24"/>
+          <w:szCs w:val="24"/>
+        </w:rPr>
+      </w:pPr>
+      <w:r>
+        <w:rPr>
+          <w:b/>
+          <w:bCs/>
+          <w:sz w:val="24"/>
+          <w:szCs w:val="24"/>
+          <w:rtl/>
+        </w:rPr>
+        <w:t>שאלה 4</w:t>
       </w:r>
     </w:p>
     <w:p>
       <w:pPr>
         <w:bidi/>
-        <w:rPr>
-          <w:sz w:val="24"/>
-          <w:szCs w:val="24"/>
-          <w:rtl/>
-        </w:rPr>
-      </w:pPr>
-    </w:p>
-    <w:p>
-      <w:pPr>
-        <w:bidi/>
-        <w:rPr>
-          <w:rFonts w:hint="cs"/>
-          <w:sz w:val="24"/>
-          <w:szCs w:val="24"/>
-        </w:rPr>
-      </w:pPr>
-    </w:p>
-    <w:p>
-      <w:pPr>
-        <w:bidi/>
-        <w:rPr>
-          <w:b/>
-          <w:bCs/>
-          <w:sz w:val="24"/>
-          <w:szCs w:val="24"/>
-        </w:rPr>
-      </w:pPr>
-      <w:r>
-        <w:rPr>
-          <w:b/>
-          <w:bCs/>
-          <w:sz w:val="24"/>
-          <w:szCs w:val="24"/>
-          <w:rtl/>
+        <w:spacing w:line="240" w:lineRule="auto"/>
+        <w:rPr>
+          <w:sz w:val="24"/>
+          <w:szCs w:val="24"/>
+          <w:rtl/>
+          <w:lang w:val="en-US"/>
+        </w:rPr>
+      </w:pPr>
+      <w:r>
+        <w:rPr>
+          <w:sz w:val="24"/>
+          <w:szCs w:val="24"/>
+          <w:u w:val="single"/>
+          <w:rtl/>
+          <w:lang w:val="en-US"/>
         </w:rPr>
         <w:t>שאלה 4</w:t>
       </w:r>
-    </w:p>
-    <w:p>
-      <w:pPr>
-        <w:bidi/>
-        <w:spacing w:line="240" w:lineRule="auto"/>
-        <w:rPr>
-          <w:sz w:val="24"/>
-          <w:szCs w:val="24"/>
-          <w:rtl/>
-          <w:lang w:val="en-US"/>
-        </w:rPr>
-      </w:pPr>
-      <w:r>
-        <w:rPr>
+      <w:r>
+        <w:rPr>
+          <w:rFonts w:hint="cs"/>
           <w:sz w:val="24"/>
           <w:szCs w:val="24"/>
           <w:u w:val="single"/>
           <w:rtl/>
           <w:lang w:val="en-US"/>
         </w:rPr>
-        <w:t>שאלה 4</w:t>
-      </w:r>
-      <w:r>
-        <w:rPr>
-          <w:rFonts w:hint="cs"/>
-          <w:sz w:val="24"/>
-          <w:szCs w:val="24"/>
-          <w:u w:val="single"/>
-          <w:rtl/>
-          <w:lang w:val="en-US"/>
-        </w:rPr>
         <w:t>.1</w:t>
       </w:r>
       <w:r>
@@ -5694,17 +5786,6 @@
         </w:rPr>
         <w:t>:</w:t>
       </w:r>
-    </w:p>
-    <w:p>
-      <w:pPr>
-        <w:spacing w:line="240" w:lineRule="auto"/>
-        <w:rPr>
-          <w:sz w:val="24"/>
-          <w:szCs w:val="24"/>
-          <w:rtl/>
-          <w:lang w:val="en-US"/>
-        </w:rPr>
-      </w:pPr>
     </w:p>
     <w:tbl>
       <w:tblPr>
@@ -5719,11 +5800,11 @@
         <w:tblLook w:val="04A0" w:firstRow="1" w:lastRow="0" w:firstColumn="1" w:lastColumn="0" w:noHBand="0" w:noVBand="1"/>
       </w:tblPr>
       <w:tblGrid>
-        <w:gridCol w:w="415"/>
-        <w:gridCol w:w="2064"/>
-        <w:gridCol w:w="2418"/>
-        <w:gridCol w:w="2385"/>
+        <w:gridCol w:w="397"/>
         <w:gridCol w:w="2078"/>
+        <w:gridCol w:w="2434"/>
+        <w:gridCol w:w="2397"/>
+        <w:gridCol w:w="2054"/>
       </w:tblGrid>
       <w:tr>
         <w:tc>
@@ -5749,8 +5830,6 @@
               <w:rPr>
                 <w:b/>
                 <w:bCs/>
-                <w:sz w:val="24"/>
-                <w:szCs w:val="24"/>
                 <w:lang w:val="en-US"/>
               </w:rPr>
             </w:pPr>
@@ -5758,8 +5837,6 @@
               <w:rPr>
                 <w:b/>
                 <w:bCs/>
-                <w:sz w:val="24"/>
-                <w:szCs w:val="24"/>
                 <w:lang w:val="en-US"/>
               </w:rPr>
               <w:t>h</w:t>
@@ -5789,8 +5866,6 @@
               <w:rPr>
                 <w:b/>
                 <w:bCs/>
-                <w:sz w:val="24"/>
-                <w:szCs w:val="24"/>
                 <w:lang w:val="en-US"/>
               </w:rPr>
             </w:pPr>
@@ -5798,8 +5873,6 @@
               <w:rPr>
                 <w:b/>
                 <w:bCs/>
-                <w:sz w:val="24"/>
-                <w:szCs w:val="24"/>
                 <w:lang w:val="en-US"/>
               </w:rPr>
               <w:t>Tagging accuracy</w:t>
@@ -5829,8 +5902,6 @@
               <w:rPr>
                 <w:b/>
                 <w:bCs/>
-                <w:sz w:val="24"/>
-                <w:szCs w:val="24"/>
                 <w:lang w:val="en-US"/>
               </w:rPr>
             </w:pPr>
@@ -5838,8 +5909,6 @@
               <w:rPr>
                 <w:b/>
                 <w:bCs/>
-                <w:sz w:val="24"/>
-                <w:szCs w:val="24"/>
                 <w:lang w:val="en-US"/>
               </w:rPr>
               <w:t xml:space="preserve">Bracketing </w:t>
@@ -5849,8 +5918,6 @@
               <w:rPr>
                 <w:b/>
                 <w:bCs/>
-                <w:sz w:val="24"/>
-                <w:szCs w:val="24"/>
                 <w:lang w:val="en-US"/>
               </w:rPr>
               <w:t>FMeasure</w:t>
@@ -5860,8 +5927,6 @@
               <w:rPr>
                 <w:b/>
                 <w:bCs/>
-                <w:sz w:val="24"/>
-                <w:szCs w:val="24"/>
                 <w:lang w:val="en-US"/>
               </w:rPr>
               <w:t xml:space="preserve"> </w:t>
@@ -5891,8 +5956,6 @@
               <w:rPr>
                 <w:b/>
                 <w:bCs/>
-                <w:sz w:val="24"/>
-                <w:szCs w:val="24"/>
                 <w:lang w:val="en-US"/>
               </w:rPr>
             </w:pPr>
@@ -5900,8 +5963,6 @@
               <w:rPr>
                 <w:b/>
                 <w:bCs/>
-                <w:sz w:val="24"/>
-                <w:szCs w:val="24"/>
                 <w:lang w:val="en-US"/>
               </w:rPr>
               <w:t>Bracketing Precision</w:t>
@@ -5931,8 +5992,6 @@
               <w:rPr>
                 <w:b/>
                 <w:bCs/>
-                <w:sz w:val="24"/>
-                <w:szCs w:val="24"/>
                 <w:lang w:val="en-US"/>
               </w:rPr>
             </w:pPr>
@@ -5940,8 +5999,6 @@
               <w:rPr>
                 <w:b/>
                 <w:bCs/>
-                <w:sz w:val="24"/>
-                <w:szCs w:val="24"/>
                 <w:lang w:val="en-US"/>
               </w:rPr>
               <w:t>Bracketing Recall</w:t>
@@ -5974,8 +6031,6 @@
               <w:rPr>
                 <w:b/>
                 <w:bCs/>
-                <w:sz w:val="24"/>
-                <w:szCs w:val="24"/>
                 <w:lang w:val="en-US"/>
               </w:rPr>
             </w:pPr>
@@ -5983,8 +6038,6 @@
               <w:rPr>
                 <w:b/>
                 <w:bCs/>
-                <w:sz w:val="24"/>
-                <w:szCs w:val="24"/>
                 <w:rtl/>
                 <w:lang w:val="en-US"/>
               </w:rPr>
@@ -6014,16 +6067,12 @@
               <w:bidi/>
               <w:spacing w:line="240" w:lineRule="auto"/>
               <w:rPr>
-                <w:sz w:val="24"/>
-                <w:szCs w:val="24"/>
                 <w:rtl/>
                 <w:lang w:val="en-US"/>
               </w:rPr>
             </w:pPr>
             <w:r>
               <w:rPr>
-                <w:sz w:val="24"/>
-                <w:szCs w:val="24"/>
                 <w:rtl/>
                 <w:lang w:val="en-US"/>
               </w:rPr>
@@ -6053,16 +6102,12 @@
               <w:bidi/>
               <w:spacing w:line="240" w:lineRule="auto"/>
               <w:rPr>
-                <w:sz w:val="24"/>
-                <w:szCs w:val="24"/>
                 <w:rtl/>
                 <w:lang w:val="en-US"/>
               </w:rPr>
             </w:pPr>
             <w:r>
               <w:rPr>
-                <w:sz w:val="24"/>
-                <w:szCs w:val="24"/>
                 <w:rtl/>
                 <w:lang w:val="en-US"/>
               </w:rPr>
@@ -6092,16 +6137,12 @@
               <w:bidi/>
               <w:spacing w:line="240" w:lineRule="auto"/>
               <w:rPr>
-                <w:sz w:val="24"/>
-                <w:szCs w:val="24"/>
                 <w:rtl/>
                 <w:lang w:val="en-US"/>
               </w:rPr>
             </w:pPr>
             <w:r>
               <w:rPr>
-                <w:sz w:val="24"/>
-                <w:szCs w:val="24"/>
                 <w:rtl/>
                 <w:lang w:val="en-US"/>
               </w:rPr>
@@ -6131,16 +6172,12 @@
               <w:bidi/>
               <w:spacing w:line="240" w:lineRule="auto"/>
               <w:rPr>
-                <w:sz w:val="24"/>
-                <w:szCs w:val="24"/>
                 <w:rtl/>
                 <w:lang w:val="en-US"/>
               </w:rPr>
             </w:pPr>
             <w:r>
               <w:rPr>
-                <w:sz w:val="24"/>
-                <w:szCs w:val="24"/>
                 <w:rtl/>
                 <w:lang w:val="en-US"/>
               </w:rPr>
@@ -6174,8 +6211,6 @@
               <w:rPr>
                 <w:b/>
                 <w:bCs/>
-                <w:sz w:val="24"/>
-                <w:szCs w:val="24"/>
                 <w:rtl/>
                 <w:lang w:val="en-US"/>
               </w:rPr>
@@ -6184,8 +6219,6 @@
               <w:rPr>
                 <w:b/>
                 <w:bCs/>
-                <w:sz w:val="24"/>
-                <w:szCs w:val="24"/>
                 <w:rtl/>
                 <w:lang w:val="en-US"/>
               </w:rPr>
@@ -6215,16 +6248,12 @@
               <w:bidi/>
               <w:spacing w:line="240" w:lineRule="auto"/>
               <w:rPr>
-                <w:sz w:val="24"/>
-                <w:szCs w:val="24"/>
                 <w:rtl/>
                 <w:lang w:val="en-US"/>
               </w:rPr>
             </w:pPr>
             <w:r>
               <w:rPr>
-                <w:sz w:val="24"/>
-                <w:szCs w:val="24"/>
                 <w:rtl/>
                 <w:lang w:val="en-US"/>
               </w:rPr>
@@ -6254,16 +6283,12 @@
               <w:bidi/>
               <w:spacing w:line="240" w:lineRule="auto"/>
               <w:rPr>
-                <w:sz w:val="24"/>
-                <w:szCs w:val="24"/>
                 <w:rtl/>
                 <w:lang w:val="en-US"/>
               </w:rPr>
             </w:pPr>
             <w:r>
               <w:rPr>
-                <w:sz w:val="24"/>
-                <w:szCs w:val="24"/>
                 <w:rtl/>
                 <w:lang w:val="en-US"/>
               </w:rPr>
@@ -6293,16 +6318,12 @@
               <w:bidi/>
               <w:spacing w:line="240" w:lineRule="auto"/>
               <w:rPr>
-                <w:sz w:val="24"/>
-                <w:szCs w:val="24"/>
                 <w:rtl/>
                 <w:lang w:val="en-US"/>
               </w:rPr>
             </w:pPr>
             <w:r>
               <w:rPr>
-                <w:sz w:val="24"/>
-                <w:szCs w:val="24"/>
                 <w:rtl/>
                 <w:lang w:val="en-US"/>
               </w:rPr>
@@ -6332,16 +6353,12 @@
               <w:bidi/>
               <w:spacing w:line="240" w:lineRule="auto"/>
               <w:rPr>
-                <w:sz w:val="24"/>
-                <w:szCs w:val="24"/>
                 <w:rtl/>
                 <w:lang w:val="en-US"/>
               </w:rPr>
             </w:pPr>
             <w:r>
               <w:rPr>
-                <w:sz w:val="24"/>
-                <w:szCs w:val="24"/>
                 <w:rtl/>
                 <w:lang w:val="en-US"/>
               </w:rPr>
@@ -6375,8 +6392,6 @@
               <w:rPr>
                 <w:b/>
                 <w:bCs/>
-                <w:sz w:val="24"/>
-                <w:szCs w:val="24"/>
                 <w:rtl/>
                 <w:lang w:val="en-US"/>
               </w:rPr>
@@ -6385,8 +6400,6 @@
               <w:rPr>
                 <w:b/>
                 <w:bCs/>
-                <w:sz w:val="24"/>
-                <w:szCs w:val="24"/>
                 <w:rtl/>
                 <w:lang w:val="en-US"/>
               </w:rPr>
@@ -6416,16 +6429,12 @@
               <w:bidi/>
               <w:spacing w:line="240" w:lineRule="auto"/>
               <w:rPr>
-                <w:sz w:val="24"/>
-                <w:szCs w:val="24"/>
                 <w:rtl/>
                 <w:lang w:val="en-US"/>
               </w:rPr>
             </w:pPr>
             <w:r>
               <w:rPr>
-                <w:sz w:val="24"/>
-                <w:szCs w:val="24"/>
                 <w:rtl/>
                 <w:lang w:val="en-US"/>
               </w:rPr>
@@ -6455,16 +6464,12 @@
               <w:bidi/>
               <w:spacing w:line="240" w:lineRule="auto"/>
               <w:rPr>
-                <w:sz w:val="24"/>
-                <w:szCs w:val="24"/>
                 <w:rtl/>
                 <w:lang w:val="en-US"/>
               </w:rPr>
             </w:pPr>
             <w:r>
               <w:rPr>
-                <w:sz w:val="24"/>
-                <w:szCs w:val="24"/>
                 <w:rtl/>
                 <w:lang w:val="en-US"/>
               </w:rPr>
@@ -6494,16 +6499,12 @@
               <w:bidi/>
               <w:spacing w:line="240" w:lineRule="auto"/>
               <w:rPr>
-                <w:sz w:val="24"/>
-                <w:szCs w:val="24"/>
                 <w:rtl/>
                 <w:lang w:val="en-US"/>
               </w:rPr>
             </w:pPr>
             <w:r>
               <w:rPr>
-                <w:sz w:val="24"/>
-                <w:szCs w:val="24"/>
                 <w:rtl/>
                 <w:lang w:val="en-US"/>
               </w:rPr>
@@ -6533,16 +6534,12 @@
               <w:bidi/>
               <w:spacing w:line="240" w:lineRule="auto"/>
               <w:rPr>
-                <w:sz w:val="24"/>
-                <w:szCs w:val="24"/>
                 <w:rtl/>
                 <w:lang w:val="en-US"/>
               </w:rPr>
             </w:pPr>
             <w:r>
               <w:rPr>
-                <w:sz w:val="24"/>
-                <w:szCs w:val="24"/>
                 <w:rtl/>
                 <w:lang w:val="en-US"/>
               </w:rPr>
@@ -6576,8 +6573,6 @@
               <w:rPr>
                 <w:b/>
                 <w:bCs/>
-                <w:sz w:val="24"/>
-                <w:szCs w:val="24"/>
                 <w:rtl/>
                 <w:lang w:val="en-US"/>
               </w:rPr>
@@ -6586,11 +6581,10 @@
               <w:rPr>
                 <w:b/>
                 <w:bCs/>
-                <w:sz w:val="24"/>
-                <w:szCs w:val="24"/>
                 <w:rtl/>
                 <w:lang w:val="en-US"/>
               </w:rPr>
+              <w:lastRenderedPageBreak/>
               <w:t>1-</w:t>
             </w:r>
           </w:p>
@@ -6617,16 +6611,12 @@
               <w:bidi/>
               <w:spacing w:line="240" w:lineRule="auto"/>
               <w:rPr>
-                <w:sz w:val="24"/>
-                <w:szCs w:val="24"/>
                 <w:rtl/>
                 <w:lang w:val="en-US"/>
               </w:rPr>
             </w:pPr>
             <w:r>
               <w:rPr>
-                <w:sz w:val="24"/>
-                <w:szCs w:val="24"/>
                 <w:rtl/>
                 <w:lang w:val="en-US"/>
               </w:rPr>
@@ -6656,16 +6646,12 @@
               <w:bidi/>
               <w:spacing w:line="240" w:lineRule="auto"/>
               <w:rPr>
-                <w:sz w:val="24"/>
-                <w:szCs w:val="24"/>
                 <w:rtl/>
                 <w:lang w:val="en-US"/>
               </w:rPr>
             </w:pPr>
             <w:r>
               <w:rPr>
-                <w:sz w:val="24"/>
-                <w:szCs w:val="24"/>
                 <w:rtl/>
                 <w:lang w:val="en-US"/>
               </w:rPr>
@@ -6695,16 +6681,12 @@
               <w:bidi/>
               <w:spacing w:line="240" w:lineRule="auto"/>
               <w:rPr>
-                <w:sz w:val="24"/>
-                <w:szCs w:val="24"/>
                 <w:rtl/>
                 <w:lang w:val="en-US"/>
               </w:rPr>
             </w:pPr>
             <w:r>
               <w:rPr>
-                <w:sz w:val="24"/>
-                <w:szCs w:val="24"/>
                 <w:rtl/>
                 <w:lang w:val="en-US"/>
               </w:rPr>
@@ -6734,16 +6716,12 @@
               <w:bidi/>
               <w:spacing w:line="240" w:lineRule="auto"/>
               <w:rPr>
-                <w:sz w:val="24"/>
-                <w:szCs w:val="24"/>
                 <w:rtl/>
                 <w:lang w:val="en-US"/>
               </w:rPr>
             </w:pPr>
             <w:r>
               <w:rPr>
-                <w:sz w:val="24"/>
-                <w:szCs w:val="24"/>
                 <w:rtl/>
                 <w:lang w:val="en-US"/>
               </w:rPr>
@@ -6755,17 +6733,6 @@
     </w:tbl>
     <w:p>
       <w:pPr>
-        <w:spacing w:line="240" w:lineRule="auto"/>
-        <w:rPr>
-          <w:sz w:val="24"/>
-          <w:szCs w:val="24"/>
-          <w:rtl/>
-          <w:lang w:val="en-US"/>
-        </w:rPr>
-      </w:pPr>
-    </w:p>
-    <w:p>
-      <w:pPr>
         <w:bidi/>
         <w:spacing w:line="240" w:lineRule="auto"/>
         <w:rPr>
@@ -7011,12 +6978,98 @@
       </w:pPr>
       <w:r>
         <w:rPr>
-          <w:sz w:val="24"/>
-          <w:szCs w:val="24"/>
-          <w:rtl/>
-          <w:lang w:val="en-US"/>
-        </w:rPr>
-        <w:t xml:space="preserve">חוקים שיש בהם תחביר כפול משבשים את הניתוח של התחביר בעץ, (תחביר כפול לדוגמא משפט 1, </w:t>
+          <w:rFonts w:hint="cs"/>
+          <w:sz w:val="24"/>
+          <w:szCs w:val="24"/>
+          <w:rtl/>
+          <w:lang w:val="en-US"/>
+        </w:rPr>
+        <w:t>ב</w:t>
+      </w:r>
+      <w:r>
+        <w:rPr>
+          <w:sz w:val="24"/>
+          <w:szCs w:val="24"/>
+          <w:rtl/>
+          <w:lang w:val="en-US"/>
+        </w:rPr>
+        <w:t xml:space="preserve">חוקים שיש בהם </w:t>
+      </w:r>
+      <w:r>
+        <w:rPr>
+          <w:rFonts w:hint="cs"/>
+          <w:sz w:val="24"/>
+          <w:szCs w:val="24"/>
+          <w:rtl/>
+          <w:lang w:val="en-US"/>
+        </w:rPr>
+        <w:t>זוג סמלים זהים אחד ליד השני, אנו מוצאים שיבושים ב</w:t>
+      </w:r>
+      <w:r>
+        <w:rPr>
+          <w:sz w:val="24"/>
+          <w:szCs w:val="24"/>
+          <w:rtl/>
+          <w:lang w:val="en-US"/>
+        </w:rPr>
+        <w:t xml:space="preserve">ניתוח </w:t>
+      </w:r>
+      <w:r>
+        <w:rPr>
+          <w:rFonts w:hint="cs"/>
+          <w:sz w:val="24"/>
+          <w:szCs w:val="24"/>
+          <w:rtl/>
+          <w:lang w:val="en-US"/>
+        </w:rPr>
+        <w:t>ה</w:t>
+      </w:r>
+      <w:r>
+        <w:rPr>
+          <w:sz w:val="24"/>
+          <w:szCs w:val="24"/>
+          <w:rtl/>
+          <w:lang w:val="en-US"/>
+        </w:rPr>
+        <w:t>עץ</w:t>
+      </w:r>
+      <w:r>
+        <w:rPr>
+          <w:rFonts w:hint="cs"/>
+          <w:sz w:val="24"/>
+          <w:szCs w:val="24"/>
+          <w:rtl/>
+          <w:lang w:val="en-US"/>
+        </w:rPr>
+        <w:t xml:space="preserve">. </w:t>
+      </w:r>
+      <w:r>
+        <w:rPr>
+          <w:sz w:val="24"/>
+          <w:szCs w:val="24"/>
+          <w:rtl/>
+          <w:lang w:val="en-US"/>
+        </w:rPr>
+        <w:t>דוגמ</w:t>
+      </w:r>
+      <w:r>
+        <w:rPr>
+          <w:rFonts w:hint="cs"/>
+          <w:sz w:val="24"/>
+          <w:szCs w:val="24"/>
+          <w:rtl/>
+          <w:lang w:val="en-US"/>
+        </w:rPr>
+        <w:t>ה:</w:t>
+      </w:r>
+      <w:r>
+        <w:rPr>
+          <w:sz w:val="24"/>
+          <w:szCs w:val="24"/>
+          <w:rtl/>
+          <w:lang w:val="en-US"/>
+        </w:rPr>
+        <w:t xml:space="preserve"> </w:t>
       </w:r>
       <w:r>
         <w:rPr>
@@ -7032,7 +7085,23 @@
           <w:szCs w:val="24"/>
           <w:lang w:val="en-US"/>
         </w:rPr>
-        <w:t xml:space="preserve"> --&gt; </w:t>
+        <w:t xml:space="preserve"> </w:t>
+      </w:r>
+      <w:r>
+        <w:rPr>
+          <w:sz w:val="24"/>
+          <w:szCs w:val="24"/>
+          <w:lang w:val="en-US"/>
+        </w:rPr>
+        <w:sym w:font="Wingdings" w:char="F0E0"/>
+      </w:r>
+      <w:r>
+        <w:rPr>
+          <w:sz w:val="24"/>
+          <w:szCs w:val="24"/>
+          <w:lang w:val="en-US"/>
+        </w:rPr>
+        <w:t xml:space="preserve"> </w:t>
       </w:r>
       <w:r>
         <w:rPr>
@@ -7068,12 +7137,26 @@
       </w:r>
       <w:r>
         <w:rPr>
+          <w:b/>
+          <w:bCs/>
+          <w:sz w:val="24"/>
+          <w:szCs w:val="24"/>
+          <w:lang w:val="en-US"/>
+        </w:rPr>
+        <w:t xml:space="preserve">PP </w:t>
+      </w:r>
+      <w:proofErr w:type="spellStart"/>
+      <w:r>
+        <w:rPr>
+          <w:b/>
+          <w:bCs/>
           <w:sz w:val="24"/>
           <w:szCs w:val="24"/>
           <w:lang w:val="en-US"/>
         </w:rPr>
         <w:t>PP</w:t>
       </w:r>
+      <w:proofErr w:type="spellEnd"/>
       <w:r>
         <w:rPr>
           <w:sz w:val="24"/>
@@ -7082,6 +7165,22 @@
         </w:rPr>
         <w:t xml:space="preserve"> </w:t>
       </w:r>
+      <w:r>
+        <w:rPr>
+          <w:sz w:val="24"/>
+          <w:szCs w:val="24"/>
+          <w:lang w:val="en-US"/>
+        </w:rPr>
+        <w:t>SBAR</w:t>
+      </w:r>
+      <w:r>
+        <w:rPr>
+          <w:sz w:val="24"/>
+          <w:szCs w:val="24"/>
+          <w:lang w:val="en-US"/>
+        </w:rPr>
+        <w:t xml:space="preserve"> </w:t>
+      </w:r>
       <w:proofErr w:type="spellStart"/>
       <w:r>
         <w:rPr>
@@ -7089,24 +7188,45 @@
           <w:szCs w:val="24"/>
           <w:lang w:val="en-US"/>
         </w:rPr>
-        <w:t>PP</w:t>
+        <w:t>yyDOT</w:t>
       </w:r>
       <w:proofErr w:type="spellEnd"/>
       <w:r>
         <w:rPr>
-          <w:sz w:val="24"/>
-          <w:szCs w:val="24"/>
+          <w:rFonts w:hint="cs"/>
+          <w:sz w:val="24"/>
+          <w:szCs w:val="24"/>
+          <w:rtl/>
+          <w:lang w:val="en-US"/>
+        </w:rPr>
+        <w:t>,</w:t>
+      </w:r>
+      <w:r>
+        <w:rPr>
+          <w:sz w:val="24"/>
+          <w:szCs w:val="24"/>
+          <w:rtl/>
           <w:lang w:val="en-US"/>
         </w:rPr>
         <w:t xml:space="preserve"> </w:t>
       </w:r>
       <w:r>
         <w:rPr>
-          <w:sz w:val="24"/>
-          <w:szCs w:val="24"/>
-          <w:lang w:val="en-US"/>
-        </w:rPr>
-        <w:t>SBAR</w:t>
+          <w:rFonts w:hint="cs"/>
+          <w:sz w:val="24"/>
+          <w:szCs w:val="24"/>
+          <w:rtl/>
+          <w:lang w:val="en-US"/>
+        </w:rPr>
+        <w:t xml:space="preserve">מנותח כ- </w:t>
+      </w:r>
+      <w:r>
+        <w:rPr>
+          <w:sz w:val="24"/>
+          <w:szCs w:val="24"/>
+          <w:lang w:val="en-US"/>
+        </w:rPr>
+        <w:t>S</w:t>
       </w:r>
       <w:r>
         <w:rPr>
@@ -7116,6 +7236,22 @@
         </w:rPr>
         <w:t xml:space="preserve"> </w:t>
       </w:r>
+      <w:r>
+        <w:rPr>
+          <w:sz w:val="24"/>
+          <w:szCs w:val="24"/>
+          <w:lang w:val="en-US"/>
+        </w:rPr>
+        <w:sym w:font="Wingdings" w:char="F0E0"/>
+      </w:r>
+      <w:r>
+        <w:rPr>
+          <w:sz w:val="24"/>
+          <w:szCs w:val="24"/>
+          <w:lang w:val="en-US"/>
+        </w:rPr>
+        <w:t xml:space="preserve"> </w:t>
+      </w:r>
       <w:proofErr w:type="spellStart"/>
       <w:r>
         <w:rPr>
@@ -7123,6 +7259,74 @@
           <w:szCs w:val="24"/>
           <w:lang w:val="en-US"/>
         </w:rPr>
+        <w:t>S</w:t>
+      </w:r>
+      <w:proofErr w:type="spellEnd"/>
+      <w:r>
+        <w:rPr>
+          <w:sz w:val="24"/>
+          <w:szCs w:val="24"/>
+          <w:lang w:val="en-US"/>
+        </w:rPr>
+        <w:t xml:space="preserve"> </w:t>
+      </w:r>
+      <w:proofErr w:type="spellStart"/>
+      <w:r>
+        <w:rPr>
+          <w:sz w:val="24"/>
+          <w:szCs w:val="24"/>
+          <w:lang w:val="en-US"/>
+        </w:rPr>
+        <w:t>yyCM</w:t>
+      </w:r>
+      <w:proofErr w:type="spellEnd"/>
+      <w:r>
+        <w:rPr>
+          <w:sz w:val="24"/>
+          <w:szCs w:val="24"/>
+          <w:lang w:val="en-US"/>
+        </w:rPr>
+        <w:t xml:space="preserve"> </w:t>
+      </w:r>
+      <w:r>
+        <w:rPr>
+          <w:sz w:val="24"/>
+          <w:szCs w:val="24"/>
+          <w:lang w:val="en-US"/>
+        </w:rPr>
+        <w:t>CC</w:t>
+      </w:r>
+      <w:r>
+        <w:rPr>
+          <w:sz w:val="24"/>
+          <w:szCs w:val="24"/>
+          <w:lang w:val="en-US"/>
+        </w:rPr>
+        <w:t xml:space="preserve"> </w:t>
+      </w:r>
+      <w:r>
+        <w:rPr>
+          <w:sz w:val="24"/>
+          <w:szCs w:val="24"/>
+          <w:lang w:val="en-US"/>
+        </w:rPr>
+        <w:t>S</w:t>
+      </w:r>
+      <w:r>
+        <w:rPr>
+          <w:sz w:val="24"/>
+          <w:szCs w:val="24"/>
+          <w:lang w:val="en-US"/>
+        </w:rPr>
+        <w:t xml:space="preserve"> </w:t>
+      </w:r>
+      <w:proofErr w:type="spellStart"/>
+      <w:r>
+        <w:rPr>
+          <w:sz w:val="24"/>
+          <w:szCs w:val="24"/>
+          <w:lang w:val="en-US"/>
+        </w:rPr>
         <w:t>yyDOT</w:t>
       </w:r>
       <w:proofErr w:type="spellEnd"/>
@@ -7133,133 +7337,76 @@
           <w:rtl/>
           <w:lang w:val="en-US"/>
         </w:rPr>
-        <w:t xml:space="preserve"> הופך להיות </w:t>
-      </w:r>
-      <w:r>
-        <w:rPr>
-          <w:sz w:val="24"/>
-          <w:szCs w:val="24"/>
-          <w:lang w:val="en-US"/>
-        </w:rPr>
-        <w:t>S</w:t>
-      </w:r>
-      <w:r>
-        <w:rPr>
-          <w:sz w:val="24"/>
-          <w:szCs w:val="24"/>
-          <w:lang w:val="en-US"/>
-        </w:rPr>
-        <w:t xml:space="preserve"> --&gt; </w:t>
-      </w:r>
-      <w:r>
-        <w:rPr>
-          <w:sz w:val="24"/>
-          <w:szCs w:val="24"/>
-          <w:lang w:val="en-US"/>
-        </w:rPr>
-        <w:t>S</w:t>
-      </w:r>
-      <w:r>
-        <w:rPr>
-          <w:sz w:val="24"/>
-          <w:szCs w:val="24"/>
-          <w:lang w:val="en-US"/>
-        </w:rPr>
         <w:t xml:space="preserve"> </w:t>
-      </w:r>
-      <w:proofErr w:type="spellStart"/>
-      <w:r>
-        <w:rPr>
-          <w:sz w:val="24"/>
-          <w:szCs w:val="24"/>
-          <w:lang w:val="en-US"/>
-        </w:rPr>
-        <w:t>yyCM</w:t>
-      </w:r>
-      <w:proofErr w:type="spellEnd"/>
-      <w:r>
-        <w:rPr>
-          <w:sz w:val="24"/>
-          <w:szCs w:val="24"/>
-          <w:lang w:val="en-US"/>
-        </w:rPr>
-        <w:t xml:space="preserve"> </w:t>
-      </w:r>
-      <w:r>
-        <w:rPr>
-          <w:sz w:val="24"/>
-          <w:szCs w:val="24"/>
-          <w:lang w:val="en-US"/>
-        </w:rPr>
-        <w:t>CC</w:t>
-      </w:r>
-      <w:r>
-        <w:rPr>
-          <w:sz w:val="24"/>
-          <w:szCs w:val="24"/>
-          <w:lang w:val="en-US"/>
-        </w:rPr>
-        <w:t xml:space="preserve"> </w:t>
-      </w:r>
-      <w:r>
-        <w:rPr>
-          <w:sz w:val="24"/>
-          <w:szCs w:val="24"/>
-          <w:lang w:val="en-US"/>
-        </w:rPr>
-        <w:t>S</w:t>
-      </w:r>
-      <w:r>
-        <w:rPr>
-          <w:sz w:val="24"/>
-          <w:szCs w:val="24"/>
-          <w:lang w:val="en-US"/>
-        </w:rPr>
-        <w:t xml:space="preserve"> </w:t>
-      </w:r>
-      <w:proofErr w:type="spellStart"/>
-      <w:r>
-        <w:rPr>
-          <w:sz w:val="24"/>
-          <w:szCs w:val="24"/>
-          <w:lang w:val="en-US"/>
-        </w:rPr>
-        <w:t>yyDOT</w:t>
-      </w:r>
-      <w:proofErr w:type="spellEnd"/>
-      <w:r>
-        <w:rPr>
-          <w:sz w:val="24"/>
-          <w:szCs w:val="24"/>
-          <w:rtl/>
-          <w:lang w:val="en-US"/>
-        </w:rPr>
-        <w:t xml:space="preserve"> וזה חוזר על עצמו על המון חוקים שיש בהם את אותו התחביר)</w:t>
-      </w:r>
-      <w:r>
-        <w:rPr>
-          <w:rFonts w:hint="cs"/>
-          <w:sz w:val="24"/>
-          <w:szCs w:val="24"/>
-          <w:rtl/>
-          <w:lang w:val="en-US"/>
-        </w:rPr>
-        <w:t xml:space="preserve"> ???</w:t>
       </w:r>
     </w:p>
     <w:p>
       <w:pPr>
-        <w:spacing w:line="240" w:lineRule="auto"/>
-        <w:rPr>
-          <w:sz w:val="24"/>
-          <w:szCs w:val="24"/>
-          <w:rtl/>
-          <w:lang w:val="en-US"/>
-        </w:rPr>
-      </w:pPr>
+        <w:bidi/>
+        <w:rPr>
+          <w:sz w:val="24"/>
+          <w:szCs w:val="24"/>
+          <w:rtl/>
+          <w:lang w:val="en-US"/>
+        </w:rPr>
+      </w:pPr>
+      <w:r>
+        <w:rPr>
+          <w:rFonts w:hint="cs"/>
+          <w:sz w:val="24"/>
+          <w:szCs w:val="24"/>
+          <w:u w:val="single"/>
+          <w:rtl/>
+          <w:lang w:val="en-US"/>
+        </w:rPr>
+        <w:t>שאלה 4.3</w:t>
+      </w:r>
+      <w:r>
+        <w:rPr>
+          <w:rFonts w:hint="cs"/>
+          <w:sz w:val="24"/>
+          <w:szCs w:val="24"/>
+          <w:rtl/>
+          <w:lang w:val="en-US"/>
+        </w:rPr>
+        <w:t xml:space="preserve">: </w:t>
+      </w:r>
+      <w:r>
+        <w:rPr>
+          <w:sz w:val="24"/>
+          <w:szCs w:val="24"/>
+          <w:rtl/>
+          <w:lang w:val="en-US"/>
+        </w:rPr>
+        <w:t>שיפור</w:t>
+      </w:r>
+      <w:r>
+        <w:rPr>
+          <w:rFonts w:hint="cs"/>
+          <w:sz w:val="24"/>
+          <w:szCs w:val="24"/>
+          <w:rtl/>
+          <w:lang w:val="en-US"/>
+        </w:rPr>
+        <w:t>ים אפשריים</w:t>
+      </w:r>
+      <w:r>
+        <w:rPr>
+          <w:sz w:val="24"/>
+          <w:szCs w:val="24"/>
+          <w:rtl/>
+          <w:lang w:val="en-US"/>
+        </w:rPr>
+        <w:t>:</w:t>
+      </w:r>
     </w:p>
     <w:p>
       <w:pPr>
+        <w:pStyle w:val="ListParagraph"/>
+        <w:numPr>
+          <w:ilvl w:val="0"/>
+          <w:numId w:val="8"/>
+        </w:numPr>
         <w:bidi/>
         <w:spacing w:line="240" w:lineRule="auto"/>
         <w:rPr>
@@ -7270,36 +7417,62 @@
       </w:pPr>
       <w:r>
         <w:rPr>
-          <w:sz w:val="24"/>
-          <w:szCs w:val="24"/>
-          <w:rtl/>
-          <w:lang w:val="en-US"/>
-        </w:rPr>
-        <w:t>דיון קצר על שיפור:</w:t>
-      </w:r>
-      <w:r>
-        <w:rPr>
-          <w:sz w:val="24"/>
-          <w:szCs w:val="24"/>
-          <w:rtl/>
-          <w:lang w:val="en-US"/>
-        </w:rPr>
-        <w:br/>
-        <w:t>מה שיכול אולי לעזור לשלבים הראשונים (ליד השורש של העץ), אולי תיוג/סימון נוסף לחוקים הכפולים  לדוגמא למספר אותם, או להתייחס לזה שהם מופיעים פעמיים, וככה להתמודד עם החוקים האלה, ולדעת שהם אמורים להופיע פעמיים.</w:t>
-      </w:r>
-      <w:r>
-        <w:rPr>
-          <w:sz w:val="24"/>
-          <w:szCs w:val="24"/>
-          <w:rtl/>
-          <w:lang w:val="en-US"/>
-        </w:rPr>
-        <w:br/>
-        <w:t>בנוסף אולי לתת יותר חשיבות לאבא של כל אחד, ולצור חוק שהוא שלישיה לדוגמא:</w:t>
+          <w:rFonts w:hint="cs"/>
+          <w:sz w:val="24"/>
+          <w:szCs w:val="24"/>
+          <w:rtl/>
+          <w:lang w:val="en-US"/>
+        </w:rPr>
+        <w:t xml:space="preserve">אסטרטגיה מושכלת יותר עבור מילים לא ידועות (במקום </w:t>
+      </w:r>
+      <w:r>
+        <w:rPr>
+          <w:rFonts w:hint="cs"/>
+          <w:sz w:val="24"/>
+          <w:szCs w:val="24"/>
+          <w:rtl/>
+          <w:lang w:val="en-US"/>
+        </w:rPr>
+        <w:t xml:space="preserve">לתייג </w:t>
+      </w:r>
+      <w:r>
+        <w:rPr>
+          <w:rFonts w:hint="cs"/>
+          <w:sz w:val="24"/>
+          <w:szCs w:val="24"/>
+          <w:lang w:val="en-US"/>
+        </w:rPr>
+        <w:t>NN</w:t>
+      </w:r>
+      <w:r>
+        <w:rPr>
+          <w:rFonts w:hint="cs"/>
+          <w:sz w:val="24"/>
+          <w:szCs w:val="24"/>
+          <w:rtl/>
+          <w:lang w:val="en-US"/>
+        </w:rPr>
+        <w:t xml:space="preserve"> כברירת מחדל)</w:t>
+      </w:r>
+      <w:r>
+        <w:rPr>
+          <w:rFonts w:hint="cs"/>
+          <w:sz w:val="24"/>
+          <w:szCs w:val="24"/>
+          <w:rtl/>
+          <w:lang w:val="en-US"/>
+        </w:rPr>
+        <w:t>.</w:t>
       </w:r>
     </w:p>
     <w:p>
       <w:pPr>
+        <w:pStyle w:val="ListParagraph"/>
+        <w:numPr>
+          <w:ilvl w:val="0"/>
+          <w:numId w:val="8"/>
+        </w:numPr>
+        <w:bidi/>
         <w:spacing w:line="240" w:lineRule="auto"/>
         <w:rPr>
           <w:sz w:val="24"/>
@@ -7309,157 +7482,1409 @@
       </w:pPr>
       <w:r>
         <w:rPr>
-          <w:sz w:val="24"/>
-          <w:szCs w:val="24"/>
-          <w:lang w:val="en-US"/>
-        </w:rPr>
-        <w:t>S-&gt;NP-&gt;NN</w:t>
+          <w:rFonts w:hint="cs"/>
+          <w:sz w:val="24"/>
+          <w:szCs w:val="24"/>
+          <w:rtl/>
+          <w:lang w:val="en-US"/>
+        </w:rPr>
+        <w:t xml:space="preserve">לגבי השגיאות בתיוג של </w:t>
+      </w:r>
+      <w:r>
+        <w:rPr>
+          <w:rFonts w:hint="cs"/>
+          <w:sz w:val="24"/>
+          <w:szCs w:val="24"/>
+          <w:lang w:val="en-US"/>
+        </w:rPr>
+        <w:t>NP</w:t>
+      </w:r>
+      <w:r>
+        <w:rPr>
+          <w:rFonts w:hint="cs"/>
+          <w:sz w:val="24"/>
+          <w:szCs w:val="24"/>
+          <w:rtl/>
+          <w:lang w:val="en-US"/>
+        </w:rPr>
+        <w:t xml:space="preserve">, בחינת השגיאות </w:t>
+      </w:r>
+      <w:r>
+        <w:rPr>
+          <w:rFonts w:hint="cs"/>
+          <w:sz w:val="24"/>
+          <w:szCs w:val="24"/>
+          <w:rtl/>
+          <w:lang w:val="en-US"/>
+        </w:rPr>
+        <w:t xml:space="preserve">מראה </w:t>
+      </w:r>
+      <w:r>
+        <w:rPr>
+          <w:rFonts w:hint="cs"/>
+          <w:sz w:val="24"/>
+          <w:szCs w:val="24"/>
+          <w:rtl/>
+          <w:lang w:val="en-US"/>
+        </w:rPr>
+        <w:t>שהוספת ההקשר של האב (</w:t>
+      </w:r>
+      <w:proofErr w:type="spellStart"/>
+      <w:r>
+        <w:rPr>
+          <w:rFonts w:hint="cs"/>
+          <w:sz w:val="24"/>
+          <w:szCs w:val="24"/>
+          <w:rtl/>
+          <w:lang w:val="en-US"/>
+        </w:rPr>
+        <w:t>מרקוביזציה</w:t>
+      </w:r>
+      <w:proofErr w:type="spellEnd"/>
+      <w:r>
+        <w:rPr>
+          <w:rFonts w:hint="cs"/>
+          <w:sz w:val="24"/>
+          <w:szCs w:val="24"/>
+          <w:rtl/>
+          <w:lang w:val="en-US"/>
+        </w:rPr>
+        <w:t xml:space="preserve"> אנכית) יכולה לסייע </w:t>
+      </w:r>
+      <w:r>
+        <w:rPr>
+          <w:rFonts w:hint="cs"/>
+          <w:sz w:val="24"/>
+          <w:szCs w:val="24"/>
+          <w:rtl/>
+          <w:lang w:val="en-US"/>
+        </w:rPr>
+        <w:t>בהפחתת שגיאות התיוג.</w:t>
       </w:r>
     </w:p>
     <w:p>
       <w:pPr>
         <w:bidi/>
-        <w:spacing w:line="240" w:lineRule="auto"/>
-        <w:rPr>
-          <w:sz w:val="24"/>
-          <w:szCs w:val="24"/>
-          <w:lang w:val="en-US"/>
-        </w:rPr>
-      </w:pPr>
-      <w:r>
-        <w:rPr>
-          <w:sz w:val="24"/>
-          <w:szCs w:val="24"/>
-          <w:rtl/>
-          <w:lang w:val="en-US"/>
-        </w:rPr>
-        <w:t>ולא רק חוקים של שניים, יכול אולי לתת יותר חשיבות לאבא</w:t>
-      </w:r>
-      <w:r>
-        <w:rPr>
-          <w:rFonts w:hint="cs"/>
-          <w:sz w:val="24"/>
-          <w:szCs w:val="24"/>
-          <w:rtl/>
-          <w:lang w:val="en-US"/>
-        </w:rPr>
-        <w:t xml:space="preserve"> </w:t>
-      </w:r>
-      <w:r>
-        <w:rPr>
-          <w:sz w:val="24"/>
-          <w:szCs w:val="24"/>
-          <w:rtl/>
-          <w:lang w:val="en-US"/>
-        </w:rPr>
-        <w:t>(בסופו של דבר הסימון של @ לא בא מספיק לידי ביטוי)</w:t>
+        <w:rPr>
+          <w:b/>
+          <w:bCs/>
+          <w:sz w:val="24"/>
+          <w:szCs w:val="24"/>
+          <w:rtl/>
+        </w:rPr>
+      </w:pPr>
+      <w:r>
+        <w:rPr>
+          <w:rFonts w:hint="cs"/>
+          <w:b/>
+          <w:bCs/>
+          <w:sz w:val="24"/>
+          <w:szCs w:val="24"/>
+          <w:rtl/>
+        </w:rPr>
+        <w:t>שאלה 5</w:t>
       </w:r>
     </w:p>
     <w:p>
       <w:pPr>
         <w:bidi/>
-        <w:spacing w:line="240" w:lineRule="auto"/>
-        <w:rPr>
-          <w:sz w:val="24"/>
-          <w:szCs w:val="24"/>
-          <w:rtl/>
-          <w:lang w:val="en-US"/>
-        </w:rPr>
-      </w:pPr>
-      <w:r>
-        <w:rPr>
-          <w:sz w:val="24"/>
-          <w:szCs w:val="24"/>
-          <w:rtl/>
-          <w:lang w:val="en-US"/>
-        </w:rPr>
-        <w:lastRenderedPageBreak/>
-        <w:t xml:space="preserve">לגבי התיוגים הלא נכונים של </w:t>
-      </w:r>
-      <w:r>
-        <w:rPr>
-          <w:sz w:val="24"/>
-          <w:szCs w:val="24"/>
-          <w:lang w:val="en-US"/>
-        </w:rPr>
-        <w:t>NP</w:t>
-      </w:r>
-      <w:r>
-        <w:rPr>
-          <w:sz w:val="24"/>
-          <w:szCs w:val="24"/>
-          <w:rtl/>
-          <w:lang w:val="en-US"/>
-        </w:rPr>
-        <w:t xml:space="preserve"> שגורים תיוג </w:t>
-      </w:r>
-      <w:r>
-        <w:rPr>
-          <w:sz w:val="24"/>
-          <w:szCs w:val="24"/>
-          <w:lang w:val="en-US"/>
-        </w:rPr>
-        <w:t>NN</w:t>
-      </w:r>
-      <w:r>
-        <w:rPr>
-          <w:sz w:val="24"/>
-          <w:szCs w:val="24"/>
-          <w:rtl/>
-          <w:lang w:val="en-US"/>
-        </w:rPr>
-        <w:t xml:space="preserve"> אולי לבצע החלקה שמורידה להם קצת מהסתברות, או מעלה לחוקים אחרים, יכול להיות שזה יכול לעזור במקרים האלה.</w:t>
+        <w:rPr>
+          <w:sz w:val="24"/>
+          <w:szCs w:val="24"/>
+          <w:rtl/>
+        </w:rPr>
+      </w:pPr>
+      <w:r>
+        <w:rPr>
+          <w:rFonts w:hint="cs"/>
+          <w:sz w:val="24"/>
+          <w:szCs w:val="24"/>
+          <w:u w:val="single"/>
+          <w:rtl/>
+        </w:rPr>
+        <w:t>שאלה 5.1</w:t>
+      </w:r>
+      <w:r>
+        <w:rPr>
+          <w:rFonts w:hint="cs"/>
+          <w:sz w:val="24"/>
+          <w:szCs w:val="24"/>
+          <w:rtl/>
+        </w:rPr>
+        <w:t>: על מנת לשפר את תוצאות ה-</w:t>
+      </w:r>
+      <w:r>
+        <w:rPr>
+          <w:sz w:val="24"/>
+          <w:szCs w:val="24"/>
+        </w:rPr>
+        <w:t>parser</w:t>
+      </w:r>
+      <w:r>
+        <w:rPr>
+          <w:rFonts w:hint="cs"/>
+          <w:sz w:val="24"/>
+          <w:szCs w:val="24"/>
+          <w:rtl/>
+        </w:rPr>
+        <w:t>, ביצענו:</w:t>
       </w:r>
     </w:p>
     <w:p>
       <w:pPr>
+        <w:pStyle w:val="ListParagraph"/>
+        <w:numPr>
+          <w:ilvl w:val="0"/>
+          <w:numId w:val="9"/>
+        </w:numPr>
         <w:bidi/>
         <w:rPr>
-          <w:sz w:val="24"/>
-          <w:szCs w:val="24"/>
-          <w:rtl/>
-          <w:lang w:val="en-US"/>
-        </w:rPr>
-      </w:pPr>
+          <w:b/>
+          <w:sz w:val="24"/>
+          <w:szCs w:val="24"/>
+        </w:rPr>
+      </w:pPr>
+      <w:proofErr w:type="spellStart"/>
+      <w:r>
+        <w:rPr>
+          <w:rFonts w:hint="cs"/>
+          <w:sz w:val="24"/>
+          <w:szCs w:val="24"/>
+          <w:rtl/>
+        </w:rPr>
+        <w:t>מרקוביציה</w:t>
+      </w:r>
+      <w:proofErr w:type="spellEnd"/>
+      <w:r>
+        <w:rPr>
+          <w:rFonts w:hint="cs"/>
+          <w:sz w:val="24"/>
+          <w:szCs w:val="24"/>
+          <w:rtl/>
+        </w:rPr>
+        <w:t xml:space="preserve"> אנכית (</w:t>
+      </w:r>
+      <w:r>
+        <w:rPr>
+          <w:sz w:val="24"/>
+          <w:szCs w:val="24"/>
+        </w:rPr>
+        <w:t xml:space="preserve">vertical </w:t>
+      </w:r>
+      <w:proofErr w:type="spellStart"/>
+      <w:r>
+        <w:rPr>
+          <w:sz w:val="24"/>
+          <w:szCs w:val="24"/>
+        </w:rPr>
+        <w:t>markovization</w:t>
+      </w:r>
+      <w:proofErr w:type="spellEnd"/>
+      <w:r>
+        <w:rPr>
+          <w:rFonts w:hint="cs"/>
+          <w:sz w:val="24"/>
+          <w:szCs w:val="24"/>
+          <w:rtl/>
+        </w:rPr>
+        <w:t>):</w:t>
+      </w:r>
+      <w:r>
+        <w:rPr>
+          <w:rFonts w:hint="cs"/>
+          <w:sz w:val="24"/>
+          <w:szCs w:val="24"/>
+          <w:rtl/>
+        </w:rPr>
+        <w:t xml:space="preserve"> </w:t>
+      </w:r>
+      <w:r>
+        <w:rPr>
+          <w:rFonts w:hint="cs"/>
+          <w:sz w:val="24"/>
+          <w:szCs w:val="24"/>
+          <w:rtl/>
+        </w:rPr>
+        <w:t>ל</w:t>
+      </w:r>
+      <w:r>
+        <w:rPr>
+          <w:rFonts w:hint="cs"/>
+          <w:sz w:val="24"/>
+          <w:szCs w:val="24"/>
+          <w:rtl/>
+        </w:rPr>
+        <w:t xml:space="preserve">כל צומת </w:t>
+      </w:r>
+      <w:r>
+        <w:rPr>
+          <w:rFonts w:hint="cs"/>
+          <w:sz w:val="24"/>
+          <w:szCs w:val="24"/>
+          <w:rtl/>
+        </w:rPr>
+        <w:t xml:space="preserve">קודדנו </w:t>
+      </w:r>
+      <w:r>
+        <w:rPr>
+          <w:rFonts w:hint="cs"/>
+          <w:sz w:val="24"/>
+          <w:szCs w:val="24"/>
+          <w:rtl/>
+        </w:rPr>
+        <w:t xml:space="preserve">מי </w:t>
+      </w:r>
+      <w:r>
+        <w:rPr>
+          <w:rFonts w:hint="cs"/>
+          <w:sz w:val="24"/>
+          <w:szCs w:val="24"/>
+          <w:rtl/>
+        </w:rPr>
+        <w:t xml:space="preserve">הוא </w:t>
+      </w:r>
+      <w:r>
+        <w:rPr>
+          <w:rFonts w:hint="cs"/>
+          <w:sz w:val="24"/>
+          <w:szCs w:val="24"/>
+          <w:rtl/>
+        </w:rPr>
+        <w:t>אביו</w:t>
+      </w:r>
+      <w:r>
+        <w:rPr>
+          <w:rFonts w:hint="cs"/>
+          <w:sz w:val="24"/>
+          <w:szCs w:val="24"/>
+          <w:rtl/>
+        </w:rPr>
+        <w:t xml:space="preserve">. </w:t>
+      </w:r>
+      <w:r>
+        <w:rPr>
+          <w:rFonts w:hint="cs"/>
+          <w:sz w:val="24"/>
+          <w:szCs w:val="24"/>
+          <w:rtl/>
+        </w:rPr>
+        <w:t>הפעולה הזו מוסיפה לכל צומת עוד מידע / קונטקסט, אשר משמש את ה-</w:t>
+      </w:r>
+      <w:r>
+        <w:rPr>
+          <w:sz w:val="24"/>
+          <w:szCs w:val="24"/>
+        </w:rPr>
+        <w:t>parser</w:t>
+      </w:r>
+      <w:r>
+        <w:rPr>
+          <w:rFonts w:hint="cs"/>
+          <w:sz w:val="24"/>
+          <w:szCs w:val="24"/>
+          <w:rtl/>
+        </w:rPr>
+        <w:t xml:space="preserve"> בבחירה יותר מדויקת של עץ. החיסרון שבשינוי כזה הוא בהגדלת ההסתברות למעברים בלתי מוכרים. כלומר, כל שכללי הדקדוק יותר ספציפיים ועם יותר מידע, נדרש הרבה יותר </w:t>
+      </w:r>
+      <w:r>
+        <w:rPr>
+          <w:sz w:val="24"/>
+          <w:szCs w:val="24"/>
+          <w:lang w:val="en-US"/>
+        </w:rPr>
+        <w:t>training data</w:t>
+      </w:r>
+      <w:r>
+        <w:rPr>
+          <w:rFonts w:hint="cs"/>
+          <w:sz w:val="24"/>
+          <w:szCs w:val="24"/>
+          <w:rtl/>
+          <w:lang w:val="en-US"/>
+        </w:rPr>
+        <w:t xml:space="preserve"> </w:t>
+      </w:r>
+      <w:r>
+        <w:rPr>
+          <w:rFonts w:hint="cs"/>
+          <w:b/>
+          <w:sz w:val="24"/>
+          <w:szCs w:val="24"/>
+          <w:rtl/>
+        </w:rPr>
+        <w:t>בשביל "לכסות" את כל הניואנסים.</w:t>
+      </w:r>
     </w:p>
     <w:p>
       <w:pPr>
+        <w:pStyle w:val="ListParagraph"/>
+        <w:numPr>
+          <w:ilvl w:val="0"/>
+          <w:numId w:val="9"/>
+        </w:numPr>
         <w:bidi/>
         <w:rPr>
-          <w:sz w:val="24"/>
-          <w:szCs w:val="24"/>
-          <w:rtl/>
-          <w:lang w:val="en-US"/>
-        </w:rPr>
-      </w:pPr>
-      <w:r>
-        <w:rPr>
-          <w:rFonts w:hint="cs"/>
-          <w:sz w:val="24"/>
-          <w:szCs w:val="24"/>
-          <w:u w:val="single"/>
-          <w:rtl/>
-          <w:lang w:val="en-US"/>
-        </w:rPr>
-        <w:t>שאלה 4.3</w:t>
-      </w:r>
-      <w:r>
-        <w:rPr>
-          <w:rFonts w:hint="cs"/>
-          <w:sz w:val="24"/>
-          <w:szCs w:val="24"/>
-          <w:rtl/>
-          <w:lang w:val="en-US"/>
-        </w:rPr>
-        <w:t>:</w:t>
+          <w:b/>
+          <w:sz w:val="24"/>
+          <w:szCs w:val="24"/>
+          <w:rtl/>
+        </w:rPr>
+      </w:pPr>
+      <w:r>
+        <w:rPr>
+          <w:rFonts w:hint="cs"/>
+          <w:b/>
+          <w:sz w:val="24"/>
+          <w:szCs w:val="24"/>
+          <w:rtl/>
+        </w:rPr>
+        <w:t xml:space="preserve">אסטרטגיה חדשה לטיפול במלים לא ידועות: בדומה לתיוג באמצעות </w:t>
+      </w:r>
+      <w:proofErr w:type="spellStart"/>
+      <w:r>
+        <w:rPr>
+          <w:bCs/>
+          <w:sz w:val="24"/>
+          <w:szCs w:val="24"/>
+          <w:lang w:val="en-US"/>
+        </w:rPr>
+        <w:t>ngrams</w:t>
+      </w:r>
+      <w:proofErr w:type="spellEnd"/>
+      <w:r>
+        <w:rPr>
+          <w:rFonts w:hint="cs"/>
+          <w:b/>
+          <w:sz w:val="24"/>
+          <w:szCs w:val="24"/>
+          <w:rtl/>
+          <w:lang w:val="en-US"/>
+        </w:rPr>
+        <w:t xml:space="preserve">, </w:t>
+      </w:r>
+      <w:r>
+        <w:rPr>
+          <w:rFonts w:hint="cs"/>
+          <w:b/>
+          <w:sz w:val="24"/>
+          <w:szCs w:val="24"/>
+          <w:rtl/>
+        </w:rPr>
+        <w:t>בשלב עיבוד מקדים המרנו מילים לא ידועות בקבוצת האימון ל-</w:t>
+      </w:r>
+      <w:r>
+        <w:rPr>
+          <w:rFonts w:hint="cs"/>
+          <w:bCs/>
+          <w:sz w:val="24"/>
+          <w:szCs w:val="24"/>
+        </w:rPr>
+        <w:t>UNK</w:t>
+      </w:r>
+      <w:r>
+        <w:rPr>
+          <w:rFonts w:hint="cs"/>
+          <w:b/>
+          <w:sz w:val="24"/>
+          <w:szCs w:val="24"/>
+          <w:rtl/>
+        </w:rPr>
+        <w:t xml:space="preserve"> ולמדנו את התחביר</w:t>
+      </w:r>
+      <w:r>
+        <w:rPr>
+          <w:rFonts w:hint="cs"/>
+          <w:b/>
+          <w:sz w:val="24"/>
+          <w:szCs w:val="24"/>
+          <w:rtl/>
+        </w:rPr>
+        <w:t xml:space="preserve">. </w:t>
       </w:r>
     </w:p>
     <w:p>
       <w:pPr>
         <w:bidi/>
         <w:rPr>
-          <w:sz w:val="24"/>
-          <w:szCs w:val="24"/>
+          <w:b/>
+          <w:sz w:val="24"/>
+          <w:szCs w:val="24"/>
+          <w:rtl/>
+        </w:rPr>
+      </w:pPr>
+      <w:r>
+        <w:rPr>
+          <w:rFonts w:hint="cs"/>
+          <w:b/>
+          <w:sz w:val="24"/>
+          <w:szCs w:val="24"/>
+          <w:u w:val="single"/>
+          <w:rtl/>
+        </w:rPr>
+        <w:t>שאלה 5.2</w:t>
+      </w:r>
+      <w:r>
+        <w:rPr>
+          <w:rFonts w:hint="cs"/>
+          <w:b/>
+          <w:sz w:val="24"/>
+          <w:szCs w:val="24"/>
+          <w:rtl/>
+        </w:rPr>
+        <w:t>:</w:t>
+      </w:r>
+    </w:p>
+    <w:tbl>
+      <w:tblPr>
+        <w:bidiVisual/>
+        <w:tblW w:w="9360" w:type="dxa"/>
+        <w:tblCellMar>
+          <w:top w:w="15" w:type="dxa"/>
+          <w:left w:w="15" w:type="dxa"/>
+          <w:bottom w:w="15" w:type="dxa"/>
+          <w:right w:w="15" w:type="dxa"/>
+        </w:tblCellMar>
+        <w:tblLook w:val="04A0" w:firstRow="1" w:lastRow="0" w:firstColumn="1" w:lastColumn="0" w:noHBand="0" w:noVBand="1"/>
+      </w:tblPr>
+      <w:tblGrid>
+        <w:gridCol w:w="397"/>
+        <w:gridCol w:w="2078"/>
+        <w:gridCol w:w="2434"/>
+        <w:gridCol w:w="2397"/>
+        <w:gridCol w:w="2054"/>
+      </w:tblGrid>
+      <w:tr>
+        <w:tc>
+          <w:tcPr>
+            <w:tcW w:w="0" w:type="auto"/>
+            <w:tcBorders>
+              <w:top w:val="single" w:sz="8" w:space="0" w:color="000000"/>
+              <w:left w:val="single" w:sz="8" w:space="0" w:color="000000"/>
+              <w:bottom w:val="single" w:sz="8" w:space="0" w:color="000000"/>
+              <w:right w:val="single" w:sz="8" w:space="0" w:color="000000"/>
+            </w:tcBorders>
+            <w:tcMar>
+              <w:top w:w="100" w:type="dxa"/>
+              <w:left w:w="100" w:type="dxa"/>
+              <w:bottom w:w="100" w:type="dxa"/>
+              <w:right w:w="100" w:type="dxa"/>
+            </w:tcMar>
+            <w:hideMark/>
+          </w:tcPr>
+          <w:p>
+            <w:pPr>
+              <w:spacing w:line="240" w:lineRule="auto"/>
+              <w:rPr>
+                <w:b/>
+                <w:bCs/>
+                <w:lang w:val="en-US"/>
+              </w:rPr>
+            </w:pPr>
+            <w:r>
+              <w:rPr>
+                <w:b/>
+                <w:bCs/>
+                <w:lang w:val="en-US"/>
+              </w:rPr>
+              <w:t>h</w:t>
+            </w:r>
+          </w:p>
+        </w:tc>
+        <w:tc>
+          <w:tcPr>
+            <w:tcW w:w="0" w:type="auto"/>
+            <w:tcBorders>
+              <w:top w:val="single" w:sz="8" w:space="0" w:color="000000"/>
+              <w:left w:val="single" w:sz="8" w:space="0" w:color="000000"/>
+              <w:bottom w:val="single" w:sz="8" w:space="0" w:color="000000"/>
+              <w:right w:val="single" w:sz="8" w:space="0" w:color="000000"/>
+            </w:tcBorders>
+            <w:tcMar>
+              <w:top w:w="100" w:type="dxa"/>
+              <w:left w:w="100" w:type="dxa"/>
+              <w:bottom w:w="100" w:type="dxa"/>
+              <w:right w:w="100" w:type="dxa"/>
+            </w:tcMar>
+            <w:hideMark/>
+          </w:tcPr>
+          <w:p>
+            <w:pPr>
+              <w:spacing w:line="240" w:lineRule="auto"/>
+              <w:rPr>
+                <w:b/>
+                <w:bCs/>
+                <w:lang w:val="en-US"/>
+              </w:rPr>
+            </w:pPr>
+            <w:r>
+              <w:rPr>
+                <w:b/>
+                <w:bCs/>
+                <w:lang w:val="en-US"/>
+              </w:rPr>
+              <w:t>Tagging accuracy</w:t>
+            </w:r>
+          </w:p>
+        </w:tc>
+        <w:tc>
+          <w:tcPr>
+            <w:tcW w:w="0" w:type="auto"/>
+            <w:tcBorders>
+              <w:top w:val="single" w:sz="8" w:space="0" w:color="000000"/>
+              <w:left w:val="single" w:sz="8" w:space="0" w:color="000000"/>
+              <w:bottom w:val="single" w:sz="8" w:space="0" w:color="000000"/>
+              <w:right w:val="single" w:sz="8" w:space="0" w:color="000000"/>
+            </w:tcBorders>
+            <w:tcMar>
+              <w:top w:w="100" w:type="dxa"/>
+              <w:left w:w="100" w:type="dxa"/>
+              <w:bottom w:w="100" w:type="dxa"/>
+              <w:right w:w="100" w:type="dxa"/>
+            </w:tcMar>
+            <w:hideMark/>
+          </w:tcPr>
+          <w:p>
+            <w:pPr>
+              <w:spacing w:line="240" w:lineRule="auto"/>
+              <w:rPr>
+                <w:b/>
+                <w:bCs/>
+                <w:lang w:val="en-US"/>
+              </w:rPr>
+            </w:pPr>
+            <w:r>
+              <w:rPr>
+                <w:b/>
+                <w:bCs/>
+                <w:lang w:val="en-US"/>
+              </w:rPr>
+              <w:t xml:space="preserve">Bracketing </w:t>
+            </w:r>
+            <w:proofErr w:type="spellStart"/>
+            <w:r>
+              <w:rPr>
+                <w:b/>
+                <w:bCs/>
+                <w:lang w:val="en-US"/>
+              </w:rPr>
+              <w:t>FMeasure</w:t>
+            </w:r>
+            <w:proofErr w:type="spellEnd"/>
+            <w:r>
+              <w:rPr>
+                <w:b/>
+                <w:bCs/>
+                <w:lang w:val="en-US"/>
+              </w:rPr>
+              <w:t xml:space="preserve"> </w:t>
+            </w:r>
+          </w:p>
+        </w:tc>
+        <w:tc>
+          <w:tcPr>
+            <w:tcW w:w="0" w:type="auto"/>
+            <w:tcBorders>
+              <w:top w:val="single" w:sz="8" w:space="0" w:color="000000"/>
+              <w:left w:val="single" w:sz="8" w:space="0" w:color="000000"/>
+              <w:bottom w:val="single" w:sz="8" w:space="0" w:color="000000"/>
+              <w:right w:val="single" w:sz="8" w:space="0" w:color="000000"/>
+            </w:tcBorders>
+            <w:tcMar>
+              <w:top w:w="100" w:type="dxa"/>
+              <w:left w:w="100" w:type="dxa"/>
+              <w:bottom w:w="100" w:type="dxa"/>
+              <w:right w:w="100" w:type="dxa"/>
+            </w:tcMar>
+            <w:hideMark/>
+          </w:tcPr>
+          <w:p>
+            <w:pPr>
+              <w:spacing w:line="240" w:lineRule="auto"/>
+              <w:rPr>
+                <w:b/>
+                <w:bCs/>
+                <w:lang w:val="en-US"/>
+              </w:rPr>
+            </w:pPr>
+            <w:r>
+              <w:rPr>
+                <w:b/>
+                <w:bCs/>
+                <w:lang w:val="en-US"/>
+              </w:rPr>
+              <w:t>Bracketing Precision</w:t>
+            </w:r>
+          </w:p>
+        </w:tc>
+        <w:tc>
+          <w:tcPr>
+            <w:tcW w:w="0" w:type="auto"/>
+            <w:tcBorders>
+              <w:top w:val="single" w:sz="8" w:space="0" w:color="000000"/>
+              <w:left w:val="single" w:sz="8" w:space="0" w:color="000000"/>
+              <w:bottom w:val="single" w:sz="8" w:space="0" w:color="000000"/>
+              <w:right w:val="single" w:sz="8" w:space="0" w:color="000000"/>
+            </w:tcBorders>
+            <w:tcMar>
+              <w:top w:w="100" w:type="dxa"/>
+              <w:left w:w="100" w:type="dxa"/>
+              <w:bottom w:w="100" w:type="dxa"/>
+              <w:right w:w="100" w:type="dxa"/>
+            </w:tcMar>
+            <w:hideMark/>
+          </w:tcPr>
+          <w:p>
+            <w:pPr>
+              <w:spacing w:line="240" w:lineRule="auto"/>
+              <w:rPr>
+                <w:b/>
+                <w:bCs/>
+                <w:lang w:val="en-US"/>
+              </w:rPr>
+            </w:pPr>
+            <w:r>
+              <w:rPr>
+                <w:b/>
+                <w:bCs/>
+                <w:lang w:val="en-US"/>
+              </w:rPr>
+              <w:t>Bracketing Recall</w:t>
+            </w:r>
+          </w:p>
+        </w:tc>
+      </w:tr>
+      <w:tr>
+        <w:tc>
+          <w:tcPr>
+            <w:tcW w:w="0" w:type="auto"/>
+            <w:tcBorders>
+              <w:top w:val="single" w:sz="8" w:space="0" w:color="000000"/>
+              <w:left w:val="single" w:sz="8" w:space="0" w:color="000000"/>
+              <w:bottom w:val="single" w:sz="8" w:space="0" w:color="000000"/>
+              <w:right w:val="single" w:sz="8" w:space="0" w:color="000000"/>
+            </w:tcBorders>
+            <w:tcMar>
+              <w:top w:w="100" w:type="dxa"/>
+              <w:left w:w="100" w:type="dxa"/>
+              <w:bottom w:w="100" w:type="dxa"/>
+              <w:right w:w="100" w:type="dxa"/>
+            </w:tcMar>
+            <w:hideMark/>
+          </w:tcPr>
+          <w:p>
+            <w:pPr>
+              <w:bidi/>
+              <w:spacing w:line="240" w:lineRule="auto"/>
+              <w:rPr>
+                <w:b/>
+                <w:bCs/>
+                <w:lang w:val="en-US"/>
+              </w:rPr>
+            </w:pPr>
+            <w:r>
+              <w:rPr>
+                <w:b/>
+                <w:bCs/>
+                <w:rtl/>
+                <w:lang w:val="en-US"/>
+              </w:rPr>
+              <w:t>0</w:t>
+            </w:r>
+          </w:p>
+        </w:tc>
+        <w:tc>
+          <w:tcPr>
+            <w:tcW w:w="0" w:type="auto"/>
+            <w:tcBorders>
+              <w:top w:val="single" w:sz="8" w:space="0" w:color="000000"/>
+              <w:left w:val="single" w:sz="8" w:space="0" w:color="000000"/>
+              <w:bottom w:val="single" w:sz="8" w:space="0" w:color="000000"/>
+              <w:right w:val="single" w:sz="8" w:space="0" w:color="000000"/>
+            </w:tcBorders>
+            <w:tcMar>
+              <w:top w:w="100" w:type="dxa"/>
+              <w:left w:w="100" w:type="dxa"/>
+              <w:bottom w:w="100" w:type="dxa"/>
+              <w:right w:w="100" w:type="dxa"/>
+            </w:tcMar>
+            <w:hideMark/>
+          </w:tcPr>
+          <w:p>
+            <w:pPr>
+              <w:bidi/>
+              <w:spacing w:line="240" w:lineRule="auto"/>
+              <w:rPr>
+                <w:rtl/>
+                <w:lang w:val="en-US"/>
+              </w:rPr>
+            </w:pPr>
+            <w:r>
+              <w:rPr>
+                <w:rtl/>
+                <w:lang w:val="en-US"/>
+              </w:rPr>
+              <w:t>88.71</w:t>
+            </w:r>
+          </w:p>
+        </w:tc>
+        <w:tc>
+          <w:tcPr>
+            <w:tcW w:w="0" w:type="auto"/>
+            <w:tcBorders>
+              <w:top w:val="single" w:sz="8" w:space="0" w:color="000000"/>
+              <w:left w:val="single" w:sz="8" w:space="0" w:color="000000"/>
+              <w:bottom w:val="single" w:sz="8" w:space="0" w:color="000000"/>
+              <w:right w:val="single" w:sz="8" w:space="0" w:color="000000"/>
+            </w:tcBorders>
+            <w:tcMar>
+              <w:top w:w="100" w:type="dxa"/>
+              <w:left w:w="100" w:type="dxa"/>
+              <w:bottom w:w="100" w:type="dxa"/>
+              <w:right w:w="100" w:type="dxa"/>
+            </w:tcMar>
+            <w:hideMark/>
+          </w:tcPr>
+          <w:p>
+            <w:pPr>
+              <w:bidi/>
+              <w:spacing w:line="240" w:lineRule="auto"/>
+              <w:rPr>
+                <w:rtl/>
+                <w:lang w:val="en-US"/>
+              </w:rPr>
+            </w:pPr>
+            <w:r>
+              <w:rPr>
+                <w:rtl/>
+                <w:lang w:val="en-US"/>
+              </w:rPr>
+              <w:t>62.33</w:t>
+            </w:r>
+          </w:p>
+        </w:tc>
+        <w:tc>
+          <w:tcPr>
+            <w:tcW w:w="0" w:type="auto"/>
+            <w:tcBorders>
+              <w:top w:val="single" w:sz="8" w:space="0" w:color="000000"/>
+              <w:left w:val="single" w:sz="8" w:space="0" w:color="000000"/>
+              <w:bottom w:val="single" w:sz="8" w:space="0" w:color="000000"/>
+              <w:right w:val="single" w:sz="8" w:space="0" w:color="000000"/>
+            </w:tcBorders>
+            <w:tcMar>
+              <w:top w:w="100" w:type="dxa"/>
+              <w:left w:w="100" w:type="dxa"/>
+              <w:bottom w:w="100" w:type="dxa"/>
+              <w:right w:w="100" w:type="dxa"/>
+            </w:tcMar>
+            <w:hideMark/>
+          </w:tcPr>
+          <w:p>
+            <w:pPr>
+              <w:bidi/>
+              <w:spacing w:line="240" w:lineRule="auto"/>
+              <w:rPr>
+                <w:rtl/>
+                <w:lang w:val="en-US"/>
+              </w:rPr>
+            </w:pPr>
+            <w:r>
+              <w:rPr>
+                <w:rtl/>
+                <w:lang w:val="en-US"/>
+              </w:rPr>
+              <w:t>58.87</w:t>
+            </w:r>
+          </w:p>
+        </w:tc>
+        <w:tc>
+          <w:tcPr>
+            <w:tcW w:w="0" w:type="auto"/>
+            <w:tcBorders>
+              <w:top w:val="single" w:sz="8" w:space="0" w:color="000000"/>
+              <w:left w:val="single" w:sz="8" w:space="0" w:color="000000"/>
+              <w:bottom w:val="single" w:sz="8" w:space="0" w:color="000000"/>
+              <w:right w:val="single" w:sz="8" w:space="0" w:color="000000"/>
+            </w:tcBorders>
+            <w:tcMar>
+              <w:top w:w="100" w:type="dxa"/>
+              <w:left w:w="100" w:type="dxa"/>
+              <w:bottom w:w="100" w:type="dxa"/>
+              <w:right w:w="100" w:type="dxa"/>
+            </w:tcMar>
+            <w:hideMark/>
+          </w:tcPr>
+          <w:p>
+            <w:pPr>
+              <w:bidi/>
+              <w:spacing w:line="240" w:lineRule="auto"/>
+              <w:rPr>
+                <w:rtl/>
+                <w:lang w:val="en-US"/>
+              </w:rPr>
+            </w:pPr>
+            <w:r>
+              <w:rPr>
+                <w:rtl/>
+                <w:lang w:val="en-US"/>
+              </w:rPr>
+              <w:t>66.23</w:t>
+            </w:r>
+          </w:p>
+        </w:tc>
+      </w:tr>
+      <w:tr>
+        <w:tc>
+          <w:tcPr>
+            <w:tcW w:w="0" w:type="auto"/>
+            <w:tcBorders>
+              <w:top w:val="single" w:sz="8" w:space="0" w:color="000000"/>
+              <w:left w:val="single" w:sz="8" w:space="0" w:color="000000"/>
+              <w:bottom w:val="single" w:sz="8" w:space="0" w:color="000000"/>
+              <w:right w:val="single" w:sz="8" w:space="0" w:color="000000"/>
+            </w:tcBorders>
+            <w:tcMar>
+              <w:top w:w="100" w:type="dxa"/>
+              <w:left w:w="100" w:type="dxa"/>
+              <w:bottom w:w="100" w:type="dxa"/>
+              <w:right w:w="100" w:type="dxa"/>
+            </w:tcMar>
+            <w:hideMark/>
+          </w:tcPr>
+          <w:p>
+            <w:pPr>
+              <w:bidi/>
+              <w:spacing w:line="240" w:lineRule="auto"/>
+              <w:rPr>
+                <w:b/>
+                <w:bCs/>
+                <w:rtl/>
+                <w:lang w:val="en-US"/>
+              </w:rPr>
+            </w:pPr>
+            <w:r>
+              <w:rPr>
+                <w:b/>
+                <w:bCs/>
+                <w:rtl/>
+                <w:lang w:val="en-US"/>
+              </w:rPr>
+              <w:t>1</w:t>
+            </w:r>
+          </w:p>
+        </w:tc>
+        <w:tc>
+          <w:tcPr>
+            <w:tcW w:w="0" w:type="auto"/>
+            <w:tcBorders>
+              <w:top w:val="single" w:sz="8" w:space="0" w:color="000000"/>
+              <w:left w:val="single" w:sz="8" w:space="0" w:color="000000"/>
+              <w:bottom w:val="single" w:sz="8" w:space="0" w:color="000000"/>
+              <w:right w:val="single" w:sz="8" w:space="0" w:color="000000"/>
+            </w:tcBorders>
+            <w:tcMar>
+              <w:top w:w="100" w:type="dxa"/>
+              <w:left w:w="100" w:type="dxa"/>
+              <w:bottom w:w="100" w:type="dxa"/>
+              <w:right w:w="100" w:type="dxa"/>
+            </w:tcMar>
+            <w:hideMark/>
+          </w:tcPr>
+          <w:p>
+            <w:pPr>
+              <w:bidi/>
+              <w:spacing w:line="240" w:lineRule="auto"/>
+              <w:rPr>
+                <w:rtl/>
+                <w:lang w:val="en-US"/>
+              </w:rPr>
+            </w:pPr>
+            <w:r>
+              <w:rPr>
+                <w:rtl/>
+                <w:lang w:val="en-US"/>
+              </w:rPr>
+              <w:t>89.42</w:t>
+            </w:r>
+          </w:p>
+        </w:tc>
+        <w:tc>
+          <w:tcPr>
+            <w:tcW w:w="0" w:type="auto"/>
+            <w:tcBorders>
+              <w:top w:val="single" w:sz="8" w:space="0" w:color="000000"/>
+              <w:left w:val="single" w:sz="8" w:space="0" w:color="000000"/>
+              <w:bottom w:val="single" w:sz="8" w:space="0" w:color="000000"/>
+              <w:right w:val="single" w:sz="8" w:space="0" w:color="000000"/>
+            </w:tcBorders>
+            <w:tcMar>
+              <w:top w:w="100" w:type="dxa"/>
+              <w:left w:w="100" w:type="dxa"/>
+              <w:bottom w:w="100" w:type="dxa"/>
+              <w:right w:w="100" w:type="dxa"/>
+            </w:tcMar>
+            <w:hideMark/>
+          </w:tcPr>
+          <w:p>
+            <w:pPr>
+              <w:bidi/>
+              <w:spacing w:line="240" w:lineRule="auto"/>
+              <w:rPr>
+                <w:rtl/>
+                <w:lang w:val="en-US"/>
+              </w:rPr>
+            </w:pPr>
+            <w:r>
+              <w:rPr>
+                <w:rtl/>
+                <w:lang w:val="en-US"/>
+              </w:rPr>
+              <w:t>65.63</w:t>
+            </w:r>
+          </w:p>
+        </w:tc>
+        <w:tc>
+          <w:tcPr>
+            <w:tcW w:w="0" w:type="auto"/>
+            <w:tcBorders>
+              <w:top w:val="single" w:sz="8" w:space="0" w:color="000000"/>
+              <w:left w:val="single" w:sz="8" w:space="0" w:color="000000"/>
+              <w:bottom w:val="single" w:sz="8" w:space="0" w:color="000000"/>
+              <w:right w:val="single" w:sz="8" w:space="0" w:color="000000"/>
+            </w:tcBorders>
+            <w:tcMar>
+              <w:top w:w="100" w:type="dxa"/>
+              <w:left w:w="100" w:type="dxa"/>
+              <w:bottom w:w="100" w:type="dxa"/>
+              <w:right w:w="100" w:type="dxa"/>
+            </w:tcMar>
+            <w:hideMark/>
+          </w:tcPr>
+          <w:p>
+            <w:pPr>
+              <w:bidi/>
+              <w:spacing w:line="240" w:lineRule="auto"/>
+              <w:rPr>
+                <w:rtl/>
+                <w:lang w:val="en-US"/>
+              </w:rPr>
+            </w:pPr>
+            <w:r>
+              <w:rPr>
+                <w:rtl/>
+                <w:lang w:val="en-US"/>
+              </w:rPr>
+              <w:t>61.86</w:t>
+            </w:r>
+          </w:p>
+        </w:tc>
+        <w:tc>
+          <w:tcPr>
+            <w:tcW w:w="0" w:type="auto"/>
+            <w:tcBorders>
+              <w:top w:val="single" w:sz="8" w:space="0" w:color="000000"/>
+              <w:left w:val="single" w:sz="8" w:space="0" w:color="000000"/>
+              <w:bottom w:val="single" w:sz="8" w:space="0" w:color="000000"/>
+              <w:right w:val="single" w:sz="8" w:space="0" w:color="000000"/>
+            </w:tcBorders>
+            <w:tcMar>
+              <w:top w:w="100" w:type="dxa"/>
+              <w:left w:w="100" w:type="dxa"/>
+              <w:bottom w:w="100" w:type="dxa"/>
+              <w:right w:w="100" w:type="dxa"/>
+            </w:tcMar>
+            <w:hideMark/>
+          </w:tcPr>
+          <w:p>
+            <w:pPr>
+              <w:bidi/>
+              <w:spacing w:line="240" w:lineRule="auto"/>
+              <w:rPr>
+                <w:rtl/>
+                <w:lang w:val="en-US"/>
+              </w:rPr>
+            </w:pPr>
+            <w:r>
+              <w:rPr>
+                <w:rtl/>
+                <w:lang w:val="en-US"/>
+              </w:rPr>
+              <w:t>69.89</w:t>
+            </w:r>
+          </w:p>
+        </w:tc>
+      </w:tr>
+      <w:tr>
+        <w:tc>
+          <w:tcPr>
+            <w:tcW w:w="0" w:type="auto"/>
+            <w:tcBorders>
+              <w:top w:val="single" w:sz="8" w:space="0" w:color="000000"/>
+              <w:left w:val="single" w:sz="8" w:space="0" w:color="000000"/>
+              <w:bottom w:val="single" w:sz="8" w:space="0" w:color="000000"/>
+              <w:right w:val="single" w:sz="8" w:space="0" w:color="000000"/>
+            </w:tcBorders>
+            <w:tcMar>
+              <w:top w:w="100" w:type="dxa"/>
+              <w:left w:w="100" w:type="dxa"/>
+              <w:bottom w:w="100" w:type="dxa"/>
+              <w:right w:w="100" w:type="dxa"/>
+            </w:tcMar>
+            <w:hideMark/>
+          </w:tcPr>
+          <w:p>
+            <w:pPr>
+              <w:bidi/>
+              <w:spacing w:line="240" w:lineRule="auto"/>
+              <w:rPr>
+                <w:b/>
+                <w:bCs/>
+                <w:rtl/>
+                <w:lang w:val="en-US"/>
+              </w:rPr>
+            </w:pPr>
+            <w:r>
+              <w:rPr>
+                <w:b/>
+                <w:bCs/>
+                <w:rtl/>
+                <w:lang w:val="en-US"/>
+              </w:rPr>
+              <w:t>2</w:t>
+            </w:r>
+          </w:p>
+        </w:tc>
+        <w:tc>
+          <w:tcPr>
+            <w:tcW w:w="0" w:type="auto"/>
+            <w:tcBorders>
+              <w:top w:val="single" w:sz="8" w:space="0" w:color="000000"/>
+              <w:left w:val="single" w:sz="8" w:space="0" w:color="000000"/>
+              <w:bottom w:val="single" w:sz="8" w:space="0" w:color="000000"/>
+              <w:right w:val="single" w:sz="8" w:space="0" w:color="000000"/>
+            </w:tcBorders>
+            <w:tcMar>
+              <w:top w:w="100" w:type="dxa"/>
+              <w:left w:w="100" w:type="dxa"/>
+              <w:bottom w:w="100" w:type="dxa"/>
+              <w:right w:w="100" w:type="dxa"/>
+            </w:tcMar>
+            <w:hideMark/>
+          </w:tcPr>
+          <w:p>
+            <w:pPr>
+              <w:bidi/>
+              <w:spacing w:line="240" w:lineRule="auto"/>
+              <w:rPr>
+                <w:rtl/>
+                <w:lang w:val="en-US"/>
+              </w:rPr>
+            </w:pPr>
+            <w:r>
+              <w:rPr>
+                <w:rtl/>
+                <w:lang w:val="en-US"/>
+              </w:rPr>
+              <w:t>89.47</w:t>
+            </w:r>
+          </w:p>
+        </w:tc>
+        <w:tc>
+          <w:tcPr>
+            <w:tcW w:w="0" w:type="auto"/>
+            <w:tcBorders>
+              <w:top w:val="single" w:sz="8" w:space="0" w:color="000000"/>
+              <w:left w:val="single" w:sz="8" w:space="0" w:color="000000"/>
+              <w:bottom w:val="single" w:sz="8" w:space="0" w:color="000000"/>
+              <w:right w:val="single" w:sz="8" w:space="0" w:color="000000"/>
+            </w:tcBorders>
+            <w:tcMar>
+              <w:top w:w="100" w:type="dxa"/>
+              <w:left w:w="100" w:type="dxa"/>
+              <w:bottom w:w="100" w:type="dxa"/>
+              <w:right w:w="100" w:type="dxa"/>
+            </w:tcMar>
+            <w:hideMark/>
+          </w:tcPr>
+          <w:p>
+            <w:pPr>
+              <w:bidi/>
+              <w:spacing w:line="240" w:lineRule="auto"/>
+              <w:rPr>
+                <w:rtl/>
+                <w:lang w:val="en-US"/>
+              </w:rPr>
+            </w:pPr>
+            <w:r>
+              <w:rPr>
+                <w:rtl/>
+                <w:lang w:val="en-US"/>
+              </w:rPr>
+              <w:t>66.32</w:t>
+            </w:r>
+          </w:p>
+        </w:tc>
+        <w:tc>
+          <w:tcPr>
+            <w:tcW w:w="0" w:type="auto"/>
+            <w:tcBorders>
+              <w:top w:val="single" w:sz="8" w:space="0" w:color="000000"/>
+              <w:left w:val="single" w:sz="8" w:space="0" w:color="000000"/>
+              <w:bottom w:val="single" w:sz="8" w:space="0" w:color="000000"/>
+              <w:right w:val="single" w:sz="8" w:space="0" w:color="000000"/>
+            </w:tcBorders>
+            <w:tcMar>
+              <w:top w:w="100" w:type="dxa"/>
+              <w:left w:w="100" w:type="dxa"/>
+              <w:bottom w:w="100" w:type="dxa"/>
+              <w:right w:w="100" w:type="dxa"/>
+            </w:tcMar>
+            <w:hideMark/>
+          </w:tcPr>
+          <w:p>
+            <w:pPr>
+              <w:bidi/>
+              <w:spacing w:line="240" w:lineRule="auto"/>
+              <w:rPr>
+                <w:rtl/>
+                <w:lang w:val="en-US"/>
+              </w:rPr>
+            </w:pPr>
+            <w:r>
+              <w:rPr>
+                <w:rtl/>
+                <w:lang w:val="en-US"/>
+              </w:rPr>
+              <w:t>62.43</w:t>
+            </w:r>
+          </w:p>
+        </w:tc>
+        <w:tc>
+          <w:tcPr>
+            <w:tcW w:w="0" w:type="auto"/>
+            <w:tcBorders>
+              <w:top w:val="single" w:sz="8" w:space="0" w:color="000000"/>
+              <w:left w:val="single" w:sz="8" w:space="0" w:color="000000"/>
+              <w:bottom w:val="single" w:sz="8" w:space="0" w:color="000000"/>
+              <w:right w:val="single" w:sz="8" w:space="0" w:color="000000"/>
+            </w:tcBorders>
+            <w:tcMar>
+              <w:top w:w="100" w:type="dxa"/>
+              <w:left w:w="100" w:type="dxa"/>
+              <w:bottom w:w="100" w:type="dxa"/>
+              <w:right w:w="100" w:type="dxa"/>
+            </w:tcMar>
+            <w:hideMark/>
+          </w:tcPr>
+          <w:p>
+            <w:pPr>
+              <w:bidi/>
+              <w:spacing w:line="240" w:lineRule="auto"/>
+              <w:rPr>
+                <w:rtl/>
+                <w:lang w:val="en-US"/>
+              </w:rPr>
+            </w:pPr>
+            <w:r>
+              <w:rPr>
+                <w:rtl/>
+                <w:lang w:val="en-US"/>
+              </w:rPr>
+              <w:t>70.72</w:t>
+            </w:r>
+          </w:p>
+        </w:tc>
+      </w:tr>
+      <w:tr>
+        <w:tc>
+          <w:tcPr>
+            <w:tcW w:w="0" w:type="auto"/>
+            <w:tcBorders>
+              <w:top w:val="single" w:sz="8" w:space="0" w:color="000000"/>
+              <w:left w:val="single" w:sz="8" w:space="0" w:color="000000"/>
+              <w:bottom w:val="single" w:sz="8" w:space="0" w:color="000000"/>
+              <w:right w:val="single" w:sz="8" w:space="0" w:color="000000"/>
+            </w:tcBorders>
+            <w:tcMar>
+              <w:top w:w="100" w:type="dxa"/>
+              <w:left w:w="100" w:type="dxa"/>
+              <w:bottom w:w="100" w:type="dxa"/>
+              <w:right w:w="100" w:type="dxa"/>
+            </w:tcMar>
+            <w:hideMark/>
+          </w:tcPr>
+          <w:p>
+            <w:pPr>
+              <w:bidi/>
+              <w:spacing w:line="240" w:lineRule="auto"/>
+              <w:rPr>
+                <w:b/>
+                <w:bCs/>
+                <w:rtl/>
+                <w:lang w:val="en-US"/>
+              </w:rPr>
+            </w:pPr>
+            <w:r>
+              <w:rPr>
+                <w:b/>
+                <w:bCs/>
+                <w:rtl/>
+                <w:lang w:val="en-US"/>
+              </w:rPr>
+              <w:t>1-</w:t>
+            </w:r>
+          </w:p>
+        </w:tc>
+        <w:tc>
+          <w:tcPr>
+            <w:tcW w:w="0" w:type="auto"/>
+            <w:tcBorders>
+              <w:top w:val="single" w:sz="8" w:space="0" w:color="000000"/>
+              <w:left w:val="single" w:sz="8" w:space="0" w:color="000000"/>
+              <w:bottom w:val="single" w:sz="8" w:space="0" w:color="000000"/>
+              <w:right w:val="single" w:sz="8" w:space="0" w:color="000000"/>
+            </w:tcBorders>
+            <w:tcMar>
+              <w:top w:w="100" w:type="dxa"/>
+              <w:left w:w="100" w:type="dxa"/>
+              <w:bottom w:w="100" w:type="dxa"/>
+              <w:right w:w="100" w:type="dxa"/>
+            </w:tcMar>
+            <w:hideMark/>
+          </w:tcPr>
+          <w:p>
+            <w:pPr>
+              <w:bidi/>
+              <w:spacing w:line="240" w:lineRule="auto"/>
+              <w:rPr>
+                <w:rtl/>
+                <w:lang w:val="en-US"/>
+              </w:rPr>
+            </w:pPr>
+            <w:r>
+              <w:rPr>
+                <w:rtl/>
+                <w:lang w:val="en-US"/>
+              </w:rPr>
+              <w:t>89.47</w:t>
+            </w:r>
+          </w:p>
+        </w:tc>
+        <w:tc>
+          <w:tcPr>
+            <w:tcW w:w="0" w:type="auto"/>
+            <w:tcBorders>
+              <w:top w:val="single" w:sz="8" w:space="0" w:color="000000"/>
+              <w:left w:val="single" w:sz="8" w:space="0" w:color="000000"/>
+              <w:bottom w:val="single" w:sz="8" w:space="0" w:color="000000"/>
+              <w:right w:val="single" w:sz="8" w:space="0" w:color="000000"/>
+            </w:tcBorders>
+            <w:tcMar>
+              <w:top w:w="100" w:type="dxa"/>
+              <w:left w:w="100" w:type="dxa"/>
+              <w:bottom w:w="100" w:type="dxa"/>
+              <w:right w:w="100" w:type="dxa"/>
+            </w:tcMar>
+            <w:hideMark/>
+          </w:tcPr>
+          <w:p>
+            <w:pPr>
+              <w:bidi/>
+              <w:spacing w:line="240" w:lineRule="auto"/>
+              <w:rPr>
+                <w:rtl/>
+                <w:lang w:val="en-US"/>
+              </w:rPr>
+            </w:pPr>
+            <w:r>
+              <w:rPr>
+                <w:rtl/>
+                <w:lang w:val="en-US"/>
+              </w:rPr>
+              <w:t>66.34</w:t>
+            </w:r>
+          </w:p>
+        </w:tc>
+        <w:tc>
+          <w:tcPr>
+            <w:tcW w:w="0" w:type="auto"/>
+            <w:tcBorders>
+              <w:top w:val="single" w:sz="8" w:space="0" w:color="000000"/>
+              <w:left w:val="single" w:sz="8" w:space="0" w:color="000000"/>
+              <w:bottom w:val="single" w:sz="8" w:space="0" w:color="000000"/>
+              <w:right w:val="single" w:sz="8" w:space="0" w:color="000000"/>
+            </w:tcBorders>
+            <w:tcMar>
+              <w:top w:w="100" w:type="dxa"/>
+              <w:left w:w="100" w:type="dxa"/>
+              <w:bottom w:w="100" w:type="dxa"/>
+              <w:right w:w="100" w:type="dxa"/>
+            </w:tcMar>
+            <w:hideMark/>
+          </w:tcPr>
+          <w:p>
+            <w:pPr>
+              <w:bidi/>
+              <w:spacing w:line="240" w:lineRule="auto"/>
+              <w:rPr>
+                <w:rtl/>
+                <w:lang w:val="en-US"/>
+              </w:rPr>
+            </w:pPr>
+            <w:r>
+              <w:rPr>
+                <w:rtl/>
+                <w:lang w:val="en-US"/>
+              </w:rPr>
+              <w:t>62.19</w:t>
+            </w:r>
+          </w:p>
+        </w:tc>
+        <w:tc>
+          <w:tcPr>
+            <w:tcW w:w="0" w:type="auto"/>
+            <w:tcBorders>
+              <w:top w:val="single" w:sz="8" w:space="0" w:color="000000"/>
+              <w:left w:val="single" w:sz="8" w:space="0" w:color="000000"/>
+              <w:bottom w:val="single" w:sz="8" w:space="0" w:color="000000"/>
+              <w:right w:val="single" w:sz="8" w:space="0" w:color="000000"/>
+            </w:tcBorders>
+            <w:tcMar>
+              <w:top w:w="100" w:type="dxa"/>
+              <w:left w:w="100" w:type="dxa"/>
+              <w:bottom w:w="100" w:type="dxa"/>
+              <w:right w:w="100" w:type="dxa"/>
+            </w:tcMar>
+            <w:hideMark/>
+          </w:tcPr>
+          <w:p>
+            <w:pPr>
+              <w:bidi/>
+              <w:spacing w:line="240" w:lineRule="auto"/>
+              <w:rPr>
+                <w:rtl/>
+                <w:lang w:val="en-US"/>
+              </w:rPr>
+            </w:pPr>
+            <w:r>
+              <w:rPr>
+                <w:rtl/>
+                <w:lang w:val="en-US"/>
+              </w:rPr>
+              <w:t>71.09</w:t>
+            </w:r>
+          </w:p>
+        </w:tc>
+      </w:tr>
+    </w:tbl>
+    <w:p>
+      <w:pPr>
+        <w:bidi/>
+        <w:rPr>
+          <w:b/>
+          <w:sz w:val="24"/>
+          <w:szCs w:val="24"/>
+          <w:u w:val="single"/>
           <w:rtl/>
           <w:lang w:val="en-US"/>
         </w:rPr>
@@ -7469,41 +8894,97 @@
       <w:pPr>
         <w:bidi/>
         <w:rPr>
-          <w:rFonts w:hint="cs"/>
           <w:b/>
           <w:sz w:val="24"/>
           <w:szCs w:val="24"/>
           <w:rtl/>
-          <w:lang w:val="en-US"/>
-        </w:rPr>
-      </w:pPr>
+        </w:rPr>
+      </w:pPr>
+      <w:r>
+        <w:rPr>
+          <w:rFonts w:hint="cs"/>
+          <w:b/>
+          <w:sz w:val="24"/>
+          <w:szCs w:val="24"/>
+          <w:u w:val="single"/>
+          <w:rtl/>
+        </w:rPr>
+        <w:t>שאלה 5.</w:t>
+      </w:r>
+      <w:r>
+        <w:rPr>
+          <w:rFonts w:hint="cs"/>
+          <w:b/>
+          <w:sz w:val="24"/>
+          <w:szCs w:val="24"/>
+          <w:u w:val="single"/>
+          <w:rtl/>
+        </w:rPr>
+        <w:t>3</w:t>
+      </w:r>
+      <w:r>
+        <w:rPr>
+          <w:rFonts w:hint="cs"/>
+          <w:b/>
+          <w:sz w:val="24"/>
+          <w:szCs w:val="24"/>
+          <w:rtl/>
+        </w:rPr>
+        <w:t>: סיווג בעיות:</w:t>
+      </w:r>
     </w:p>
     <w:p>
       <w:pPr>
+        <w:pStyle w:val="ListParagraph"/>
+        <w:numPr>
+          <w:ilvl w:val="0"/>
+          <w:numId w:val="8"/>
+        </w:numPr>
         <w:bidi/>
         <w:rPr>
-          <w:rFonts w:hint="cs"/>
           <w:b/>
+          <w:sz w:val="24"/>
+          <w:szCs w:val="24"/>
+        </w:rPr>
+      </w:pPr>
+      <w:r>
+        <w:rPr>
+          <w:rFonts w:hint="cs"/>
+          <w:b/>
+          <w:sz w:val="24"/>
+          <w:szCs w:val="24"/>
+          <w:rtl/>
+        </w:rPr>
+        <w:t xml:space="preserve">ניכר שיפור בבעיות משאלה 4 (שיבוש תיוגים לקראת שורש העץ ושיבושים סביב </w:t>
+      </w:r>
+      <w:r>
+        <w:rPr>
           <w:bCs/>
           <w:sz w:val="24"/>
           <w:szCs w:val="24"/>
-          <w:rtl/>
-        </w:rPr>
-      </w:pPr>
+          <w:lang w:val="en-US"/>
+        </w:rPr>
+        <w:t>NP</w:t>
+      </w:r>
       <w:r>
         <w:rPr>
           <w:rFonts w:hint="cs"/>
           <w:b/>
-          <w:bCs/>
-          <w:sz w:val="24"/>
-          <w:szCs w:val="24"/>
-          <w:rtl/>
-        </w:rPr>
-        <w:t>שאלה 5</w:t>
+          <w:sz w:val="24"/>
+          <w:szCs w:val="24"/>
+          <w:rtl/>
+          <w:lang w:val="en-US"/>
+        </w:rPr>
+        <w:t xml:space="preserve">). </w:t>
       </w:r>
     </w:p>
     <w:p>
       <w:pPr>
+        <w:pStyle w:val="ListParagraph"/>
+        <w:numPr>
+          <w:ilvl w:val="0"/>
+          <w:numId w:val="8"/>
+        </w:numPr>
         <w:bidi/>
         <w:rPr>
           <w:b/>
@@ -7515,153 +8996,12 @@
       <w:r>
         <w:rPr>
           <w:rFonts w:hint="cs"/>
-          <w:sz w:val="24"/>
-          <w:szCs w:val="24"/>
-          <w:u w:val="single"/>
-          <w:rtl/>
-        </w:rPr>
-        <w:t>שאלה 5.1</w:t>
-      </w:r>
-      <w:r>
-        <w:rPr>
-          <w:rFonts w:hint="cs"/>
-          <w:sz w:val="24"/>
-          <w:szCs w:val="24"/>
-          <w:rtl/>
-        </w:rPr>
-        <w:t>: על מנת לשפר את תוצאות ה-</w:t>
-      </w:r>
-      <w:r>
-        <w:rPr>
-          <w:sz w:val="24"/>
-          <w:szCs w:val="24"/>
-        </w:rPr>
-        <w:t>parser</w:t>
-      </w:r>
-      <w:r>
-        <w:rPr>
-          <w:rFonts w:hint="cs"/>
-          <w:sz w:val="24"/>
-          <w:szCs w:val="24"/>
-          <w:rtl/>
-        </w:rPr>
-        <w:t xml:space="preserve">, ביצענו </w:t>
-      </w:r>
-      <w:proofErr w:type="spellStart"/>
-      <w:r>
-        <w:rPr>
-          <w:rFonts w:hint="cs"/>
-          <w:sz w:val="24"/>
-          <w:szCs w:val="24"/>
-          <w:rtl/>
-        </w:rPr>
-        <w:t>מרקוביציה</w:t>
-      </w:r>
-      <w:proofErr w:type="spellEnd"/>
-      <w:r>
-        <w:rPr>
-          <w:rFonts w:hint="cs"/>
-          <w:sz w:val="24"/>
-          <w:szCs w:val="24"/>
-          <w:rtl/>
-        </w:rPr>
-        <w:t xml:space="preserve"> אנכית (</w:t>
-      </w:r>
-      <w:r>
-        <w:rPr>
-          <w:sz w:val="24"/>
-          <w:szCs w:val="24"/>
-        </w:rPr>
-        <w:t xml:space="preserve">vertical </w:t>
-      </w:r>
-      <w:proofErr w:type="spellStart"/>
-      <w:r>
-        <w:rPr>
-          <w:sz w:val="24"/>
-          <w:szCs w:val="24"/>
-        </w:rPr>
-        <w:t>markovization</w:t>
-      </w:r>
-      <w:proofErr w:type="spellEnd"/>
-      <w:r>
-        <w:rPr>
-          <w:rFonts w:hint="cs"/>
-          <w:sz w:val="24"/>
-          <w:szCs w:val="24"/>
-          <w:rtl/>
-        </w:rPr>
-        <w:t xml:space="preserve">), כלומר, קודדנו עבור כל צומת בעץ גם מי </w:t>
-      </w:r>
-      <w:r>
-        <w:rPr>
-          <w:rFonts w:hint="cs"/>
-          <w:sz w:val="24"/>
-          <w:szCs w:val="24"/>
-          <w:rtl/>
-        </w:rPr>
-        <w:t xml:space="preserve">הוא </w:t>
-      </w:r>
-      <w:r>
-        <w:rPr>
-          <w:rFonts w:hint="cs"/>
-          <w:sz w:val="24"/>
-          <w:szCs w:val="24"/>
-          <w:rtl/>
-        </w:rPr>
-        <w:t>אביו</w:t>
-      </w:r>
-      <w:r>
-        <w:rPr>
-          <w:rFonts w:hint="cs"/>
-          <w:sz w:val="24"/>
-          <w:szCs w:val="24"/>
-          <w:rtl/>
-        </w:rPr>
-        <w:t>. הפעולה הזו מוסיפה לכל צומת עוד מידע / קונטקסט, אשר משמש את ה-</w:t>
-      </w:r>
-      <w:r>
-        <w:rPr>
-          <w:sz w:val="24"/>
-          <w:szCs w:val="24"/>
-        </w:rPr>
-        <w:t>parser</w:t>
-      </w:r>
-      <w:r>
-        <w:rPr>
-          <w:rFonts w:hint="cs"/>
-          <w:sz w:val="24"/>
-          <w:szCs w:val="24"/>
-          <w:rtl/>
-        </w:rPr>
-        <w:t xml:space="preserve"> בבחירה יותר מדויקת של עץ. החיסרון שבשינוי כזה הוא בהגדלת ההסתברות למעברים בלתי מוכרים. כלומר, כל שכללי הדקדוק יותר ספציפיים ועם יותר מידע, נדרש הרבה יותר </w:t>
-      </w:r>
-      <w:r>
-        <w:rPr>
-          <w:sz w:val="24"/>
-          <w:szCs w:val="24"/>
-          <w:lang w:val="en-US"/>
-        </w:rPr>
-        <w:t>training data</w:t>
-      </w:r>
-      <w:r>
-        <w:rPr>
-          <w:rFonts w:hint="cs"/>
-          <w:sz w:val="24"/>
-          <w:szCs w:val="24"/>
-          <w:rtl/>
-          <w:lang w:val="en-US"/>
-        </w:rPr>
-        <w:t xml:space="preserve"> </w:t>
-      </w:r>
-      <w:r>
-        <w:rPr>
-          <w:rFonts w:hint="cs"/>
           <w:b/>
           <w:sz w:val="24"/>
           <w:szCs w:val="24"/>
           <w:rtl/>
         </w:rPr>
-        <w:t>בשביל "לכסות" את כל הניואנסים שצפים.</w:t>
+        <w:t xml:space="preserve">עדיין יש נטייה לעץ "להתפצל" לשני ענפים במקום לשמור שורה ארוכה של בנים. </w:t>
       </w:r>
     </w:p>
     <w:p>
@@ -7674,16 +9014,51 @@
           <w:rtl/>
         </w:rPr>
       </w:pPr>
+      <w:r>
+        <w:rPr>
+          <w:rFonts w:hint="cs"/>
+          <w:b/>
+          <w:sz w:val="24"/>
+          <w:szCs w:val="24"/>
+          <w:u w:val="single"/>
+          <w:rtl/>
+        </w:rPr>
+        <w:t>שאלה 5.</w:t>
+      </w:r>
+      <w:r>
+        <w:rPr>
+          <w:rFonts w:hint="cs"/>
+          <w:b/>
+          <w:sz w:val="24"/>
+          <w:szCs w:val="24"/>
+          <w:u w:val="single"/>
+          <w:rtl/>
+        </w:rPr>
+        <w:t>4</w:t>
+      </w:r>
+      <w:r>
+        <w:rPr>
+          <w:rFonts w:hint="cs"/>
+          <w:b/>
+          <w:sz w:val="24"/>
+          <w:szCs w:val="24"/>
+          <w:rtl/>
+        </w:rPr>
+        <w:t>: שיפורים עתידיים:</w:t>
+      </w:r>
     </w:p>
     <w:p>
       <w:pPr>
+        <w:pStyle w:val="ListParagraph"/>
+        <w:numPr>
+          <w:ilvl w:val="0"/>
+          <w:numId w:val="8"/>
+        </w:numPr>
         <w:bidi/>
         <w:rPr>
-          <w:rFonts w:hint="cs"/>
           <w:b/>
           <w:sz w:val="24"/>
           <w:szCs w:val="24"/>
-          <w:rtl/>
         </w:rPr>
       </w:pPr>
       <w:r>
@@ -7692,11 +9067,11 @@
           <w:b/>
           <w:sz w:val="24"/>
           <w:szCs w:val="24"/>
-          <w:u w:val="single"/>
-          <w:rtl/>
-        </w:rPr>
-        <w:t>שאלה 5.2</w:t>
-      </w:r>
+          <w:rtl/>
+        </w:rPr>
+        <w:t xml:space="preserve">שקלול החשיבות של הקונטקסט כתלות במרחק: אובייקט "קרוב" לאלמנט אותו מתייגים יקבל משקל גבוה יותר מאובייקט "רחוק". לצורך כך יהיה צורך להגדיר מדד </w:t>
+      </w:r>
+      <w:proofErr w:type="spellStart"/>
       <w:r>
         <w:rPr>
           <w:rFonts w:hint="cs"/>
@@ -7705,11 +9080,326 @@
           <w:szCs w:val="24"/>
           <w:rtl/>
         </w:rPr>
+        <w:t>לקירבה</w:t>
+      </w:r>
+      <w:proofErr w:type="spellEnd"/>
+      <w:r>
+        <w:rPr>
+          <w:rFonts w:hint="cs"/>
+          <w:b/>
+          <w:sz w:val="24"/>
+          <w:szCs w:val="24"/>
+          <w:rtl/>
+        </w:rPr>
+        <w:t xml:space="preserve"> (שאיננו בהכרח מספר המילים בין האלמנט </w:t>
+      </w:r>
+      <w:proofErr w:type="spellStart"/>
+      <w:r>
+        <w:rPr>
+          <w:rFonts w:hint="cs"/>
+          <w:b/>
+          <w:sz w:val="24"/>
+          <w:szCs w:val="24"/>
+          <w:rtl/>
+        </w:rPr>
+        <w:t>המתוייג</w:t>
+      </w:r>
+      <w:proofErr w:type="spellEnd"/>
+      <w:r>
+        <w:rPr>
+          <w:rFonts w:hint="cs"/>
+          <w:b/>
+          <w:sz w:val="24"/>
+          <w:szCs w:val="24"/>
+          <w:rtl/>
+        </w:rPr>
+        <w:t xml:space="preserve"> לאובייקט </w:t>
+      </w:r>
+      <w:proofErr w:type="spellStart"/>
+      <w:r>
+        <w:rPr>
+          <w:rFonts w:hint="cs"/>
+          <w:b/>
+          <w:sz w:val="24"/>
+          <w:szCs w:val="24"/>
+          <w:rtl/>
+        </w:rPr>
+        <w:t>הקונטסט</w:t>
+      </w:r>
+      <w:proofErr w:type="spellEnd"/>
+      <w:r>
+        <w:rPr>
+          <w:rFonts w:hint="cs"/>
+          <w:b/>
+          <w:sz w:val="24"/>
+          <w:szCs w:val="24"/>
+          <w:rtl/>
+        </w:rPr>
+        <w:t>).</w:t>
+      </w:r>
+    </w:p>
+    <w:p>
+      <w:pPr>
+        <w:pStyle w:val="ListParagraph"/>
+        <w:numPr>
+          <w:ilvl w:val="0"/>
+          <w:numId w:val="8"/>
+        </w:numPr>
+        <w:bidi/>
+        <w:rPr>
+          <w:b/>
+          <w:sz w:val="24"/>
+          <w:szCs w:val="24"/>
+        </w:rPr>
+      </w:pPr>
+      <w:r>
+        <w:rPr>
+          <w:rFonts w:hint="cs"/>
+          <w:b/>
+          <w:sz w:val="24"/>
+          <w:szCs w:val="24"/>
+          <w:rtl/>
+        </w:rPr>
+        <w:t xml:space="preserve">בנוסף לחוקים הרגילים, </w:t>
+      </w:r>
+      <w:r>
+        <w:rPr>
+          <w:b/>
+          <w:sz w:val="24"/>
+          <w:szCs w:val="24"/>
+          <w:rtl/>
+        </w:rPr>
+        <w:t xml:space="preserve">חוק </w:t>
+      </w:r>
+      <w:r>
+        <w:rPr>
+          <w:rFonts w:hint="cs"/>
+          <w:b/>
+          <w:sz w:val="24"/>
+          <w:szCs w:val="24"/>
+          <w:rtl/>
+        </w:rPr>
+        <w:t xml:space="preserve">של 3 </w:t>
+      </w:r>
+      <w:r>
+        <w:rPr>
+          <w:rFonts w:hint="cs"/>
+          <w:b/>
+          <w:sz w:val="24"/>
+          <w:szCs w:val="24"/>
+          <w:rtl/>
+        </w:rPr>
+        <w:t xml:space="preserve">רמות </w:t>
+      </w:r>
+      <w:r>
+        <w:rPr>
+          <w:b/>
+          <w:sz w:val="24"/>
+          <w:szCs w:val="24"/>
+          <w:rtl/>
+        </w:rPr>
+        <w:t>לדוגמ</w:t>
+      </w:r>
+      <w:r>
+        <w:rPr>
+          <w:rFonts w:hint="cs"/>
+          <w:b/>
+          <w:sz w:val="24"/>
+          <w:szCs w:val="24"/>
+          <w:rtl/>
+        </w:rPr>
+        <w:t>ה</w:t>
+      </w:r>
+      <w:r>
+        <w:rPr>
+          <w:b/>
+          <w:sz w:val="24"/>
+          <w:szCs w:val="24"/>
+          <w:rtl/>
+        </w:rPr>
         <w:t>:</w:t>
       </w:r>
+      <w:r>
+        <w:rPr>
+          <w:rFonts w:hint="cs"/>
+          <w:b/>
+          <w:sz w:val="24"/>
+          <w:szCs w:val="24"/>
+          <w:rtl/>
+        </w:rPr>
+        <w:t xml:space="preserve"> </w:t>
+      </w:r>
+      <w:r>
+        <w:rPr>
+          <w:b/>
+          <w:sz w:val="24"/>
+          <w:szCs w:val="24"/>
+        </w:rPr>
+        <w:t>S-&gt;NP-&gt;NN</w:t>
+      </w:r>
+      <w:r>
+        <w:rPr>
+          <w:rFonts w:hint="cs"/>
+          <w:b/>
+          <w:sz w:val="24"/>
+          <w:szCs w:val="24"/>
+          <w:rtl/>
+        </w:rPr>
+        <w:t xml:space="preserve"> , </w:t>
+      </w:r>
+      <w:r>
+        <w:rPr>
+          <w:rFonts w:hint="cs"/>
+          <w:b/>
+          <w:sz w:val="24"/>
+          <w:szCs w:val="24"/>
+          <w:rtl/>
+        </w:rPr>
+        <w:t>(ו</w:t>
+      </w:r>
+      <w:r>
+        <w:rPr>
+          <w:rFonts w:hint="cs"/>
+          <w:b/>
+          <w:sz w:val="24"/>
+          <w:szCs w:val="24"/>
+          <w:rtl/>
+        </w:rPr>
+        <w:t>שקל</w:t>
+      </w:r>
+      <w:r>
+        <w:rPr>
+          <w:rFonts w:hint="cs"/>
+          <w:b/>
+          <w:sz w:val="24"/>
+          <w:szCs w:val="24"/>
+          <w:rtl/>
+        </w:rPr>
+        <w:t>ו</w:t>
+      </w:r>
+      <w:r>
+        <w:rPr>
+          <w:rFonts w:hint="cs"/>
+          <w:b/>
+          <w:sz w:val="24"/>
+          <w:szCs w:val="24"/>
+          <w:rtl/>
+        </w:rPr>
+        <w:t>ל</w:t>
+      </w:r>
+      <w:r>
+        <w:rPr>
+          <w:rFonts w:hint="cs"/>
+          <w:b/>
+          <w:sz w:val="24"/>
+          <w:szCs w:val="24"/>
+          <w:rtl/>
+        </w:rPr>
+        <w:t xml:space="preserve"> המעברים</w:t>
+      </w:r>
+      <w:r>
+        <w:rPr>
+          <w:rFonts w:hint="cs"/>
+          <w:b/>
+          <w:sz w:val="24"/>
+          <w:szCs w:val="24"/>
+          <w:rtl/>
+        </w:rPr>
+        <w:t xml:space="preserve">). </w:t>
+      </w:r>
+    </w:p>
+    <w:p>
+      <w:pPr>
+        <w:pStyle w:val="ListParagraph"/>
+        <w:numPr>
+          <w:ilvl w:val="0"/>
+          <w:numId w:val="8"/>
+        </w:numPr>
+        <w:bidi/>
+        <w:rPr>
+          <w:b/>
+          <w:sz w:val="24"/>
+          <w:szCs w:val="24"/>
+          <w:rtl/>
+        </w:rPr>
+      </w:pPr>
+      <w:r>
+        <w:rPr>
+          <w:b/>
+          <w:sz w:val="24"/>
+          <w:szCs w:val="24"/>
+          <w:rtl/>
+        </w:rPr>
+        <w:t xml:space="preserve">לגבי התיוגים הלא נכונים של </w:t>
+      </w:r>
+      <w:r>
+        <w:rPr>
+          <w:b/>
+          <w:sz w:val="24"/>
+          <w:szCs w:val="24"/>
+        </w:rPr>
+        <w:t>NP</w:t>
+      </w:r>
+      <w:r>
+        <w:rPr>
+          <w:b/>
+          <w:sz w:val="24"/>
+          <w:szCs w:val="24"/>
+          <w:rtl/>
+        </w:rPr>
+        <w:t xml:space="preserve"> שגורים תיוג </w:t>
+      </w:r>
+      <w:r>
+        <w:rPr>
+          <w:b/>
+          <w:sz w:val="24"/>
+          <w:szCs w:val="24"/>
+        </w:rPr>
+        <w:t>NN</w:t>
+      </w:r>
+      <w:r>
+        <w:rPr>
+          <w:b/>
+          <w:sz w:val="24"/>
+          <w:szCs w:val="24"/>
+          <w:rtl/>
+        </w:rPr>
+        <w:t xml:space="preserve"> </w:t>
+      </w:r>
+      <w:r>
+        <w:rPr>
+          <w:b/>
+          <w:sz w:val="24"/>
+          <w:szCs w:val="24"/>
+          <w:rtl/>
+        </w:rPr>
+        <w:t>–</w:t>
+      </w:r>
+      <w:r>
+        <w:rPr>
+          <w:rFonts w:hint="cs"/>
+          <w:b/>
+          <w:sz w:val="24"/>
+          <w:szCs w:val="24"/>
+          <w:rtl/>
+        </w:rPr>
+        <w:t xml:space="preserve"> יש לגבש שיטה שתבצע פיזור יותר מדויק של ההתפלגות</w:t>
+      </w:r>
+      <w:r>
+        <w:rPr>
+          <w:b/>
+          <w:sz w:val="24"/>
+          <w:szCs w:val="24"/>
+          <w:rtl/>
+        </w:rPr>
+        <w:t>.</w:t>
+      </w:r>
+      <w:bookmarkStart w:id="0" w:name="_GoBack"/>
+      <w:bookmarkEnd w:id="0"/>
     </w:p>
     <w:sectPr>
-      <w:footerReference w:type="default" r:id="rId9"/>
+      <w:headerReference w:type="default" r:id="rId9"/>
+      <w:footerReference w:type="default" r:id="rId10"/>
       <w:pgSz w:w="12240" w:h="15840"/>
       <w:pgMar w:top="1440" w:right="1800" w:bottom="1440" w:left="1800" w:header="708" w:footer="708" w:gutter="0"/>
       <w:cols w:space="708"/>
@@ -7754,6 +9444,7 @@
         <w:docPartUnique/>
       </w:docPartObj>
     </w:sdtPr>
+    <w:sdtEndPr/>
     <w:sdtContent>
       <w:p>
         <w:pPr>
@@ -7773,7 +9464,7 @@
           <w:rPr>
             <w:noProof/>
           </w:rPr>
-          <w:t>4</w:t>
+          <w:t>3</w:t>
         </w:r>
         <w:r>
           <w:rPr>
@@ -7815,7 +9506,6 @@
         <w:pStyle w:val="FootnoteText"/>
         <w:bidi/>
         <w:rPr>
-          <w:rFonts w:hint="cs"/>
           <w:rtl/>
         </w:rPr>
       </w:pPr>
@@ -7856,7 +9546,6 @@
         <w:pStyle w:val="FootnoteText"/>
         <w:bidi/>
         <w:rPr>
-          <w:rFonts w:hint="cs"/>
           <w:rtl/>
           <w:lang w:val="en-US"/>
         </w:rPr>
@@ -7921,7 +9610,6 @@
         <w:pStyle w:val="FootnoteText"/>
         <w:bidi/>
         <w:rPr>
-          <w:rFonts w:hint="cs"/>
           <w:rtl/>
           <w:lang w:val="en-US"/>
         </w:rPr>
@@ -7981,7 +9669,6 @@
         <w:pStyle w:val="FootnoteText"/>
         <w:bidi/>
         <w:rPr>
-          <w:rFonts w:hint="cs"/>
           <w:rtl/>
           <w:lang w:val="en-US"/>
         </w:rPr>
@@ -8059,7 +9746,6 @@
         <w:pStyle w:val="FootnoteText"/>
         <w:bidi/>
         <w:rPr>
-          <w:rFonts w:hint="cs"/>
           <w:rtl/>
           <w:lang w:val="en-US"/>
         </w:rPr>
@@ -8133,7 +9819,6 @@
         <w:pStyle w:val="FootnoteText"/>
         <w:bidi/>
         <w:rPr>
-          <w:rFonts w:hint="cs"/>
           <w:rtl/>
           <w:lang w:val="en-US"/>
         </w:rPr>
@@ -8207,6 +9892,123 @@
     </w:p>
   </w:footnote>
 </w:footnotes>
+</file>
+
+<file path=word/header1.xml><?xml version="1.0" encoding="utf-8"?>
+<w:hdr xmlns:wpc="http://schemas.microsoft.com/office/word/2010/wordprocessingCanvas" xmlns:mc="http://schemas.openxmlformats.org/markup-compatibility/2006" xmlns:o="urn:schemas-microsoft-com:office:office" xmlns:r="http://schemas.openxmlformats.org/officeDocument/2006/relationships" xmlns:m="http://schemas.openxmlformats.org/officeDocument/2006/math" xmlns:v="urn:schemas-microsoft-com:vml" xmlns:wp14="http://schemas.microsoft.com/office/word/2010/wordprocessingDrawing" xmlns:wp="http://schemas.openxmlformats.org/drawingml/2006/wordprocessingDrawing" xmlns:w10="urn:schemas-microsoft-com:office:word" xmlns:w="http://schemas.openxmlformats.org/wordprocessingml/2006/main" xmlns:w14="http://schemas.microsoft.com/office/word/2010/wordml" xmlns:w15="http://schemas.microsoft.com/office/word/2012/wordml" xmlns:wpg="http://schemas.microsoft.com/office/word/2010/wordprocessingGroup" xmlns:wpi="http://schemas.microsoft.com/office/word/2010/wordprocessingInk" xmlns:wne="http://schemas.microsoft.com/office/word/2006/wordml" xmlns:wps="http://schemas.microsoft.com/office/word/2010/wordprocessingShape" mc:Ignorable="w14 w15 wp14">
+  <w:p>
+    <w:pPr>
+      <w:pStyle w:val="Header"/>
+      <w:bidi/>
+      <w:rPr>
+        <w:sz w:val="16"/>
+        <w:szCs w:val="16"/>
+        <w:rtl/>
+        <w:lang w:val="en-US"/>
+      </w:rPr>
+    </w:pPr>
+    <w:r>
+      <w:rPr>
+        <w:rFonts w:hint="cs"/>
+        <w:sz w:val="16"/>
+        <w:szCs w:val="16"/>
+        <w:rtl/>
+        <w:lang w:val="en-US"/>
+      </w:rPr>
+      <w:t>בס"ד</w:t>
+    </w:r>
+  </w:p>
+  <w:p>
+    <w:pPr>
+      <w:pStyle w:val="Header"/>
+      <w:bidi/>
+      <w:jc w:val="center"/>
+      <w:rPr>
+        <w:b/>
+        <w:bCs/>
+        <w:sz w:val="24"/>
+        <w:szCs w:val="24"/>
+        <w:u w:val="single"/>
+        <w:rtl/>
+        <w:lang w:val="en-US"/>
+      </w:rPr>
+    </w:pPr>
+    <w:proofErr w:type="spellStart"/>
+    <w:r>
+      <w:rPr>
+        <w:rFonts w:hint="cs"/>
+        <w:b/>
+        <w:bCs/>
+        <w:sz w:val="24"/>
+        <w:szCs w:val="24"/>
+        <w:u w:val="single"/>
+        <w:rtl/>
+        <w:lang w:val="en-US"/>
+      </w:rPr>
+      <w:t>ממ"ן</w:t>
+    </w:r>
+    <w:proofErr w:type="spellEnd"/>
+    <w:r>
+      <w:rPr>
+        <w:rFonts w:hint="cs"/>
+        <w:b/>
+        <w:bCs/>
+        <w:sz w:val="24"/>
+        <w:szCs w:val="24"/>
+        <w:u w:val="single"/>
+        <w:rtl/>
+        <w:lang w:val="en-US"/>
+      </w:rPr>
+      <w:t xml:space="preserve"> 14</w:t>
+    </w:r>
+  </w:p>
+  <w:p>
+    <w:pPr>
+      <w:pStyle w:val="Header"/>
+      <w:bidi/>
+      <w:jc w:val="right"/>
+      <w:rPr>
+        <w:sz w:val="16"/>
+        <w:szCs w:val="16"/>
+        <w:rtl/>
+        <w:lang w:val="en-US"/>
+      </w:rPr>
+    </w:pPr>
+    <w:r>
+      <w:rPr>
+        <w:rFonts w:hint="cs"/>
+        <w:sz w:val="16"/>
+        <w:szCs w:val="16"/>
+        <w:rtl/>
+        <w:lang w:val="en-US"/>
+      </w:rPr>
+      <w:t>אביעד פינס</w:t>
+    </w:r>
+  </w:p>
+  <w:p>
+    <w:pPr>
+      <w:pStyle w:val="Header"/>
+      <w:bidi/>
+      <w:jc w:val="right"/>
+      <w:rPr>
+        <w:sz w:val="16"/>
+        <w:szCs w:val="16"/>
+        <w:rtl/>
+        <w:lang w:val="en-US"/>
+      </w:rPr>
+    </w:pPr>
+    <w:r>
+      <w:rPr>
+        <w:rFonts w:hint="cs"/>
+        <w:sz w:val="16"/>
+        <w:szCs w:val="16"/>
+        <w:rtl/>
+        <w:lang w:val="en-US"/>
+      </w:rPr>
+      <w:t>בנימין קיש</w:t>
+    </w:r>
+  </w:p>
+</w:hdr>
 </file>
 
 <file path=word/numbering.xml><?xml version="1.0" encoding="utf-8"?>
@@ -8390,6 +10192,96 @@
     </w:lvl>
   </w:abstractNum>
   <w:abstractNum w:abstractNumId="2" w15:restartNumberingAfterBreak="0">
+    <w:nsid w:val="24AD3205"/>
+    <w:multiLevelType w:val="hybridMultilevel"/>
+    <w:tmpl w:val="2C52AF66"/>
+    <w:lvl w:ilvl="0" w:tplc="0409000F">
+      <w:start w:val="1"/>
+      <w:numFmt w:val="decimal"/>
+      <w:lvlText w:val="%1."/>
+      <w:lvlJc w:val="left"/>
+      <w:pPr>
+        <w:ind w:left="720" w:hanging="360"/>
+      </w:pPr>
+      <w:rPr>
+        <w:rFonts w:hint="default"/>
+        <w:b w:val="0"/>
+      </w:rPr>
+    </w:lvl>
+    <w:lvl w:ilvl="1" w:tplc="04090019" w:tentative="1">
+      <w:start w:val="1"/>
+      <w:numFmt w:val="lowerLetter"/>
+      <w:lvlText w:val="%2."/>
+      <w:lvlJc w:val="left"/>
+      <w:pPr>
+        <w:ind w:left="1440" w:hanging="360"/>
+      </w:pPr>
+    </w:lvl>
+    <w:lvl w:ilvl="2" w:tplc="0409001B" w:tentative="1">
+      <w:start w:val="1"/>
+      <w:numFmt w:val="lowerRoman"/>
+      <w:lvlText w:val="%3."/>
+      <w:lvlJc w:val="right"/>
+      <w:pPr>
+        <w:ind w:left="2160" w:hanging="180"/>
+      </w:pPr>
+    </w:lvl>
+    <w:lvl w:ilvl="3" w:tplc="0409000F" w:tentative="1">
+      <w:start w:val="1"/>
+      <w:numFmt w:val="decimal"/>
+      <w:lvlText w:val="%4."/>
+      <w:lvlJc w:val="left"/>
+      <w:pPr>
+        <w:ind w:left="2880" w:hanging="360"/>
+      </w:pPr>
+    </w:lvl>
+    <w:lvl w:ilvl="4" w:tplc="04090019" w:tentative="1">
+      <w:start w:val="1"/>
+      <w:numFmt w:val="lowerLetter"/>
+      <w:lvlText w:val="%5."/>
+      <w:lvlJc w:val="left"/>
+      <w:pPr>
+        <w:ind w:left="3600" w:hanging="360"/>
+      </w:pPr>
+    </w:lvl>
+    <w:lvl w:ilvl="5" w:tplc="0409001B" w:tentative="1">
+      <w:start w:val="1"/>
+      <w:numFmt w:val="lowerRoman"/>
+      <w:lvlText w:val="%6."/>
+      <w:lvlJc w:val="right"/>
+      <w:pPr>
+        <w:ind w:left="4320" w:hanging="180"/>
+      </w:pPr>
+    </w:lvl>
+    <w:lvl w:ilvl="6" w:tplc="0409000F" w:tentative="1">
+      <w:start w:val="1"/>
+      <w:numFmt w:val="decimal"/>
+      <w:lvlText w:val="%7."/>
+      <w:lvlJc w:val="left"/>
+      <w:pPr>
+        <w:ind w:left="5040" w:hanging="360"/>
+      </w:pPr>
+    </w:lvl>
+    <w:lvl w:ilvl="7" w:tplc="04090019" w:tentative="1">
+      <w:start w:val="1"/>
+      <w:numFmt w:val="lowerLetter"/>
+      <w:lvlText w:val="%8."/>
+      <w:lvlJc w:val="left"/>
+      <w:pPr>
+        <w:ind w:left="5760" w:hanging="360"/>
+      </w:pPr>
+    </w:lvl>
+    <w:lvl w:ilvl="8" w:tplc="0409001B" w:tentative="1">
+      <w:start w:val="1"/>
+      <w:numFmt w:val="lowerRoman"/>
+      <w:lvlText w:val="%9."/>
+      <w:lvlJc w:val="right"/>
+      <w:pPr>
+        <w:ind w:left="6480" w:hanging="180"/>
+      </w:pPr>
+    </w:lvl>
+  </w:abstractNum>
+  <w:abstractNum w:abstractNumId="3" w15:restartNumberingAfterBreak="0">
     <w:nsid w:val="48C204F0"/>
     <w:multiLevelType w:val="multilevel"/>
     <w:tmpl w:val="5C162AD6"/>
@@ -8502,7 +10394,7 @@
       </w:rPr>
     </w:lvl>
   </w:abstractNum>
-  <w:abstractNum w:abstractNumId="3" w15:restartNumberingAfterBreak="0">
+  <w:abstractNum w:abstractNumId="4" w15:restartNumberingAfterBreak="0">
     <w:nsid w:val="4EBF49E7"/>
     <w:multiLevelType w:val="hybridMultilevel"/>
     <w:tmpl w:val="A22E41B0"/>
@@ -8615,7 +10507,7 @@
       </w:rPr>
     </w:lvl>
   </w:abstractNum>
-  <w:abstractNum w:abstractNumId="4" w15:restartNumberingAfterBreak="0">
+  <w:abstractNum w:abstractNumId="5" w15:restartNumberingAfterBreak="0">
     <w:nsid w:val="65AE1E91"/>
     <w:multiLevelType w:val="multilevel"/>
     <w:tmpl w:val="B6324CBA"/>
@@ -8728,7 +10620,7 @@
       </w:rPr>
     </w:lvl>
   </w:abstractNum>
-  <w:abstractNum w:abstractNumId="5" w15:restartNumberingAfterBreak="0">
+  <w:abstractNum w:abstractNumId="6" w15:restartNumberingAfterBreak="0">
     <w:nsid w:val="68C51D18"/>
     <w:multiLevelType w:val="hybridMultilevel"/>
     <w:tmpl w:val="88FA4286"/>
@@ -8840,7 +10732,7 @@
       </w:rPr>
     </w:lvl>
   </w:abstractNum>
-  <w:abstractNum w:abstractNumId="6" w15:restartNumberingAfterBreak="0">
+  <w:abstractNum w:abstractNumId="7" w15:restartNumberingAfterBreak="0">
     <w:nsid w:val="733E61C8"/>
     <w:multiLevelType w:val="multilevel"/>
     <w:tmpl w:val="E37A7954"/>
@@ -8989,7 +10881,7 @@
       </w:rPr>
     </w:lvl>
   </w:abstractNum>
-  <w:abstractNum w:abstractNumId="7" w15:restartNumberingAfterBreak="0">
+  <w:abstractNum w:abstractNumId="8" w15:restartNumberingAfterBreak="0">
     <w:nsid w:val="77140EB5"/>
     <w:multiLevelType w:val="hybridMultilevel"/>
     <w:tmpl w:val="071E705C"/>
@@ -9079,16 +10971,16 @@
     </w:lvl>
   </w:abstractNum>
   <w:num w:numId="1">
-    <w:abstractNumId w:val="2"/>
+    <w:abstractNumId w:val="3"/>
   </w:num>
   <w:num w:numId="2">
-    <w:abstractNumId w:val="4"/>
+    <w:abstractNumId w:val="5"/>
   </w:num>
   <w:num w:numId="3">
-    <w:abstractNumId w:val="5"/>
+    <w:abstractNumId w:val="6"/>
   </w:num>
   <w:num w:numId="4">
-    <w:abstractNumId w:val="7"/>
+    <w:abstractNumId w:val="8"/>
   </w:num>
   <w:num w:numId="5">
     <w:abstractNumId w:val="0"/>
@@ -9097,10 +10989,13 @@
     <w:abstractNumId w:val="1"/>
   </w:num>
   <w:num w:numId="7">
-    <w:abstractNumId w:val="3"/>
+    <w:abstractNumId w:val="4"/>
   </w:num>
   <w:num w:numId="8">
-    <w:abstractNumId w:val="6"/>
+    <w:abstractNumId w:val="7"/>
+  </w:num>
+  <w:num w:numId="9">
+    <w:abstractNumId w:val="2"/>
   </w:num>
 </w:numbering>
 </file>
@@ -9497,7 +11392,7 @@
   </w:latentStyles>
   <w:style w:type="paragraph" w:default="1" w:styleId="Normal">
     <w:name w:val="Normal"/>
-    <w:rsid w:val="007D626B"/>
+    <w:rsid w:val="00CB66F0"/>
     <w:pPr>
       <w:spacing w:after="0" w:line="276" w:lineRule="auto"/>
     </w:pPr>
@@ -9665,551 +11560,6 @@
     </w:rPr>
   </w:style>
 </w:styles>
-</file>
-
-<file path=word/glossary/document.xml><?xml version="1.0" encoding="utf-8"?>
-<w:glossaryDocument xmlns:wpc="http://schemas.microsoft.com/office/word/2010/wordprocessingCanvas" xmlns:mc="http://schemas.openxmlformats.org/markup-compatibility/2006" xmlns:o="urn:schemas-microsoft-com:office:office" xmlns:r="http://schemas.openxmlformats.org/officeDocument/2006/relationships" xmlns:m="http://schemas.openxmlformats.org/officeDocument/2006/math" xmlns:v="urn:schemas-microsoft-com:vml" xmlns:wp14="http://schemas.microsoft.com/office/word/2010/wordprocessingDrawing" xmlns:wp="http://schemas.openxmlformats.org/drawingml/2006/wordprocessingDrawing" xmlns:w10="urn:schemas-microsoft-com:office:word" xmlns:w="http://schemas.openxmlformats.org/wordprocessingml/2006/main" xmlns:w14="http://schemas.microsoft.com/office/word/2010/wordml" xmlns:w15="http://schemas.microsoft.com/office/word/2012/wordml" xmlns:wpg="http://schemas.microsoft.com/office/word/2010/wordprocessingGroup" xmlns:wpi="http://schemas.microsoft.com/office/word/2010/wordprocessingInk" xmlns:wne="http://schemas.microsoft.com/office/word/2006/wordml" xmlns:wps="http://schemas.microsoft.com/office/word/2010/wordprocessingShape" mc:Ignorable="w14 w15 wp14"/>
-</file>
-
-<file path=word/glossary/fontTable.xml><?xml version="1.0" encoding="utf-8"?>
-<w:fonts xmlns:mc="http://schemas.openxmlformats.org/markup-compatibility/2006" xmlns:r="http://schemas.openxmlformats.org/officeDocument/2006/relationships" xmlns:w="http://schemas.openxmlformats.org/wordprocessingml/2006/main" xmlns:w14="http://schemas.microsoft.com/office/word/2010/wordml" xmlns:w15="http://schemas.microsoft.com/office/word/2012/wordml" mc:Ignorable="w14 w15">
-  <w:font w:name="Times New Roman">
-    <w:panose1 w:val="02020603050405020304"/>
-    <w:charset w:val="00"/>
-    <w:family w:val="roman"/>
-    <w:pitch w:val="variable"/>
-    <w:sig w:usb0="E0002EFF" w:usb1="C000785B" w:usb2="00000009" w:usb3="00000000" w:csb0="000001FF" w:csb1="00000000"/>
-  </w:font>
-  <w:font w:name="Arial">
-    <w:panose1 w:val="020B0604020202020204"/>
-    <w:charset w:val="00"/>
-    <w:family w:val="swiss"/>
-    <w:pitch w:val="variable"/>
-    <w:sig w:usb0="E0002EFF" w:usb1="C0007843" w:usb2="00000009" w:usb3="00000000" w:csb0="000001FF" w:csb1="00000000"/>
-  </w:font>
-  <w:font w:name="Courier New">
-    <w:panose1 w:val="02070309020205020404"/>
-    <w:charset w:val="00"/>
-    <w:family w:val="modern"/>
-    <w:pitch w:val="fixed"/>
-    <w:sig w:usb0="E0002EFF" w:usb1="C0007843" w:usb2="00000009" w:usb3="00000000" w:csb0="000001FF" w:csb1="00000000"/>
-  </w:font>
-  <w:font w:name="Wingdings">
-    <w:panose1 w:val="05000000000000000000"/>
-    <w:charset w:val="02"/>
-    <w:family w:val="auto"/>
-    <w:pitch w:val="variable"/>
-    <w:sig w:usb0="00000000" w:usb1="10000000" w:usb2="00000000" w:usb3="00000000" w:csb0="80000000" w:csb1="00000000"/>
-  </w:font>
-  <w:font w:name="Symbol">
-    <w:panose1 w:val="05050102010706020507"/>
-    <w:charset w:val="02"/>
-    <w:family w:val="roman"/>
-    <w:pitch w:val="variable"/>
-    <w:sig w:usb0="00000000" w:usb1="10000000" w:usb2="00000000" w:usb3="00000000" w:csb0="80000000" w:csb1="00000000"/>
-  </w:font>
-  <w:font w:name="Calibri">
-    <w:panose1 w:val="020F0502020204030204"/>
-    <w:charset w:val="00"/>
-    <w:family w:val="swiss"/>
-    <w:pitch w:val="variable"/>
-    <w:sig w:usb0="E0002AFF" w:usb1="C000247B" w:usb2="00000009" w:usb3="00000000" w:csb0="000001FF" w:csb1="00000000"/>
-  </w:font>
-  <w:font w:name="Cambria Math">
-    <w:panose1 w:val="02040503050406030204"/>
-    <w:charset w:val="00"/>
-    <w:family w:val="roman"/>
-    <w:pitch w:val="variable"/>
-    <w:sig w:usb0="E00002FF" w:usb1="420024FF" w:usb2="00000000" w:usb3="00000000" w:csb0="0000019F" w:csb1="00000000"/>
-  </w:font>
-  <w:font w:name="Calibri Light">
-    <w:panose1 w:val="020F0302020204030204"/>
-    <w:charset w:val="00"/>
-    <w:family w:val="swiss"/>
-    <w:pitch w:val="variable"/>
-    <w:sig w:usb0="E0002AFF" w:usb1="C000247B" w:usb2="00000009" w:usb3="00000000" w:csb0="000001FF" w:csb1="00000000"/>
-  </w:font>
-</w:fonts>
-</file>
-
-<file path=word/glossary/settings.xml><?xml version="1.0" encoding="utf-8"?>
-<w:settings xmlns:mc="http://schemas.openxmlformats.org/markup-compatibility/2006" xmlns:o="urn:schemas-microsoft-com:office:office" xmlns:r="http://schemas.openxmlformats.org/officeDocument/2006/relationships" xmlns:m="http://schemas.openxmlformats.org/officeDocument/2006/math" xmlns:v="urn:schemas-microsoft-com:vml" xmlns:w10="urn:schemas-microsoft-com:office:word" xmlns:w="http://schemas.openxmlformats.org/wordprocessingml/2006/main" xmlns:w14="http://schemas.microsoft.com/office/word/2010/wordml" xmlns:w15="http://schemas.microsoft.com/office/word/2012/wordml" xmlns:sl="http://schemas.openxmlformats.org/schemaLibrary/2006/main" mc:Ignorable="w14 w15">
-  <w:view w:val="normal"/>
-  <w:defaultTabStop w:val="720"/>
-  <w:characterSpacingControl w:val="doNotCompress"/>
-  <w:compat>
-    <w:useFELayout/>
-    <w:compatSetting w:name="compatibilityMode" w:uri="http://schemas.microsoft.com/office/word" w:val="15"/>
-    <w:compatSetting w:name="overrideTableStyleFontSizeAndJustification" w:uri="http://schemas.microsoft.com/office/word" w:val="1"/>
-    <w:compatSetting w:name="enableOpenTypeFeatures" w:uri="http://schemas.microsoft.com/office/word" w:val="1"/>
-    <w:compatSetting w:name="doNotFlipMirrorIndents" w:uri="http://schemas.microsoft.com/office/word" w:val="1"/>
-    <w:compatSetting w:name="differentiateMultirowTableHeaders" w:uri="http://schemas.microsoft.com/office/word" w:val="1"/>
-  </w:compat>
-  <w:rsids>
-    <w:rsidRoot w:val="00E848E0"/>
-    <w:rsid w:val="00401E32"/>
-    <w:rsid w:val="00E848E0"/>
-  </w:rsids>
-  <m:mathPr>
-    <m:mathFont m:val="Cambria Math"/>
-    <m:brkBin m:val="before"/>
-    <m:brkBinSub m:val="--"/>
-    <m:smallFrac m:val="0"/>
-    <m:dispDef/>
-    <m:lMargin m:val="0"/>
-    <m:rMargin m:val="0"/>
-    <m:defJc m:val="centerGroup"/>
-    <m:wrapIndent m:val="1440"/>
-    <m:intLim m:val="subSup"/>
-    <m:naryLim m:val="undOvr"/>
-  </m:mathPr>
-  <w:themeFontLang w:val="en-US" w:bidi="he-IL"/>
-  <w:clrSchemeMapping w:bg1="light1" w:t1="dark1" w:bg2="light2" w:t2="dark2" w:accent1="accent1" w:accent2="accent2" w:accent3="accent3" w:accent4="accent4" w:accent5="accent5" w:accent6="accent6" w:hyperlink="hyperlink" w:followedHyperlink="followedHyperlink"/>
-  <w:decimalSymbol w:val="."/>
-  <w:listSeparator w:val=","/>
-  <w15:chartTrackingRefBased/>
-</w:settings>
-</file>
-
-<file path=word/glossary/styles.xml><?xml version="1.0" encoding="utf-8"?>
-<w:styles xmlns:mc="http://schemas.openxmlformats.org/markup-compatibility/2006" xmlns:r="http://schemas.openxmlformats.org/officeDocument/2006/relationships" xmlns:w="http://schemas.openxmlformats.org/wordprocessingml/2006/main" xmlns:w14="http://schemas.microsoft.com/office/word/2010/wordml" xmlns:w15="http://schemas.microsoft.com/office/word/2012/wordml" mc:Ignorable="w14 w15">
-  <w:docDefaults>
-    <w:rPrDefault>
-      <w:rPr>
-        <w:rFonts w:asciiTheme="minorHAnsi" w:eastAsiaTheme="minorEastAsia" w:hAnsiTheme="minorHAnsi" w:cstheme="minorBidi"/>
-        <w:sz w:val="22"/>
-        <w:szCs w:val="22"/>
-        <w:lang w:val="en-US" w:eastAsia="en-US" w:bidi="he-IL"/>
-      </w:rPr>
-    </w:rPrDefault>
-    <w:pPrDefault>
-      <w:pPr>
-        <w:spacing w:after="160" w:line="259" w:lineRule="auto"/>
-      </w:pPr>
-    </w:pPrDefault>
-  </w:docDefaults>
-  <w:latentStyles w:defLockedState="0" w:defUIPriority="99" w:defSemiHidden="0" w:defUnhideWhenUsed="0" w:defQFormat="0" w:count="371">
-    <w:lsdException w:name="Normal" w:uiPriority="0" w:qFormat="1"/>
-    <w:lsdException w:name="heading 1" w:uiPriority="9" w:qFormat="1"/>
-    <w:lsdException w:name="heading 2" w:semiHidden="1" w:uiPriority="9" w:unhideWhenUsed="1" w:qFormat="1"/>
-    <w:lsdException w:name="heading 3" w:semiHidden="1" w:uiPriority="9" w:unhideWhenUsed="1" w:qFormat="1"/>
-    <w:lsdException w:name="heading 4" w:semiHidden="1" w:uiPriority="9" w:unhideWhenUsed="1" w:qFormat="1"/>
-    <w:lsdException w:name="heading 5" w:semiHidden="1" w:uiPriority="9" w:unhideWhenUsed="1" w:qFormat="1"/>
-    <w:lsdException w:name="heading 6" w:semiHidden="1" w:uiPriority="9" w:unhideWhenUsed="1" w:qFormat="1"/>
-    <w:lsdException w:name="heading 7" w:semiHidden="1" w:uiPriority="9" w:unhideWhenUsed="1" w:qFormat="1"/>
-    <w:lsdException w:name="heading 8" w:semiHidden="1" w:uiPriority="9" w:unhideWhenUsed="1" w:qFormat="1"/>
-    <w:lsdException w:name="heading 9" w:semiHidden="1" w:uiPriority="9" w:unhideWhenUsed="1" w:qFormat="1"/>
-    <w:lsdException w:name="index 1" w:semiHidden="1" w:unhideWhenUsed="1"/>
-    <w:lsdException w:name="index 2" w:semiHidden="1" w:unhideWhenUsed="1"/>
-    <w:lsdException w:name="index 3" w:semiHidden="1" w:unhideWhenUsed="1"/>
-    <w:lsdException w:name="index 4" w:semiHidden="1" w:unhideWhenUsed="1"/>
-    <w:lsdException w:name="index 5" w:semiHidden="1" w:unhideWhenUsed="1"/>
-    <w:lsdException w:name="index 6" w:semiHidden="1" w:unhideWhenUsed="1"/>
-    <w:lsdException w:name="index 7" w:semiHidden="1" w:unhideWhenUsed="1"/>
-    <w:lsdException w:name="index 8" w:semiHidden="1" w:unhideWhenUsed="1"/>
-    <w:lsdException w:name="index 9" w:semiHidden="1" w:unhideWhenUsed="1"/>
-    <w:lsdException w:name="toc 1" w:semiHidden="1" w:uiPriority="39" w:unhideWhenUsed="1"/>
-    <w:lsdException w:name="toc 2" w:semiHidden="1" w:uiPriority="39" w:unhideWhenUsed="1"/>
-    <w:lsdException w:name="toc 3" w:semiHidden="1" w:uiPriority="39" w:unhideWhenUsed="1"/>
-    <w:lsdException w:name="toc 4" w:semiHidden="1" w:uiPriority="39" w:unhideWhenUsed="1"/>
-    <w:lsdException w:name="toc 5" w:semiHidden="1" w:uiPriority="39" w:unhideWhenUsed="1"/>
-    <w:lsdException w:name="toc 6" w:semiHidden="1" w:uiPriority="39" w:unhideWhenUsed="1"/>
-    <w:lsdException w:name="toc 7" w:semiHidden="1" w:uiPriority="39" w:unhideWhenUsed="1"/>
-    <w:lsdException w:name="toc 8" w:semiHidden="1" w:uiPriority="39" w:unhideWhenUsed="1"/>
-    <w:lsdException w:name="toc 9" w:semiHidden="1" w:uiPriority="39" w:unhideWhenUsed="1"/>
-    <w:lsdException w:name="Normal Indent" w:semiHidden="1" w:unhideWhenUsed="1"/>
-    <w:lsdException w:name="footnote text" w:semiHidden="1" w:unhideWhenUsed="1"/>
-    <w:lsdException w:name="annotation text" w:semiHidden="1" w:unhideWhenUsed="1"/>
-    <w:lsdException w:name="header" w:semiHidden="1" w:unhideWhenUsed="1"/>
-    <w:lsdException w:name="footer" w:semiHidden="1" w:unhideWhenUsed="1"/>
-    <w:lsdException w:name="index heading" w:semiHidden="1" w:unhideWhenUsed="1"/>
-    <w:lsdException w:name="caption" w:semiHidden="1" w:uiPriority="35" w:unhideWhenUsed="1" w:qFormat="1"/>
-    <w:lsdException w:name="table of figures" w:semiHidden="1" w:unhideWhenUsed="1"/>
-    <w:lsdException w:name="envelope address" w:semiHidden="1" w:unhideWhenUsed="1"/>
-    <w:lsdException w:name="envelope return" w:semiHidden="1" w:unhideWhenUsed="1"/>
-    <w:lsdException w:name="footnote reference" w:semiHidden="1" w:unhideWhenUsed="1"/>
-    <w:lsdException w:name="annotation reference" w:semiHidden="1" w:unhideWhenUsed="1"/>
-    <w:lsdException w:name="line number" w:semiHidden="1" w:unhideWhenUsed="1"/>
-    <w:lsdException w:name="page number" w:semiHidden="1" w:unhideWhenUsed="1"/>
-    <w:lsdException w:name="endnote reference" w:semiHidden="1" w:unhideWhenUsed="1"/>
-    <w:lsdException w:name="endnote text" w:semiHidden="1" w:unhideWhenUsed="1"/>
-    <w:lsdException w:name="table of authorities" w:semiHidden="1" w:unhideWhenUsed="1"/>
-    <w:lsdException w:name="macro" w:semiHidden="1" w:unhideWhenUsed="1"/>
-    <w:lsdException w:name="toa heading" w:semiHidden="1" w:unhideWhenUsed="1"/>
-    <w:lsdException w:name="List" w:semiHidden="1" w:unhideWhenUsed="1"/>
-    <w:lsdException w:name="List Bullet" w:semiHidden="1" w:unhideWhenUsed="1"/>
-    <w:lsdException w:name="List Number" w:semiHidden="1" w:unhideWhenUsed="1"/>
-    <w:lsdException w:name="List 2" w:semiHidden="1" w:unhideWhenUsed="1"/>
-    <w:lsdException w:name="List 3" w:semiHidden="1" w:unhideWhenUsed="1"/>
-    <w:lsdException w:name="List 4" w:semiHidden="1" w:unhideWhenUsed="1"/>
-    <w:lsdException w:name="List 5" w:semiHidden="1" w:unhideWhenUsed="1"/>
-    <w:lsdException w:name="List Bullet 2" w:semiHidden="1" w:unhideWhenUsed="1"/>
-    <w:lsdException w:name="List Bullet 3" w:semiHidden="1" w:unhideWhenUsed="1"/>
-    <w:lsdException w:name="List Bullet 4" w:semiHidden="1" w:unhideWhenUsed="1"/>
-    <w:lsdException w:name="List Bullet 5" w:semiHidden="1" w:unhideWhenUsed="1"/>
-    <w:lsdException w:name="List Number 2" w:semiHidden="1" w:unhideWhenUsed="1"/>
-    <w:lsdException w:name="List Number 3" w:semiHidden="1" w:unhideWhenUsed="1"/>
-    <w:lsdException w:name="List Number 4" w:semiHidden="1" w:unhideWhenUsed="1"/>
-    <w:lsdException w:name="List Number 5" w:semiHidden="1" w:unhideWhenUsed="1"/>
-    <w:lsdException w:name="Title" w:uiPriority="10" w:qFormat="1"/>
-    <w:lsdException w:name="Closing" w:semiHidden="1" w:unhideWhenUsed="1"/>
-    <w:lsdException w:name="Signature" w:semiHidden="1" w:unhideWhenUsed="1"/>
-    <w:lsdException w:name="Default Paragraph Font" w:semiHidden="1" w:uiPriority="1" w:unhideWhenUsed="1"/>
-    <w:lsdException w:name="Body Text" w:semiHidden="1" w:unhideWhenUsed="1"/>
-    <w:lsdException w:name="Body Text Indent" w:semiHidden="1" w:unhideWhenUsed="1"/>
-    <w:lsdException w:name="List Continue" w:semiHidden="1" w:unhideWhenUsed="1"/>
-    <w:lsdException w:name="List Continue 2" w:semiHidden="1" w:unhideWhenUsed="1"/>
-    <w:lsdException w:name="List Continue 3" w:semiHidden="1" w:unhideWhenUsed="1"/>
-    <w:lsdException w:name="List Continue 4" w:semiHidden="1" w:unhideWhenUsed="1"/>
-    <w:lsdException w:name="List Continue 5" w:semiHidden="1" w:unhideWhenUsed="1"/>
-    <w:lsdException w:name="Message Header" w:semiHidden="1" w:unhideWhenUsed="1"/>
-    <w:lsdException w:name="Subtitle" w:uiPriority="11" w:qFormat="1"/>
-    <w:lsdException w:name="Salutation" w:semiHidden="1" w:unhideWhenUsed="1"/>
-    <w:lsdException w:name="Date" w:semiHidden="1" w:unhideWhenUsed="1"/>
-    <w:lsdException w:name="Body Text First Indent" w:semiHidden="1" w:unhideWhenUsed="1"/>
-    <w:lsdException w:name="Body Text First Indent 2" w:semiHidden="1" w:unhideWhenUsed="1"/>
-    <w:lsdException w:name="Note Heading" w:semiHidden="1" w:unhideWhenUsed="1"/>
-    <w:lsdException w:name="Body Text 2" w:semiHidden="1" w:unhideWhenUsed="1"/>
-    <w:lsdException w:name="Body Text 3" w:semiHidden="1" w:unhideWhenUsed="1"/>
-    <w:lsdException w:name="Body Text Indent 2" w:semiHidden="1" w:unhideWhenUsed="1"/>
-    <w:lsdException w:name="Body Text Indent 3" w:semiHidden="1" w:unhideWhenUsed="1"/>
-    <w:lsdException w:name="Block Text" w:semiHidden="1" w:unhideWhenUsed="1"/>
-    <w:lsdException w:name="Hyperlink" w:semiHidden="1" w:unhideWhenUsed="1"/>
-    <w:lsdException w:name="FollowedHyperlink" w:semiHidden="1" w:unhideWhenUsed="1"/>
-    <w:lsdException w:name="Strong" w:uiPriority="22" w:qFormat="1"/>
-    <w:lsdException w:name="Emphasis" w:uiPriority="20" w:qFormat="1"/>
-    <w:lsdException w:name="Document Map" w:semiHidden="1" w:unhideWhenUsed="1"/>
-    <w:lsdException w:name="Plain Text" w:semiHidden="1" w:unhideWhenUsed="1"/>
-    <w:lsdException w:name="E-mail Signature" w:semiHidden="1" w:unhideWhenUsed="1"/>
-    <w:lsdException w:name="HTML Top of Form" w:semiHidden="1" w:unhideWhenUsed="1"/>
-    <w:lsdException w:name="HTML Bottom of Form" w:semiHidden="1" w:unhideWhenUsed="1"/>
-    <w:lsdException w:name="Normal (Web)" w:semiHidden="1" w:unhideWhenUsed="1"/>
-    <w:lsdException w:name="HTML Acronym" w:semiHidden="1" w:unhideWhenUsed="1"/>
-    <w:lsdException w:name="HTML Address" w:semiHidden="1" w:unhideWhenUsed="1"/>
-    <w:lsdException w:name="HTML Cite" w:semiHidden="1" w:unhideWhenUsed="1"/>
-    <w:lsdException w:name="HTML Code" w:semiHidden="1" w:unhideWhenUsed="1"/>
-    <w:lsdException w:name="HTML Definition" w:semiHidden="1" w:unhideWhenUsed="1"/>
-    <w:lsdException w:name="HTML Keyboard" w:semiHidden="1" w:unhideWhenUsed="1"/>
-    <w:lsdException w:name="HTML Preformatted" w:semiHidden="1" w:unhideWhenUsed="1"/>
-    <w:lsdException w:name="HTML Sample" w:semiHidden="1" w:unhideWhenUsed="1"/>
-    <w:lsdException w:name="HTML Typewriter" w:semiHidden="1" w:unhideWhenUsed="1"/>
-    <w:lsdException w:name="HTML Variable" w:semiHidden="1" w:unhideWhenUsed="1"/>
-    <w:lsdException w:name="Normal Table" w:semiHidden="1" w:unhideWhenUsed="1"/>
-    <w:lsdException w:name="annotation subject" w:semiHidden="1" w:unhideWhenUsed="1"/>
-    <w:lsdException w:name="No List" w:semiHidden="1" w:unhideWhenUsed="1"/>
-    <w:lsdException w:name="Outline List 1" w:semiHidden="1" w:unhideWhenUsed="1"/>
-    <w:lsdException w:name="Outline List 2" w:semiHidden="1" w:unhideWhenUsed="1"/>
-    <w:lsdException w:name="Outline List 3" w:semiHidden="1" w:unhideWhenUsed="1"/>
-    <w:lsdException w:name="Table Simple 1" w:semiHidden="1" w:unhideWhenUsed="1"/>
-    <w:lsdException w:name="Table Simple 2" w:semiHidden="1" w:unhideWhenUsed="1"/>
-    <w:lsdException w:name="Table Simple 3" w:semiHidden="1" w:unhideWhenUsed="1"/>
-    <w:lsdException w:name="Table Classic 1" w:semiHidden="1" w:unhideWhenUsed="1"/>
-    <w:lsdException w:name="Table Classic 2" w:semiHidden="1" w:unhideWhenUsed="1"/>
-    <w:lsdException w:name="Table Classic 3" w:semiHidden="1" w:unhideWhenUsed="1"/>
-    <w:lsdException w:name="Table Classic 4" w:semiHidden="1" w:unhideWhenUsed="1"/>
-    <w:lsdException w:name="Table Colorful 1" w:semiHidden="1" w:unhideWhenUsed="1"/>
-    <w:lsdException w:name="Table Colorful 2" w:semiHidden="1" w:unhideWhenUsed="1"/>
-    <w:lsdException w:name="Table Colorful 3" w:semiHidden="1" w:unhideWhenUsed="1"/>
-    <w:lsdException w:name="Table Columns 1" w:semiHidden="1" w:unhideWhenUsed="1"/>
-    <w:lsdException w:name="Table Columns 2" w:semiHidden="1" w:unhideWhenUsed="1"/>
-    <w:lsdException w:name="Table Columns 3" w:semiHidden="1" w:unhideWhenUsed="1"/>
-    <w:lsdException w:name="Table Columns 4" w:semiHidden="1" w:unhideWhenUsed="1"/>
-    <w:lsdException w:name="Table Columns 5" w:semiHidden="1" w:unhideWhenUsed="1"/>
-    <w:lsdException w:name="Table Grid 1" w:semiHidden="1" w:unhideWhenUsed="1"/>
-    <w:lsdException w:name="Table Grid 2" w:semiHidden="1" w:unhideWhenUsed="1"/>
-    <w:lsdException w:name="Table Grid 3" w:semiHidden="1" w:unhideWhenUsed="1"/>
-    <w:lsdException w:name="Table Grid 4" w:semiHidden="1" w:unhideWhenUsed="1"/>
-    <w:lsdException w:name="Table Grid 5" w:semiHidden="1" w:unhideWhenUsed="1"/>
-    <w:lsdException w:name="Table Grid 6" w:semiHidden="1" w:unhideWhenUsed="1"/>
-    <w:lsdException w:name="Table Grid 7" w:semiHidden="1" w:unhideWhenUsed="1"/>
-    <w:lsdException w:name="Table Grid 8" w:semiHidden="1" w:unhideWhenUsed="1"/>
-    <w:lsdException w:name="Table List 1" w:semiHidden="1" w:unhideWhenUsed="1"/>
-    <w:lsdException w:name="Table List 2" w:semiHidden="1" w:unhideWhenUsed="1"/>
-    <w:lsdException w:name="Table List 3" w:semiHidden="1" w:unhideWhenUsed="1"/>
-    <w:lsdException w:name="Table List 4" w:semiHidden="1" w:unhideWhenUsed="1"/>
-    <w:lsdException w:name="Table List 5" w:semiHidden="1" w:unhideWhenUsed="1"/>
-    <w:lsdException w:name="Table List 6" w:semiHidden="1" w:unhideWhenUsed="1"/>
-    <w:lsdException w:name="Table List 7" w:semiHidden="1" w:unhideWhenUsed="1"/>
-    <w:lsdException w:name="Table List 8" w:semiHidden="1" w:unhideWhenUsed="1"/>
-    <w:lsdException w:name="Table 3D effects 1" w:semiHidden="1" w:unhideWhenUsed="1"/>
-    <w:lsdException w:name="Table 3D effects 2" w:semiHidden="1" w:unhideWhenUsed="1"/>
-    <w:lsdException w:name="Table 3D effects 3" w:semiHidden="1" w:unhideWhenUsed="1"/>
-    <w:lsdException w:name="Table Contemporary" w:semiHidden="1" w:unhideWhenUsed="1"/>
-    <w:lsdException w:name="Table Elegant" w:semiHidden="1" w:unhideWhenUsed="1"/>
-    <w:lsdException w:name="Table Professional" w:semiHidden="1" w:unhideWhenUsed="1"/>
-    <w:lsdException w:name="Table Subtle 1" w:semiHidden="1" w:unhideWhenUsed="1"/>
-    <w:lsdException w:name="Table Subtle 2" w:semiHidden="1" w:unhideWhenUsed="1"/>
-    <w:lsdException w:name="Table Web 1" w:semiHidden="1" w:unhideWhenUsed="1"/>
-    <w:lsdException w:name="Table Web 2" w:semiHidden="1" w:unhideWhenUsed="1"/>
-    <w:lsdException w:name="Table Web 3" w:semiHidden="1" w:unhideWhenUsed="1"/>
-    <w:lsdException w:name="Balloon Text" w:semiHidden="1" w:unhideWhenUsed="1"/>
-    <w:lsdException w:name="Table Grid" w:uiPriority="39"/>
-    <w:lsdException w:name="Table Theme" w:semiHidden="1" w:unhideWhenUsed="1"/>
-    <w:lsdException w:name="Placeholder Text" w:semiHidden="1"/>
-    <w:lsdException w:name="No Spacing" w:uiPriority="1" w:qFormat="1"/>
-    <w:lsdException w:name="Light Shading" w:uiPriority="60"/>
-    <w:lsdException w:name="Light List" w:uiPriority="61"/>
-    <w:lsdException w:name="Light Grid" w:uiPriority="62"/>
-    <w:lsdException w:name="Medium Shading 1" w:uiPriority="63"/>
-    <w:lsdException w:name="Medium Shading 2" w:uiPriority="64"/>
-    <w:lsdException w:name="Medium List 1" w:uiPriority="65"/>
-    <w:lsdException w:name="Medium List 2" w:uiPriority="66"/>
-    <w:lsdException w:name="Medium Grid 1" w:uiPriority="67"/>
-    <w:lsdException w:name="Medium Grid 2" w:uiPriority="68"/>
-    <w:lsdException w:name="Medium Grid 3" w:uiPriority="69"/>
-    <w:lsdException w:name="Dark List" w:uiPriority="70"/>
-    <w:lsdException w:name="Colorful Shading" w:uiPriority="71"/>
-    <w:lsdException w:name="Colorful List" w:uiPriority="72"/>
-    <w:lsdException w:name="Colorful Grid" w:uiPriority="73"/>
-    <w:lsdException w:name="Light Shading Accent 1" w:uiPriority="60"/>
-    <w:lsdException w:name="Light List Accent 1" w:uiPriority="61"/>
-    <w:lsdException w:name="Light Grid Accent 1" w:uiPriority="62"/>
-    <w:lsdException w:name="Medium Shading 1 Accent 1" w:uiPriority="63"/>
-    <w:lsdException w:name="Medium Shading 2 Accent 1" w:uiPriority="64"/>
-    <w:lsdException w:name="Medium List 1 Accent 1" w:uiPriority="65"/>
-    <w:lsdException w:name="Revision" w:semiHidden="1"/>
-    <w:lsdException w:name="List Paragraph" w:uiPriority="34" w:qFormat="1"/>
-    <w:lsdException w:name="Quote" w:uiPriority="29" w:qFormat="1"/>
-    <w:lsdException w:name="Intense Quote" w:uiPriority="30" w:qFormat="1"/>
-    <w:lsdException w:name="Medium List 2 Accent 1" w:uiPriority="66"/>
-    <w:lsdException w:name="Medium Grid 1 Accent 1" w:uiPriority="67"/>
-    <w:lsdException w:name="Medium Grid 2 Accent 1" w:uiPriority="68"/>
-    <w:lsdException w:name="Medium Grid 3 Accent 1" w:uiPriority="69"/>
-    <w:lsdException w:name="Dark List Accent 1" w:uiPriority="70"/>
-    <w:lsdException w:name="Colorful Shading Accent 1" w:uiPriority="71"/>
-    <w:lsdException w:name="Colorful List Accent 1" w:uiPriority="72"/>
-    <w:lsdException w:name="Colorful Grid Accent 1" w:uiPriority="73"/>
-    <w:lsdException w:name="Light Shading Accent 2" w:uiPriority="60"/>
-    <w:lsdException w:name="Light List Accent 2" w:uiPriority="61"/>
-    <w:lsdException w:name="Light Grid Accent 2" w:uiPriority="62"/>
-    <w:lsdException w:name="Medium Shading 1 Accent 2" w:uiPriority="63"/>
-    <w:lsdException w:name="Medium Shading 2 Accent 2" w:uiPriority="64"/>
-    <w:lsdException w:name="Medium List 1 Accent 2" w:uiPriority="65"/>
-    <w:lsdException w:name="Medium List 2 Accent 2" w:uiPriority="66"/>
-    <w:lsdException w:name="Medium Grid 1 Accent 2" w:uiPriority="67"/>
-    <w:lsdException w:name="Medium Grid 2 Accent 2" w:uiPriority="68"/>
-    <w:lsdException w:name="Medium Grid 3 Accent 2" w:uiPriority="69"/>
-    <w:lsdException w:name="Dark List Accent 2" w:uiPriority="70"/>
-    <w:lsdException w:name="Colorful Shading Accent 2" w:uiPriority="71"/>
-    <w:lsdException w:name="Colorful List Accent 2" w:uiPriority="72"/>
-    <w:lsdException w:name="Colorful Grid Accent 2" w:uiPriority="73"/>
-    <w:lsdException w:name="Light Shading Accent 3" w:uiPriority="60"/>
-    <w:lsdException w:name="Light List Accent 3" w:uiPriority="61"/>
-    <w:lsdException w:name="Light Grid Accent 3" w:uiPriority="62"/>
-    <w:lsdException w:name="Medium Shading 1 Accent 3" w:uiPriority="63"/>
-    <w:lsdException w:name="Medium Shading 2 Accent 3" w:uiPriority="64"/>
-    <w:lsdException w:name="Medium List 1 Accent 3" w:uiPriority="65"/>
-    <w:lsdException w:name="Medium List 2 Accent 3" w:uiPriority="66"/>
-    <w:lsdException w:name="Medium Grid 1 Accent 3" w:uiPriority="67"/>
-    <w:lsdException w:name="Medium Grid 2 Accent 3" w:uiPriority="68"/>
-    <w:lsdException w:name="Medium Grid 3 Accent 3" w:uiPriority="69"/>
-    <w:lsdException w:name="Dark List Accent 3" w:uiPriority="70"/>
-    <w:lsdException w:name="Colorful Shading Accent 3" w:uiPriority="71"/>
-    <w:lsdException w:name="Colorful List Accent 3" w:uiPriority="72"/>
-    <w:lsdException w:name="Colorful Grid Accent 3" w:uiPriority="73"/>
-    <w:lsdException w:name="Light Shading Accent 4" w:uiPriority="60"/>
-    <w:lsdException w:name="Light List Accent 4" w:uiPriority="61"/>
-    <w:lsdException w:name="Light Grid Accent 4" w:uiPriority="62"/>
-    <w:lsdException w:name="Medium Shading 1 Accent 4" w:uiPriority="63"/>
-    <w:lsdException w:name="Medium Shading 2 Accent 4" w:uiPriority="64"/>
-    <w:lsdException w:name="Medium List 1 Accent 4" w:uiPriority="65"/>
-    <w:lsdException w:name="Medium List 2 Accent 4" w:uiPriority="66"/>
-    <w:lsdException w:name="Medium Grid 1 Accent 4" w:uiPriority="67"/>
-    <w:lsdException w:name="Medium Grid 2 Accent 4" w:uiPriority="68"/>
-    <w:lsdException w:name="Medium Grid 3 Accent 4" w:uiPriority="69"/>
-    <w:lsdException w:name="Dark List Accent 4" w:uiPriority="70"/>
-    <w:lsdException w:name="Colorful Shading Accent 4" w:uiPriority="71"/>
-    <w:lsdException w:name="Colorful List Accent 4" w:uiPriority="72"/>
-    <w:lsdException w:name="Colorful Grid Accent 4" w:uiPriority="73"/>
-    <w:lsdException w:name="Light Shading Accent 5" w:uiPriority="60"/>
-    <w:lsdException w:name="Light List Accent 5" w:uiPriority="61"/>
-    <w:lsdException w:name="Light Grid Accent 5" w:uiPriority="62"/>
-    <w:lsdException w:name="Medium Shading 1 Accent 5" w:uiPriority="63"/>
-    <w:lsdException w:name="Medium Shading 2 Accent 5" w:uiPriority="64"/>
-    <w:lsdException w:name="Medium List 1 Accent 5" w:uiPriority="65"/>
-    <w:lsdException w:name="Medium List 2 Accent 5" w:uiPriority="66"/>
-    <w:lsdException w:name="Medium Grid 1 Accent 5" w:uiPriority="67"/>
-    <w:lsdException w:name="Medium Grid 2 Accent 5" w:uiPriority="68"/>
-    <w:lsdException w:name="Medium Grid 3 Accent 5" w:uiPriority="69"/>
-    <w:lsdException w:name="Dark List Accent 5" w:uiPriority="70"/>
-    <w:lsdException w:name="Colorful Shading Accent 5" w:uiPriority="71"/>
-    <w:lsdException w:name="Colorful List Accent 5" w:uiPriority="72"/>
-    <w:lsdException w:name="Colorful Grid Accent 5" w:uiPriority="73"/>
-    <w:lsdException w:name="Light Shading Accent 6" w:uiPriority="60"/>
-    <w:lsdException w:name="Light List Accent 6" w:uiPriority="61"/>
-    <w:lsdException w:name="Light Grid Accent 6" w:uiPriority="62"/>
-    <w:lsdException w:name="Medium Shading 1 Accent 6" w:uiPriority="63"/>
-    <w:lsdException w:name="Medium Shading 2 Accent 6" w:uiPriority="64"/>
-    <w:lsdException w:name="Medium List 1 Accent 6" w:uiPriority="65"/>
-    <w:lsdException w:name="Medium List 2 Accent 6" w:uiPriority="66"/>
-    <w:lsdException w:name="Medium Grid 1 Accent 6" w:uiPriority="67"/>
-    <w:lsdException w:name="Medium Grid 2 Accent 6" w:uiPriority="68"/>
-    <w:lsdException w:name="Medium Grid 3 Accent 6" w:uiPriority="69"/>
-    <w:lsdException w:name="Dark List Accent 6" w:uiPriority="70"/>
-    <w:lsdException w:name="Colorful Shading Accent 6" w:uiPriority="71"/>
-    <w:lsdException w:name="Colorful List Accent 6" w:uiPriority="72"/>
-    <w:lsdException w:name="Colorful Grid Accent 6" w:uiPriority="73"/>
-    <w:lsdException w:name="Subtle Emphasis" w:uiPriority="19" w:qFormat="1"/>
-    <w:lsdException w:name="Intense Emphasis" w:uiPriority="21" w:qFormat="1"/>
-    <w:lsdException w:name="Subtle Reference" w:uiPriority="31" w:qFormat="1"/>
-    <w:lsdException w:name="Intense Reference" w:uiPriority="32" w:qFormat="1"/>
-    <w:lsdException w:name="Book Title" w:uiPriority="33" w:qFormat="1"/>
-    <w:lsdException w:name="Bibliography" w:semiHidden="1" w:uiPriority="37" w:unhideWhenUsed="1"/>
-    <w:lsdException w:name="TOC Heading" w:semiHidden="1" w:uiPriority="39" w:unhideWhenUsed="1" w:qFormat="1"/>
-    <w:lsdException w:name="Plain Table 1" w:uiPriority="41"/>
-    <w:lsdException w:name="Plain Table 2" w:uiPriority="42"/>
-    <w:lsdException w:name="Plain Table 3" w:uiPriority="43"/>
-    <w:lsdException w:name="Plain Table 4" w:uiPriority="44"/>
-    <w:lsdException w:name="Plain Table 5" w:uiPriority="45"/>
-    <w:lsdException w:name="Grid Table Light" w:uiPriority="40"/>
-    <w:lsdException w:name="Grid Table 1 Light" w:uiPriority="46"/>
-    <w:lsdException w:name="Grid Table 2" w:uiPriority="47"/>
-    <w:lsdException w:name="Grid Table 3" w:uiPriority="48"/>
-    <w:lsdException w:name="Grid Table 4" w:uiPriority="49"/>
-    <w:lsdException w:name="Grid Table 5 Dark" w:uiPriority="50"/>
-    <w:lsdException w:name="Grid Table 6 Colorful" w:uiPriority="51"/>
-    <w:lsdException w:name="Grid Table 7 Colorful" w:uiPriority="52"/>
-    <w:lsdException w:name="Grid Table 1 Light Accent 1" w:uiPriority="46"/>
-    <w:lsdException w:name="Grid Table 2 Accent 1" w:uiPriority="47"/>
-    <w:lsdException w:name="Grid Table 3 Accent 1" w:uiPriority="48"/>
-    <w:lsdException w:name="Grid Table 4 Accent 1" w:uiPriority="49"/>
-    <w:lsdException w:name="Grid Table 5 Dark Accent 1" w:uiPriority="50"/>
-    <w:lsdException w:name="Grid Table 6 Colorful Accent 1" w:uiPriority="51"/>
-    <w:lsdException w:name="Grid Table 7 Colorful Accent 1" w:uiPriority="52"/>
-    <w:lsdException w:name="Grid Table 1 Light Accent 2" w:uiPriority="46"/>
-    <w:lsdException w:name="Grid Table 2 Accent 2" w:uiPriority="47"/>
-    <w:lsdException w:name="Grid Table 3 Accent 2" w:uiPriority="48"/>
-    <w:lsdException w:name="Grid Table 4 Accent 2" w:uiPriority="49"/>
-    <w:lsdException w:name="Grid Table 5 Dark Accent 2" w:uiPriority="50"/>
-    <w:lsdException w:name="Grid Table 6 Colorful Accent 2" w:uiPriority="51"/>
-    <w:lsdException w:name="Grid Table 7 Colorful Accent 2" w:uiPriority="52"/>
-    <w:lsdException w:name="Grid Table 1 Light Accent 3" w:uiPriority="46"/>
-    <w:lsdException w:name="Grid Table 2 Accent 3" w:uiPriority="47"/>
-    <w:lsdException w:name="Grid Table 3 Accent 3" w:uiPriority="48"/>
-    <w:lsdException w:name="Grid Table 4 Accent 3" w:uiPriority="49"/>
-    <w:lsdException w:name="Grid Table 5 Dark Accent 3" w:uiPriority="50"/>
-    <w:lsdException w:name="Grid Table 6 Colorful Accent 3" w:uiPriority="51"/>
-    <w:lsdException w:name="Grid Table 7 Colorful Accent 3" w:uiPriority="52"/>
-    <w:lsdException w:name="Grid Table 1 Light Accent 4" w:uiPriority="46"/>
-    <w:lsdException w:name="Grid Table 2 Accent 4" w:uiPriority="47"/>
-    <w:lsdException w:name="Grid Table 3 Accent 4" w:uiPriority="48"/>
-    <w:lsdException w:name="Grid Table 4 Accent 4" w:uiPriority="49"/>
-    <w:lsdException w:name="Grid Table 5 Dark Accent 4" w:uiPriority="50"/>
-    <w:lsdException w:name="Grid Table 6 Colorful Accent 4" w:uiPriority="51"/>
-    <w:lsdException w:name="Grid Table 7 Colorful Accent 4" w:uiPriority="52"/>
-    <w:lsdException w:name="Grid Table 1 Light Accent 5" w:uiPriority="46"/>
-    <w:lsdException w:name="Grid Table 2 Accent 5" w:uiPriority="47"/>
-    <w:lsdException w:name="Grid Table 3 Accent 5" w:uiPriority="48"/>
-    <w:lsdException w:name="Grid Table 4 Accent 5" w:uiPriority="49"/>
-    <w:lsdException w:name="Grid Table 5 Dark Accent 5" w:uiPriority="50"/>
-    <w:lsdException w:name="Grid Table 6 Colorful Accent 5" w:uiPriority="51"/>
-    <w:lsdException w:name="Grid Table 7 Colorful Accent 5" w:uiPriority="52"/>
-    <w:lsdException w:name="Grid Table 1 Light Accent 6" w:uiPriority="46"/>
-    <w:lsdException w:name="Grid Table 2 Accent 6" w:uiPriority="47"/>
-    <w:lsdException w:name="Grid Table 3 Accent 6" w:uiPriority="48"/>
-    <w:lsdException w:name="Grid Table 4 Accent 6" w:uiPriority="49"/>
-    <w:lsdException w:name="Grid Table 5 Dark Accent 6" w:uiPriority="50"/>
-    <w:lsdException w:name="Grid Table 6 Colorful Accent 6" w:uiPriority="51"/>
-    <w:lsdException w:name="Grid Table 7 Colorful Accent 6" w:uiPriority="52"/>
-    <w:lsdException w:name="List Table 1 Light" w:uiPriority="46"/>
-    <w:lsdException w:name="List Table 2" w:uiPriority="47"/>
-    <w:lsdException w:name="List Table 3" w:uiPriority="48"/>
-    <w:lsdException w:name="List Table 4" w:uiPriority="49"/>
-    <w:lsdException w:name="List Table 5 Dark" w:uiPriority="50"/>
-    <w:lsdException w:name="List Table 6 Colorful" w:uiPriority="51"/>
-    <w:lsdException w:name="List Table 7 Colorful" w:uiPriority="52"/>
-    <w:lsdException w:name="List Table 1 Light Accent 1" w:uiPriority="46"/>
-    <w:lsdException w:name="List Table 2 Accent 1" w:uiPriority="47"/>
-    <w:lsdException w:name="List Table 3 Accent 1" w:uiPriority="48"/>
-    <w:lsdException w:name="List Table 4 Accent 1" w:uiPriority="49"/>
-    <w:lsdException w:name="List Table 5 Dark Accent 1" w:uiPriority="50"/>
-    <w:lsdException w:name="List Table 6 Colorful Accent 1" w:uiPriority="51"/>
-    <w:lsdException w:name="List Table 7 Colorful Accent 1" w:uiPriority="52"/>
-    <w:lsdException w:name="List Table 1 Light Accent 2" w:uiPriority="46"/>
-    <w:lsdException w:name="List Table 2 Accent 2" w:uiPriority="47"/>
-    <w:lsdException w:name="List Table 3 Accent 2" w:uiPriority="48"/>
-    <w:lsdException w:name="List Table 4 Accent 2" w:uiPriority="49"/>
-    <w:lsdException w:name="List Table 5 Dark Accent 2" w:uiPriority="50"/>
-    <w:lsdException w:name="List Table 6 Colorful Accent 2" w:uiPriority="51"/>
-    <w:lsdException w:name="List Table 7 Colorful Accent 2" w:uiPriority="52"/>
-    <w:lsdException w:name="List Table 1 Light Accent 3" w:uiPriority="46"/>
-    <w:lsdException w:name="List Table 2 Accent 3" w:uiPriority="47"/>
-    <w:lsdException w:name="List Table 3 Accent 3" w:uiPriority="48"/>
-    <w:lsdException w:name="List Table 4 Accent 3" w:uiPriority="49"/>
-    <w:lsdException w:name="List Table 5 Dark Accent 3" w:uiPriority="50"/>
-    <w:lsdException w:name="List Table 6 Colorful Accent 3" w:uiPriority="51"/>
-    <w:lsdException w:name="List Table 7 Colorful Accent 3" w:uiPriority="52"/>
-    <w:lsdException w:name="List Table 1 Light Accent 4" w:uiPriority="46"/>
-    <w:lsdException w:name="List Table 2 Accent 4" w:uiPriority="47"/>
-    <w:lsdException w:name="List Table 3 Accent 4" w:uiPriority="48"/>
-    <w:lsdException w:name="List Table 4 Accent 4" w:uiPriority="49"/>
-    <w:lsdException w:name="List Table 5 Dark Accent 4" w:uiPriority="50"/>
-    <w:lsdException w:name="List Table 6 Colorful Accent 4" w:uiPriority="51"/>
-    <w:lsdException w:name="List Table 7 Colorful Accent 4" w:uiPriority="52"/>
-    <w:lsdException w:name="List Table 1 Light Accent 5" w:uiPriority="46"/>
-    <w:lsdException w:name="List Table 2 Accent 5" w:uiPriority="47"/>
-    <w:lsdException w:name="List Table 3 Accent 5" w:uiPriority="48"/>
-    <w:lsdException w:name="List Table 4 Accent 5" w:uiPriority="49"/>
-    <w:lsdException w:name="List Table 5 Dark Accent 5" w:uiPriority="50"/>
-    <w:lsdException w:name="List Table 6 Colorful Accent 5" w:uiPriority="51"/>
-    <w:lsdException w:name="List Table 7 Colorful Accent 5" w:uiPriority="52"/>
-    <w:lsdException w:name="List Table 1 Light Accent 6" w:uiPriority="46"/>
-    <w:lsdException w:name="List Table 2 Accent 6" w:uiPriority="47"/>
-    <w:lsdException w:name="List Table 3 Accent 6" w:uiPriority="48"/>
-    <w:lsdException w:name="List Table 4 Accent 6" w:uiPriority="49"/>
-    <w:lsdException w:name="List Table 5 Dark Accent 6" w:uiPriority="50"/>
-    <w:lsdException w:name="List Table 6 Colorful Accent 6" w:uiPriority="51"/>
-    <w:lsdException w:name="List Table 7 Colorful Accent 6" w:uiPriority="52"/>
-  </w:latentStyles>
-  <w:style w:type="paragraph" w:default="1" w:styleId="Normal">
-    <w:name w:val="Normal"/>
-    <w:qFormat/>
-  </w:style>
-  <w:style w:type="character" w:default="1" w:styleId="DefaultParagraphFont">
-    <w:name w:val="Default Paragraph Font"/>
-    <w:uiPriority w:val="1"/>
-    <w:semiHidden/>
-    <w:unhideWhenUsed/>
-  </w:style>
-  <w:style w:type="table" w:default="1" w:styleId="TableNormal">
-    <w:name w:val="Normal Table"/>
-    <w:uiPriority w:val="99"/>
-    <w:semiHidden/>
-    <w:unhideWhenUsed/>
-    <w:tblPr>
-      <w:tblInd w:w="0" w:type="dxa"/>
-      <w:tblCellMar>
-        <w:top w:w="0" w:type="dxa"/>
-        <w:left w:w="108" w:type="dxa"/>
-        <w:bottom w:w="0" w:type="dxa"/>
-        <w:right w:w="108" w:type="dxa"/>
-      </w:tblCellMar>
-    </w:tblPr>
-  </w:style>
-  <w:style w:type="numbering" w:default="1" w:styleId="NoList">
-    <w:name w:val="No List"/>
-    <w:uiPriority w:val="99"/>
-    <w:semiHidden/>
-    <w:unhideWhenUsed/>
-  </w:style>
-  <w:style w:type="character" w:styleId="PlaceholderText">
-    <w:name w:val="Placeholder Text"/>
-    <w:basedOn w:val="DefaultParagraphFont"/>
-    <w:uiPriority w:val="99"/>
-    <w:semiHidden/>
-    <w:rsid w:val="00E848E0"/>
-    <w:rPr>
-      <w:color w:val="808080"/>
-    </w:rPr>
-  </w:style>
-</w:styles>
-</file>
-
-<file path=word/glossary/webSettings.xml><?xml version="1.0" encoding="utf-8"?>
-<w:webSettings xmlns:mc="http://schemas.openxmlformats.org/markup-compatibility/2006" xmlns:r="http://schemas.openxmlformats.org/officeDocument/2006/relationships" xmlns:w="http://schemas.openxmlformats.org/wordprocessingml/2006/main" xmlns:w14="http://schemas.microsoft.com/office/word/2010/wordml" xmlns:w15="http://schemas.microsoft.com/office/word/2012/wordml" mc:Ignorable="w14 w15">
-  <w:optimizeForBrowser/>
-  <w:allowPNG/>
-</w:webSettings>
 </file>
 
 <file path=word/theme/theme1.xml><?xml version="1.0" encoding="utf-8"?>
@@ -10478,7 +11828,7 @@
 </file>
 
 <file path=customXml/itemProps1.xml><?xml version="1.0" encoding="utf-8"?>
-<ds:datastoreItem xmlns:ds="http://schemas.openxmlformats.org/officeDocument/2006/customXml" ds:itemID="{0960C5BB-B52B-43A9-9ABB-600CFB525724}">
+<ds:datastoreItem xmlns:ds="http://schemas.openxmlformats.org/officeDocument/2006/customXml" ds:itemID="{F502415F-7E64-4EE8-B507-522F43BDDB09}">
   <ds:schemaRefs>
     <ds:schemaRef ds:uri="http://schemas.openxmlformats.org/officeDocument/2006/bibliography"/>
   </ds:schemaRefs>
